--- a/auca/Sem-3/CNet/Assignment/Solution/29061_Joseph Mutangana_Assignment#1.docx
+++ b/auca/Sem-3/CNet/Assignment/Solution/29061_Joseph Mutangana_Assignment#1.docx
@@ -13,6 +13,7 @@
           <w:docPartUnique/>
         </w:docPartObj>
       </w:sdtPr>
+      <w:sdtEndPr/>
       <w:sdtContent>
         <w:p>
           <w:pPr>
@@ -4597,7 +4598,13 @@
         <w:rPr>
           <w:rFonts w:eastAsia="Times New Roman" w:cstheme="minorHAnsi"/>
         </w:rPr>
-        <w:t xml:space="preserve"> communication.</w:t>
+        <w:t xml:space="preserve"> achieved</w:t>
+      </w:r>
+      <w:r>
+        <w:rPr>
+          <w:rFonts w:eastAsia="Times New Roman" w:cstheme="minorHAnsi"/>
+        </w:rPr>
+        <w:t>.</w:t>
       </w:r>
     </w:p>
     <w:p>
@@ -4615,7 +4622,31 @@
         <w:rPr>
           <w:rFonts w:eastAsia="Times New Roman" w:cstheme="minorHAnsi"/>
         </w:rPr>
-        <w:t>Web server publicly reachable.</w:t>
+        <w:t xml:space="preserve">Web </w:t>
+      </w:r>
+      <w:r>
+        <w:rPr>
+          <w:rFonts w:eastAsia="Times New Roman" w:cstheme="minorHAnsi"/>
+        </w:rPr>
+        <w:t>server</w:t>
+      </w:r>
+      <w:r>
+        <w:rPr>
+          <w:rFonts w:eastAsia="Times New Roman" w:cstheme="minorHAnsi"/>
+        </w:rPr>
+        <w:t xml:space="preserve"> reachable</w:t>
+      </w:r>
+      <w:r>
+        <w:rPr>
+          <w:rFonts w:eastAsia="Times New Roman" w:cstheme="minorHAnsi"/>
+        </w:rPr>
+        <w:t xml:space="preserve"> on all clients</w:t>
+      </w:r>
+      <w:r>
+        <w:rPr>
+          <w:rFonts w:eastAsia="Times New Roman" w:cstheme="minorHAnsi"/>
+        </w:rPr>
+        <w:t>.</w:t>
       </w:r>
     </w:p>
     <w:p>
@@ -4984,12 +5015,17 @@
         <w:gridCol w:w="2865"/>
       </w:tblGrid>
       <w:tr>
+        <w:trPr>
+          <w:trHeight w:val="557"/>
+        </w:trPr>
         <w:tc>
           <w:tcPr>
             <w:tcW w:w="535" w:type="dxa"/>
-          </w:tcPr>
-          <w:p>
-            <w:pPr>
+            <w:vAlign w:val="center"/>
+          </w:tcPr>
+          <w:p>
+            <w:pPr>
+              <w:jc w:val="center"/>
               <w:rPr>
                 <w:rFonts w:eastAsia="Times New Roman" w:cstheme="minorHAnsi"/>
                 <w:b/>
@@ -5007,9 +5043,11 @@
         <w:tc>
           <w:tcPr>
             <w:tcW w:w="2880" w:type="dxa"/>
-          </w:tcPr>
-          <w:p>
-            <w:pPr>
+            <w:vAlign w:val="center"/>
+          </w:tcPr>
+          <w:p>
+            <w:pPr>
+              <w:jc w:val="center"/>
               <w:rPr>
                 <w:rFonts w:eastAsia="Times New Roman" w:cstheme="minorHAnsi"/>
                 <w:b/>
@@ -5020,16 +5058,25 @@
                 <w:rFonts w:eastAsia="Times New Roman" w:cstheme="minorHAnsi"/>
                 <w:b/>
               </w:rPr>
-              <w:t>Cisco command</w:t>
+              <w:t>Cisco C</w:t>
+            </w:r>
+            <w:r>
+              <w:rPr>
+                <w:rFonts w:eastAsia="Times New Roman" w:cstheme="minorHAnsi"/>
+                <w:b/>
+              </w:rPr>
+              <w:t>ommand</w:t>
             </w:r>
           </w:p>
         </w:tc>
         <w:tc>
           <w:tcPr>
             <w:tcW w:w="1980" w:type="dxa"/>
-          </w:tcPr>
-          <w:p>
-            <w:pPr>
+            <w:vAlign w:val="center"/>
+          </w:tcPr>
+          <w:p>
+            <w:pPr>
+              <w:jc w:val="center"/>
               <w:rPr>
                 <w:rFonts w:eastAsia="Times New Roman" w:cstheme="minorHAnsi"/>
                 <w:b/>
@@ -5040,16 +5087,25 @@
                 <w:rFonts w:eastAsia="Times New Roman" w:cstheme="minorHAnsi"/>
                 <w:b/>
               </w:rPr>
-              <w:t>Device applied to</w:t>
+              <w:t>Device A</w:t>
+            </w:r>
+            <w:r>
+              <w:rPr>
+                <w:rFonts w:eastAsia="Times New Roman" w:cstheme="minorHAnsi"/>
+                <w:b/>
+              </w:rPr>
+              <w:t>pplied to</w:t>
             </w:r>
           </w:p>
         </w:tc>
         <w:tc>
           <w:tcPr>
             <w:tcW w:w="2085" w:type="dxa"/>
-          </w:tcPr>
-          <w:p>
-            <w:pPr>
+            <w:vAlign w:val="center"/>
+          </w:tcPr>
+          <w:p>
+            <w:pPr>
+              <w:jc w:val="center"/>
               <w:rPr>
                 <w:rFonts w:eastAsia="Times New Roman" w:cstheme="minorHAnsi"/>
                 <w:b/>
@@ -5067,9 +5123,11 @@
         <w:tc>
           <w:tcPr>
             <w:tcW w:w="2865" w:type="dxa"/>
-          </w:tcPr>
-          <w:p>
-            <w:pPr>
+            <w:vAlign w:val="center"/>
+          </w:tcPr>
+          <w:p>
+            <w:pPr>
+              <w:jc w:val="center"/>
               <w:rPr>
                 <w:rFonts w:eastAsia="Times New Roman" w:cstheme="minorHAnsi"/>
                 <w:b/>
@@ -5080,7 +5138,14 @@
                 <w:rFonts w:eastAsia="Times New Roman" w:cstheme="minorHAnsi"/>
                 <w:b/>
               </w:rPr>
-              <w:t>Full command</w:t>
+              <w:t>Full C</w:t>
+            </w:r>
+            <w:r>
+              <w:rPr>
+                <w:rFonts w:eastAsia="Times New Roman" w:cstheme="minorHAnsi"/>
+                <w:b/>
+              </w:rPr>
+              <w:t>ommand</w:t>
             </w:r>
           </w:p>
         </w:tc>
@@ -5176,8 +5241,6 @@
               </w:rPr>
               <w:t xml:space="preserve">Enter </w:t>
             </w:r>
-            <w:bookmarkStart w:id="20" w:name="_GoBack"/>
-            <w:bookmarkEnd w:id="20"/>
             <w:r>
               <w:rPr>
                 <w:rFonts w:eastAsia="Times New Roman" w:cstheme="minorHAnsi"/>
@@ -5392,6 +5455,7 @@
                 <w:rFonts w:eastAsia="Times New Roman" w:cstheme="minorHAnsi"/>
               </w:rPr>
             </w:pPr>
+            <w:bookmarkStart w:id="20" w:name="_GoBack"/>
             <w:r>
               <w:rPr>
                 <w:rFonts w:eastAsia="Times New Roman" w:cstheme="minorHAnsi"/>
@@ -5404,6 +5468,7 @@
               </w:rPr>
               <w:t xml:space="preserve">Switches </w:t>
             </w:r>
+            <w:bookmarkEnd w:id="20"/>
           </w:p>
         </w:tc>
         <w:tc>
@@ -7514,6 +7579,7 @@
               <w:rPr>
                 <w:rFonts w:eastAsia="Times New Roman" w:cstheme="minorHAnsi"/>
               </w:rPr>
+              <w:lastRenderedPageBreak/>
               <w:t>22</w:t>
             </w:r>
           </w:p>
@@ -7606,7 +7672,6 @@
               <w:rPr>
                 <w:rFonts w:eastAsia="Times New Roman" w:cstheme="minorHAnsi"/>
               </w:rPr>
-              <w:lastRenderedPageBreak/>
               <w:t>23</w:t>
             </w:r>
           </w:p>
@@ -10178,6 +10243,7 @@
               <w:rPr>
                 <w:rFonts w:eastAsia="Times New Roman" w:cstheme="minorHAnsi"/>
               </w:rPr>
+              <w:lastRenderedPageBreak/>
               <w:t>46</w:t>
             </w:r>
           </w:p>
@@ -10254,7 +10320,6 @@
               <w:rPr>
                 <w:rFonts w:eastAsia="Times New Roman" w:cstheme="minorHAnsi"/>
               </w:rPr>
-              <w:lastRenderedPageBreak/>
               <w:t>47</w:t>
             </w:r>
           </w:p>
@@ -15572,7 +15637,7 @@
 </file>
 
 <file path=customXml/itemProps1.xml><?xml version="1.0" encoding="utf-8"?>
-<ds:datastoreItem xmlns:ds="http://schemas.openxmlformats.org/officeDocument/2006/customXml" ds:itemID="{96189B55-9918-4E80-AC5C-7463E478AE00}">
+<ds:datastoreItem xmlns:ds="http://schemas.openxmlformats.org/officeDocument/2006/customXml" ds:itemID="{86E0B7A2-0D2F-43DD-B4CC-FAF28B807A66}">
   <ds:schemaRefs>
     <ds:schemaRef ds:uri="http://schemas.openxmlformats.org/officeDocument/2006/bibliography"/>
   </ds:schemaRefs>

--- a/auca/Sem-3/CNet/Assignment/Solution/29061_Joseph Mutangana_Assignment#1.docx
+++ b/auca/Sem-3/CNet/Assignment/Solution/29061_Joseph Mutangana_Assignment#1.docx
@@ -13,7 +13,6 @@
           <w:docPartUnique/>
         </w:docPartObj>
       </w:sdtPr>
-      <w:sdtEndPr/>
       <w:sdtContent>
         <w:p>
           <w:pPr>
@@ -208,7 +207,27 @@
             <w:rPr>
               <w:rFonts w:cstheme="minorHAnsi"/>
             </w:rPr>
-            <w:t xml:space="preserve"> Sep-2025</w:t>
+            <w:t xml:space="preserve"> Sep-</w:t>
+          </w:r>
+          <w:r>
+            <w:rPr>
+              <w:rFonts w:cstheme="minorHAnsi"/>
+            </w:rPr>
+            <w:t>27</w:t>
+          </w:r>
+          <w:bookmarkStart w:id="0" w:name="_GoBack"/>
+          <w:bookmarkEnd w:id="0"/>
+          <w:r>
+            <w:rPr>
+              <w:rFonts w:cstheme="minorHAnsi"/>
+            </w:rPr>
+            <w:t>-</w:t>
+          </w:r>
+          <w:r>
+            <w:rPr>
+              <w:rFonts w:cstheme="minorHAnsi"/>
+            </w:rPr>
+            <w:t>2025</w:t>
           </w:r>
         </w:p>
         <w:p>
@@ -297,7 +316,7 @@
           <w:r>
             <w:fldChar w:fldCharType="separate"/>
           </w:r>
-          <w:hyperlink w:anchor="_Toc209180964" w:history="1">
+          <w:hyperlink w:anchor="_Toc209825137" w:history="1">
             <w:r>
               <w:rPr>
                 <w:rStyle w:val="Hyperlink"/>
@@ -324,7 +343,7 @@
                 <w:noProof/>
                 <w:webHidden/>
               </w:rPr>
-              <w:instrText xml:space="preserve"> PAGEREF _Toc209180964 \h </w:instrText>
+              <w:instrText xml:space="preserve"> PAGEREF _Toc209825137 \h </w:instrText>
             </w:r>
             <w:r>
               <w:rPr>
@@ -366,7 +385,7 @@
               <w:noProof/>
             </w:rPr>
           </w:pPr>
-          <w:hyperlink w:anchor="_Toc209180965" w:history="1">
+          <w:hyperlink w:anchor="_Toc209825138" w:history="1">
             <w:r>
               <w:rPr>
                 <w:rStyle w:val="Hyperlink"/>
@@ -393,7 +412,7 @@
                 <w:noProof/>
                 <w:webHidden/>
               </w:rPr>
-              <w:instrText xml:space="preserve"> PAGEREF _Toc209180965 \h </w:instrText>
+              <w:instrText xml:space="preserve"> PAGEREF _Toc209825138 \h </w:instrText>
             </w:r>
             <w:r>
               <w:rPr>
@@ -435,7 +454,7 @@
               <w:noProof/>
             </w:rPr>
           </w:pPr>
-          <w:hyperlink w:anchor="_Toc209180966" w:history="1">
+          <w:hyperlink w:anchor="_Toc209825139" w:history="1">
             <w:r>
               <w:rPr>
                 <w:rStyle w:val="Hyperlink"/>
@@ -462,7 +481,7 @@
                 <w:noProof/>
                 <w:webHidden/>
               </w:rPr>
-              <w:instrText xml:space="preserve"> PAGEREF _Toc209180966 \h </w:instrText>
+              <w:instrText xml:space="preserve"> PAGEREF _Toc209825139 \h </w:instrText>
             </w:r>
             <w:r>
               <w:rPr>
@@ -504,7 +523,7 @@
               <w:noProof/>
             </w:rPr>
           </w:pPr>
-          <w:hyperlink w:anchor="_Toc209180967" w:history="1">
+          <w:hyperlink w:anchor="_Toc209825140" w:history="1">
             <w:r>
               <w:rPr>
                 <w:rStyle w:val="Hyperlink"/>
@@ -531,7 +550,7 @@
                 <w:noProof/>
                 <w:webHidden/>
               </w:rPr>
-              <w:instrText xml:space="preserve"> PAGEREF _Toc209180967 \h </w:instrText>
+              <w:instrText xml:space="preserve"> PAGEREF _Toc209825140 \h </w:instrText>
             </w:r>
             <w:r>
               <w:rPr>
@@ -573,7 +592,7 @@
               <w:noProof/>
             </w:rPr>
           </w:pPr>
-          <w:hyperlink w:anchor="_Toc209180968" w:history="1">
+          <w:hyperlink w:anchor="_Toc209825141" w:history="1">
             <w:r>
               <w:rPr>
                 <w:rStyle w:val="Hyperlink"/>
@@ -600,7 +619,7 @@
                 <w:noProof/>
                 <w:webHidden/>
               </w:rPr>
-              <w:instrText xml:space="preserve"> PAGEREF _Toc209180968 \h </w:instrText>
+              <w:instrText xml:space="preserve"> PAGEREF _Toc209825141 \h </w:instrText>
             </w:r>
             <w:r>
               <w:rPr>
@@ -642,7 +661,7 @@
               <w:noProof/>
             </w:rPr>
           </w:pPr>
-          <w:hyperlink w:anchor="_Toc209180969" w:history="1">
+          <w:hyperlink w:anchor="_Toc209825142" w:history="1">
             <w:r>
               <w:rPr>
                 <w:rStyle w:val="Hyperlink"/>
@@ -669,7 +688,7 @@
                 <w:noProof/>
                 <w:webHidden/>
               </w:rPr>
-              <w:instrText xml:space="preserve"> PAGEREF _Toc209180969 \h </w:instrText>
+              <w:instrText xml:space="preserve"> PAGEREF _Toc209825142 \h </w:instrText>
             </w:r>
             <w:r>
               <w:rPr>
@@ -711,7 +730,7 @@
               <w:noProof/>
             </w:rPr>
           </w:pPr>
-          <w:hyperlink w:anchor="_Toc209180970" w:history="1">
+          <w:hyperlink w:anchor="_Toc209825143" w:history="1">
             <w:r>
               <w:rPr>
                 <w:rStyle w:val="Hyperlink"/>
@@ -738,7 +757,7 @@
                 <w:noProof/>
                 <w:webHidden/>
               </w:rPr>
-              <w:instrText xml:space="preserve"> PAGEREF _Toc209180970 \h </w:instrText>
+              <w:instrText xml:space="preserve"> PAGEREF _Toc209825143 \h </w:instrText>
             </w:r>
             <w:r>
               <w:rPr>
@@ -780,7 +799,7 @@
               <w:noProof/>
             </w:rPr>
           </w:pPr>
-          <w:hyperlink w:anchor="_Toc209180971" w:history="1">
+          <w:hyperlink w:anchor="_Toc209825144" w:history="1">
             <w:r>
               <w:rPr>
                 <w:rStyle w:val="Hyperlink"/>
@@ -807,7 +826,7 @@
                 <w:noProof/>
                 <w:webHidden/>
               </w:rPr>
-              <w:instrText xml:space="preserve"> PAGEREF _Toc209180971 \h </w:instrText>
+              <w:instrText xml:space="preserve"> PAGEREF _Toc209825144 \h </w:instrText>
             </w:r>
             <w:r>
               <w:rPr>
@@ -849,7 +868,7 @@
               <w:noProof/>
             </w:rPr>
           </w:pPr>
-          <w:hyperlink w:anchor="_Toc209180972" w:history="1">
+          <w:hyperlink w:anchor="_Toc209825145" w:history="1">
             <w:r>
               <w:rPr>
                 <w:rStyle w:val="Hyperlink"/>
@@ -876,7 +895,7 @@
                 <w:noProof/>
                 <w:webHidden/>
               </w:rPr>
-              <w:instrText xml:space="preserve"> PAGEREF _Toc209180972 \h </w:instrText>
+              <w:instrText xml:space="preserve"> PAGEREF _Toc209825145 \h </w:instrText>
             </w:r>
             <w:r>
               <w:rPr>
@@ -918,7 +937,7 @@
               <w:noProof/>
             </w:rPr>
           </w:pPr>
-          <w:hyperlink w:anchor="_Toc209180973" w:history="1">
+          <w:hyperlink w:anchor="_Toc209825146" w:history="1">
             <w:r>
               <w:rPr>
                 <w:rStyle w:val="Hyperlink"/>
@@ -945,7 +964,7 @@
                 <w:noProof/>
                 <w:webHidden/>
               </w:rPr>
-              <w:instrText xml:space="preserve"> PAGEREF _Toc209180973 \h </w:instrText>
+              <w:instrText xml:space="preserve"> PAGEREF _Toc209825146 \h </w:instrText>
             </w:r>
             <w:r>
               <w:rPr>
@@ -987,7 +1006,7 @@
               <w:noProof/>
             </w:rPr>
           </w:pPr>
-          <w:hyperlink w:anchor="_Toc209180974" w:history="1">
+          <w:hyperlink w:anchor="_Toc209825147" w:history="1">
             <w:r>
               <w:rPr>
                 <w:rStyle w:val="Hyperlink"/>
@@ -1014,7 +1033,7 @@
                 <w:noProof/>
                 <w:webHidden/>
               </w:rPr>
-              <w:instrText xml:space="preserve"> PAGEREF _Toc209180974 \h </w:instrText>
+              <w:instrText xml:space="preserve"> PAGEREF _Toc209825147 \h </w:instrText>
             </w:r>
             <w:r>
               <w:rPr>
@@ -1056,7 +1075,7 @@
               <w:noProof/>
             </w:rPr>
           </w:pPr>
-          <w:hyperlink w:anchor="_Toc209180975" w:history="1">
+          <w:hyperlink w:anchor="_Toc209825148" w:history="1">
             <w:r>
               <w:rPr>
                 <w:rStyle w:val="Hyperlink"/>
@@ -1083,7 +1102,7 @@
                 <w:noProof/>
                 <w:webHidden/>
               </w:rPr>
-              <w:instrText xml:space="preserve"> PAGEREF _Toc209180975 \h </w:instrText>
+              <w:instrText xml:space="preserve"> PAGEREF _Toc209825148 \h </w:instrText>
             </w:r>
             <w:r>
               <w:rPr>
@@ -1125,7 +1144,7 @@
               <w:noProof/>
             </w:rPr>
           </w:pPr>
-          <w:hyperlink w:anchor="_Toc209180976" w:history="1">
+          <w:hyperlink w:anchor="_Toc209825149" w:history="1">
             <w:r>
               <w:rPr>
                 <w:rStyle w:val="Hyperlink"/>
@@ -1152,7 +1171,7 @@
                 <w:noProof/>
                 <w:webHidden/>
               </w:rPr>
-              <w:instrText xml:space="preserve"> PAGEREF _Toc209180976 \h </w:instrText>
+              <w:instrText xml:space="preserve"> PAGEREF _Toc209825149 \h </w:instrText>
             </w:r>
             <w:r>
               <w:rPr>
@@ -1194,7 +1213,7 @@
               <w:noProof/>
             </w:rPr>
           </w:pPr>
-          <w:hyperlink w:anchor="_Toc209180977" w:history="1">
+          <w:hyperlink w:anchor="_Toc209825150" w:history="1">
             <w:r>
               <w:rPr>
                 <w:rStyle w:val="Hyperlink"/>
@@ -1221,7 +1240,7 @@
                 <w:noProof/>
                 <w:webHidden/>
               </w:rPr>
-              <w:instrText xml:space="preserve"> PAGEREF _Toc209180977 \h </w:instrText>
+              <w:instrText xml:space="preserve"> PAGEREF _Toc209825150 \h </w:instrText>
             </w:r>
             <w:r>
               <w:rPr>
@@ -1263,7 +1282,7 @@
               <w:noProof/>
             </w:rPr>
           </w:pPr>
-          <w:hyperlink w:anchor="_Toc209180978" w:history="1">
+          <w:hyperlink w:anchor="_Toc209825151" w:history="1">
             <w:r>
               <w:rPr>
                 <w:rStyle w:val="Hyperlink"/>
@@ -1290,7 +1309,7 @@
                 <w:noProof/>
                 <w:webHidden/>
               </w:rPr>
-              <w:instrText xml:space="preserve"> PAGEREF _Toc209180978 \h </w:instrText>
+              <w:instrText xml:space="preserve"> PAGEREF _Toc209825151 \h </w:instrText>
             </w:r>
             <w:r>
               <w:rPr>
@@ -1332,7 +1351,7 @@
               <w:noProof/>
             </w:rPr>
           </w:pPr>
-          <w:hyperlink w:anchor="_Toc209180979" w:history="1">
+          <w:hyperlink w:anchor="_Toc209825152" w:history="1">
             <w:r>
               <w:rPr>
                 <w:rStyle w:val="Hyperlink"/>
@@ -1359,7 +1378,7 @@
                 <w:noProof/>
                 <w:webHidden/>
               </w:rPr>
-              <w:instrText xml:space="preserve"> PAGEREF _Toc209180979 \h </w:instrText>
+              <w:instrText xml:space="preserve"> PAGEREF _Toc209825152 \h </w:instrText>
             </w:r>
             <w:r>
               <w:rPr>
@@ -1401,7 +1420,7 @@
               <w:noProof/>
             </w:rPr>
           </w:pPr>
-          <w:hyperlink w:anchor="_Toc209180980" w:history="1">
+          <w:hyperlink w:anchor="_Toc209825153" w:history="1">
             <w:r>
               <w:rPr>
                 <w:rStyle w:val="Hyperlink"/>
@@ -1428,7 +1447,7 @@
                 <w:noProof/>
                 <w:webHidden/>
               </w:rPr>
-              <w:instrText xml:space="preserve"> PAGEREF _Toc209180980 \h </w:instrText>
+              <w:instrText xml:space="preserve"> PAGEREF _Toc209825153 \h </w:instrText>
             </w:r>
             <w:r>
               <w:rPr>
@@ -1470,7 +1489,7 @@
               <w:noProof/>
             </w:rPr>
           </w:pPr>
-          <w:hyperlink w:anchor="_Toc209180981" w:history="1">
+          <w:hyperlink w:anchor="_Toc209825154" w:history="1">
             <w:r>
               <w:rPr>
                 <w:rStyle w:val="Hyperlink"/>
@@ -1497,7 +1516,7 @@
                 <w:noProof/>
                 <w:webHidden/>
               </w:rPr>
-              <w:instrText xml:space="preserve"> PAGEREF _Toc209180981 \h </w:instrText>
+              <w:instrText xml:space="preserve"> PAGEREF _Toc209825154 \h </w:instrText>
             </w:r>
             <w:r>
               <w:rPr>
@@ -1539,7 +1558,7 @@
               <w:noProof/>
             </w:rPr>
           </w:pPr>
-          <w:hyperlink w:anchor="_Toc209180982" w:history="1">
+          <w:hyperlink w:anchor="_Toc209825155" w:history="1">
             <w:r>
               <w:rPr>
                 <w:rStyle w:val="Hyperlink"/>
@@ -1566,7 +1585,7 @@
                 <w:noProof/>
                 <w:webHidden/>
               </w:rPr>
-              <w:instrText xml:space="preserve"> PAGEREF _Toc209180982 \h </w:instrText>
+              <w:instrText xml:space="preserve"> PAGEREF _Toc209825155 \h </w:instrText>
             </w:r>
             <w:r>
               <w:rPr>
@@ -1608,7 +1627,7 @@
               <w:noProof/>
             </w:rPr>
           </w:pPr>
-          <w:hyperlink w:anchor="_Toc209180983" w:history="1">
+          <w:hyperlink w:anchor="_Toc209825156" w:history="1">
             <w:r>
               <w:rPr>
                 <w:rStyle w:val="Hyperlink"/>
@@ -1635,7 +1654,7 @@
                 <w:noProof/>
                 <w:webHidden/>
               </w:rPr>
-              <w:instrText xml:space="preserve"> PAGEREF _Toc209180983 \h </w:instrText>
+              <w:instrText xml:space="preserve"> PAGEREF _Toc209825156 \h </w:instrText>
             </w:r>
             <w:r>
               <w:rPr>
@@ -1677,7 +1696,7 @@
               <w:noProof/>
             </w:rPr>
           </w:pPr>
-          <w:hyperlink w:anchor="_Toc209180984" w:history="1">
+          <w:hyperlink w:anchor="_Toc209825157" w:history="1">
             <w:r>
               <w:rPr>
                 <w:rStyle w:val="Hyperlink"/>
@@ -1704,7 +1723,7 @@
                 <w:noProof/>
                 <w:webHidden/>
               </w:rPr>
-              <w:instrText xml:space="preserve"> PAGEREF _Toc209180984 \h </w:instrText>
+              <w:instrText xml:space="preserve"> PAGEREF _Toc209825157 \h </w:instrText>
             </w:r>
             <w:r>
               <w:rPr>
@@ -1782,7 +1801,7 @@
           <w:szCs w:val="28"/>
         </w:rPr>
       </w:pPr>
-      <w:bookmarkStart w:id="0" w:name="_Toc209180964"/>
+      <w:bookmarkStart w:id="1" w:name="_Toc209825137"/>
       <w:r>
         <w:rPr>
           <w:sz w:val="28"/>
@@ -1798,7 +1817,7 @@
         </w:rPr>
         <w:t>Executive Summary</w:t>
       </w:r>
-      <w:bookmarkEnd w:id="0"/>
+      <w:bookmarkEnd w:id="1"/>
     </w:p>
     <w:p>
       <w:pPr>
@@ -1948,7 +1967,7 @@
           <w:szCs w:val="28"/>
         </w:rPr>
       </w:pPr>
-      <w:bookmarkStart w:id="1" w:name="_Toc209180965"/>
+      <w:bookmarkStart w:id="2" w:name="_Toc209825138"/>
       <w:r>
         <w:rPr>
           <w:sz w:val="28"/>
@@ -1963,7 +1982,7 @@
         </w:rPr>
         <w:t>. Objective</w:t>
       </w:r>
-      <w:bookmarkEnd w:id="1"/>
+      <w:bookmarkEnd w:id="2"/>
     </w:p>
     <w:p>
       <w:pPr>
@@ -2021,7 +2040,7 @@
           <w:szCs w:val="28"/>
         </w:rPr>
       </w:pPr>
-      <w:bookmarkStart w:id="2" w:name="_Toc209180966"/>
+      <w:bookmarkStart w:id="3" w:name="_Toc209825139"/>
       <w:r>
         <w:rPr>
           <w:sz w:val="28"/>
@@ -2036,7 +2055,7 @@
         </w:rPr>
         <w:t>. Required Resources</w:t>
       </w:r>
-      <w:bookmarkEnd w:id="2"/>
+      <w:bookmarkEnd w:id="3"/>
     </w:p>
     <w:p>
       <w:pPr>
@@ -2145,7 +2164,7 @@
         </w:rPr>
         <w:t xml:space="preserve"> </w:t>
       </w:r>
-      <w:bookmarkStart w:id="3" w:name="_Toc209180967"/>
+      <w:bookmarkStart w:id="4" w:name="_Toc209825140"/>
       <w:r>
         <w:rPr>
           <w:sz w:val="28"/>
@@ -2160,7 +2179,7 @@
         </w:rPr>
         <w:t>Network Topology Design</w:t>
       </w:r>
-      <w:bookmarkEnd w:id="3"/>
+      <w:bookmarkEnd w:id="4"/>
     </w:p>
     <w:p>
       <w:pPr>
@@ -2275,9 +2294,9 @@
           <w:noProof/>
         </w:rPr>
         <w:drawing>
-          <wp:inline distT="0" distB="0" distL="0" distR="0" wp14:anchorId="3245E894" wp14:editId="3EF83275">
-            <wp:extent cx="5938016" cy="2159391"/>
-            <wp:effectExtent l="0" t="0" r="5715" b="0"/>
+          <wp:inline distT="0" distB="0" distL="0" distR="0" wp14:anchorId="2F0A7C1D" wp14:editId="404836BB">
+            <wp:extent cx="5833247" cy="2164111"/>
+            <wp:effectExtent l="0" t="0" r="0" b="7620"/>
             <wp:docPr id="2" name="Picture 2"/>
             <wp:cNvGraphicFramePr>
               <a:graphicFrameLocks xmlns:a="http://schemas.openxmlformats.org/drawingml/2006/main" noChangeAspect="1"/>
@@ -2304,7 +2323,7 @@
                   <pic:spPr>
                     <a:xfrm>
                       <a:off x="0" y="0"/>
-                      <a:ext cx="5950995" cy="2164111"/>
+                      <a:ext cx="5833247" cy="2164111"/>
                     </a:xfrm>
                     <a:prstGeom prst="rect">
                       <a:avLst/>
@@ -2344,7 +2363,7 @@
           <w:szCs w:val="28"/>
         </w:rPr>
       </w:pPr>
-      <w:bookmarkStart w:id="4" w:name="_Toc209180968"/>
+      <w:bookmarkStart w:id="5" w:name="_Toc209825141"/>
       <w:r>
         <w:rPr>
           <w:sz w:val="28"/>
@@ -2360,7 +2379,7 @@
         </w:rPr>
         <w:t>. IP Addressing Scheme</w:t>
       </w:r>
-      <w:bookmarkEnd w:id="4"/>
+      <w:bookmarkEnd w:id="5"/>
     </w:p>
     <w:p>
       <w:pPr>
@@ -2543,7 +2562,7 @@
           <w:noProof/>
         </w:rPr>
         <w:drawing>
-          <wp:inline distT="0" distB="0" distL="0" distR="0" wp14:anchorId="52B4914A" wp14:editId="7436951A">
+          <wp:inline distT="0" distB="0" distL="0" distR="0" wp14:anchorId="2D6887BD" wp14:editId="1E2C3567">
             <wp:extent cx="5943600" cy="5748655"/>
             <wp:effectExtent l="0" t="0" r="0" b="4445"/>
             <wp:docPr id="5" name="Picture 5"/>
@@ -2602,7 +2621,7 @@
           <w:szCs w:val="28"/>
         </w:rPr>
       </w:pPr>
-      <w:bookmarkStart w:id="5" w:name="_Toc209180969"/>
+      <w:bookmarkStart w:id="6" w:name="_Toc209825142"/>
       <w:r>
         <w:rPr>
           <w:sz w:val="28"/>
@@ -2618,7 +2637,7 @@
         </w:rPr>
         <w:t>. Device Connections and Interface Types</w:t>
       </w:r>
-      <w:bookmarkEnd w:id="5"/>
+      <w:bookmarkEnd w:id="6"/>
     </w:p>
     <w:p>
       <w:pPr>
@@ -2751,7 +2770,7 @@
           <w:noProof/>
         </w:rPr>
         <w:drawing>
-          <wp:inline distT="0" distB="0" distL="0" distR="0" wp14:anchorId="6D0302C0" wp14:editId="278D66C7">
+          <wp:inline distT="0" distB="0" distL="0" distR="0" wp14:anchorId="21097ECC" wp14:editId="04520B70">
             <wp:extent cx="5943600" cy="5636260"/>
             <wp:effectExtent l="0" t="0" r="0" b="2540"/>
             <wp:docPr id="6" name="Picture 6"/>
@@ -2801,7 +2820,7 @@
           <w:szCs w:val="28"/>
         </w:rPr>
       </w:pPr>
-      <w:bookmarkStart w:id="6" w:name="_Toc209180970"/>
+      <w:bookmarkStart w:id="7" w:name="_Toc209825143"/>
       <w:r>
         <w:rPr>
           <w:sz w:val="28"/>
@@ -2816,7 +2835,7 @@
         </w:rPr>
         <w:t>. Hostname Configuration</w:t>
       </w:r>
-      <w:bookmarkEnd w:id="6"/>
+      <w:bookmarkEnd w:id="7"/>
     </w:p>
     <w:p>
       <w:pPr>
@@ -2918,7 +2937,7 @@
           <w:szCs w:val="28"/>
         </w:rPr>
       </w:pPr>
-      <w:bookmarkStart w:id="7" w:name="_Toc209180971"/>
+      <w:bookmarkStart w:id="8" w:name="_Toc209825144"/>
       <w:r>
         <w:rPr>
           <w:sz w:val="28"/>
@@ -2934,7 +2953,7 @@
         </w:rPr>
         <w:t>. Remote Access Configuration (SSH)</w:t>
       </w:r>
-      <w:bookmarkEnd w:id="7"/>
+      <w:bookmarkEnd w:id="8"/>
     </w:p>
     <w:p>
       <w:pPr>
@@ -3033,7 +3052,7 @@
           <w:noProof/>
         </w:rPr>
         <w:drawing>
-          <wp:inline distT="0" distB="0" distL="0" distR="0" wp14:anchorId="76ACB0D6" wp14:editId="5A090C0F">
+          <wp:inline distT="0" distB="0" distL="0" distR="0" wp14:anchorId="5A8D8B6C" wp14:editId="032A8FDF">
             <wp:extent cx="5943600" cy="5687060"/>
             <wp:effectExtent l="0" t="0" r="0" b="8890"/>
             <wp:docPr id="7" name="Picture 7"/>
@@ -3102,7 +3121,7 @@
           <w:szCs w:val="28"/>
         </w:rPr>
       </w:pPr>
-      <w:bookmarkStart w:id="8" w:name="_Toc209180972"/>
+      <w:bookmarkStart w:id="9" w:name="_Toc209825145"/>
       <w:r>
         <w:rPr>
           <w:sz w:val="28"/>
@@ -3118,7 +3137,7 @@
         </w:rPr>
         <w:t>. DHCP Configuration</w:t>
       </w:r>
-      <w:bookmarkEnd w:id="8"/>
+      <w:bookmarkEnd w:id="9"/>
     </w:p>
     <w:p>
       <w:pPr>
@@ -3208,7 +3227,7 @@
           <w:szCs w:val="28"/>
         </w:rPr>
       </w:pPr>
-      <w:bookmarkStart w:id="9" w:name="_Toc209180973"/>
+      <w:bookmarkStart w:id="10" w:name="_Toc209825146"/>
       <w:r>
         <w:rPr>
           <w:sz w:val="28"/>
@@ -3223,7 +3242,7 @@
         </w:rPr>
         <w:t>. Advanced Configuration Requirements</w:t>
       </w:r>
-      <w:bookmarkEnd w:id="9"/>
+      <w:bookmarkEnd w:id="10"/>
     </w:p>
     <w:p>
       <w:pPr>
@@ -3233,7 +3252,7 @@
           <w:szCs w:val="28"/>
         </w:rPr>
       </w:pPr>
-      <w:bookmarkStart w:id="10" w:name="_Toc209180974"/>
+      <w:bookmarkStart w:id="11" w:name="_Toc209825147"/>
       <w:r>
         <w:rPr>
           <w:sz w:val="28"/>
@@ -3248,7 +3267,7 @@
         </w:rPr>
         <w:t>.1 NAT (PAT &amp; Static NAT)</w:t>
       </w:r>
-      <w:bookmarkEnd w:id="10"/>
+      <w:bookmarkEnd w:id="11"/>
     </w:p>
     <w:p>
       <w:pPr>
@@ -3421,7 +3440,7 @@
           <w:szCs w:val="28"/>
         </w:rPr>
       </w:pPr>
-      <w:bookmarkStart w:id="11" w:name="_Toc209180975"/>
+      <w:bookmarkStart w:id="12" w:name="_Toc209825148"/>
       <w:r>
         <w:rPr>
           <w:sz w:val="28"/>
@@ -3436,7 +3455,7 @@
         </w:rPr>
         <w:t>.2 Routing</w:t>
       </w:r>
-      <w:bookmarkEnd w:id="11"/>
+      <w:bookmarkEnd w:id="12"/>
     </w:p>
     <w:p>
       <w:pPr>
@@ -3500,7 +3519,7 @@
           <w:szCs w:val="28"/>
         </w:rPr>
       </w:pPr>
-      <w:bookmarkStart w:id="12" w:name="_Toc209180976"/>
+      <w:bookmarkStart w:id="13" w:name="_Toc209825149"/>
       <w:r>
         <w:rPr>
           <w:sz w:val="28"/>
@@ -3515,7 +3534,7 @@
         </w:rPr>
         <w:t>.3 STP/RSTP and Port Security</w:t>
       </w:r>
-      <w:bookmarkEnd w:id="12"/>
+      <w:bookmarkEnd w:id="13"/>
     </w:p>
     <w:p>
       <w:pPr>
@@ -3594,7 +3613,7 @@
           <w:szCs w:val="28"/>
         </w:rPr>
       </w:pPr>
-      <w:bookmarkStart w:id="13" w:name="_Toc209180977"/>
+      <w:bookmarkStart w:id="14" w:name="_Toc209825150"/>
       <w:r>
         <w:rPr>
           <w:sz w:val="28"/>
@@ -3610,7 +3629,7 @@
         </w:rPr>
         <w:t>.4 HTTP Web Server Setup</w:t>
       </w:r>
-      <w:bookmarkEnd w:id="13"/>
+      <w:bookmarkEnd w:id="14"/>
     </w:p>
     <w:p>
       <w:pPr>
@@ -3684,7 +3703,7 @@
           <w:noProof/>
         </w:rPr>
         <w:drawing>
-          <wp:inline distT="0" distB="0" distL="0" distR="0" wp14:anchorId="28208147" wp14:editId="020C54DE">
+          <wp:inline distT="0" distB="0" distL="0" distR="0" wp14:anchorId="12DE0521" wp14:editId="6A776F6C">
             <wp:extent cx="5943600" cy="5664835"/>
             <wp:effectExtent l="0" t="0" r="0" b="0"/>
             <wp:docPr id="8" name="Picture 8"/>
@@ -3752,7 +3771,7 @@
           <w:szCs w:val="28"/>
         </w:rPr>
       </w:pPr>
-      <w:bookmarkStart w:id="14" w:name="_Toc209180978"/>
+      <w:bookmarkStart w:id="15" w:name="_Toc209825151"/>
       <w:r>
         <w:rPr>
           <w:sz w:val="28"/>
@@ -3768,7 +3787,7 @@
         </w:rPr>
         <w:t>.5 Mail Server Configuration</w:t>
       </w:r>
-      <w:bookmarkEnd w:id="14"/>
+      <w:bookmarkEnd w:id="15"/>
     </w:p>
     <w:p>
       <w:pPr>
@@ -3861,7 +3880,7 @@
           <w:noProof/>
         </w:rPr>
         <w:drawing>
-          <wp:inline distT="0" distB="0" distL="0" distR="0" wp14:anchorId="2E20747C" wp14:editId="2E21767E">
+          <wp:inline distT="0" distB="0" distL="0" distR="0" wp14:anchorId="02FA6811" wp14:editId="5B7701E1">
             <wp:extent cx="5053479" cy="4854447"/>
             <wp:effectExtent l="0" t="0" r="0" b="3810"/>
             <wp:docPr id="9" name="Picture 9"/>
@@ -3988,9 +4007,9 @@
           <w:noProof/>
         </w:rPr>
         <w:drawing>
-          <wp:inline distT="0" distB="0" distL="0" distR="0" wp14:anchorId="54CB8827" wp14:editId="1F332BD8">
-            <wp:extent cx="5943478" cy="3242603"/>
-            <wp:effectExtent l="0" t="0" r="635" b="0"/>
+          <wp:inline distT="0" distB="0" distL="0" distR="0" wp14:anchorId="7F900D4C" wp14:editId="545B176A">
+            <wp:extent cx="5121797" cy="3242310"/>
+            <wp:effectExtent l="0" t="0" r="3175" b="0"/>
             <wp:docPr id="3" name="Picture 3"/>
             <wp:cNvGraphicFramePr>
               <a:graphicFrameLocks xmlns:a="http://schemas.openxmlformats.org/drawingml/2006/main" noChangeAspect="1"/>
@@ -4017,7 +4036,7 @@
                   <pic:spPr>
                     <a:xfrm>
                       <a:off x="0" y="0"/>
-                      <a:ext cx="5957741" cy="3250385"/>
+                      <a:ext cx="5140112" cy="3253904"/>
                     </a:xfrm>
                     <a:prstGeom prst="rect">
                       <a:avLst/>
@@ -4078,7 +4097,7 @@
           <w:noProof/>
         </w:rPr>
         <w:drawing>
-          <wp:inline distT="0" distB="0" distL="0" distR="0" wp14:anchorId="0925B19F" wp14:editId="061BE46D">
+          <wp:inline distT="0" distB="0" distL="0" distR="0" wp14:anchorId="459E329F" wp14:editId="6108D3ED">
             <wp:extent cx="5943319" cy="3910623"/>
             <wp:effectExtent l="0" t="0" r="635" b="0"/>
             <wp:docPr id="4" name="Picture 4"/>
@@ -4128,7 +4147,7 @@
           <w:szCs w:val="28"/>
         </w:rPr>
       </w:pPr>
-      <w:bookmarkStart w:id="15" w:name="_Toc209180979"/>
+      <w:bookmarkStart w:id="16" w:name="_Toc209825152"/>
       <w:r>
         <w:rPr>
           <w:sz w:val="28"/>
@@ -4144,7 +4163,7 @@
         </w:rPr>
         <w:t>. Verification and Troubleshooting</w:t>
       </w:r>
-      <w:bookmarkEnd w:id="15"/>
+      <w:bookmarkEnd w:id="16"/>
     </w:p>
     <w:p>
       <w:pPr>
@@ -4424,7 +4443,7 @@
           <w:szCs w:val="28"/>
         </w:rPr>
       </w:pPr>
-      <w:bookmarkStart w:id="16" w:name="_Toc209180980"/>
+      <w:bookmarkStart w:id="17" w:name="_Toc209825153"/>
       <w:r>
         <w:rPr>
           <w:sz w:val="28"/>
@@ -4439,7 +4458,7 @@
         </w:rPr>
         <w:t>. Saving Configuration</w:t>
       </w:r>
-      <w:bookmarkEnd w:id="16"/>
+      <w:bookmarkEnd w:id="17"/>
     </w:p>
     <w:p>
       <w:pPr>
@@ -4538,7 +4557,7 @@
           <w:szCs w:val="28"/>
         </w:rPr>
       </w:pPr>
-      <w:bookmarkStart w:id="17" w:name="_Toc209180981"/>
+      <w:bookmarkStart w:id="18" w:name="_Toc209825154"/>
       <w:r>
         <w:rPr>
           <w:sz w:val="28"/>
@@ -4553,7 +4572,7 @@
         </w:rPr>
         <w:t>. Achieved Outcomes</w:t>
       </w:r>
-      <w:bookmarkEnd w:id="17"/>
+      <w:bookmarkEnd w:id="18"/>
     </w:p>
     <w:p>
       <w:pPr>
@@ -4723,7 +4742,7 @@
           <w:szCs w:val="28"/>
         </w:rPr>
       </w:pPr>
-      <w:bookmarkStart w:id="18" w:name="_Toc209180982"/>
+      <w:bookmarkStart w:id="19" w:name="_Toc209825155"/>
       <w:r>
         <w:rPr>
           <w:sz w:val="28"/>
@@ -4738,7 +4757,7 @@
         </w:rPr>
         <w:t>. Conclusion</w:t>
       </w:r>
-      <w:bookmarkEnd w:id="18"/>
+      <w:bookmarkEnd w:id="19"/>
     </w:p>
     <w:p>
       <w:pPr>
@@ -4914,9 +4933,9 @@
           <w:noProof/>
         </w:rPr>
         <w:drawing>
-          <wp:inline distT="0" distB="0" distL="0" distR="0" wp14:anchorId="7716DDE5" wp14:editId="434B9227">
-            <wp:extent cx="5943600" cy="5788855"/>
-            <wp:effectExtent l="0" t="0" r="0" b="2540"/>
+          <wp:inline distT="0" distB="0" distL="0" distR="0" wp14:anchorId="2AB726F5" wp14:editId="4F5E4225">
+            <wp:extent cx="3617089" cy="3119120"/>
+            <wp:effectExtent l="0" t="0" r="2540" b="5080"/>
             <wp:docPr id="10" name="Picture 10"/>
             <wp:cNvGraphicFramePr>
               <a:graphicFrameLocks xmlns:a="http://schemas.openxmlformats.org/drawingml/2006/main" noChangeAspect="1"/>
@@ -4929,7 +4948,7 @@
                     <pic:cNvPicPr/>
                   </pic:nvPicPr>
                   <pic:blipFill>
-                    <a:blip r:embed="rId18">
+                    <a:blip r:embed="rId18" cstate="print">
                       <a:extLst>
                         <a:ext uri="{28A0092B-C50C-407E-A947-70E740481C1C}">
                           <a14:useLocalDpi xmlns:a14="http://schemas.microsoft.com/office/drawing/2010/main" val="0"/>
@@ -4943,7 +4962,7 @@
                   <pic:spPr>
                     <a:xfrm>
                       <a:off x="0" y="0"/>
-                      <a:ext cx="5946240" cy="5791426"/>
+                      <a:ext cx="3630012" cy="3130264"/>
                     </a:xfrm>
                     <a:prstGeom prst="rect">
                       <a:avLst/>
@@ -4958,48 +4977,311 @@
     </w:p>
     <w:p>
       <w:pPr>
-        <w:rPr>
-          <w:rFonts w:ascii="Times New Roman" w:eastAsia="Times New Roman" w:hAnsi="Times New Roman" w:cs="Times New Roman"/>
+        <w:spacing w:after="0" w:line="240" w:lineRule="auto"/>
+        <w:rPr>
+          <w:rFonts w:eastAsia="Times New Roman" w:cstheme="minorHAnsi"/>
+        </w:rPr>
+      </w:pPr>
+    </w:p>
+    <w:p>
+      <w:pPr>
+        <w:spacing w:after="0" w:line="240" w:lineRule="auto"/>
+        <w:rPr>
+          <w:rFonts w:eastAsia="Times New Roman" w:cstheme="minorHAnsi"/>
+        </w:rPr>
+      </w:pPr>
+      <w:r>
+        <w:rPr>
+          <w:rFonts w:eastAsia="Times New Roman" w:cstheme="minorHAnsi"/>
           <w:b/>
-          <w:bCs/>
-          <w:kern w:val="36"/>
+        </w:rPr>
+        <w:t>Second Attempt</w:t>
+      </w:r>
+      <w:r>
+        <w:rPr>
+          <w:rFonts w:eastAsia="Times New Roman" w:cstheme="minorHAnsi"/>
+          <w:b/>
+        </w:rPr>
+        <w:t xml:space="preserve">: </w:t>
+      </w:r>
+      <w:r>
+        <w:rPr>
+          <w:rFonts w:eastAsia="Times New Roman" w:cstheme="minorHAnsi"/>
+        </w:rPr>
+        <w:t xml:space="preserve">Challenges still on NAT but now I disabled NAT on </w:t>
+      </w:r>
+      <w:proofErr w:type="spellStart"/>
+      <w:r>
+        <w:rPr>
+          <w:rFonts w:eastAsia="Times New Roman" w:cstheme="minorHAnsi"/>
+        </w:rPr>
+        <w:t>Masoro</w:t>
+      </w:r>
+      <w:proofErr w:type="spellEnd"/>
+      <w:r>
+        <w:rPr>
+          <w:rFonts w:eastAsia="Times New Roman" w:cstheme="minorHAnsi"/>
+        </w:rPr>
+        <w:t xml:space="preserve"> then connectivity is there from </w:t>
+      </w:r>
+      <w:proofErr w:type="spellStart"/>
+      <w:r>
+        <w:rPr>
+          <w:rFonts w:eastAsia="Times New Roman" w:cstheme="minorHAnsi"/>
+        </w:rPr>
+        <w:t>masoro</w:t>
+      </w:r>
+      <w:proofErr w:type="spellEnd"/>
+      <w:r>
+        <w:rPr>
+          <w:rFonts w:eastAsia="Times New Roman" w:cstheme="minorHAnsi"/>
+        </w:rPr>
+        <w:t xml:space="preserve"> to </w:t>
+      </w:r>
+      <w:proofErr w:type="spellStart"/>
+      <w:r>
+        <w:rPr>
+          <w:rFonts w:eastAsia="Times New Roman" w:cstheme="minorHAnsi"/>
+        </w:rPr>
+        <w:t>gishushu</w:t>
+      </w:r>
+      <w:proofErr w:type="spellEnd"/>
+      <w:r>
+        <w:rPr>
+          <w:rFonts w:eastAsia="Times New Roman" w:cstheme="minorHAnsi"/>
+        </w:rPr>
+        <w:t xml:space="preserve"> as well </w:t>
+      </w:r>
+      <w:proofErr w:type="spellStart"/>
+      <w:r>
+        <w:rPr>
+          <w:rFonts w:eastAsia="Times New Roman" w:cstheme="minorHAnsi"/>
+        </w:rPr>
+        <w:t>gishushu</w:t>
+      </w:r>
+      <w:proofErr w:type="spellEnd"/>
+      <w:r>
+        <w:rPr>
+          <w:rFonts w:eastAsia="Times New Roman" w:cstheme="minorHAnsi"/>
+        </w:rPr>
+        <w:t xml:space="preserve"> to </w:t>
+      </w:r>
+      <w:proofErr w:type="spellStart"/>
+      <w:r>
+        <w:rPr>
+          <w:rFonts w:eastAsia="Times New Roman" w:cstheme="minorHAnsi"/>
+        </w:rPr>
+        <w:t>masoro</w:t>
+      </w:r>
+      <w:proofErr w:type="spellEnd"/>
+    </w:p>
+    <w:p>
+      <w:pPr>
+        <w:spacing w:after="0" w:line="240" w:lineRule="auto"/>
+        <w:rPr>
+          <w:rFonts w:eastAsia="Times New Roman" w:cstheme="minorHAnsi"/>
+        </w:rPr>
+      </w:pPr>
+      <w:r>
+        <w:rPr>
+          <w:rFonts w:eastAsia="Times New Roman" w:cstheme="minorHAnsi"/>
+          <w:noProof/>
+        </w:rPr>
+        <w:drawing>
+          <wp:inline distT="0" distB="0" distL="0" distR="0" wp14:anchorId="6E1C67AB" wp14:editId="52C21058">
+            <wp:extent cx="5943600" cy="1592580"/>
+            <wp:effectExtent l="0" t="0" r="0" b="7620"/>
+            <wp:docPr id="11" name="Picture 11"/>
+            <wp:cNvGraphicFramePr>
+              <a:graphicFrameLocks xmlns:a="http://schemas.openxmlformats.org/drawingml/2006/main" noChangeAspect="1"/>
+            </wp:cNvGraphicFramePr>
+            <a:graphic xmlns:a="http://schemas.openxmlformats.org/drawingml/2006/main">
+              <a:graphicData uri="http://schemas.openxmlformats.org/drawingml/2006/picture">
+                <pic:pic xmlns:pic="http://schemas.openxmlformats.org/drawingml/2006/picture">
+                  <pic:nvPicPr>
+                    <pic:cNvPr id="11" name="Masoro-NAT2.png"/>
+                    <pic:cNvPicPr/>
+                  </pic:nvPicPr>
+                  <pic:blipFill>
+                    <a:blip r:embed="rId19">
+                      <a:extLst>
+                        <a:ext uri="{28A0092B-C50C-407E-A947-70E740481C1C}">
+                          <a14:useLocalDpi xmlns:a14="http://schemas.microsoft.com/office/drawing/2010/main" val="0"/>
+                        </a:ext>
+                      </a:extLst>
+                    </a:blip>
+                    <a:stretch>
+                      <a:fillRect/>
+                    </a:stretch>
+                  </pic:blipFill>
+                  <pic:spPr>
+                    <a:xfrm>
+                      <a:off x="0" y="0"/>
+                      <a:ext cx="5943600" cy="1592580"/>
+                    </a:xfrm>
+                    <a:prstGeom prst="rect">
+                      <a:avLst/>
+                    </a:prstGeom>
+                  </pic:spPr>
+                </pic:pic>
+              </a:graphicData>
+            </a:graphic>
+          </wp:inline>
+        </w:drawing>
+      </w:r>
+    </w:p>
+    <w:p>
+      <w:pPr>
+        <w:spacing w:after="0" w:line="240" w:lineRule="auto"/>
+        <w:rPr>
+          <w:rFonts w:eastAsia="Times New Roman" w:cstheme="minorHAnsi"/>
+        </w:rPr>
+      </w:pPr>
+    </w:p>
+    <w:p>
+      <w:pPr>
+        <w:spacing w:after="0" w:line="240" w:lineRule="auto"/>
+        <w:rPr>
+          <w:rFonts w:eastAsia="Times New Roman" w:cstheme="minorHAnsi"/>
+          <w:b/>
+        </w:rPr>
+      </w:pPr>
+      <w:r>
+        <w:rPr>
+          <w:rFonts w:eastAsia="Times New Roman" w:cstheme="minorHAnsi"/>
+          <w:b/>
+        </w:rPr>
+        <w:t xml:space="preserve">No IP </w:t>
+      </w:r>
+      <w:proofErr w:type="spellStart"/>
+      <w:r>
+        <w:rPr>
+          <w:rFonts w:eastAsia="Times New Roman" w:cstheme="minorHAnsi"/>
+          <w:b/>
+        </w:rPr>
+        <w:t>nat</w:t>
+      </w:r>
+      <w:proofErr w:type="spellEnd"/>
+      <w:r>
+        <w:rPr>
+          <w:rFonts w:eastAsia="Times New Roman" w:cstheme="minorHAnsi"/>
+          <w:b/>
+        </w:rPr>
+        <w:t xml:space="preserve"> on </w:t>
+      </w:r>
+      <w:proofErr w:type="spellStart"/>
+      <w:r>
+        <w:rPr>
+          <w:rFonts w:eastAsia="Times New Roman" w:cstheme="minorHAnsi"/>
+          <w:b/>
+        </w:rPr>
+        <w:t>Masoro</w:t>
+      </w:r>
+      <w:proofErr w:type="spellEnd"/>
+      <w:r>
+        <w:rPr>
+          <w:rFonts w:eastAsia="Times New Roman" w:cstheme="minorHAnsi"/>
+          <w:b/>
+        </w:rPr>
+        <w:t>-Router</w:t>
+      </w:r>
+    </w:p>
+    <w:p>
+      <w:pPr>
+        <w:spacing w:after="0" w:line="240" w:lineRule="auto"/>
+        <w:rPr>
+          <w:rFonts w:eastAsia="Times New Roman" w:cstheme="minorHAnsi"/>
+          <w:b/>
+        </w:rPr>
+      </w:pPr>
+      <w:r>
+        <w:rPr>
+          <w:rFonts w:eastAsia="Times New Roman" w:cstheme="minorHAnsi"/>
+          <w:b/>
+        </w:rPr>
+        <w:br/>
+      </w:r>
+      <w:r>
+        <w:rPr>
+          <w:rFonts w:eastAsia="Times New Roman" w:cstheme="minorHAnsi"/>
+          <w:b/>
+          <w:noProof/>
+        </w:rPr>
+        <w:drawing>
+          <wp:inline distT="0" distB="0" distL="0" distR="0" wp14:anchorId="79F9D84E" wp14:editId="00EC2E76">
+            <wp:extent cx="5943600" cy="1921510"/>
+            <wp:effectExtent l="0" t="0" r="0" b="2540"/>
+            <wp:docPr id="12" name="Picture 12"/>
+            <wp:cNvGraphicFramePr>
+              <a:graphicFrameLocks xmlns:a="http://schemas.openxmlformats.org/drawingml/2006/main" noChangeAspect="1"/>
+            </wp:cNvGraphicFramePr>
+            <a:graphic xmlns:a="http://schemas.openxmlformats.org/drawingml/2006/main">
+              <a:graphicData uri="http://schemas.openxmlformats.org/drawingml/2006/picture">
+                <pic:pic xmlns:pic="http://schemas.openxmlformats.org/drawingml/2006/picture">
+                  <pic:nvPicPr>
+                    <pic:cNvPr id="12" name="No Ip nat.png"/>
+                    <pic:cNvPicPr/>
+                  </pic:nvPicPr>
+                  <pic:blipFill>
+                    <a:blip r:embed="rId20">
+                      <a:extLst>
+                        <a:ext uri="{28A0092B-C50C-407E-A947-70E740481C1C}">
+                          <a14:useLocalDpi xmlns:a14="http://schemas.microsoft.com/office/drawing/2010/main" val="0"/>
+                        </a:ext>
+                      </a:extLst>
+                    </a:blip>
+                    <a:stretch>
+                      <a:fillRect/>
+                    </a:stretch>
+                  </pic:blipFill>
+                  <pic:spPr>
+                    <a:xfrm>
+                      <a:off x="0" y="0"/>
+                      <a:ext cx="5943600" cy="1921510"/>
+                    </a:xfrm>
+                    <a:prstGeom prst="rect">
+                      <a:avLst/>
+                    </a:prstGeom>
+                  </pic:spPr>
+                </pic:pic>
+              </a:graphicData>
+            </a:graphic>
+          </wp:inline>
+        </w:drawing>
+      </w:r>
+      <w:r>
+        <w:rPr>
+          <w:rFonts w:eastAsia="Times New Roman" w:cstheme="minorHAnsi"/>
+          <w:b/>
+        </w:rPr>
+        <w:br/>
+      </w:r>
+    </w:p>
+    <w:p>
+      <w:pPr>
+        <w:pStyle w:val="Heading1"/>
+        <w:rPr>
           <w:sz w:val="28"/>
           <w:szCs w:val="28"/>
         </w:rPr>
       </w:pPr>
+      <w:bookmarkStart w:id="20" w:name="_Toc209825156"/>
       <w:r>
         <w:rPr>
           <w:sz w:val="28"/>
           <w:szCs w:val="28"/>
         </w:rPr>
-        <w:br w:type="page"/>
-      </w:r>
-    </w:p>
-    <w:p>
-      <w:pPr>
-        <w:pStyle w:val="Heading1"/>
+        <w:lastRenderedPageBreak/>
+        <w:t>15</w:t>
+      </w:r>
+      <w:r>
         <w:rPr>
           <w:sz w:val="28"/>
           <w:szCs w:val="28"/>
         </w:rPr>
-      </w:pPr>
-      <w:bookmarkStart w:id="19" w:name="_Toc209180983"/>
-      <w:r>
-        <w:rPr>
-          <w:sz w:val="28"/>
-          <w:szCs w:val="28"/>
-        </w:rPr>
-        <w:lastRenderedPageBreak/>
-        <w:t>15</w:t>
-      </w:r>
-      <w:r>
-        <w:rPr>
-          <w:sz w:val="28"/>
-          <w:szCs w:val="28"/>
-        </w:rPr>
         <w:t>. Table of All Used Commands</w:t>
       </w:r>
-      <w:bookmarkEnd w:id="19"/>
+      <w:bookmarkEnd w:id="20"/>
     </w:p>
     <w:tbl>
       <w:tblPr>
@@ -5455,7 +5737,6 @@
                 <w:rFonts w:eastAsia="Times New Roman" w:cstheme="minorHAnsi"/>
               </w:rPr>
             </w:pPr>
-            <w:bookmarkStart w:id="20" w:name="_GoBack"/>
             <w:r>
               <w:rPr>
                 <w:rFonts w:eastAsia="Times New Roman" w:cstheme="minorHAnsi"/>
@@ -5468,7 +5749,6 @@
               </w:rPr>
               <w:t xml:space="preserve">Switches </w:t>
             </w:r>
-            <w:bookmarkEnd w:id="20"/>
           </w:p>
         </w:tc>
         <w:tc>
@@ -10469,6 +10749,529 @@
           <w:p>
             <w:r>
               <w:t>Show running-configuration</w:t>
+            </w:r>
+          </w:p>
+        </w:tc>
+      </w:tr>
+      <w:tr>
+        <w:tc>
+          <w:tcPr>
+            <w:tcW w:w="535" w:type="dxa"/>
+          </w:tcPr>
+          <w:p>
+            <w:pPr>
+              <w:rPr>
+                <w:rFonts w:eastAsia="Times New Roman" w:cstheme="minorHAnsi"/>
+              </w:rPr>
+            </w:pPr>
+            <w:r>
+              <w:rPr>
+                <w:rFonts w:eastAsia="Times New Roman" w:cstheme="minorHAnsi"/>
+              </w:rPr>
+              <w:t>49</w:t>
+            </w:r>
+          </w:p>
+        </w:tc>
+        <w:tc>
+          <w:tcPr>
+            <w:tcW w:w="2880" w:type="dxa"/>
+          </w:tcPr>
+          <w:p>
+            <w:r>
+              <w:t>Show access</w:t>
+            </w:r>
+            <w:r>
+              <w:t>-</w:t>
+            </w:r>
+            <w:r>
+              <w:t>list</w:t>
+            </w:r>
+            <w:r>
+              <w:t>s</w:t>
+            </w:r>
+          </w:p>
+        </w:tc>
+        <w:tc>
+          <w:tcPr>
+            <w:tcW w:w="1980" w:type="dxa"/>
+          </w:tcPr>
+          <w:p>
+            <w:pPr>
+              <w:rPr>
+                <w:rFonts w:eastAsia="Times New Roman" w:cstheme="minorHAnsi"/>
+              </w:rPr>
+            </w:pPr>
+            <w:proofErr w:type="spellStart"/>
+            <w:r>
+              <w:rPr>
+                <w:rFonts w:eastAsia="Times New Roman" w:cstheme="minorHAnsi"/>
+              </w:rPr>
+              <w:t>Masoro</w:t>
+            </w:r>
+            <w:proofErr w:type="spellEnd"/>
+            <w:r>
+              <w:rPr>
+                <w:rFonts w:eastAsia="Times New Roman" w:cstheme="minorHAnsi"/>
+              </w:rPr>
+              <w:t xml:space="preserve"> and </w:t>
+            </w:r>
+            <w:proofErr w:type="spellStart"/>
+            <w:r>
+              <w:rPr>
+                <w:rFonts w:eastAsia="Times New Roman" w:cstheme="minorHAnsi"/>
+              </w:rPr>
+              <w:t>Gishushu</w:t>
+            </w:r>
+            <w:proofErr w:type="spellEnd"/>
+            <w:r>
+              <w:rPr>
+                <w:rFonts w:eastAsia="Times New Roman" w:cstheme="minorHAnsi"/>
+              </w:rPr>
+              <w:t xml:space="preserve"> Router</w:t>
+            </w:r>
+          </w:p>
+        </w:tc>
+        <w:tc>
+          <w:tcPr>
+            <w:tcW w:w="2085" w:type="dxa"/>
+          </w:tcPr>
+          <w:p>
+            <w:pPr>
+              <w:rPr>
+                <w:rFonts w:eastAsia="Times New Roman" w:cstheme="minorHAnsi"/>
+              </w:rPr>
+            </w:pPr>
+            <w:r>
+              <w:rPr>
+                <w:rFonts w:eastAsia="Times New Roman" w:cstheme="minorHAnsi"/>
+              </w:rPr>
+              <w:t xml:space="preserve">Check IP allowed to be </w:t>
+            </w:r>
+            <w:proofErr w:type="spellStart"/>
+            <w:r>
+              <w:rPr>
+                <w:rFonts w:eastAsia="Times New Roman" w:cstheme="minorHAnsi"/>
+              </w:rPr>
+              <w:t>NATed</w:t>
+            </w:r>
+            <w:proofErr w:type="spellEnd"/>
+            <w:r>
+              <w:rPr>
+                <w:rFonts w:eastAsia="Times New Roman" w:cstheme="minorHAnsi"/>
+              </w:rPr>
+              <w:t xml:space="preserve"> </w:t>
+            </w:r>
+          </w:p>
+        </w:tc>
+        <w:tc>
+          <w:tcPr>
+            <w:tcW w:w="2865" w:type="dxa"/>
+          </w:tcPr>
+          <w:p>
+            <w:r>
+              <w:t>Show</w:t>
+            </w:r>
+            <w:r>
+              <w:t xml:space="preserve"> access-</w:t>
+            </w:r>
+            <w:r>
+              <w:t>list</w:t>
+            </w:r>
+            <w:r>
+              <w:t>s</w:t>
+            </w:r>
+          </w:p>
+        </w:tc>
+      </w:tr>
+      <w:tr>
+        <w:tc>
+          <w:tcPr>
+            <w:tcW w:w="535" w:type="dxa"/>
+          </w:tcPr>
+          <w:p>
+            <w:pPr>
+              <w:rPr>
+                <w:rFonts w:eastAsia="Times New Roman" w:cstheme="minorHAnsi"/>
+              </w:rPr>
+            </w:pPr>
+            <w:r>
+              <w:rPr>
+                <w:rFonts w:eastAsia="Times New Roman" w:cstheme="minorHAnsi"/>
+              </w:rPr>
+              <w:t>50</w:t>
+            </w:r>
+          </w:p>
+        </w:tc>
+        <w:tc>
+          <w:tcPr>
+            <w:tcW w:w="2880" w:type="dxa"/>
+          </w:tcPr>
+          <w:p>
+            <w:r>
+              <w:t xml:space="preserve">Show </w:t>
+            </w:r>
+            <w:proofErr w:type="spellStart"/>
+            <w:r>
+              <w:t>ip</w:t>
+            </w:r>
+            <w:proofErr w:type="spellEnd"/>
+            <w:r>
+              <w:t xml:space="preserve"> </w:t>
+            </w:r>
+            <w:proofErr w:type="spellStart"/>
+            <w:r>
+              <w:t>nat</w:t>
+            </w:r>
+            <w:proofErr w:type="spellEnd"/>
+            <w:r>
+              <w:t xml:space="preserve"> translations</w:t>
+            </w:r>
+          </w:p>
+        </w:tc>
+        <w:tc>
+          <w:tcPr>
+            <w:tcW w:w="1980" w:type="dxa"/>
+          </w:tcPr>
+          <w:p>
+            <w:pPr>
+              <w:rPr>
+                <w:rFonts w:eastAsia="Times New Roman" w:cstheme="minorHAnsi"/>
+              </w:rPr>
+            </w:pPr>
+            <w:proofErr w:type="spellStart"/>
+            <w:r>
+              <w:rPr>
+                <w:rFonts w:eastAsia="Times New Roman" w:cstheme="minorHAnsi"/>
+              </w:rPr>
+              <w:t>Masoro</w:t>
+            </w:r>
+            <w:proofErr w:type="spellEnd"/>
+            <w:r>
+              <w:rPr>
+                <w:rFonts w:eastAsia="Times New Roman" w:cstheme="minorHAnsi"/>
+              </w:rPr>
+              <w:t xml:space="preserve"> and </w:t>
+            </w:r>
+            <w:proofErr w:type="spellStart"/>
+            <w:r>
+              <w:rPr>
+                <w:rFonts w:eastAsia="Times New Roman" w:cstheme="minorHAnsi"/>
+              </w:rPr>
+              <w:t>Gishushu</w:t>
+            </w:r>
+            <w:proofErr w:type="spellEnd"/>
+            <w:r>
+              <w:rPr>
+                <w:rFonts w:eastAsia="Times New Roman" w:cstheme="minorHAnsi"/>
+              </w:rPr>
+              <w:t xml:space="preserve"> Router</w:t>
+            </w:r>
+          </w:p>
+        </w:tc>
+        <w:tc>
+          <w:tcPr>
+            <w:tcW w:w="2085" w:type="dxa"/>
+          </w:tcPr>
+          <w:p>
+            <w:pPr>
+              <w:rPr>
+                <w:rFonts w:eastAsia="Times New Roman" w:cstheme="minorHAnsi"/>
+              </w:rPr>
+            </w:pPr>
+            <w:r>
+              <w:rPr>
+                <w:rFonts w:eastAsia="Times New Roman" w:cstheme="minorHAnsi"/>
+              </w:rPr>
+              <w:t>To check private IP address translated to public</w:t>
+            </w:r>
+          </w:p>
+        </w:tc>
+        <w:tc>
+          <w:tcPr>
+            <w:tcW w:w="2865" w:type="dxa"/>
+          </w:tcPr>
+          <w:p>
+            <w:r>
+              <w:t xml:space="preserve">Show </w:t>
+            </w:r>
+            <w:proofErr w:type="spellStart"/>
+            <w:r>
+              <w:t>ip</w:t>
+            </w:r>
+            <w:proofErr w:type="spellEnd"/>
+            <w:r>
+              <w:t xml:space="preserve"> </w:t>
+            </w:r>
+            <w:proofErr w:type="spellStart"/>
+            <w:r>
+              <w:t>nat</w:t>
+            </w:r>
+            <w:proofErr w:type="spellEnd"/>
+            <w:r>
+              <w:t xml:space="preserve"> translations</w:t>
+            </w:r>
+          </w:p>
+        </w:tc>
+      </w:tr>
+      <w:tr>
+        <w:tc>
+          <w:tcPr>
+            <w:tcW w:w="535" w:type="dxa"/>
+          </w:tcPr>
+          <w:p>
+            <w:pPr>
+              <w:rPr>
+                <w:rFonts w:eastAsia="Times New Roman" w:cstheme="minorHAnsi"/>
+              </w:rPr>
+            </w:pPr>
+            <w:r>
+              <w:rPr>
+                <w:rFonts w:eastAsia="Times New Roman" w:cstheme="minorHAnsi"/>
+              </w:rPr>
+              <w:t>51</w:t>
+            </w:r>
+          </w:p>
+        </w:tc>
+        <w:tc>
+          <w:tcPr>
+            <w:tcW w:w="2880" w:type="dxa"/>
+          </w:tcPr>
+          <w:p>
+            <w:proofErr w:type="spellStart"/>
+            <w:r>
+              <w:t>Ip</w:t>
+            </w:r>
+            <w:proofErr w:type="spellEnd"/>
+            <w:r>
+              <w:t xml:space="preserve"> </w:t>
+            </w:r>
+            <w:proofErr w:type="spellStart"/>
+            <w:r>
+              <w:t>nat</w:t>
+            </w:r>
+            <w:proofErr w:type="spellEnd"/>
+            <w:r>
+              <w:t xml:space="preserve"> inside source list 15 </w:t>
+            </w:r>
+            <w:proofErr w:type="spellStart"/>
+            <w:r>
+              <w:t>int</w:t>
+            </w:r>
+            <w:proofErr w:type="spellEnd"/>
+            <w:r>
+              <w:t xml:space="preserve"> g9/0 overload</w:t>
+            </w:r>
+          </w:p>
+        </w:tc>
+        <w:tc>
+          <w:tcPr>
+            <w:tcW w:w="1980" w:type="dxa"/>
+          </w:tcPr>
+          <w:p>
+            <w:pPr>
+              <w:rPr>
+                <w:rFonts w:eastAsia="Times New Roman" w:cstheme="minorHAnsi"/>
+              </w:rPr>
+            </w:pPr>
+            <w:proofErr w:type="spellStart"/>
+            <w:r>
+              <w:rPr>
+                <w:rFonts w:eastAsia="Times New Roman" w:cstheme="minorHAnsi"/>
+              </w:rPr>
+              <w:t>Gishushu</w:t>
+            </w:r>
+            <w:proofErr w:type="spellEnd"/>
+            <w:r>
+              <w:rPr>
+                <w:rFonts w:eastAsia="Times New Roman" w:cstheme="minorHAnsi"/>
+              </w:rPr>
+              <w:t xml:space="preserve"> Router</w:t>
+            </w:r>
+          </w:p>
+        </w:tc>
+        <w:tc>
+          <w:tcPr>
+            <w:tcW w:w="2085" w:type="dxa"/>
+          </w:tcPr>
+          <w:p>
+            <w:pPr>
+              <w:rPr>
+                <w:rFonts w:eastAsia="Times New Roman" w:cstheme="minorHAnsi"/>
+              </w:rPr>
+            </w:pPr>
+            <w:r>
+              <w:rPr>
+                <w:rFonts w:eastAsia="Times New Roman" w:cstheme="minorHAnsi"/>
+              </w:rPr>
+              <w:t xml:space="preserve">Translate the address from inside the network </w:t>
+            </w:r>
+          </w:p>
+        </w:tc>
+        <w:tc>
+          <w:tcPr>
+            <w:tcW w:w="2865" w:type="dxa"/>
+          </w:tcPr>
+          <w:p>
+            <w:proofErr w:type="spellStart"/>
+            <w:r>
+              <w:t>Ip</w:t>
+            </w:r>
+            <w:proofErr w:type="spellEnd"/>
+            <w:r>
+              <w:t xml:space="preserve"> </w:t>
+            </w:r>
+            <w:proofErr w:type="spellStart"/>
+            <w:r>
+              <w:t>nat</w:t>
+            </w:r>
+            <w:proofErr w:type="spellEnd"/>
+            <w:r>
+              <w:t xml:space="preserve"> inside source list 15 </w:t>
+            </w:r>
+            <w:proofErr w:type="spellStart"/>
+            <w:r>
+              <w:t>int</w:t>
+            </w:r>
+            <w:proofErr w:type="spellEnd"/>
+            <w:r>
+              <w:t xml:space="preserve"> GigabitEthernet9/0 overload</w:t>
+            </w:r>
+          </w:p>
+        </w:tc>
+      </w:tr>
+      <w:tr>
+        <w:tc>
+          <w:tcPr>
+            <w:tcW w:w="535" w:type="dxa"/>
+          </w:tcPr>
+          <w:p>
+            <w:pPr>
+              <w:rPr>
+                <w:rFonts w:eastAsia="Times New Roman" w:cstheme="minorHAnsi"/>
+              </w:rPr>
+            </w:pPr>
+            <w:r>
+              <w:rPr>
+                <w:rFonts w:eastAsia="Times New Roman" w:cstheme="minorHAnsi"/>
+              </w:rPr>
+              <w:t>52</w:t>
+            </w:r>
+          </w:p>
+        </w:tc>
+        <w:tc>
+          <w:tcPr>
+            <w:tcW w:w="2880" w:type="dxa"/>
+          </w:tcPr>
+          <w:p>
+            <w:r>
+              <w:t xml:space="preserve">no </w:t>
+            </w:r>
+            <w:proofErr w:type="spellStart"/>
+            <w:r>
+              <w:t>ip</w:t>
+            </w:r>
+            <w:proofErr w:type="spellEnd"/>
+            <w:r>
+              <w:t xml:space="preserve"> </w:t>
+            </w:r>
+            <w:proofErr w:type="spellStart"/>
+            <w:r>
+              <w:t>nat</w:t>
+            </w:r>
+            <w:proofErr w:type="spellEnd"/>
+            <w:r>
+              <w:t xml:space="preserve"> inside source list 12 </w:t>
+            </w:r>
+            <w:proofErr w:type="spellStart"/>
+            <w:r>
+              <w:t>int</w:t>
+            </w:r>
+            <w:proofErr w:type="spellEnd"/>
+            <w:r>
+              <w:t xml:space="preserve"> g9/0 overload</w:t>
+            </w:r>
+          </w:p>
+        </w:tc>
+        <w:tc>
+          <w:tcPr>
+            <w:tcW w:w="1980" w:type="dxa"/>
+          </w:tcPr>
+          <w:p>
+            <w:pPr>
+              <w:rPr>
+                <w:rFonts w:eastAsia="Times New Roman" w:cstheme="minorHAnsi"/>
+              </w:rPr>
+            </w:pPr>
+            <w:proofErr w:type="spellStart"/>
+            <w:r>
+              <w:rPr>
+                <w:rFonts w:eastAsia="Times New Roman" w:cstheme="minorHAnsi"/>
+              </w:rPr>
+              <w:t>Masoro</w:t>
+            </w:r>
+            <w:proofErr w:type="spellEnd"/>
+            <w:r>
+              <w:rPr>
+                <w:rFonts w:eastAsia="Times New Roman" w:cstheme="minorHAnsi"/>
+              </w:rPr>
+              <w:t xml:space="preserve"> router</w:t>
+            </w:r>
+          </w:p>
+        </w:tc>
+        <w:tc>
+          <w:tcPr>
+            <w:tcW w:w="2085" w:type="dxa"/>
+          </w:tcPr>
+          <w:p>
+            <w:pPr>
+              <w:rPr>
+                <w:rFonts w:eastAsia="Times New Roman" w:cstheme="minorHAnsi"/>
+              </w:rPr>
+            </w:pPr>
+            <w:r>
+              <w:rPr>
+                <w:rFonts w:eastAsia="Times New Roman" w:cstheme="minorHAnsi"/>
+              </w:rPr>
+              <w:t xml:space="preserve">No translating </w:t>
+            </w:r>
+            <w:proofErr w:type="spellStart"/>
+            <w:r>
+              <w:rPr>
+                <w:rFonts w:eastAsia="Times New Roman" w:cstheme="minorHAnsi"/>
+              </w:rPr>
+              <w:t>addres</w:t>
+            </w:r>
+            <w:proofErr w:type="spellEnd"/>
+          </w:p>
+        </w:tc>
+        <w:tc>
+          <w:tcPr>
+            <w:tcW w:w="2865" w:type="dxa"/>
+          </w:tcPr>
+          <w:p>
+            <w:proofErr w:type="spellStart"/>
+            <w:r>
+              <w:t>Ip</w:t>
+            </w:r>
+            <w:proofErr w:type="spellEnd"/>
+            <w:r>
+              <w:t xml:space="preserve"> </w:t>
+            </w:r>
+            <w:proofErr w:type="spellStart"/>
+            <w:r>
+              <w:t>nat</w:t>
+            </w:r>
+            <w:proofErr w:type="spellEnd"/>
+            <w:r>
+              <w:t xml:space="preserve"> inside source list 12 </w:t>
+            </w:r>
+            <w:proofErr w:type="spellStart"/>
+            <w:r>
+              <w:t>int</w:t>
+            </w:r>
+            <w:proofErr w:type="spellEnd"/>
+            <w:r>
+              <w:t xml:space="preserve"> GigabitEthernet9/0 overload</w:t>
             </w:r>
           </w:p>
         </w:tc>
@@ -10498,7 +11301,7 @@
           <w:szCs w:val="28"/>
         </w:rPr>
       </w:pPr>
-      <w:bookmarkStart w:id="21" w:name="_Toc209180984"/>
+      <w:bookmarkStart w:id="21" w:name="_Toc209825157"/>
       <w:r>
         <w:rPr>
           <w:sz w:val="28"/>
@@ -11426,7 +12229,7 @@
             <w:bCs/>
             <w:noProof/>
           </w:rPr>
-          <w:t>13</w:t>
+          <w:t>11</w:t>
         </w:r>
         <w:r>
           <w:rPr>
@@ -15637,7 +16440,7 @@
 </file>
 
 <file path=customXml/itemProps1.xml><?xml version="1.0" encoding="utf-8"?>
-<ds:datastoreItem xmlns:ds="http://schemas.openxmlformats.org/officeDocument/2006/customXml" ds:itemID="{86E0B7A2-0D2F-43DD-B4CC-FAF28B807A66}">
+<ds:datastoreItem xmlns:ds="http://schemas.openxmlformats.org/officeDocument/2006/customXml" ds:itemID="{33FC2CF1-4DC4-4CA8-90D4-005BE580251B}">
   <ds:schemaRefs>
     <ds:schemaRef ds:uri="http://schemas.openxmlformats.org/officeDocument/2006/bibliography"/>
   </ds:schemaRefs>

--- a/auca/Sem-3/CNet/Assignment/Solution/29061_Joseph Mutangana_Assignment#1.docx
+++ b/auca/Sem-3/CNet/Assignment/Solution/29061_Joseph Mutangana_Assignment#1.docx
@@ -4,16 +4,938 @@
   <w:body>
     <w:sdt>
       <w:sdtPr>
-        <w:rPr>
-          <w:rFonts w:cstheme="minorHAnsi"/>
-        </w:rPr>
-        <w:id w:val="-195389385"/>
+        <w:id w:val="-1148126270"/>
         <w:docPartObj>
           <w:docPartGallery w:val="Cover Pages"/>
           <w:docPartUnique/>
         </w:docPartObj>
       </w:sdtPr>
+      <w:sdtEndPr>
+        <w:rPr>
+          <w:rFonts w:cstheme="minorHAnsi"/>
+        </w:rPr>
+      </w:sdtEndPr>
       <w:sdtContent>
+        <w:p>
+          <w:r>
+            <w:rPr>
+              <w:noProof/>
+            </w:rPr>
+            <mc:AlternateContent>
+              <mc:Choice Requires="wpg">
+                <w:drawing>
+                  <wp:anchor distT="0" distB="0" distL="114300" distR="114300" simplePos="0" relativeHeight="251659264" behindDoc="1" locked="0" layoutInCell="1" allowOverlap="1" wp14:anchorId="70E86F51" wp14:editId="200366BF">
+                    <wp:simplePos x="0" y="0"/>
+                    <wp:positionH relativeFrom="column">
+                      <wp:posOffset>-454557</wp:posOffset>
+                    </wp:positionH>
+                    <wp:positionV relativeFrom="paragraph">
+                      <wp:posOffset>-454557</wp:posOffset>
+                    </wp:positionV>
+                    <wp:extent cx="6858000" cy="9144000"/>
+                    <wp:effectExtent l="0" t="0" r="0" b="0"/>
+                    <wp:wrapNone/>
+                    <wp:docPr id="49" name="Group 49"/>
+                    <wp:cNvGraphicFramePr/>
+                    <a:graphic xmlns:a="http://schemas.openxmlformats.org/drawingml/2006/main">
+                      <a:graphicData uri="http://schemas.microsoft.com/office/word/2010/wordprocessingGroup">
+                        <wpg:wgp>
+                          <wpg:cNvGrpSpPr/>
+                          <wpg:grpSpPr>
+                            <a:xfrm>
+                              <a:off x="0" y="0"/>
+                              <a:ext cx="6858000" cy="9144000"/>
+                              <a:chOff x="0" y="0"/>
+                              <a:chExt cx="6858000" cy="9144000"/>
+                            </a:xfrm>
+                          </wpg:grpSpPr>
+                          <wps:wsp>
+                            <wps:cNvPr id="54" name="Rectangle 54"/>
+                            <wps:cNvSpPr/>
+                            <wps:spPr>
+                              <a:xfrm>
+                                <a:off x="0" y="0"/>
+                                <a:ext cx="6858000" cy="9144000"/>
+                              </a:xfrm>
+                              <a:prstGeom prst="rect">
+                                <a:avLst/>
+                              </a:prstGeom>
+                              <a:gradFill>
+                                <a:gsLst>
+                                  <a:gs pos="10000">
+                                    <a:schemeClr val="dk2">
+                                      <a:tint val="97000"/>
+                                      <a:hueMod val="92000"/>
+                                      <a:satMod val="169000"/>
+                                      <a:lumMod val="164000"/>
+                                    </a:schemeClr>
+                                  </a:gs>
+                                  <a:gs pos="100000">
+                                    <a:schemeClr val="dk2">
+                                      <a:shade val="96000"/>
+                                      <a:satMod val="120000"/>
+                                      <a:lumMod val="90000"/>
+                                    </a:schemeClr>
+                                  </a:gs>
+                                </a:gsLst>
+                                <a:lin ang="6120000" scaled="1"/>
+                              </a:gradFill>
+                              <a:ln>
+                                <a:noFill/>
+                              </a:ln>
+                            </wps:spPr>
+                            <wps:style>
+                              <a:lnRef idx="2">
+                                <a:schemeClr val="accent1">
+                                  <a:shade val="50000"/>
+                                </a:schemeClr>
+                              </a:lnRef>
+                              <a:fillRef idx="1002">
+                                <a:schemeClr val="dk2"/>
+                              </a:fillRef>
+                              <a:effectRef idx="0">
+                                <a:schemeClr val="accent1"/>
+                              </a:effectRef>
+                              <a:fontRef idx="minor">
+                                <a:schemeClr val="lt1"/>
+                              </a:fontRef>
+                            </wps:style>
+                            <wps:txbx>
+                              <w:txbxContent>
+                                <w:p>
+                                  <w:pPr>
+                                    <w:spacing w:line="360" w:lineRule="auto"/>
+                                    <w:rPr>
+                                      <w:rFonts w:cstheme="minorHAnsi"/>
+                                      <w:sz w:val="32"/>
+                                    </w:rPr>
+                                  </w:pPr>
+                                  <w:r>
+                                    <w:rPr>
+                                      <w:rFonts w:cstheme="minorHAnsi"/>
+                                      <w:b/>
+                                      <w:sz w:val="32"/>
+                                    </w:rPr>
+                                    <w:t>Name:</w:t>
+                                  </w:r>
+                                  <w:r>
+                                    <w:rPr>
+                                      <w:rFonts w:cstheme="minorHAnsi"/>
+                                      <w:sz w:val="32"/>
+                                    </w:rPr>
+                                    <w:t xml:space="preserve"> Joseph MUTANGANA</w:t>
+                                  </w:r>
+                                </w:p>
+                                <w:p>
+                                  <w:pPr>
+                                    <w:spacing w:line="360" w:lineRule="auto"/>
+                                    <w:rPr>
+                                      <w:rFonts w:cstheme="minorHAnsi"/>
+                                      <w:sz w:val="32"/>
+                                    </w:rPr>
+                                  </w:pPr>
+                                  <w:r>
+                                    <w:rPr>
+                                      <w:rFonts w:cstheme="minorHAnsi"/>
+                                      <w:b/>
+                                      <w:sz w:val="32"/>
+                                    </w:rPr>
+                                    <w:t>Stud</w:t>
+                                  </w:r>
+                                  <w:bookmarkStart w:id="0" w:name="_GoBack"/>
+                                  <w:r>
+                                    <w:rPr>
+                                      <w:rFonts w:cstheme="minorHAnsi"/>
+                                      <w:b/>
+                                      <w:sz w:val="32"/>
+                                    </w:rPr>
+                                    <w:t>ent ID:</w:t>
+                                  </w:r>
+                                  <w:r>
+                                    <w:rPr>
+                                      <w:rFonts w:cstheme="minorHAnsi"/>
+                                      <w:sz w:val="32"/>
+                                    </w:rPr>
+                                    <w:t xml:space="preserve"> 29061</w:t>
+                                  </w:r>
+                                </w:p>
+                                <w:p>
+                                  <w:pPr>
+                                    <w:spacing w:line="360" w:lineRule="auto"/>
+                                    <w:rPr>
+                                      <w:rFonts w:cstheme="minorHAnsi"/>
+                                      <w:sz w:val="32"/>
+                                    </w:rPr>
+                                  </w:pPr>
+                                  <w:r>
+                                    <w:rPr>
+                                      <w:rFonts w:cstheme="minorHAnsi"/>
+                                      <w:b/>
+                                      <w:sz w:val="32"/>
+                                    </w:rPr>
+                                    <w:t>Course Name:</w:t>
+                                  </w:r>
+                                  <w:r>
+                                    <w:rPr>
+                                      <w:rFonts w:cstheme="minorHAnsi"/>
+                                      <w:sz w:val="32"/>
+                                    </w:rPr>
+                                    <w:t xml:space="preserve"> Computer Networks</w:t>
+                                  </w:r>
+                                </w:p>
+                                <w:p>
+                                  <w:pPr>
+                                    <w:spacing w:line="360" w:lineRule="auto"/>
+                                    <w:rPr>
+                                      <w:rFonts w:cstheme="minorHAnsi"/>
+                                      <w:sz w:val="32"/>
+                                    </w:rPr>
+                                  </w:pPr>
+                                  <w:r>
+                                    <w:rPr>
+                                      <w:rFonts w:cstheme="minorHAnsi"/>
+                                      <w:b/>
+                                      <w:sz w:val="32"/>
+                                    </w:rPr>
+                                    <w:t>Instructor Name:</w:t>
+                                  </w:r>
+                                  <w:r>
+                                    <w:rPr>
+                                      <w:rFonts w:cstheme="minorHAnsi"/>
+                                      <w:sz w:val="32"/>
+                                    </w:rPr>
+                                    <w:t xml:space="preserve"> Joshua IRADUKUNDA</w:t>
+                                  </w:r>
+                                </w:p>
+                                <w:p>
+                                  <w:pPr>
+                                    <w:spacing w:line="360" w:lineRule="auto"/>
+                                    <w:rPr>
+                                      <w:rFonts w:cstheme="minorHAnsi"/>
+                                      <w:sz w:val="32"/>
+                                    </w:rPr>
+                                  </w:pPr>
+                                  <w:r>
+                                    <w:rPr>
+                                      <w:rFonts w:cstheme="minorHAnsi"/>
+                                      <w:b/>
+                                      <w:sz w:val="32"/>
+                                    </w:rPr>
+                                    <w:t>Assignment Title:</w:t>
+                                  </w:r>
+                                  <w:r>
+                                    <w:rPr>
+                                      <w:rFonts w:cstheme="minorHAnsi"/>
+                                      <w:sz w:val="32"/>
+                                    </w:rPr>
+                                    <w:t xml:space="preserve"> Assignment#1</w:t>
+                                  </w:r>
+                                </w:p>
+                                <w:p>
+                                  <w:pPr>
+                                    <w:spacing w:line="360" w:lineRule="auto"/>
+                                    <w:rPr>
+                                      <w:rFonts w:cstheme="minorHAnsi"/>
+                                      <w:sz w:val="32"/>
+                                    </w:rPr>
+                                  </w:pPr>
+                                  <w:r>
+                                    <w:rPr>
+                                      <w:rFonts w:cstheme="minorHAnsi"/>
+                                      <w:b/>
+                                      <w:sz w:val="32"/>
+                                    </w:rPr>
+                                    <w:t>Date:</w:t>
+                                  </w:r>
+                                  <w:r>
+                                    <w:rPr>
+                                      <w:rFonts w:cstheme="minorHAnsi"/>
+                                      <w:sz w:val="32"/>
+                                    </w:rPr>
+                                    <w:t xml:space="preserve"> Sep</w:t>
+                                  </w:r>
+                                  <w:r>
+                                    <w:rPr>
+                                      <w:rFonts w:cstheme="minorHAnsi"/>
+                                      <w:sz w:val="32"/>
+                                    </w:rPr>
+                                    <w:t>-</w:t>
+                                  </w:r>
+                                  <w:r>
+                                    <w:rPr>
+                                      <w:rFonts w:cstheme="minorHAnsi"/>
+                                      <w:sz w:val="32"/>
+                                    </w:rPr>
+                                    <w:t>2025</w:t>
+                                  </w:r>
+                                  <w:bookmarkEnd w:id="0"/>
+                                </w:p>
+                              </w:txbxContent>
+                            </wps:txbx>
+                            <wps:bodyPr rot="0" spcFirstLastPara="0" vertOverflow="overflow" horzOverflow="overflow" vert="horz" wrap="square" lIns="685800" tIns="685800" rIns="914400" bIns="4572000" numCol="1" spcCol="0" rtlCol="0" fromWordArt="0" anchor="t" anchorCtr="0" forceAA="0" compatLnSpc="1">
+                              <a:prstTxWarp prst="textNoShape">
+                                <a:avLst/>
+                              </a:prstTxWarp>
+                              <a:noAutofit/>
+                            </wps:bodyPr>
+                          </wps:wsp>
+                          <wpg:grpSp>
+                            <wpg:cNvPr id="55" name="Group 2"/>
+                            <wpg:cNvGrpSpPr/>
+                            <wpg:grpSpPr>
+                              <a:xfrm>
+                                <a:off x="2524125" y="0"/>
+                                <a:ext cx="4329113" cy="4491038"/>
+                                <a:chOff x="0" y="0"/>
+                                <a:chExt cx="4329113" cy="4491038"/>
+                              </a:xfrm>
+                              <a:solidFill>
+                                <a:schemeClr val="bg1"/>
+                              </a:solidFill>
+                            </wpg:grpSpPr>
+                            <wps:wsp>
+                              <wps:cNvPr id="56" name="Freeform 56"/>
+                              <wps:cNvSpPr>
+                                <a:spLocks/>
+                              </wps:cNvSpPr>
+                              <wps:spPr bwMode="auto">
+                                <a:xfrm>
+                                  <a:off x="1501775" y="0"/>
+                                  <a:ext cx="2827338" cy="2835275"/>
+                                </a:xfrm>
+                                <a:custGeom>
+                                  <a:avLst/>
+                                  <a:gdLst>
+                                    <a:gd name="T0" fmla="*/ 4 w 1781"/>
+                                    <a:gd name="T1" fmla="*/ 1786 h 1786"/>
+                                    <a:gd name="T2" fmla="*/ 0 w 1781"/>
+                                    <a:gd name="T3" fmla="*/ 1782 h 1786"/>
+                                    <a:gd name="T4" fmla="*/ 1776 w 1781"/>
+                                    <a:gd name="T5" fmla="*/ 0 h 1786"/>
+                                    <a:gd name="T6" fmla="*/ 1781 w 1781"/>
+                                    <a:gd name="T7" fmla="*/ 5 h 1786"/>
+                                    <a:gd name="T8" fmla="*/ 4 w 1781"/>
+                                    <a:gd name="T9" fmla="*/ 1786 h 1786"/>
+                                  </a:gdLst>
+                                  <a:ahLst/>
+                                  <a:cxnLst>
+                                    <a:cxn ang="0">
+                                      <a:pos x="T0" y="T1"/>
+                                    </a:cxn>
+                                    <a:cxn ang="0">
+                                      <a:pos x="T2" y="T3"/>
+                                    </a:cxn>
+                                    <a:cxn ang="0">
+                                      <a:pos x="T4" y="T5"/>
+                                    </a:cxn>
+                                    <a:cxn ang="0">
+                                      <a:pos x="T6" y="T7"/>
+                                    </a:cxn>
+                                    <a:cxn ang="0">
+                                      <a:pos x="T8" y="T9"/>
+                                    </a:cxn>
+                                  </a:cxnLst>
+                                  <a:rect l="0" t="0" r="r" b="b"/>
+                                  <a:pathLst>
+                                    <a:path w="1781" h="1786">
+                                      <a:moveTo>
+                                        <a:pt x="4" y="1786"/>
+                                      </a:moveTo>
+                                      <a:lnTo>
+                                        <a:pt x="0" y="1782"/>
+                                      </a:lnTo>
+                                      <a:lnTo>
+                                        <a:pt x="1776" y="0"/>
+                                      </a:lnTo>
+                                      <a:lnTo>
+                                        <a:pt x="1781" y="5"/>
+                                      </a:lnTo>
+                                      <a:lnTo>
+                                        <a:pt x="4" y="1786"/>
+                                      </a:lnTo>
+                                      <a:close/>
+                                    </a:path>
+                                  </a:pathLst>
+                                </a:custGeom>
+                                <a:grpFill/>
+                                <a:ln>
+                                  <a:noFill/>
+                                </a:ln>
+                                <a:extLst>
+                                  <a:ext uri="{91240B29-F687-4F45-9708-019B960494DF}">
+                                    <a14:hiddenLine xmlns:a14="http://schemas.microsoft.com/office/drawing/2010/main" w="9525">
+                                      <a:solidFill>
+                                        <a:srgbClr val="000000"/>
+                                      </a:solidFill>
+                                      <a:round/>
+                                      <a:headEnd/>
+                                      <a:tailEnd/>
+                                    </a14:hiddenLine>
+                                  </a:ext>
+                                </a:extLst>
+                              </wps:spPr>
+                              <wps:bodyPr vert="horz" wrap="square" lIns="91440" tIns="45720" rIns="91440" bIns="45720" numCol="1" anchor="t" anchorCtr="0" compatLnSpc="1">
+                                <a:prstTxWarp prst="textNoShape">
+                                  <a:avLst/>
+                                </a:prstTxWarp>
+                              </wps:bodyPr>
+                            </wps:wsp>
+                            <wps:wsp>
+                              <wps:cNvPr id="57" name="Freeform 57"/>
+                              <wps:cNvSpPr>
+                                <a:spLocks/>
+                              </wps:cNvSpPr>
+                              <wps:spPr bwMode="auto">
+                                <a:xfrm>
+                                  <a:off x="782637" y="227013"/>
+                                  <a:ext cx="3546475" cy="3546475"/>
+                                </a:xfrm>
+                                <a:custGeom>
+                                  <a:avLst/>
+                                  <a:gdLst>
+                                    <a:gd name="T0" fmla="*/ 5 w 2234"/>
+                                    <a:gd name="T1" fmla="*/ 2234 h 2234"/>
+                                    <a:gd name="T2" fmla="*/ 0 w 2234"/>
+                                    <a:gd name="T3" fmla="*/ 2229 h 2234"/>
+                                    <a:gd name="T4" fmla="*/ 2229 w 2234"/>
+                                    <a:gd name="T5" fmla="*/ 0 h 2234"/>
+                                    <a:gd name="T6" fmla="*/ 2234 w 2234"/>
+                                    <a:gd name="T7" fmla="*/ 5 h 2234"/>
+                                    <a:gd name="T8" fmla="*/ 5 w 2234"/>
+                                    <a:gd name="T9" fmla="*/ 2234 h 2234"/>
+                                  </a:gdLst>
+                                  <a:ahLst/>
+                                  <a:cxnLst>
+                                    <a:cxn ang="0">
+                                      <a:pos x="T0" y="T1"/>
+                                    </a:cxn>
+                                    <a:cxn ang="0">
+                                      <a:pos x="T2" y="T3"/>
+                                    </a:cxn>
+                                    <a:cxn ang="0">
+                                      <a:pos x="T4" y="T5"/>
+                                    </a:cxn>
+                                    <a:cxn ang="0">
+                                      <a:pos x="T6" y="T7"/>
+                                    </a:cxn>
+                                    <a:cxn ang="0">
+                                      <a:pos x="T8" y="T9"/>
+                                    </a:cxn>
+                                  </a:cxnLst>
+                                  <a:rect l="0" t="0" r="r" b="b"/>
+                                  <a:pathLst>
+                                    <a:path w="2234" h="2234">
+                                      <a:moveTo>
+                                        <a:pt x="5" y="2234"/>
+                                      </a:moveTo>
+                                      <a:lnTo>
+                                        <a:pt x="0" y="2229"/>
+                                      </a:lnTo>
+                                      <a:lnTo>
+                                        <a:pt x="2229" y="0"/>
+                                      </a:lnTo>
+                                      <a:lnTo>
+                                        <a:pt x="2234" y="5"/>
+                                      </a:lnTo>
+                                      <a:lnTo>
+                                        <a:pt x="5" y="2234"/>
+                                      </a:lnTo>
+                                      <a:close/>
+                                    </a:path>
+                                  </a:pathLst>
+                                </a:custGeom>
+                                <a:grpFill/>
+                                <a:ln>
+                                  <a:noFill/>
+                                </a:ln>
+                                <a:extLst>
+                                  <a:ext uri="{91240B29-F687-4F45-9708-019B960494DF}">
+                                    <a14:hiddenLine xmlns:a14="http://schemas.microsoft.com/office/drawing/2010/main" w="9525">
+                                      <a:solidFill>
+                                        <a:srgbClr val="000000"/>
+                                      </a:solidFill>
+                                      <a:round/>
+                                      <a:headEnd/>
+                                      <a:tailEnd/>
+                                    </a14:hiddenLine>
+                                  </a:ext>
+                                </a:extLst>
+                              </wps:spPr>
+                              <wps:bodyPr vert="horz" wrap="square" lIns="91440" tIns="45720" rIns="91440" bIns="45720" numCol="1" anchor="t" anchorCtr="0" compatLnSpc="1">
+                                <a:prstTxWarp prst="textNoShape">
+                                  <a:avLst/>
+                                </a:prstTxWarp>
+                              </wps:bodyPr>
+                            </wps:wsp>
+                            <wps:wsp>
+                              <wps:cNvPr id="58" name="Freeform 58"/>
+                              <wps:cNvSpPr>
+                                <a:spLocks/>
+                              </wps:cNvSpPr>
+                              <wps:spPr bwMode="auto">
+                                <a:xfrm>
+                                  <a:off x="841375" y="109538"/>
+                                  <a:ext cx="3487738" cy="3487738"/>
+                                </a:xfrm>
+                                <a:custGeom>
+                                  <a:avLst/>
+                                  <a:gdLst>
+                                    <a:gd name="T0" fmla="*/ 9 w 2197"/>
+                                    <a:gd name="T1" fmla="*/ 2197 h 2197"/>
+                                    <a:gd name="T2" fmla="*/ 0 w 2197"/>
+                                    <a:gd name="T3" fmla="*/ 2193 h 2197"/>
+                                    <a:gd name="T4" fmla="*/ 2188 w 2197"/>
+                                    <a:gd name="T5" fmla="*/ 0 h 2197"/>
+                                    <a:gd name="T6" fmla="*/ 2197 w 2197"/>
+                                    <a:gd name="T7" fmla="*/ 10 h 2197"/>
+                                    <a:gd name="T8" fmla="*/ 9 w 2197"/>
+                                    <a:gd name="T9" fmla="*/ 2197 h 2197"/>
+                                  </a:gdLst>
+                                  <a:ahLst/>
+                                  <a:cxnLst>
+                                    <a:cxn ang="0">
+                                      <a:pos x="T0" y="T1"/>
+                                    </a:cxn>
+                                    <a:cxn ang="0">
+                                      <a:pos x="T2" y="T3"/>
+                                    </a:cxn>
+                                    <a:cxn ang="0">
+                                      <a:pos x="T4" y="T5"/>
+                                    </a:cxn>
+                                    <a:cxn ang="0">
+                                      <a:pos x="T6" y="T7"/>
+                                    </a:cxn>
+                                    <a:cxn ang="0">
+                                      <a:pos x="T8" y="T9"/>
+                                    </a:cxn>
+                                  </a:cxnLst>
+                                  <a:rect l="0" t="0" r="r" b="b"/>
+                                  <a:pathLst>
+                                    <a:path w="2197" h="2197">
+                                      <a:moveTo>
+                                        <a:pt x="9" y="2197"/>
+                                      </a:moveTo>
+                                      <a:lnTo>
+                                        <a:pt x="0" y="2193"/>
+                                      </a:lnTo>
+                                      <a:lnTo>
+                                        <a:pt x="2188" y="0"/>
+                                      </a:lnTo>
+                                      <a:lnTo>
+                                        <a:pt x="2197" y="10"/>
+                                      </a:lnTo>
+                                      <a:lnTo>
+                                        <a:pt x="9" y="2197"/>
+                                      </a:lnTo>
+                                      <a:close/>
+                                    </a:path>
+                                  </a:pathLst>
+                                </a:custGeom>
+                                <a:grpFill/>
+                                <a:ln>
+                                  <a:noFill/>
+                                </a:ln>
+                                <a:extLst>
+                                  <a:ext uri="{91240B29-F687-4F45-9708-019B960494DF}">
+                                    <a14:hiddenLine xmlns:a14="http://schemas.microsoft.com/office/drawing/2010/main" w="9525">
+                                      <a:solidFill>
+                                        <a:srgbClr val="000000"/>
+                                      </a:solidFill>
+                                      <a:round/>
+                                      <a:headEnd/>
+                                      <a:tailEnd/>
+                                    </a14:hiddenLine>
+                                  </a:ext>
+                                </a:extLst>
+                              </wps:spPr>
+                              <wps:bodyPr vert="horz" wrap="square" lIns="91440" tIns="45720" rIns="91440" bIns="45720" numCol="1" anchor="t" anchorCtr="0" compatLnSpc="1">
+                                <a:prstTxWarp prst="textNoShape">
+                                  <a:avLst/>
+                                </a:prstTxWarp>
+                              </wps:bodyPr>
+                            </wps:wsp>
+                            <wps:wsp>
+                              <wps:cNvPr id="59" name="Freeform 59"/>
+                              <wps:cNvSpPr>
+                                <a:spLocks/>
+                              </wps:cNvSpPr>
+                              <wps:spPr bwMode="auto">
+                                <a:xfrm>
+                                  <a:off x="1216025" y="498475"/>
+                                  <a:ext cx="3113088" cy="3121025"/>
+                                </a:xfrm>
+                                <a:custGeom>
+                                  <a:avLst/>
+                                  <a:gdLst>
+                                    <a:gd name="T0" fmla="*/ 9 w 1961"/>
+                                    <a:gd name="T1" fmla="*/ 1966 h 1966"/>
+                                    <a:gd name="T2" fmla="*/ 0 w 1961"/>
+                                    <a:gd name="T3" fmla="*/ 1957 h 1966"/>
+                                    <a:gd name="T4" fmla="*/ 1952 w 1961"/>
+                                    <a:gd name="T5" fmla="*/ 0 h 1966"/>
+                                    <a:gd name="T6" fmla="*/ 1961 w 1961"/>
+                                    <a:gd name="T7" fmla="*/ 9 h 1966"/>
+                                    <a:gd name="T8" fmla="*/ 9 w 1961"/>
+                                    <a:gd name="T9" fmla="*/ 1966 h 1966"/>
+                                  </a:gdLst>
+                                  <a:ahLst/>
+                                  <a:cxnLst>
+                                    <a:cxn ang="0">
+                                      <a:pos x="T0" y="T1"/>
+                                    </a:cxn>
+                                    <a:cxn ang="0">
+                                      <a:pos x="T2" y="T3"/>
+                                    </a:cxn>
+                                    <a:cxn ang="0">
+                                      <a:pos x="T4" y="T5"/>
+                                    </a:cxn>
+                                    <a:cxn ang="0">
+                                      <a:pos x="T6" y="T7"/>
+                                    </a:cxn>
+                                    <a:cxn ang="0">
+                                      <a:pos x="T8" y="T9"/>
+                                    </a:cxn>
+                                  </a:cxnLst>
+                                  <a:rect l="0" t="0" r="r" b="b"/>
+                                  <a:pathLst>
+                                    <a:path w="1961" h="1966">
+                                      <a:moveTo>
+                                        <a:pt x="9" y="1966"/>
+                                      </a:moveTo>
+                                      <a:lnTo>
+                                        <a:pt x="0" y="1957"/>
+                                      </a:lnTo>
+                                      <a:lnTo>
+                                        <a:pt x="1952" y="0"/>
+                                      </a:lnTo>
+                                      <a:lnTo>
+                                        <a:pt x="1961" y="9"/>
+                                      </a:lnTo>
+                                      <a:lnTo>
+                                        <a:pt x="9" y="1966"/>
+                                      </a:lnTo>
+                                      <a:close/>
+                                    </a:path>
+                                  </a:pathLst>
+                                </a:custGeom>
+                                <a:grpFill/>
+                                <a:ln>
+                                  <a:noFill/>
+                                </a:ln>
+                                <a:extLst>
+                                  <a:ext uri="{91240B29-F687-4F45-9708-019B960494DF}">
+                                    <a14:hiddenLine xmlns:a14="http://schemas.microsoft.com/office/drawing/2010/main" w="9525">
+                                      <a:solidFill>
+                                        <a:srgbClr val="000000"/>
+                                      </a:solidFill>
+                                      <a:round/>
+                                      <a:headEnd/>
+                                      <a:tailEnd/>
+                                    </a14:hiddenLine>
+                                  </a:ext>
+                                </a:extLst>
+                              </wps:spPr>
+                              <wps:bodyPr vert="horz" wrap="square" lIns="91440" tIns="45720" rIns="91440" bIns="45720" numCol="1" anchor="t" anchorCtr="0" compatLnSpc="1">
+                                <a:prstTxWarp prst="textNoShape">
+                                  <a:avLst/>
+                                </a:prstTxWarp>
+                              </wps:bodyPr>
+                            </wps:wsp>
+                            <wps:wsp>
+                              <wps:cNvPr id="60" name="Freeform 60"/>
+                              <wps:cNvSpPr>
+                                <a:spLocks/>
+                              </wps:cNvSpPr>
+                              <wps:spPr bwMode="auto">
+                                <a:xfrm>
+                                  <a:off x="0" y="153988"/>
+                                  <a:ext cx="4329113" cy="4337050"/>
+                                </a:xfrm>
+                                <a:custGeom>
+                                  <a:avLst/>
+                                  <a:gdLst>
+                                    <a:gd name="T0" fmla="*/ 0 w 2727"/>
+                                    <a:gd name="T1" fmla="*/ 2732 h 2732"/>
+                                    <a:gd name="T2" fmla="*/ 0 w 2727"/>
+                                    <a:gd name="T3" fmla="*/ 2728 h 2732"/>
+                                    <a:gd name="T4" fmla="*/ 2722 w 2727"/>
+                                    <a:gd name="T5" fmla="*/ 0 h 2732"/>
+                                    <a:gd name="T6" fmla="*/ 2727 w 2727"/>
+                                    <a:gd name="T7" fmla="*/ 5 h 2732"/>
+                                    <a:gd name="T8" fmla="*/ 0 w 2727"/>
+                                    <a:gd name="T9" fmla="*/ 2732 h 2732"/>
+                                  </a:gdLst>
+                                  <a:ahLst/>
+                                  <a:cxnLst>
+                                    <a:cxn ang="0">
+                                      <a:pos x="T0" y="T1"/>
+                                    </a:cxn>
+                                    <a:cxn ang="0">
+                                      <a:pos x="T2" y="T3"/>
+                                    </a:cxn>
+                                    <a:cxn ang="0">
+                                      <a:pos x="T4" y="T5"/>
+                                    </a:cxn>
+                                    <a:cxn ang="0">
+                                      <a:pos x="T6" y="T7"/>
+                                    </a:cxn>
+                                    <a:cxn ang="0">
+                                      <a:pos x="T8" y="T9"/>
+                                    </a:cxn>
+                                  </a:cxnLst>
+                                  <a:rect l="0" t="0" r="r" b="b"/>
+                                  <a:pathLst>
+                                    <a:path w="2727" h="2732">
+                                      <a:moveTo>
+                                        <a:pt x="0" y="2732"/>
+                                      </a:moveTo>
+                                      <a:lnTo>
+                                        <a:pt x="0" y="2728"/>
+                                      </a:lnTo>
+                                      <a:lnTo>
+                                        <a:pt x="2722" y="0"/>
+                                      </a:lnTo>
+                                      <a:lnTo>
+                                        <a:pt x="2727" y="5"/>
+                                      </a:lnTo>
+                                      <a:lnTo>
+                                        <a:pt x="0" y="2732"/>
+                                      </a:lnTo>
+                                      <a:close/>
+                                    </a:path>
+                                  </a:pathLst>
+                                </a:custGeom>
+                                <a:grpFill/>
+                                <a:ln>
+                                  <a:noFill/>
+                                </a:ln>
+                                <a:extLst>
+                                  <a:ext uri="{91240B29-F687-4F45-9708-019B960494DF}">
+                                    <a14:hiddenLine xmlns:a14="http://schemas.microsoft.com/office/drawing/2010/main" w="9525">
+                                      <a:solidFill>
+                                        <a:srgbClr val="000000"/>
+                                      </a:solidFill>
+                                      <a:round/>
+                                      <a:headEnd/>
+                                      <a:tailEnd/>
+                                    </a14:hiddenLine>
+                                  </a:ext>
+                                </a:extLst>
+                              </wps:spPr>
+                              <wps:bodyPr vert="horz" wrap="square" lIns="91440" tIns="45720" rIns="91440" bIns="45720" numCol="1" anchor="t" anchorCtr="0" compatLnSpc="1">
+                                <a:prstTxWarp prst="textNoShape">
+                                  <a:avLst/>
+                                </a:prstTxWarp>
+                              </wps:bodyPr>
+                            </wps:wsp>
+                          </wpg:grpSp>
+                        </wpg:wgp>
+                      </a:graphicData>
+                    </a:graphic>
+                  </wp:anchor>
+                </w:drawing>
+              </mc:Choice>
+              <mc:Fallback>
+                <w:pict>
+                  <v:group w14:anchorId="70E86F51" id="Group 49" o:spid="_x0000_s1026" style="position:absolute;margin-left:-35.8pt;margin-top:-35.8pt;width:540pt;height:10in;z-index:-251657216" coordsize="68580,91440" o:gfxdata="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">
+                    <v:rect id="Rectangle 54" o:spid="_x0000_s1027" style="position:absolute;width:68580;height:91440;visibility:visible;mso-wrap-style:square;v-text-anchor:top" o:gfxdata="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" fillcolor="#485870 [3122]" stroked="f" strokeweight="1pt">
+                      <v:fill color2="#3d4b5f [2882]" angle="348" colors="0 #88acbb;6554f #88acbb" focus="100%" type="gradient"/>
+                      <v:textbox inset="54pt,54pt,1in,5in">
+                        <w:txbxContent>
+                          <w:p>
+                            <w:pPr>
+                              <w:spacing w:line="360" w:lineRule="auto"/>
+                              <w:rPr>
+                                <w:rFonts w:cstheme="minorHAnsi"/>
+                                <w:sz w:val="32"/>
+                              </w:rPr>
+                            </w:pPr>
+                            <w:r>
+                              <w:rPr>
+                                <w:rFonts w:cstheme="minorHAnsi"/>
+                                <w:b/>
+                                <w:sz w:val="32"/>
+                              </w:rPr>
+                              <w:t>Name:</w:t>
+                            </w:r>
+                            <w:r>
+                              <w:rPr>
+                                <w:rFonts w:cstheme="minorHAnsi"/>
+                                <w:sz w:val="32"/>
+                              </w:rPr>
+                              <w:t xml:space="preserve"> Joseph MUTANGANA</w:t>
+                            </w:r>
+                          </w:p>
+                          <w:p>
+                            <w:pPr>
+                              <w:spacing w:line="360" w:lineRule="auto"/>
+                              <w:rPr>
+                                <w:rFonts w:cstheme="minorHAnsi"/>
+                                <w:sz w:val="32"/>
+                              </w:rPr>
+                            </w:pPr>
+                            <w:r>
+                              <w:rPr>
+                                <w:rFonts w:cstheme="minorHAnsi"/>
+                                <w:b/>
+                                <w:sz w:val="32"/>
+                              </w:rPr>
+                              <w:t>Stud</w:t>
+                            </w:r>
+                            <w:bookmarkStart w:id="1" w:name="_GoBack"/>
+                            <w:r>
+                              <w:rPr>
+                                <w:rFonts w:cstheme="minorHAnsi"/>
+                                <w:b/>
+                                <w:sz w:val="32"/>
+                              </w:rPr>
+                              <w:t>ent ID:</w:t>
+                            </w:r>
+                            <w:r>
+                              <w:rPr>
+                                <w:rFonts w:cstheme="minorHAnsi"/>
+                                <w:sz w:val="32"/>
+                              </w:rPr>
+                              <w:t xml:space="preserve"> 29061</w:t>
+                            </w:r>
+                          </w:p>
+                          <w:p>
+                            <w:pPr>
+                              <w:spacing w:line="360" w:lineRule="auto"/>
+                              <w:rPr>
+                                <w:rFonts w:cstheme="minorHAnsi"/>
+                                <w:sz w:val="32"/>
+                              </w:rPr>
+                            </w:pPr>
+                            <w:r>
+                              <w:rPr>
+                                <w:rFonts w:cstheme="minorHAnsi"/>
+                                <w:b/>
+                                <w:sz w:val="32"/>
+                              </w:rPr>
+                              <w:t>Course Name:</w:t>
+                            </w:r>
+                            <w:r>
+                              <w:rPr>
+                                <w:rFonts w:cstheme="minorHAnsi"/>
+                                <w:sz w:val="32"/>
+                              </w:rPr>
+                              <w:t xml:space="preserve"> Computer Networks</w:t>
+                            </w:r>
+                          </w:p>
+                          <w:p>
+                            <w:pPr>
+                              <w:spacing w:line="360" w:lineRule="auto"/>
+                              <w:rPr>
+                                <w:rFonts w:cstheme="minorHAnsi"/>
+                                <w:sz w:val="32"/>
+                              </w:rPr>
+                            </w:pPr>
+                            <w:r>
+                              <w:rPr>
+                                <w:rFonts w:cstheme="minorHAnsi"/>
+                                <w:b/>
+                                <w:sz w:val="32"/>
+                              </w:rPr>
+                              <w:t>Instructor Name:</w:t>
+                            </w:r>
+                            <w:r>
+                              <w:rPr>
+                                <w:rFonts w:cstheme="minorHAnsi"/>
+                                <w:sz w:val="32"/>
+                              </w:rPr>
+                              <w:t xml:space="preserve"> Joshua IRADUKUNDA</w:t>
+                            </w:r>
+                          </w:p>
+                          <w:p>
+                            <w:pPr>
+                              <w:spacing w:line="360" w:lineRule="auto"/>
+                              <w:rPr>
+                                <w:rFonts w:cstheme="minorHAnsi"/>
+                                <w:sz w:val="32"/>
+                              </w:rPr>
+                            </w:pPr>
+                            <w:r>
+                              <w:rPr>
+                                <w:rFonts w:cstheme="minorHAnsi"/>
+                                <w:b/>
+                                <w:sz w:val="32"/>
+                              </w:rPr>
+                              <w:t>Assignment Title:</w:t>
+                            </w:r>
+                            <w:r>
+                              <w:rPr>
+                                <w:rFonts w:cstheme="minorHAnsi"/>
+                                <w:sz w:val="32"/>
+                              </w:rPr>
+                              <w:t xml:space="preserve"> Assignment#1</w:t>
+                            </w:r>
+                          </w:p>
+                          <w:p>
+                            <w:pPr>
+                              <w:spacing w:line="360" w:lineRule="auto"/>
+                              <w:rPr>
+                                <w:rFonts w:cstheme="minorHAnsi"/>
+                                <w:sz w:val="32"/>
+                              </w:rPr>
+                            </w:pPr>
+                            <w:r>
+                              <w:rPr>
+                                <w:rFonts w:cstheme="minorHAnsi"/>
+                                <w:b/>
+                                <w:sz w:val="32"/>
+                              </w:rPr>
+                              <w:t>Date:</w:t>
+                            </w:r>
+                            <w:r>
+                              <w:rPr>
+                                <w:rFonts w:cstheme="minorHAnsi"/>
+                                <w:sz w:val="32"/>
+                              </w:rPr>
+                              <w:t xml:space="preserve"> Sep</w:t>
+                            </w:r>
+                            <w:r>
+                              <w:rPr>
+                                <w:rFonts w:cstheme="minorHAnsi"/>
+                                <w:sz w:val="32"/>
+                              </w:rPr>
+                              <w:t>-</w:t>
+                            </w:r>
+                            <w:r>
+                              <w:rPr>
+                                <w:rFonts w:cstheme="minorHAnsi"/>
+                                <w:sz w:val="32"/>
+                              </w:rPr>
+                              <w:t>2025</w:t>
+                            </w:r>
+                            <w:bookmarkEnd w:id="1"/>
+                          </w:p>
+                        </w:txbxContent>
+                      </v:textbox>
+                    </v:rect>
+                    <v:group id="Group 2" o:spid="_x0000_s1028" style="position:absolute;left:25241;width:43291;height:44910" coordsize="43291,44910" o:gfxdata="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">
+                      <v:shape id="Freeform 56" o:spid="_x0000_s1029" style="position:absolute;left:15017;width:28274;height:28352;visibility:visible;mso-wrap-style:square;v-text-anchor:top" coordsize="1781,1786" o:gfxdata="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" path="m4,1786l,1782,1776,r5,5l4,1786xe" filled="f" stroked="f">
+                        <v:path arrowok="t" o:connecttype="custom" o:connectlocs="6350,2835275;0,2828925;2819400,0;2827338,7938;6350,2835275" o:connectangles="0,0,0,0,0"/>
+                      </v:shape>
+                      <v:shape id="Freeform 57" o:spid="_x0000_s1030" style="position:absolute;left:7826;top:2270;width:35465;height:35464;visibility:visible;mso-wrap-style:square;v-text-anchor:top" coordsize="2234,2234" o:gfxdata="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" path="m5,2234l,2229,2229,r5,5l5,2234xe" filled="f" stroked="f">
+                        <v:path arrowok="t" o:connecttype="custom" o:connectlocs="7938,3546475;0,3538538;3538538,0;3546475,7938;7938,3546475" o:connectangles="0,0,0,0,0"/>
+                      </v:shape>
+                      <v:shape id="Freeform 58" o:spid="_x0000_s1031" style="position:absolute;left:8413;top:1095;width:34878;height:34877;visibility:visible;mso-wrap-style:square;v-text-anchor:top" coordsize="2197,2197" o:gfxdata="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" path="m9,2197l,2193,2188,r9,10l9,2197xe" filled="f" stroked="f">
+                        <v:path arrowok="t" o:connecttype="custom" o:connectlocs="14288,3487738;0,3481388;3473450,0;3487738,15875;14288,3487738" o:connectangles="0,0,0,0,0"/>
+                      </v:shape>
+                      <v:shape id="Freeform 59" o:spid="_x0000_s1032" style="position:absolute;left:12160;top:4984;width:31131;height:31211;visibility:visible;mso-wrap-style:square;v-text-anchor:top" coordsize="1961,1966" o:gfxdata="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" path="m9,1966l,1957,1952,r9,9l9,1966xe" filled="f" stroked="f">
+                        <v:path arrowok="t" o:connecttype="custom" o:connectlocs="14288,3121025;0,3106738;3098800,0;3113088,14288;14288,3121025" o:connectangles="0,0,0,0,0"/>
+                      </v:shape>
+                      <v:shape id="Freeform 60" o:spid="_x0000_s1033" style="position:absolute;top:1539;width:43291;height:43371;visibility:visible;mso-wrap-style:square;v-text-anchor:top" coordsize="2727,2732" o:gfxdata="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" path="m,2732r,-4l2722,r5,5l,2732xe" filled="f" stroked="f">
+                        <v:path arrowok="t" o:connecttype="custom" o:connectlocs="0,4337050;0,4330700;4321175,0;4329113,7938;0,4337050" o:connectangles="0,0,0,0,0"/>
+                      </v:shape>
+                    </v:group>
+                  </v:group>
+                </w:pict>
+              </mc:Fallback>
+            </mc:AlternateContent>
+          </w:r>
+        </w:p>
         <w:p>
           <w:pPr>
             <w:rPr>
@@ -22,14 +944,21 @@
           </w:pPr>
           <w:r>
             <w:rPr>
-              <w:rFonts w:cstheme="minorHAnsi"/>
               <w:noProof/>
             </w:rPr>
             <w:drawing>
-              <wp:inline distT="0" distB="0" distL="0" distR="0">
-                <wp:extent cx="4780952" cy="1104762"/>
-                <wp:effectExtent l="0" t="0" r="0" b="635"/>
-                <wp:docPr id="1" name="Picture 1"/>
+              <wp:anchor distT="0" distB="0" distL="114300" distR="114300" simplePos="0" relativeHeight="251662336" behindDoc="0" locked="0" layoutInCell="1" allowOverlap="1" wp14:anchorId="6FCD2AD5" wp14:editId="2CF11109">
+                <wp:simplePos x="0" y="0"/>
+                <wp:positionH relativeFrom="margin">
+                  <wp:posOffset>3025140</wp:posOffset>
+                </wp:positionH>
+                <wp:positionV relativeFrom="margin">
+                  <wp:posOffset>2319020</wp:posOffset>
+                </wp:positionV>
+                <wp:extent cx="4730750" cy="2044700"/>
+                <wp:effectExtent l="0" t="47625" r="22225" b="41275"/>
+                <wp:wrapSquare wrapText="bothSides"/>
+                <wp:docPr id="14" name="Picture 14"/>
                 <wp:cNvGraphicFramePr>
                   <a:graphicFrameLocks xmlns:a="http://schemas.openxmlformats.org/drawingml/2006/main" noChangeAspect="1"/>
                 </wp:cNvGraphicFramePr>
@@ -37,11 +966,11 @@
                   <a:graphicData uri="http://schemas.openxmlformats.org/drawingml/2006/picture">
                     <pic:pic xmlns:pic="http://schemas.openxmlformats.org/drawingml/2006/picture">
                       <pic:nvPicPr>
-                        <pic:cNvPr id="1" name="auca_logo.png"/>
+                        <pic:cNvPr id="13" name="dataflow.png"/>
                         <pic:cNvPicPr/>
                       </pic:nvPicPr>
                       <pic:blipFill>
-                        <a:blip r:embed="rId8">
+                        <a:blip r:embed="rId8" cstate="print">
                           <a:extLst>
                             <a:ext uri="{28A0092B-C50C-407E-A947-70E740481C1C}">
                               <a14:useLocalDpi xmlns:a14="http://schemas.microsoft.com/office/drawing/2010/main" val="0"/>
@@ -53,9 +982,747 @@
                         </a:stretch>
                       </pic:blipFill>
                       <pic:spPr>
-                        <a:xfrm>
+                        <a:xfrm rot="16200000">
                           <a:off x="0" y="0"/>
-                          <a:ext cx="4780952" cy="1104762"/>
+                          <a:ext cx="4730750" cy="2044700"/>
+                        </a:xfrm>
+                        <a:prstGeom prst="rect">
+                          <a:avLst/>
+                        </a:prstGeom>
+                        <a:scene3d>
+                          <a:camera prst="orthographicFront"/>
+                          <a:lightRig rig="threePt" dir="t"/>
+                        </a:scene3d>
+                        <a:sp3d>
+                          <a:bevelT prst="slope"/>
+                        </a:sp3d>
+                      </pic:spPr>
+                    </pic:pic>
+                  </a:graphicData>
+                </a:graphic>
+                <wp14:sizeRelV relativeFrom="margin">
+                  <wp14:pctHeight>0</wp14:pctHeight>
+                </wp14:sizeRelV>
+              </wp:anchor>
+            </w:drawing>
+          </w:r>
+          <w:r>
+            <w:rPr>
+              <w:noProof/>
+            </w:rPr>
+            <mc:AlternateContent>
+              <mc:Choice Requires="wps">
+                <w:drawing>
+                  <wp:anchor distT="0" distB="0" distL="114300" distR="114300" simplePos="0" relativeHeight="251667456" behindDoc="0" locked="0" layoutInCell="1" allowOverlap="1" wp14:anchorId="35727E95" wp14:editId="046EEF2D">
+                    <wp:simplePos x="0" y="0"/>
+                    <wp:positionH relativeFrom="margin">
+                      <wp:align>right</wp:align>
+                    </wp:positionH>
+                    <wp:positionV relativeFrom="paragraph">
+                      <wp:posOffset>6985893</wp:posOffset>
+                    </wp:positionV>
+                    <wp:extent cx="3941247" cy="687070"/>
+                    <wp:effectExtent l="0" t="0" r="0" b="0"/>
+                    <wp:wrapNone/>
+                    <wp:docPr id="19" name="Rectangle 19"/>
+                    <wp:cNvGraphicFramePr/>
+                    <a:graphic xmlns:a="http://schemas.openxmlformats.org/drawingml/2006/main">
+                      <a:graphicData uri="http://schemas.microsoft.com/office/word/2010/wordprocessingShape">
+                        <wps:wsp>
+                          <wps:cNvSpPr/>
+                          <wps:spPr>
+                            <a:xfrm>
+                              <a:off x="0" y="0"/>
+                              <a:ext cx="3941247" cy="687070"/>
+                            </a:xfrm>
+                            <a:prstGeom prst="rect">
+                              <a:avLst/>
+                            </a:prstGeom>
+                            <a:noFill/>
+                            <a:ln>
+                              <a:noFill/>
+                            </a:ln>
+                          </wps:spPr>
+                          <wps:style>
+                            <a:lnRef idx="2">
+                              <a:schemeClr val="accent1">
+                                <a:shade val="50000"/>
+                              </a:schemeClr>
+                            </a:lnRef>
+                            <a:fillRef idx="1">
+                              <a:schemeClr val="accent1"/>
+                            </a:fillRef>
+                            <a:effectRef idx="0">
+                              <a:schemeClr val="accent1"/>
+                            </a:effectRef>
+                            <a:fontRef idx="minor">
+                              <a:schemeClr val="lt1"/>
+                            </a:fontRef>
+                          </wps:style>
+                          <wps:txbx>
+                            <w:txbxContent>
+                              <w:p>
+                                <w:pPr>
+                                  <w:jc w:val="center"/>
+                                  <w:rPr>
+                                    <w:b/>
+                                    <w:sz w:val="72"/>
+                                  </w:rPr>
+                                </w:pPr>
+                                <w:r>
+                                  <w:rPr>
+                                    <w:b/>
+                                    <w:sz w:val="72"/>
+                                  </w:rPr>
+                                  <w:t>HANDS-ON LAB</w:t>
+                                </w:r>
+                              </w:p>
+                              <w:p>
+                                <w:pPr>
+                                  <w:jc w:val="center"/>
+                                  <w:rPr>
+                                    <w:b/>
+                                    <w:sz w:val="72"/>
+                                  </w:rPr>
+                                </w:pPr>
+                                <w:r>
+                                  <w:rPr>
+                                    <w:b/>
+                                    <w:noProof/>
+                                    <w:sz w:val="72"/>
+                                  </w:rPr>
+                                  <w:drawing>
+                                    <wp:inline distT="0" distB="0" distL="0" distR="0" wp14:anchorId="6B8B0B07" wp14:editId="5032EED3">
+                                      <wp:extent cx="3815080" cy="412425"/>
+                                      <wp:effectExtent l="0" t="0" r="0" b="0"/>
+                                      <wp:docPr id="25" name="Picture 25"/>
+                                      <wp:cNvGraphicFramePr>
+                                        <a:graphicFrameLocks xmlns:a="http://schemas.openxmlformats.org/drawingml/2006/main" noChangeAspect="1"/>
+                                      </wp:cNvGraphicFramePr>
+                                      <a:graphic xmlns:a="http://schemas.openxmlformats.org/drawingml/2006/main">
+                                        <a:graphicData uri="http://schemas.openxmlformats.org/drawingml/2006/picture">
+                                          <pic:pic xmlns:pic="http://schemas.openxmlformats.org/drawingml/2006/picture">
+                                            <pic:nvPicPr>
+                                              <pic:cNvPr id="0" name="Picture 2"/>
+                                              <pic:cNvPicPr>
+                                                <a:picLocks noChangeAspect="1" noChangeArrowheads="1"/>
+                                              </pic:cNvPicPr>
+                                            </pic:nvPicPr>
+                                            <pic:blipFill>
+                                              <a:blip r:embed="rId9">
+                                                <a:extLst>
+                                                  <a:ext uri="{28A0092B-C50C-407E-A947-70E740481C1C}">
+                                                    <a14:useLocalDpi xmlns:a14="http://schemas.microsoft.com/office/drawing/2010/main" val="0"/>
+                                                  </a:ext>
+                                                </a:extLst>
+                                              </a:blip>
+                                              <a:srcRect/>
+                                              <a:stretch>
+                                                <a:fillRect/>
+                                              </a:stretch>
+                                            </pic:blipFill>
+                                            <pic:spPr bwMode="auto">
+                                              <a:xfrm>
+                                                <a:off x="0" y="0"/>
+                                                <a:ext cx="3815080" cy="412425"/>
+                                              </a:xfrm>
+                                              <a:prstGeom prst="rect">
+                                                <a:avLst/>
+                                              </a:prstGeom>
+                                              <a:noFill/>
+                                              <a:ln>
+                                                <a:noFill/>
+                                              </a:ln>
+                                            </pic:spPr>
+                                          </pic:pic>
+                                        </a:graphicData>
+                                      </a:graphic>
+                                    </wp:inline>
+                                  </w:drawing>
+                                </w:r>
+                              </w:p>
+                            </w:txbxContent>
+                          </wps:txbx>
+                          <wps:bodyPr rot="0" spcFirstLastPara="0" vertOverflow="overflow" horzOverflow="overflow" vert="horz" wrap="square" lIns="91440" tIns="45720" rIns="91440" bIns="45720" numCol="1" spcCol="0" rtlCol="0" fromWordArt="0" anchor="ctr" anchorCtr="0" forceAA="0" compatLnSpc="1">
+                            <a:prstTxWarp prst="textNoShape">
+                              <a:avLst/>
+                            </a:prstTxWarp>
+                            <a:noAutofit/>
+                          </wps:bodyPr>
+                        </wps:wsp>
+                      </a:graphicData>
+                    </a:graphic>
+                    <wp14:sizeRelH relativeFrom="margin">
+                      <wp14:pctWidth>0</wp14:pctWidth>
+                    </wp14:sizeRelH>
+                    <wp14:sizeRelV relativeFrom="margin">
+                      <wp14:pctHeight>0</wp14:pctHeight>
+                    </wp14:sizeRelV>
+                  </wp:anchor>
+                </w:drawing>
+              </mc:Choice>
+              <mc:Fallback>
+                <w:pict>
+                  <v:rect w14:anchorId="35727E95" id="Rectangle 19" o:spid="_x0000_s1034" style="position:absolute;margin-left:259.15pt;margin-top:550.05pt;width:310.35pt;height:54.1pt;z-index:251667456;visibility:visible;mso-wrap-style:square;mso-width-percent:0;mso-height-percent:0;mso-wrap-distance-left:9pt;mso-wrap-distance-top:0;mso-wrap-distance-right:9pt;mso-wrap-distance-bottom:0;mso-position-horizontal:right;mso-position-horizontal-relative:margin;mso-position-vertical:absolute;mso-position-vertical-relative:text;mso-width-percent:0;mso-height-percent:0;mso-width-relative:margin;mso-height-relative:margin;v-text-anchor:middle" o:gfxdata="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" filled="f" stroked="f" strokeweight="1pt">
+                    <v:textbox>
+                      <w:txbxContent>
+                        <w:p>
+                          <w:pPr>
+                            <w:jc w:val="center"/>
+                            <w:rPr>
+                              <w:b/>
+                              <w:sz w:val="72"/>
+                            </w:rPr>
+                          </w:pPr>
+                          <w:r>
+                            <w:rPr>
+                              <w:b/>
+                              <w:sz w:val="72"/>
+                            </w:rPr>
+                            <w:t>HANDS-ON LAB</w:t>
+                          </w:r>
+                        </w:p>
+                        <w:p>
+                          <w:pPr>
+                            <w:jc w:val="center"/>
+                            <w:rPr>
+                              <w:b/>
+                              <w:sz w:val="72"/>
+                            </w:rPr>
+                          </w:pPr>
+                          <w:r>
+                            <w:rPr>
+                              <w:b/>
+                              <w:noProof/>
+                              <w:sz w:val="72"/>
+                            </w:rPr>
+                            <w:drawing>
+                              <wp:inline distT="0" distB="0" distL="0" distR="0" wp14:anchorId="6B8B0B07" wp14:editId="5032EED3">
+                                <wp:extent cx="3815080" cy="412425"/>
+                                <wp:effectExtent l="0" t="0" r="0" b="0"/>
+                                <wp:docPr id="25" name="Picture 25"/>
+                                <wp:cNvGraphicFramePr>
+                                  <a:graphicFrameLocks xmlns:a="http://schemas.openxmlformats.org/drawingml/2006/main" noChangeAspect="1"/>
+                                </wp:cNvGraphicFramePr>
+                                <a:graphic xmlns:a="http://schemas.openxmlformats.org/drawingml/2006/main">
+                                  <a:graphicData uri="http://schemas.openxmlformats.org/drawingml/2006/picture">
+                                    <pic:pic xmlns:pic="http://schemas.openxmlformats.org/drawingml/2006/picture">
+                                      <pic:nvPicPr>
+                                        <pic:cNvPr id="0" name="Picture 2"/>
+                                        <pic:cNvPicPr>
+                                          <a:picLocks noChangeAspect="1" noChangeArrowheads="1"/>
+                                        </pic:cNvPicPr>
+                                      </pic:nvPicPr>
+                                      <pic:blipFill>
+                                        <a:blip r:embed="rId9">
+                                          <a:extLst>
+                                            <a:ext uri="{28A0092B-C50C-407E-A947-70E740481C1C}">
+                                              <a14:useLocalDpi xmlns:a14="http://schemas.microsoft.com/office/drawing/2010/main" val="0"/>
+                                            </a:ext>
+                                          </a:extLst>
+                                        </a:blip>
+                                        <a:srcRect/>
+                                        <a:stretch>
+                                          <a:fillRect/>
+                                        </a:stretch>
+                                      </pic:blipFill>
+                                      <pic:spPr bwMode="auto">
+                                        <a:xfrm>
+                                          <a:off x="0" y="0"/>
+                                          <a:ext cx="3815080" cy="412425"/>
+                                        </a:xfrm>
+                                        <a:prstGeom prst="rect">
+                                          <a:avLst/>
+                                        </a:prstGeom>
+                                        <a:noFill/>
+                                        <a:ln>
+                                          <a:noFill/>
+                                        </a:ln>
+                                      </pic:spPr>
+                                    </pic:pic>
+                                  </a:graphicData>
+                                </a:graphic>
+                              </wp:inline>
+                            </w:drawing>
+                          </w:r>
+                        </w:p>
+                      </w:txbxContent>
+                    </v:textbox>
+                    <w10:wrap anchorx="margin"/>
+                  </v:rect>
+                </w:pict>
+              </mc:Fallback>
+            </mc:AlternateContent>
+          </w:r>
+          <w:r>
+            <w:rPr>
+              <w:noProof/>
+            </w:rPr>
+            <mc:AlternateContent>
+              <mc:Choice Requires="wps">
+                <w:drawing>
+                  <wp:anchor distT="0" distB="0" distL="114300" distR="114300" simplePos="0" relativeHeight="251669504" behindDoc="0" locked="0" layoutInCell="1" allowOverlap="1" wp14:anchorId="2EDA4B0B" wp14:editId="077DB998">
+                    <wp:simplePos x="0" y="0"/>
+                    <wp:positionH relativeFrom="margin">
+                      <wp:align>right</wp:align>
+                    </wp:positionH>
+                    <wp:positionV relativeFrom="paragraph">
+                      <wp:posOffset>7503160</wp:posOffset>
+                    </wp:positionV>
+                    <wp:extent cx="4010660" cy="433415"/>
+                    <wp:effectExtent l="0" t="0" r="0" b="0"/>
+                    <wp:wrapNone/>
+                    <wp:docPr id="21" name="Rectangle 21"/>
+                    <wp:cNvGraphicFramePr/>
+                    <a:graphic xmlns:a="http://schemas.openxmlformats.org/drawingml/2006/main">
+                      <a:graphicData uri="http://schemas.microsoft.com/office/word/2010/wordprocessingShape">
+                        <wps:wsp>
+                          <wps:cNvSpPr/>
+                          <wps:spPr>
+                            <a:xfrm>
+                              <a:off x="0" y="0"/>
+                              <a:ext cx="4010660" cy="433415"/>
+                            </a:xfrm>
+                            <a:prstGeom prst="rect">
+                              <a:avLst/>
+                            </a:prstGeom>
+                            <a:noFill/>
+                            <a:ln>
+                              <a:noFill/>
+                            </a:ln>
+                          </wps:spPr>
+                          <wps:style>
+                            <a:lnRef idx="2">
+                              <a:schemeClr val="accent1">
+                                <a:shade val="50000"/>
+                              </a:schemeClr>
+                            </a:lnRef>
+                            <a:fillRef idx="1">
+                              <a:schemeClr val="accent1"/>
+                            </a:fillRef>
+                            <a:effectRef idx="0">
+                              <a:schemeClr val="accent1"/>
+                            </a:effectRef>
+                            <a:fontRef idx="minor">
+                              <a:schemeClr val="lt1"/>
+                            </a:fontRef>
+                          </wps:style>
+                          <wps:txbx>
+                            <w:txbxContent>
+                              <w:p>
+                                <w:pPr>
+                                  <w:jc w:val="center"/>
+                                  <w:rPr>
+                                    <w:b/>
+                                    <w:color w:val="00B050"/>
+                                    <w:sz w:val="32"/>
+                                  </w:rPr>
+                                </w:pPr>
+                                <w:r>
+                                  <w:rPr>
+                                    <w:b/>
+                                    <w:color w:val="00B050"/>
+                                    <w:sz w:val="32"/>
+                                  </w:rPr>
+                                  <w:t>Prepared by</w:t>
+                                </w:r>
+                                <w:r>
+                                  <w:rPr>
+                                    <w:b/>
+                                    <w:color w:val="00B050"/>
+                                    <w:sz w:val="32"/>
+                                  </w:rPr>
+                                  <w:t>:</w:t>
+                                </w:r>
+                                <w:r>
+                                  <w:rPr>
+                                    <w:b/>
+                                    <w:color w:val="00B050"/>
+                                    <w:sz w:val="32"/>
+                                  </w:rPr>
+                                  <w:t xml:space="preserve"> Joseph MUTANGANA</w:t>
+                                </w:r>
+                              </w:p>
+                            </w:txbxContent>
+                          </wps:txbx>
+                          <wps:bodyPr rot="0" spcFirstLastPara="0" vertOverflow="overflow" horzOverflow="overflow" vert="horz" wrap="square" lIns="91440" tIns="45720" rIns="91440" bIns="45720" numCol="1" spcCol="0" rtlCol="0" fromWordArt="0" anchor="ctr" anchorCtr="0" forceAA="0" compatLnSpc="1">
+                            <a:prstTxWarp prst="textNoShape">
+                              <a:avLst/>
+                            </a:prstTxWarp>
+                            <a:noAutofit/>
+                          </wps:bodyPr>
+                        </wps:wsp>
+                      </a:graphicData>
+                    </a:graphic>
+                    <wp14:sizeRelH relativeFrom="margin">
+                      <wp14:pctWidth>0</wp14:pctWidth>
+                    </wp14:sizeRelH>
+                    <wp14:sizeRelV relativeFrom="margin">
+                      <wp14:pctHeight>0</wp14:pctHeight>
+                    </wp14:sizeRelV>
+                  </wp:anchor>
+                </w:drawing>
+              </mc:Choice>
+              <mc:Fallback>
+                <w:pict>
+                  <v:rect w14:anchorId="2EDA4B0B" id="Rectangle 21" o:spid="_x0000_s1035" style="position:absolute;margin-left:264.6pt;margin-top:590.8pt;width:315.8pt;height:34.15pt;z-index:251669504;visibility:visible;mso-wrap-style:square;mso-width-percent:0;mso-height-percent:0;mso-wrap-distance-left:9pt;mso-wrap-distance-top:0;mso-wrap-distance-right:9pt;mso-wrap-distance-bottom:0;mso-position-horizontal:right;mso-position-horizontal-relative:margin;mso-position-vertical:absolute;mso-position-vertical-relative:text;mso-width-percent:0;mso-height-percent:0;mso-width-relative:margin;mso-height-relative:margin;v-text-anchor:middle" o:gfxdata="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" filled="f" stroked="f" strokeweight="1pt">
+                    <v:textbox>
+                      <w:txbxContent>
+                        <w:p>
+                          <w:pPr>
+                            <w:jc w:val="center"/>
+                            <w:rPr>
+                              <w:b/>
+                              <w:color w:val="00B050"/>
+                              <w:sz w:val="32"/>
+                            </w:rPr>
+                          </w:pPr>
+                          <w:r>
+                            <w:rPr>
+                              <w:b/>
+                              <w:color w:val="00B050"/>
+                              <w:sz w:val="32"/>
+                            </w:rPr>
+                            <w:t>Prepared by</w:t>
+                          </w:r>
+                          <w:r>
+                            <w:rPr>
+                              <w:b/>
+                              <w:color w:val="00B050"/>
+                              <w:sz w:val="32"/>
+                            </w:rPr>
+                            <w:t>:</w:t>
+                          </w:r>
+                          <w:r>
+                            <w:rPr>
+                              <w:b/>
+                              <w:color w:val="00B050"/>
+                              <w:sz w:val="32"/>
+                            </w:rPr>
+                            <w:t xml:space="preserve"> Joseph MUTANGANA</w:t>
+                          </w:r>
+                        </w:p>
+                      </w:txbxContent>
+                    </v:textbox>
+                    <w10:wrap anchorx="margin"/>
+                  </v:rect>
+                </w:pict>
+              </mc:Fallback>
+            </mc:AlternateContent>
+          </w:r>
+          <w:r>
+            <w:rPr>
+              <w:noProof/>
+            </w:rPr>
+            <mc:AlternateContent>
+              <mc:Choice Requires="wps">
+                <w:drawing>
+                  <wp:anchor distT="0" distB="0" distL="114300" distR="114300" simplePos="0" relativeHeight="251663360" behindDoc="0" locked="0" layoutInCell="1" allowOverlap="1" wp14:anchorId="7D45B277" wp14:editId="75DC6C8C">
+                    <wp:simplePos x="0" y="0"/>
+                    <wp:positionH relativeFrom="column">
+                      <wp:posOffset>1881076</wp:posOffset>
+                    </wp:positionH>
+                    <wp:positionV relativeFrom="paragraph">
+                      <wp:posOffset>5686781</wp:posOffset>
+                    </wp:positionV>
+                    <wp:extent cx="4486359" cy="433070"/>
+                    <wp:effectExtent l="0" t="0" r="0" b="0"/>
+                    <wp:wrapNone/>
+                    <wp:docPr id="15" name="Rectangle 15"/>
+                    <wp:cNvGraphicFramePr/>
+                    <a:graphic xmlns:a="http://schemas.openxmlformats.org/drawingml/2006/main">
+                      <a:graphicData uri="http://schemas.microsoft.com/office/word/2010/wordprocessingShape">
+                        <wps:wsp>
+                          <wps:cNvSpPr/>
+                          <wps:spPr>
+                            <a:xfrm>
+                              <a:off x="0" y="0"/>
+                              <a:ext cx="4486359" cy="433070"/>
+                            </a:xfrm>
+                            <a:prstGeom prst="rect">
+                              <a:avLst/>
+                            </a:prstGeom>
+                            <a:noFill/>
+                            <a:ln>
+                              <a:noFill/>
+                            </a:ln>
+                          </wps:spPr>
+                          <wps:style>
+                            <a:lnRef idx="2">
+                              <a:schemeClr val="accent1">
+                                <a:shade val="50000"/>
+                              </a:schemeClr>
+                            </a:lnRef>
+                            <a:fillRef idx="1">
+                              <a:schemeClr val="accent1"/>
+                            </a:fillRef>
+                            <a:effectRef idx="0">
+                              <a:schemeClr val="accent1"/>
+                            </a:effectRef>
+                            <a:fontRef idx="minor">
+                              <a:schemeClr val="lt1"/>
+                            </a:fontRef>
+                          </wps:style>
+                          <wps:txbx>
+                            <w:txbxContent>
+                              <w:p>
+                                <w:pPr>
+                                  <w:jc w:val="center"/>
+                                  <w:rPr>
+                                    <w:b/>
+                                    <w:sz w:val="48"/>
+                                  </w:rPr>
+                                </w:pPr>
+                                <w:r>
+                                  <w:rPr>
+                                    <w:b/>
+                                    <w:sz w:val="48"/>
+                                  </w:rPr>
+                                  <w:t>NETWORK CONFUGURAT</w:t>
+                                </w:r>
+                                <w:r>
+                                  <w:rPr>
+                                    <w:b/>
+                                    <w:sz w:val="48"/>
+                                  </w:rPr>
+                                  <w:t>ION</w:t>
+                                </w:r>
+                                <w:r>
+                                  <w:rPr>
+                                    <w:b/>
+                                    <w:sz w:val="48"/>
+                                  </w:rPr>
+                                  <w:t xml:space="preserve"> LAB</w:t>
+                                </w:r>
+                              </w:p>
+                            </w:txbxContent>
+                          </wps:txbx>
+                          <wps:bodyPr rot="0" spcFirstLastPara="0" vertOverflow="overflow" horzOverflow="overflow" vert="horz" wrap="square" lIns="91440" tIns="45720" rIns="91440" bIns="45720" numCol="1" spcCol="0" rtlCol="0" fromWordArt="0" anchor="ctr" anchorCtr="0" forceAA="0" compatLnSpc="1">
+                            <a:prstTxWarp prst="textNoShape">
+                              <a:avLst/>
+                            </a:prstTxWarp>
+                            <a:noAutofit/>
+                          </wps:bodyPr>
+                        </wps:wsp>
+                      </a:graphicData>
+                    </a:graphic>
+                    <wp14:sizeRelH relativeFrom="margin">
+                      <wp14:pctWidth>0</wp14:pctWidth>
+                    </wp14:sizeRelH>
+                    <wp14:sizeRelV relativeFrom="margin">
+                      <wp14:pctHeight>0</wp14:pctHeight>
+                    </wp14:sizeRelV>
+                  </wp:anchor>
+                </w:drawing>
+              </mc:Choice>
+              <mc:Fallback>
+                <w:pict>
+                  <v:rect w14:anchorId="7D45B277" id="Rectangle 15" o:spid="_x0000_s1036" style="position:absolute;margin-left:148.1pt;margin-top:447.8pt;width:353.25pt;height:34.1pt;z-index:251663360;visibility:visible;mso-wrap-style:square;mso-width-percent:0;mso-height-percent:0;mso-wrap-distance-left:9pt;mso-wrap-distance-top:0;mso-wrap-distance-right:9pt;mso-wrap-distance-bottom:0;mso-position-horizontal:absolute;mso-position-horizontal-relative:text;mso-position-vertical:absolute;mso-position-vertical-relative:text;mso-width-percent:0;mso-height-percent:0;mso-width-relative:margin;mso-height-relative:margin;v-text-anchor:middle" o:gfxdata="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" filled="f" stroked="f" strokeweight="1pt">
+                    <v:textbox>
+                      <w:txbxContent>
+                        <w:p>
+                          <w:pPr>
+                            <w:jc w:val="center"/>
+                            <w:rPr>
+                              <w:b/>
+                              <w:sz w:val="48"/>
+                            </w:rPr>
+                          </w:pPr>
+                          <w:r>
+                            <w:rPr>
+                              <w:b/>
+                              <w:sz w:val="48"/>
+                            </w:rPr>
+                            <w:t>NETWORK CONFUGURAT</w:t>
+                          </w:r>
+                          <w:r>
+                            <w:rPr>
+                              <w:b/>
+                              <w:sz w:val="48"/>
+                            </w:rPr>
+                            <w:t>ION</w:t>
+                          </w:r>
+                          <w:r>
+                            <w:rPr>
+                              <w:b/>
+                              <w:sz w:val="48"/>
+                            </w:rPr>
+                            <w:t xml:space="preserve"> LAB</w:t>
+                          </w:r>
+                        </w:p>
+                      </w:txbxContent>
+                    </v:textbox>
+                  </v:rect>
+                </w:pict>
+              </mc:Fallback>
+            </mc:AlternateContent>
+          </w:r>
+          <w:r>
+            <w:rPr>
+              <w:noProof/>
+            </w:rPr>
+            <mc:AlternateContent>
+              <mc:Choice Requires="wps">
+                <w:drawing>
+                  <wp:anchor distT="0" distB="0" distL="114300" distR="114300" simplePos="0" relativeHeight="251665408" behindDoc="0" locked="0" layoutInCell="1" allowOverlap="1" wp14:anchorId="243D37AA" wp14:editId="5B8D3186">
+                    <wp:simplePos x="0" y="0"/>
+                    <wp:positionH relativeFrom="column">
+                      <wp:posOffset>2193341</wp:posOffset>
+                    </wp:positionH>
+                    <wp:positionV relativeFrom="paragraph">
+                      <wp:posOffset>6109581</wp:posOffset>
+                    </wp:positionV>
+                    <wp:extent cx="3825665" cy="491141"/>
+                    <wp:effectExtent l="0" t="0" r="0" b="4445"/>
+                    <wp:wrapNone/>
+                    <wp:docPr id="17" name="Rectangle 17"/>
+                    <wp:cNvGraphicFramePr/>
+                    <a:graphic xmlns:a="http://schemas.openxmlformats.org/drawingml/2006/main">
+                      <a:graphicData uri="http://schemas.microsoft.com/office/word/2010/wordprocessingShape">
+                        <wps:wsp>
+                          <wps:cNvSpPr/>
+                          <wps:spPr>
+                            <a:xfrm>
+                              <a:off x="0" y="0"/>
+                              <a:ext cx="3825665" cy="491141"/>
+                            </a:xfrm>
+                            <a:prstGeom prst="rect">
+                              <a:avLst/>
+                            </a:prstGeom>
+                            <a:noFill/>
+                            <a:ln>
+                              <a:noFill/>
+                            </a:ln>
+                          </wps:spPr>
+                          <wps:style>
+                            <a:lnRef idx="2">
+                              <a:schemeClr val="accent1">
+                                <a:shade val="50000"/>
+                              </a:schemeClr>
+                            </a:lnRef>
+                            <a:fillRef idx="1">
+                              <a:schemeClr val="accent1"/>
+                            </a:fillRef>
+                            <a:effectRef idx="0">
+                              <a:schemeClr val="accent1"/>
+                            </a:effectRef>
+                            <a:fontRef idx="minor">
+                              <a:schemeClr val="lt1"/>
+                            </a:fontRef>
+                          </wps:style>
+                          <wps:txbx>
+                            <w:txbxContent>
+                              <w:p>
+                                <w:pPr>
+                                  <w:jc w:val="center"/>
+                                  <w:rPr>
+                                    <w:b/>
+                                    <w:color w:val="00B050"/>
+                                    <w:sz w:val="40"/>
+                                  </w:rPr>
+                                </w:pPr>
+                                <w:r>
+                                  <w:rPr>
+                                    <w:b/>
+                                    <w:color w:val="00B050"/>
+                                    <w:sz w:val="40"/>
+                                  </w:rPr>
+                                  <w:t>IN CISCO PACKET TRACER</w:t>
+                                </w:r>
+                              </w:p>
+                            </w:txbxContent>
+                          </wps:txbx>
+                          <wps:bodyPr rot="0" spcFirstLastPara="0" vertOverflow="overflow" horzOverflow="overflow" vert="horz" wrap="square" lIns="91440" tIns="45720" rIns="91440" bIns="45720" numCol="1" spcCol="0" rtlCol="0" fromWordArt="0" anchor="ctr" anchorCtr="0" forceAA="0" compatLnSpc="1">
+                            <a:prstTxWarp prst="textNoShape">
+                              <a:avLst/>
+                            </a:prstTxWarp>
+                            <a:noAutofit/>
+                          </wps:bodyPr>
+                        </wps:wsp>
+                      </a:graphicData>
+                    </a:graphic>
+                    <wp14:sizeRelH relativeFrom="margin">
+                      <wp14:pctWidth>0</wp14:pctWidth>
+                    </wp14:sizeRelH>
+                    <wp14:sizeRelV relativeFrom="margin">
+                      <wp14:pctHeight>0</wp14:pctHeight>
+                    </wp14:sizeRelV>
+                  </wp:anchor>
+                </w:drawing>
+              </mc:Choice>
+              <mc:Fallback>
+                <w:pict>
+                  <v:rect w14:anchorId="243D37AA" id="Rectangle 17" o:spid="_x0000_s1037" style="position:absolute;margin-left:172.7pt;margin-top:481.05pt;width:301.25pt;height:38.65pt;z-index:251665408;visibility:visible;mso-wrap-style:square;mso-width-percent:0;mso-height-percent:0;mso-wrap-distance-left:9pt;mso-wrap-distance-top:0;mso-wrap-distance-right:9pt;mso-wrap-distance-bottom:0;mso-position-horizontal:absolute;mso-position-horizontal-relative:text;mso-position-vertical:absolute;mso-position-vertical-relative:text;mso-width-percent:0;mso-height-percent:0;mso-width-relative:margin;mso-height-relative:margin;v-text-anchor:middle" o:gfxdata="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" filled="f" stroked="f" strokeweight="1pt">
+                    <v:textbox>
+                      <w:txbxContent>
+                        <w:p>
+                          <w:pPr>
+                            <w:jc w:val="center"/>
+                            <w:rPr>
+                              <w:b/>
+                              <w:color w:val="00B050"/>
+                              <w:sz w:val="40"/>
+                            </w:rPr>
+                          </w:pPr>
+                          <w:r>
+                            <w:rPr>
+                              <w:b/>
+                              <w:color w:val="00B050"/>
+                              <w:sz w:val="40"/>
+                            </w:rPr>
+                            <w:t>IN CISCO PACKET TRACER</w:t>
+                          </w:r>
+                        </w:p>
+                      </w:txbxContent>
+                    </v:textbox>
+                  </v:rect>
+                </w:pict>
+              </mc:Fallback>
+            </mc:AlternateContent>
+          </w:r>
+          <w:r>
+            <w:rPr>
+              <w:noProof/>
+            </w:rPr>
+            <w:drawing>
+              <wp:anchor distT="0" distB="0" distL="114300" distR="114300" simplePos="0" relativeHeight="251660288" behindDoc="0" locked="0" layoutInCell="1" allowOverlap="1" wp14:anchorId="52B1C76E" wp14:editId="093CBA6E">
+                <wp:simplePos x="0" y="0"/>
+                <wp:positionH relativeFrom="margin">
+                  <wp:posOffset>-1786890</wp:posOffset>
+                </wp:positionH>
+                <wp:positionV relativeFrom="margin">
+                  <wp:posOffset>5225415</wp:posOffset>
+                </wp:positionV>
+                <wp:extent cx="4730750" cy="2044700"/>
+                <wp:effectExtent l="0" t="9525" r="3175" b="3175"/>
+                <wp:wrapSquare wrapText="bothSides"/>
+                <wp:docPr id="13" name="Picture 13"/>
+                <wp:cNvGraphicFramePr>
+                  <a:graphicFrameLocks xmlns:a="http://schemas.openxmlformats.org/drawingml/2006/main" noChangeAspect="1"/>
+                </wp:cNvGraphicFramePr>
+                <a:graphic xmlns:a="http://schemas.openxmlformats.org/drawingml/2006/main">
+                  <a:graphicData uri="http://schemas.openxmlformats.org/drawingml/2006/picture">
+                    <pic:pic xmlns:pic="http://schemas.openxmlformats.org/drawingml/2006/picture">
+                      <pic:nvPicPr>
+                        <pic:cNvPr id="13" name="dataflow.png"/>
+                        <pic:cNvPicPr/>
+                      </pic:nvPicPr>
+                      <pic:blipFill>
+                        <a:blip r:embed="rId8" cstate="print">
+                          <a:extLst>
+                            <a:ext uri="{28A0092B-C50C-407E-A947-70E740481C1C}">
+                              <a14:useLocalDpi xmlns:a14="http://schemas.microsoft.com/office/drawing/2010/main" val="0"/>
+                            </a:ext>
+                          </a:extLst>
+                        </a:blip>
+                        <a:stretch>
+                          <a:fillRect/>
+                        </a:stretch>
+                      </pic:blipFill>
+                      <pic:spPr>
+                        <a:xfrm rot="5400000">
+                          <a:off x="0" y="0"/>
+                          <a:ext cx="4730750" cy="2044700"/>
                         </a:xfrm>
                         <a:prstGeom prst="rect">
                           <a:avLst/>
@@ -64,178 +1731,12 @@
                     </pic:pic>
                   </a:graphicData>
                 </a:graphic>
-              </wp:inline>
+                <wp14:sizeRelV relativeFrom="margin">
+                  <wp14:pctHeight>0</wp14:pctHeight>
+                </wp14:sizeRelV>
+              </wp:anchor>
             </w:drawing>
           </w:r>
-        </w:p>
-        <w:p>
-          <w:pPr>
-            <w:spacing w:line="360" w:lineRule="auto"/>
-            <w:rPr>
-              <w:rFonts w:cstheme="minorHAnsi"/>
-              <w:b/>
-            </w:rPr>
-          </w:pPr>
-        </w:p>
-        <w:p>
-          <w:pPr>
-            <w:spacing w:line="360" w:lineRule="auto"/>
-            <w:rPr>
-              <w:rFonts w:cstheme="minorHAnsi"/>
-            </w:rPr>
-          </w:pPr>
-          <w:r>
-            <w:rPr>
-              <w:rFonts w:cstheme="minorHAnsi"/>
-              <w:b/>
-            </w:rPr>
-            <w:t>Name:</w:t>
-          </w:r>
-          <w:r>
-            <w:rPr>
-              <w:rFonts w:cstheme="minorHAnsi"/>
-            </w:rPr>
-            <w:t xml:space="preserve"> Joseph MUTANGANA</w:t>
-          </w:r>
-        </w:p>
-        <w:p>
-          <w:pPr>
-            <w:spacing w:line="360" w:lineRule="auto"/>
-            <w:rPr>
-              <w:rFonts w:cstheme="minorHAnsi"/>
-            </w:rPr>
-          </w:pPr>
-          <w:r>
-            <w:rPr>
-              <w:rFonts w:cstheme="minorHAnsi"/>
-              <w:b/>
-            </w:rPr>
-            <w:t>Student ID:</w:t>
-          </w:r>
-          <w:r>
-            <w:rPr>
-              <w:rFonts w:cstheme="minorHAnsi"/>
-            </w:rPr>
-            <w:t xml:space="preserve"> 29061</w:t>
-          </w:r>
-        </w:p>
-        <w:p>
-          <w:pPr>
-            <w:spacing w:line="360" w:lineRule="auto"/>
-            <w:rPr>
-              <w:rFonts w:cstheme="minorHAnsi"/>
-            </w:rPr>
-          </w:pPr>
-          <w:r>
-            <w:rPr>
-              <w:rFonts w:cstheme="minorHAnsi"/>
-              <w:b/>
-            </w:rPr>
-            <w:t>Course Name:</w:t>
-          </w:r>
-          <w:r>
-            <w:rPr>
-              <w:rFonts w:cstheme="minorHAnsi"/>
-            </w:rPr>
-            <w:t xml:space="preserve"> Computer Networks</w:t>
-          </w:r>
-        </w:p>
-        <w:p>
-          <w:pPr>
-            <w:spacing w:line="360" w:lineRule="auto"/>
-            <w:rPr>
-              <w:rFonts w:cstheme="minorHAnsi"/>
-            </w:rPr>
-          </w:pPr>
-          <w:r>
-            <w:rPr>
-              <w:rFonts w:cstheme="minorHAnsi"/>
-              <w:b/>
-            </w:rPr>
-            <w:t>Instructor</w:t>
-          </w:r>
-          <w:r>
-            <w:rPr>
-              <w:rFonts w:cstheme="minorHAnsi"/>
-              <w:b/>
-            </w:rPr>
-            <w:t xml:space="preserve"> Name:</w:t>
-          </w:r>
-          <w:r>
-            <w:rPr>
-              <w:rFonts w:cstheme="minorHAnsi"/>
-            </w:rPr>
-            <w:t xml:space="preserve"> Joshua IRADUKUNDA</w:t>
-          </w:r>
-        </w:p>
-        <w:p>
-          <w:pPr>
-            <w:spacing w:line="360" w:lineRule="auto"/>
-            <w:rPr>
-              <w:rFonts w:cstheme="minorHAnsi"/>
-            </w:rPr>
-          </w:pPr>
-          <w:r>
-            <w:rPr>
-              <w:rFonts w:cstheme="minorHAnsi"/>
-              <w:b/>
-            </w:rPr>
-            <w:t>Assignment Title:</w:t>
-          </w:r>
-          <w:r>
-            <w:rPr>
-              <w:rFonts w:cstheme="minorHAnsi"/>
-            </w:rPr>
-            <w:t xml:space="preserve"> Assignment#1</w:t>
-          </w:r>
-        </w:p>
-        <w:p>
-          <w:pPr>
-            <w:spacing w:line="360" w:lineRule="auto"/>
-            <w:rPr>
-              <w:rFonts w:cstheme="minorHAnsi"/>
-            </w:rPr>
-          </w:pPr>
-          <w:r>
-            <w:rPr>
-              <w:rFonts w:cstheme="minorHAnsi"/>
-              <w:b/>
-            </w:rPr>
-            <w:t>Date:</w:t>
-          </w:r>
-          <w:r>
-            <w:rPr>
-              <w:rFonts w:cstheme="minorHAnsi"/>
-            </w:rPr>
-            <w:t xml:space="preserve"> Sep-</w:t>
-          </w:r>
-          <w:r>
-            <w:rPr>
-              <w:rFonts w:cstheme="minorHAnsi"/>
-            </w:rPr>
-            <w:t>27</w:t>
-          </w:r>
-          <w:bookmarkStart w:id="0" w:name="_GoBack"/>
-          <w:bookmarkEnd w:id="0"/>
-          <w:r>
-            <w:rPr>
-              <w:rFonts w:cstheme="minorHAnsi"/>
-            </w:rPr>
-            <w:t>-</w:t>
-          </w:r>
-          <w:r>
-            <w:rPr>
-              <w:rFonts w:cstheme="minorHAnsi"/>
-            </w:rPr>
-            <w:t>2025</w:t>
-          </w:r>
-        </w:p>
-        <w:p>
-          <w:pPr>
-            <w:rPr>
-              <w:rFonts w:cstheme="minorHAnsi"/>
-            </w:rPr>
-          </w:pPr>
           <w:r>
             <w:rPr>
               <w:rFonts w:cstheme="minorHAnsi"/>
@@ -277,7 +1778,7 @@
               <w:szCs w:val="22"/>
             </w:rPr>
             <w:sectPr>
-              <w:headerReference w:type="default" r:id="rId9"/>
+              <w:headerReference w:type="default" r:id="rId10"/>
               <w:pgSz w:w="12240" w:h="15840"/>
               <w:pgMar w:top="1440" w:right="1440" w:bottom="1440" w:left="1440" w:header="720" w:footer="720" w:gutter="0"/>
               <w:pgNumType w:fmt="lowerRoman" w:start="0"/>
@@ -290,10 +1791,21 @@
         <w:p>
           <w:pPr>
             <w:pStyle w:val="TOCHeading"/>
+            <w:jc w:val="center"/>
+            <w:rPr>
+              <w:b/>
+              <w:color w:val="000000" w:themeColor="text1"/>
+              <w:sz w:val="36"/>
+            </w:rPr>
           </w:pPr>
           <w:r>
+            <w:rPr>
+              <w:b/>
+              <w:color w:val="000000" w:themeColor="text1"/>
+              <w:sz w:val="36"/>
+            </w:rPr>
             <w:lastRenderedPageBreak/>
-            <w:t>Contents</w:t>
+            <w:t>Table of Content</w:t>
           </w:r>
         </w:p>
         <w:p>
@@ -1801,7 +3313,7 @@
           <w:szCs w:val="28"/>
         </w:rPr>
       </w:pPr>
-      <w:bookmarkStart w:id="1" w:name="_Toc209825137"/>
+      <w:bookmarkStart w:id="2" w:name="_Toc209825137"/>
       <w:r>
         <w:rPr>
           <w:sz w:val="28"/>
@@ -1817,7 +3329,7 @@
         </w:rPr>
         <w:t>Executive Summary</w:t>
       </w:r>
-      <w:bookmarkEnd w:id="1"/>
+      <w:bookmarkEnd w:id="2"/>
     </w:p>
     <w:p>
       <w:pPr>
@@ -1967,7 +3479,7 @@
           <w:szCs w:val="28"/>
         </w:rPr>
       </w:pPr>
-      <w:bookmarkStart w:id="2" w:name="_Toc209825138"/>
+      <w:bookmarkStart w:id="3" w:name="_Toc209825138"/>
       <w:r>
         <w:rPr>
           <w:sz w:val="28"/>
@@ -1982,7 +3494,7 @@
         </w:rPr>
         <w:t>. Objective</w:t>
       </w:r>
-      <w:bookmarkEnd w:id="2"/>
+      <w:bookmarkEnd w:id="3"/>
     </w:p>
     <w:p>
       <w:pPr>
@@ -2040,7 +3552,7 @@
           <w:szCs w:val="28"/>
         </w:rPr>
       </w:pPr>
-      <w:bookmarkStart w:id="3" w:name="_Toc209825139"/>
+      <w:bookmarkStart w:id="4" w:name="_Toc209825139"/>
       <w:r>
         <w:rPr>
           <w:sz w:val="28"/>
@@ -2055,7 +3567,7 @@
         </w:rPr>
         <w:t>. Required Resources</w:t>
       </w:r>
-      <w:bookmarkEnd w:id="3"/>
+      <w:bookmarkEnd w:id="4"/>
     </w:p>
     <w:p>
       <w:pPr>
@@ -2164,7 +3676,7 @@
         </w:rPr>
         <w:t xml:space="preserve"> </w:t>
       </w:r>
-      <w:bookmarkStart w:id="4" w:name="_Toc209825140"/>
+      <w:bookmarkStart w:id="5" w:name="_Toc209825140"/>
       <w:r>
         <w:rPr>
           <w:sz w:val="28"/>
@@ -2179,7 +3691,7 @@
         </w:rPr>
         <w:t>Network Topology Design</w:t>
       </w:r>
-      <w:bookmarkEnd w:id="4"/>
+      <w:bookmarkEnd w:id="5"/>
     </w:p>
     <w:p>
       <w:pPr>
@@ -2309,7 +3821,7 @@
                     <pic:cNvPicPr/>
                   </pic:nvPicPr>
                   <pic:blipFill>
-                    <a:blip r:embed="rId10" cstate="print">
+                    <a:blip r:embed="rId11" cstate="print">
                       <a:extLst>
                         <a:ext uri="{28A0092B-C50C-407E-A947-70E740481C1C}">
                           <a14:useLocalDpi xmlns:a14="http://schemas.microsoft.com/office/drawing/2010/main" val="0"/>
@@ -2363,7 +3875,7 @@
           <w:szCs w:val="28"/>
         </w:rPr>
       </w:pPr>
-      <w:bookmarkStart w:id="5" w:name="_Toc209825141"/>
+      <w:bookmarkStart w:id="6" w:name="_Toc209825141"/>
       <w:r>
         <w:rPr>
           <w:sz w:val="28"/>
@@ -2379,7 +3891,7 @@
         </w:rPr>
         <w:t>. IP Addressing Scheme</w:t>
       </w:r>
-      <w:bookmarkEnd w:id="5"/>
+      <w:bookmarkEnd w:id="6"/>
     </w:p>
     <w:p>
       <w:pPr>
@@ -2577,7 +4089,7 @@
                     <pic:cNvPicPr/>
                   </pic:nvPicPr>
                   <pic:blipFill>
-                    <a:blip r:embed="rId11">
+                    <a:blip r:embed="rId12">
                       <a:extLst>
                         <a:ext uri="{28A0092B-C50C-407E-A947-70E740481C1C}">
                           <a14:useLocalDpi xmlns:a14="http://schemas.microsoft.com/office/drawing/2010/main" val="0"/>
@@ -2621,7 +4133,7 @@
           <w:szCs w:val="28"/>
         </w:rPr>
       </w:pPr>
-      <w:bookmarkStart w:id="6" w:name="_Toc209825142"/>
+      <w:bookmarkStart w:id="7" w:name="_Toc209825142"/>
       <w:r>
         <w:rPr>
           <w:sz w:val="28"/>
@@ -2637,7 +4149,7 @@
         </w:rPr>
         <w:t>. Device Connections and Interface Types</w:t>
       </w:r>
-      <w:bookmarkEnd w:id="6"/>
+      <w:bookmarkEnd w:id="7"/>
     </w:p>
     <w:p>
       <w:pPr>
@@ -2785,7 +4297,7 @@
                     <pic:cNvPicPr/>
                   </pic:nvPicPr>
                   <pic:blipFill>
-                    <a:blip r:embed="rId12">
+                    <a:blip r:embed="rId13">
                       <a:extLst>
                         <a:ext uri="{28A0092B-C50C-407E-A947-70E740481C1C}">
                           <a14:useLocalDpi xmlns:a14="http://schemas.microsoft.com/office/drawing/2010/main" val="0"/>
@@ -2820,7 +4332,7 @@
           <w:szCs w:val="28"/>
         </w:rPr>
       </w:pPr>
-      <w:bookmarkStart w:id="7" w:name="_Toc209825143"/>
+      <w:bookmarkStart w:id="8" w:name="_Toc209825143"/>
       <w:r>
         <w:rPr>
           <w:sz w:val="28"/>
@@ -2835,7 +4347,7 @@
         </w:rPr>
         <w:t>. Hostname Configuration</w:t>
       </w:r>
-      <w:bookmarkEnd w:id="7"/>
+      <w:bookmarkEnd w:id="8"/>
     </w:p>
     <w:p>
       <w:pPr>
@@ -2937,7 +4449,7 @@
           <w:szCs w:val="28"/>
         </w:rPr>
       </w:pPr>
-      <w:bookmarkStart w:id="8" w:name="_Toc209825144"/>
+      <w:bookmarkStart w:id="9" w:name="_Toc209825144"/>
       <w:r>
         <w:rPr>
           <w:sz w:val="28"/>
@@ -2953,7 +4465,7 @@
         </w:rPr>
         <w:t>. Remote Access Configuration (SSH)</w:t>
       </w:r>
-      <w:bookmarkEnd w:id="8"/>
+      <w:bookmarkEnd w:id="9"/>
     </w:p>
     <w:p>
       <w:pPr>
@@ -3067,7 +4579,7 @@
                     <pic:cNvPicPr/>
                   </pic:nvPicPr>
                   <pic:blipFill>
-                    <a:blip r:embed="rId13">
+                    <a:blip r:embed="rId14">
                       <a:extLst>
                         <a:ext uri="{28A0092B-C50C-407E-A947-70E740481C1C}">
                           <a14:useLocalDpi xmlns:a14="http://schemas.microsoft.com/office/drawing/2010/main" val="0"/>
@@ -3121,7 +4633,7 @@
           <w:szCs w:val="28"/>
         </w:rPr>
       </w:pPr>
-      <w:bookmarkStart w:id="9" w:name="_Toc209825145"/>
+      <w:bookmarkStart w:id="10" w:name="_Toc209825145"/>
       <w:r>
         <w:rPr>
           <w:sz w:val="28"/>
@@ -3137,7 +4649,7 @@
         </w:rPr>
         <w:t>. DHCP Configuration</w:t>
       </w:r>
-      <w:bookmarkEnd w:id="9"/>
+      <w:bookmarkEnd w:id="10"/>
     </w:p>
     <w:p>
       <w:pPr>
@@ -3227,7 +4739,7 @@
           <w:szCs w:val="28"/>
         </w:rPr>
       </w:pPr>
-      <w:bookmarkStart w:id="10" w:name="_Toc209825146"/>
+      <w:bookmarkStart w:id="11" w:name="_Toc209825146"/>
       <w:r>
         <w:rPr>
           <w:sz w:val="28"/>
@@ -3242,7 +4754,7 @@
         </w:rPr>
         <w:t>. Advanced Configuration Requirements</w:t>
       </w:r>
-      <w:bookmarkEnd w:id="10"/>
+      <w:bookmarkEnd w:id="11"/>
     </w:p>
     <w:p>
       <w:pPr>
@@ -3252,7 +4764,7 @@
           <w:szCs w:val="28"/>
         </w:rPr>
       </w:pPr>
-      <w:bookmarkStart w:id="11" w:name="_Toc209825147"/>
+      <w:bookmarkStart w:id="12" w:name="_Toc209825147"/>
       <w:r>
         <w:rPr>
           <w:sz w:val="28"/>
@@ -3267,7 +4779,7 @@
         </w:rPr>
         <w:t>.1 NAT (PAT &amp; Static NAT)</w:t>
       </w:r>
-      <w:bookmarkEnd w:id="11"/>
+      <w:bookmarkEnd w:id="12"/>
     </w:p>
     <w:p>
       <w:pPr>
@@ -3440,7 +4952,7 @@
           <w:szCs w:val="28"/>
         </w:rPr>
       </w:pPr>
-      <w:bookmarkStart w:id="12" w:name="_Toc209825148"/>
+      <w:bookmarkStart w:id="13" w:name="_Toc209825148"/>
       <w:r>
         <w:rPr>
           <w:sz w:val="28"/>
@@ -3455,7 +4967,7 @@
         </w:rPr>
         <w:t>.2 Routing</w:t>
       </w:r>
-      <w:bookmarkEnd w:id="12"/>
+      <w:bookmarkEnd w:id="13"/>
     </w:p>
     <w:p>
       <w:pPr>
@@ -3519,7 +5031,7 @@
           <w:szCs w:val="28"/>
         </w:rPr>
       </w:pPr>
-      <w:bookmarkStart w:id="13" w:name="_Toc209825149"/>
+      <w:bookmarkStart w:id="14" w:name="_Toc209825149"/>
       <w:r>
         <w:rPr>
           <w:sz w:val="28"/>
@@ -3534,7 +5046,7 @@
         </w:rPr>
         <w:t>.3 STP/RSTP and Port Security</w:t>
       </w:r>
-      <w:bookmarkEnd w:id="13"/>
+      <w:bookmarkEnd w:id="14"/>
     </w:p>
     <w:p>
       <w:pPr>
@@ -3613,7 +5125,7 @@
           <w:szCs w:val="28"/>
         </w:rPr>
       </w:pPr>
-      <w:bookmarkStart w:id="14" w:name="_Toc209825150"/>
+      <w:bookmarkStart w:id="15" w:name="_Toc209825150"/>
       <w:r>
         <w:rPr>
           <w:sz w:val="28"/>
@@ -3629,7 +5141,7 @@
         </w:rPr>
         <w:t>.4 HTTP Web Server Setup</w:t>
       </w:r>
-      <w:bookmarkEnd w:id="14"/>
+      <w:bookmarkEnd w:id="15"/>
     </w:p>
     <w:p>
       <w:pPr>
@@ -3718,7 +5230,7 @@
                     <pic:cNvPicPr/>
                   </pic:nvPicPr>
                   <pic:blipFill>
-                    <a:blip r:embed="rId14">
+                    <a:blip r:embed="rId15">
                       <a:extLst>
                         <a:ext uri="{28A0092B-C50C-407E-A947-70E740481C1C}">
                           <a14:useLocalDpi xmlns:a14="http://schemas.microsoft.com/office/drawing/2010/main" val="0"/>
@@ -3771,7 +5283,7 @@
           <w:szCs w:val="28"/>
         </w:rPr>
       </w:pPr>
-      <w:bookmarkStart w:id="15" w:name="_Toc209825151"/>
+      <w:bookmarkStart w:id="16" w:name="_Toc209825151"/>
       <w:r>
         <w:rPr>
           <w:sz w:val="28"/>
@@ -3787,7 +5299,7 @@
         </w:rPr>
         <w:t>.5 Mail Server Configuration</w:t>
       </w:r>
-      <w:bookmarkEnd w:id="15"/>
+      <w:bookmarkEnd w:id="16"/>
     </w:p>
     <w:p>
       <w:pPr>
@@ -3895,7 +5407,7 @@
                     <pic:cNvPicPr/>
                   </pic:nvPicPr>
                   <pic:blipFill>
-                    <a:blip r:embed="rId15">
+                    <a:blip r:embed="rId16">
                       <a:extLst>
                         <a:ext uri="{28A0092B-C50C-407E-A947-70E740481C1C}">
                           <a14:useLocalDpi xmlns:a14="http://schemas.microsoft.com/office/drawing/2010/main" val="0"/>
@@ -4022,7 +5534,7 @@
                     <pic:cNvPicPr/>
                   </pic:nvPicPr>
                   <pic:blipFill>
-                    <a:blip r:embed="rId16">
+                    <a:blip r:embed="rId17">
                       <a:extLst>
                         <a:ext uri="{28A0092B-C50C-407E-A947-70E740481C1C}">
                           <a14:useLocalDpi xmlns:a14="http://schemas.microsoft.com/office/drawing/2010/main" val="0"/>
@@ -4112,7 +5624,7 @@
                     <pic:cNvPicPr/>
                   </pic:nvPicPr>
                   <pic:blipFill>
-                    <a:blip r:embed="rId17">
+                    <a:blip r:embed="rId18">
                       <a:extLst>
                         <a:ext uri="{28A0092B-C50C-407E-A947-70E740481C1C}">
                           <a14:useLocalDpi xmlns:a14="http://schemas.microsoft.com/office/drawing/2010/main" val="0"/>
@@ -4147,7 +5659,7 @@
           <w:szCs w:val="28"/>
         </w:rPr>
       </w:pPr>
-      <w:bookmarkStart w:id="16" w:name="_Toc209825152"/>
+      <w:bookmarkStart w:id="17" w:name="_Toc209825152"/>
       <w:r>
         <w:rPr>
           <w:sz w:val="28"/>
@@ -4163,7 +5675,7 @@
         </w:rPr>
         <w:t>. Verification and Troubleshooting</w:t>
       </w:r>
-      <w:bookmarkEnd w:id="16"/>
+      <w:bookmarkEnd w:id="17"/>
     </w:p>
     <w:p>
       <w:pPr>
@@ -4443,7 +5955,7 @@
           <w:szCs w:val="28"/>
         </w:rPr>
       </w:pPr>
-      <w:bookmarkStart w:id="17" w:name="_Toc209825153"/>
+      <w:bookmarkStart w:id="18" w:name="_Toc209825153"/>
       <w:r>
         <w:rPr>
           <w:sz w:val="28"/>
@@ -4458,7 +5970,7 @@
         </w:rPr>
         <w:t>. Saving Configuration</w:t>
       </w:r>
-      <w:bookmarkEnd w:id="17"/>
+      <w:bookmarkEnd w:id="18"/>
     </w:p>
     <w:p>
       <w:pPr>
@@ -4557,7 +6069,7 @@
           <w:szCs w:val="28"/>
         </w:rPr>
       </w:pPr>
-      <w:bookmarkStart w:id="18" w:name="_Toc209825154"/>
+      <w:bookmarkStart w:id="19" w:name="_Toc209825154"/>
       <w:r>
         <w:rPr>
           <w:sz w:val="28"/>
@@ -4572,7 +6084,7 @@
         </w:rPr>
         <w:t>. Achieved Outcomes</w:t>
       </w:r>
-      <w:bookmarkEnd w:id="18"/>
+      <w:bookmarkEnd w:id="19"/>
     </w:p>
     <w:p>
       <w:pPr>
@@ -4742,7 +6254,7 @@
           <w:szCs w:val="28"/>
         </w:rPr>
       </w:pPr>
-      <w:bookmarkStart w:id="19" w:name="_Toc209825155"/>
+      <w:bookmarkStart w:id="20" w:name="_Toc209825155"/>
       <w:r>
         <w:rPr>
           <w:sz w:val="28"/>
@@ -4757,7 +6269,7 @@
         </w:rPr>
         <w:t>. Conclusion</w:t>
       </w:r>
-      <w:bookmarkEnd w:id="19"/>
+      <w:bookmarkEnd w:id="20"/>
     </w:p>
     <w:p>
       <w:pPr>
@@ -4948,7 +6460,7 @@
                     <pic:cNvPicPr/>
                   </pic:nvPicPr>
                   <pic:blipFill>
-                    <a:blip r:embed="rId18" cstate="print">
+                    <a:blip r:embed="rId19" cstate="print">
                       <a:extLst>
                         <a:ext uri="{28A0092B-C50C-407E-A947-70E740481C1C}">
                           <a14:useLocalDpi xmlns:a14="http://schemas.microsoft.com/office/drawing/2010/main" val="0"/>
@@ -5103,7 +6615,7 @@
                     <pic:cNvPicPr/>
                   </pic:nvPicPr>
                   <pic:blipFill>
-                    <a:blip r:embed="rId19">
+                    <a:blip r:embed="rId20">
                       <a:extLst>
                         <a:ext uri="{28A0092B-C50C-407E-A947-70E740481C1C}">
                           <a14:useLocalDpi xmlns:a14="http://schemas.microsoft.com/office/drawing/2010/main" val="0"/>
@@ -5223,7 +6735,7 @@
                     <pic:cNvPicPr/>
                   </pic:nvPicPr>
                   <pic:blipFill>
-                    <a:blip r:embed="rId20">
+                    <a:blip r:embed="rId21">
                       <a:extLst>
                         <a:ext uri="{28A0092B-C50C-407E-A947-70E740481C1C}">
                           <a14:useLocalDpi xmlns:a14="http://schemas.microsoft.com/office/drawing/2010/main" val="0"/>
@@ -5265,7 +6777,7 @@
           <w:szCs w:val="28"/>
         </w:rPr>
       </w:pPr>
-      <w:bookmarkStart w:id="20" w:name="_Toc209825156"/>
+      <w:bookmarkStart w:id="21" w:name="_Toc209825156"/>
       <w:r>
         <w:rPr>
           <w:sz w:val="28"/>
@@ -5281,7 +6793,7 @@
         </w:rPr>
         <w:t>. Table of All Used Commands</w:t>
       </w:r>
-      <w:bookmarkEnd w:id="20"/>
+      <w:bookmarkEnd w:id="21"/>
     </w:p>
     <w:tbl>
       <w:tblPr>
@@ -11301,7 +12813,7 @@
           <w:szCs w:val="28"/>
         </w:rPr>
       </w:pPr>
-      <w:bookmarkStart w:id="21" w:name="_Toc209825157"/>
+      <w:bookmarkStart w:id="22" w:name="_Toc209825157"/>
       <w:r>
         <w:rPr>
           <w:sz w:val="28"/>
@@ -11316,7 +12828,7 @@
         </w:rPr>
         <w:t>. Table of Figures</w:t>
       </w:r>
-      <w:bookmarkEnd w:id="21"/>
+      <w:bookmarkEnd w:id="22"/>
     </w:p>
     <w:p>
       <w:pPr>
@@ -12229,7 +13741,7 @@
             <w:bCs/>
             <w:noProof/>
           </w:rPr>
-          <w:t>11</w:t>
+          <w:t>i</w:t>
         </w:r>
         <w:r>
           <w:rPr>
@@ -16174,6 +17686,543 @@
 </w:styles>
 </file>
 
+<file path=word/glossary/document.xml><?xml version="1.0" encoding="utf-8"?>
+<w:glossaryDocument xmlns:wpc="http://schemas.microsoft.com/office/word/2010/wordprocessingCanvas" xmlns:cx="http://schemas.microsoft.com/office/drawing/2014/chartex" xmlns:mc="http://schemas.openxmlformats.org/markup-compatibility/2006" xmlns:o="urn:schemas-microsoft-com:office:office" xmlns:r="http://schemas.openxmlformats.org/officeDocument/2006/relationships" xmlns:m="http://schemas.openxmlformats.org/officeDocument/2006/math" xmlns:v="urn:schemas-microsoft-com:vml" xmlns:wp14="http://schemas.microsoft.com/office/word/2010/wordprocessingDrawing" xmlns:wp="http://schemas.openxmlformats.org/drawingml/2006/wordprocessingDrawing" xmlns:w10="urn:schemas-microsoft-com:office:word" xmlns:w="http://schemas.openxmlformats.org/wordprocessingml/2006/main" xmlns:w14="http://schemas.microsoft.com/office/word/2010/wordml" xmlns:w15="http://schemas.microsoft.com/office/word/2012/wordml" xmlns:w16se="http://schemas.microsoft.com/office/word/2015/wordml/symex" xmlns:wpg="http://schemas.microsoft.com/office/word/2010/wordprocessingGroup" xmlns:wpi="http://schemas.microsoft.com/office/word/2010/wordprocessingInk" xmlns:wne="http://schemas.microsoft.com/office/word/2006/wordml" xmlns:wps="http://schemas.microsoft.com/office/word/2010/wordprocessingShape" mc:Ignorable="w14 w15 w16se wp14"/>
+</file>
+
+<file path=word/glossary/fontTable.xml><?xml version="1.0" encoding="utf-8"?>
+<w:fonts xmlns:mc="http://schemas.openxmlformats.org/markup-compatibility/2006" xmlns:r="http://schemas.openxmlformats.org/officeDocument/2006/relationships" xmlns:w="http://schemas.openxmlformats.org/wordprocessingml/2006/main" xmlns:w14="http://schemas.microsoft.com/office/word/2010/wordml" xmlns:w15="http://schemas.microsoft.com/office/word/2012/wordml" xmlns:w16se="http://schemas.microsoft.com/office/word/2015/wordml/symex" mc:Ignorable="w14 w15 w16se">
+  <w:font w:name="Courier New">
+    <w:panose1 w:val="02070309020205020404"/>
+    <w:charset w:val="00"/>
+    <w:family w:val="modern"/>
+    <w:pitch w:val="fixed"/>
+    <w:sig w:usb0="E0002EFF" w:usb1="C0007843" w:usb2="00000009" w:usb3="00000000" w:csb0="000001FF" w:csb1="00000000"/>
+  </w:font>
+  <w:font w:name="Times New Roman">
+    <w:panose1 w:val="02020603050405020304"/>
+    <w:charset w:val="00"/>
+    <w:family w:val="roman"/>
+    <w:pitch w:val="variable"/>
+    <w:sig w:usb0="E0002AFF" w:usb1="C0007843" w:usb2="00000009" w:usb3="00000000" w:csb0="000001FF" w:csb1="00000000"/>
+  </w:font>
+  <w:font w:name="Symbol">
+    <w:panose1 w:val="05050102010706020507"/>
+    <w:charset w:val="02"/>
+    <w:family w:val="roman"/>
+    <w:pitch w:val="variable"/>
+    <w:sig w:usb0="00000000" w:usb1="10000000" w:usb2="00000000" w:usb3="00000000" w:csb0="80000000" w:csb1="00000000"/>
+  </w:font>
+  <w:font w:name="Wingdings">
+    <w:panose1 w:val="05000000000000000000"/>
+    <w:charset w:val="02"/>
+    <w:family w:val="auto"/>
+    <w:pitch w:val="variable"/>
+    <w:sig w:usb0="00000000" w:usb1="10000000" w:usb2="00000000" w:usb3="00000000" w:csb0="80000000" w:csb1="00000000"/>
+  </w:font>
+  <w:font w:name="Calibri">
+    <w:panose1 w:val="020F0502020204030204"/>
+    <w:charset w:val="00"/>
+    <w:family w:val="swiss"/>
+    <w:pitch w:val="variable"/>
+    <w:sig w:usb0="E0002AFF" w:usb1="4000ACFF" w:usb2="00000001" w:usb3="00000000" w:csb0="000001FF" w:csb1="00000000"/>
+  </w:font>
+  <w:font w:name="Calibri Light">
+    <w:panose1 w:val="020F0302020204030204"/>
+    <w:charset w:val="00"/>
+    <w:family w:val="swiss"/>
+    <w:pitch w:val="variable"/>
+    <w:sig w:usb0="A0002AEF" w:usb1="4000207B" w:usb2="00000000" w:usb3="00000000" w:csb0="000001FF" w:csb1="00000000"/>
+  </w:font>
+</w:fonts>
+</file>
+
+<file path=word/glossary/settings.xml><?xml version="1.0" encoding="utf-8"?>
+<w:settings xmlns:mc="http://schemas.openxmlformats.org/markup-compatibility/2006" xmlns:o="urn:schemas-microsoft-com:office:office" xmlns:r="http://schemas.openxmlformats.org/officeDocument/2006/relationships" xmlns:m="http://schemas.openxmlformats.org/officeDocument/2006/math" xmlns:v="urn:schemas-microsoft-com:vml" xmlns:w10="urn:schemas-microsoft-com:office:word" xmlns:w="http://schemas.openxmlformats.org/wordprocessingml/2006/main" xmlns:w14="http://schemas.microsoft.com/office/word/2010/wordml" xmlns:w15="http://schemas.microsoft.com/office/word/2012/wordml" xmlns:w16se="http://schemas.microsoft.com/office/word/2015/wordml/symex" xmlns:sl="http://schemas.openxmlformats.org/schemaLibrary/2006/main" mc:Ignorable="w14 w15 w16se">
+  <w:view w:val="normal"/>
+  <w:defaultTabStop w:val="720"/>
+  <w:characterSpacingControl w:val="doNotCompress"/>
+  <w:compat>
+    <w:useFELayout/>
+    <w:compatSetting w:name="compatibilityMode" w:uri="http://schemas.microsoft.com/office/word" w:val="15"/>
+    <w:compatSetting w:name="overrideTableStyleFontSizeAndJustification" w:uri="http://schemas.microsoft.com/office/word" w:val="1"/>
+    <w:compatSetting w:name="enableOpenTypeFeatures" w:uri="http://schemas.microsoft.com/office/word" w:val="1"/>
+    <w:compatSetting w:name="doNotFlipMirrorIndents" w:uri="http://schemas.microsoft.com/office/word" w:val="1"/>
+    <w:compatSetting w:name="differentiateMultirowTableHeaders" w:uri="http://schemas.microsoft.com/office/word" w:val="1"/>
+  </w:compat>
+  <w:rsids>
+    <w:rsidRoot w:val="00254950"/>
+    <w:rsid w:val="00254950"/>
+    <w:rsid w:val="00754003"/>
+  </w:rsids>
+  <m:mathPr>
+    <m:mathFont m:val="Cambria Math"/>
+    <m:brkBin m:val="before"/>
+    <m:brkBinSub m:val="--"/>
+    <m:smallFrac m:val="0"/>
+    <m:dispDef/>
+    <m:lMargin m:val="0"/>
+    <m:rMargin m:val="0"/>
+    <m:defJc m:val="centerGroup"/>
+    <m:wrapIndent m:val="1440"/>
+    <m:intLim m:val="subSup"/>
+    <m:naryLim m:val="undOvr"/>
+  </m:mathPr>
+  <w:themeFontLang w:val="en-US"/>
+  <w:clrSchemeMapping w:bg1="light1" w:t1="dark1" w:bg2="light2" w:t2="dark2" w:accent1="accent1" w:accent2="accent2" w:accent3="accent3" w:accent4="accent4" w:accent5="accent5" w:accent6="accent6" w:hyperlink="hyperlink" w:followedHyperlink="followedHyperlink"/>
+  <w:decimalSymbol w:val="."/>
+  <w:listSeparator w:val=","/>
+  <w15:chartTrackingRefBased/>
+</w:settings>
+</file>
+
+<file path=word/glossary/styles.xml><?xml version="1.0" encoding="utf-8"?>
+<w:styles xmlns:mc="http://schemas.openxmlformats.org/markup-compatibility/2006" xmlns:r="http://schemas.openxmlformats.org/officeDocument/2006/relationships" xmlns:w="http://schemas.openxmlformats.org/wordprocessingml/2006/main" xmlns:w14="http://schemas.microsoft.com/office/word/2010/wordml" xmlns:w15="http://schemas.microsoft.com/office/word/2012/wordml" xmlns:w16se="http://schemas.microsoft.com/office/word/2015/wordml/symex" mc:Ignorable="w14 w15 w16se">
+  <w:docDefaults>
+    <w:rPrDefault>
+      <w:rPr>
+        <w:rFonts w:asciiTheme="minorHAnsi" w:eastAsiaTheme="minorEastAsia" w:hAnsiTheme="minorHAnsi" w:cstheme="minorBidi"/>
+        <w:sz w:val="22"/>
+        <w:szCs w:val="22"/>
+        <w:lang w:val="en-US" w:eastAsia="en-US" w:bidi="ar-SA"/>
+      </w:rPr>
+    </w:rPrDefault>
+    <w:pPrDefault>
+      <w:pPr>
+        <w:spacing w:after="160" w:line="259" w:lineRule="auto"/>
+      </w:pPr>
+    </w:pPrDefault>
+  </w:docDefaults>
+  <w:latentStyles w:defLockedState="0" w:defUIPriority="99" w:defSemiHidden="0" w:defUnhideWhenUsed="0" w:defQFormat="0" w:count="371">
+    <w:lsdException w:name="Normal" w:uiPriority="0" w:qFormat="1"/>
+    <w:lsdException w:name="heading 1" w:uiPriority="9" w:qFormat="1"/>
+    <w:lsdException w:name="heading 2" w:semiHidden="1" w:uiPriority="9" w:unhideWhenUsed="1" w:qFormat="1"/>
+    <w:lsdException w:name="heading 3" w:semiHidden="1" w:uiPriority="9" w:unhideWhenUsed="1" w:qFormat="1"/>
+    <w:lsdException w:name="heading 4" w:semiHidden="1" w:uiPriority="9" w:unhideWhenUsed="1" w:qFormat="1"/>
+    <w:lsdException w:name="heading 5" w:semiHidden="1" w:uiPriority="9" w:unhideWhenUsed="1" w:qFormat="1"/>
+    <w:lsdException w:name="heading 6" w:semiHidden="1" w:uiPriority="9" w:unhideWhenUsed="1" w:qFormat="1"/>
+    <w:lsdException w:name="heading 7" w:semiHidden="1" w:uiPriority="9" w:unhideWhenUsed="1" w:qFormat="1"/>
+    <w:lsdException w:name="heading 8" w:semiHidden="1" w:uiPriority="9" w:unhideWhenUsed="1" w:qFormat="1"/>
+    <w:lsdException w:name="heading 9" w:semiHidden="1" w:uiPriority="9" w:unhideWhenUsed="1" w:qFormat="1"/>
+    <w:lsdException w:name="index 1" w:semiHidden="1" w:unhideWhenUsed="1"/>
+    <w:lsdException w:name="index 2" w:semiHidden="1" w:unhideWhenUsed="1"/>
+    <w:lsdException w:name="index 3" w:semiHidden="1" w:unhideWhenUsed="1"/>
+    <w:lsdException w:name="index 4" w:semiHidden="1" w:unhideWhenUsed="1"/>
+    <w:lsdException w:name="index 5" w:semiHidden="1" w:unhideWhenUsed="1"/>
+    <w:lsdException w:name="index 6" w:semiHidden="1" w:unhideWhenUsed="1"/>
+    <w:lsdException w:name="index 7" w:semiHidden="1" w:unhideWhenUsed="1"/>
+    <w:lsdException w:name="index 8" w:semiHidden="1" w:unhideWhenUsed="1"/>
+    <w:lsdException w:name="index 9" w:semiHidden="1" w:unhideWhenUsed="1"/>
+    <w:lsdException w:name="toc 1" w:semiHidden="1" w:uiPriority="39" w:unhideWhenUsed="1"/>
+    <w:lsdException w:name="toc 2" w:semiHidden="1" w:uiPriority="39" w:unhideWhenUsed="1"/>
+    <w:lsdException w:name="toc 3" w:semiHidden="1" w:uiPriority="39" w:unhideWhenUsed="1"/>
+    <w:lsdException w:name="toc 4" w:semiHidden="1" w:uiPriority="39" w:unhideWhenUsed="1"/>
+    <w:lsdException w:name="toc 5" w:semiHidden="1" w:uiPriority="39" w:unhideWhenUsed="1"/>
+    <w:lsdException w:name="toc 6" w:semiHidden="1" w:uiPriority="39" w:unhideWhenUsed="1"/>
+    <w:lsdException w:name="toc 7" w:semiHidden="1" w:uiPriority="39" w:unhideWhenUsed="1"/>
+    <w:lsdException w:name="toc 8" w:semiHidden="1" w:uiPriority="39" w:unhideWhenUsed="1"/>
+    <w:lsdException w:name="toc 9" w:semiHidden="1" w:uiPriority="39" w:unhideWhenUsed="1"/>
+    <w:lsdException w:name="Normal Indent" w:semiHidden="1" w:unhideWhenUsed="1"/>
+    <w:lsdException w:name="footnote text" w:semiHidden="1" w:unhideWhenUsed="1"/>
+    <w:lsdException w:name="annotation text" w:semiHidden="1" w:unhideWhenUsed="1"/>
+    <w:lsdException w:name="header" w:semiHidden="1" w:unhideWhenUsed="1"/>
+    <w:lsdException w:name="footer" w:semiHidden="1" w:unhideWhenUsed="1"/>
+    <w:lsdException w:name="index heading" w:semiHidden="1" w:unhideWhenUsed="1"/>
+    <w:lsdException w:name="caption" w:semiHidden="1" w:uiPriority="35" w:unhideWhenUsed="1" w:qFormat="1"/>
+    <w:lsdException w:name="table of figures" w:semiHidden="1" w:unhideWhenUsed="1"/>
+    <w:lsdException w:name="envelope address" w:semiHidden="1" w:unhideWhenUsed="1"/>
+    <w:lsdException w:name="envelope return" w:semiHidden="1" w:unhideWhenUsed="1"/>
+    <w:lsdException w:name="footnote reference" w:semiHidden="1" w:unhideWhenUsed="1"/>
+    <w:lsdException w:name="annotation reference" w:semiHidden="1" w:unhideWhenUsed="1"/>
+    <w:lsdException w:name="line number" w:semiHidden="1" w:unhideWhenUsed="1"/>
+    <w:lsdException w:name="page number" w:semiHidden="1" w:unhideWhenUsed="1"/>
+    <w:lsdException w:name="endnote reference" w:semiHidden="1" w:unhideWhenUsed="1"/>
+    <w:lsdException w:name="endnote text" w:semiHidden="1" w:unhideWhenUsed="1"/>
+    <w:lsdException w:name="table of authorities" w:semiHidden="1" w:unhideWhenUsed="1"/>
+    <w:lsdException w:name="macro" w:semiHidden="1" w:unhideWhenUsed="1"/>
+    <w:lsdException w:name="toa heading" w:semiHidden="1" w:unhideWhenUsed="1"/>
+    <w:lsdException w:name="List" w:semiHidden="1" w:unhideWhenUsed="1"/>
+    <w:lsdException w:name="List Bullet" w:semiHidden="1" w:unhideWhenUsed="1"/>
+    <w:lsdException w:name="List Number" w:semiHidden="1" w:unhideWhenUsed="1"/>
+    <w:lsdException w:name="List 2" w:semiHidden="1" w:unhideWhenUsed="1"/>
+    <w:lsdException w:name="List 3" w:semiHidden="1" w:unhideWhenUsed="1"/>
+    <w:lsdException w:name="List 4" w:semiHidden="1" w:unhideWhenUsed="1"/>
+    <w:lsdException w:name="List 5" w:semiHidden="1" w:unhideWhenUsed="1"/>
+    <w:lsdException w:name="List Bullet 2" w:semiHidden="1" w:unhideWhenUsed="1"/>
+    <w:lsdException w:name="List Bullet 3" w:semiHidden="1" w:unhideWhenUsed="1"/>
+    <w:lsdException w:name="List Bullet 4" w:semiHidden="1" w:unhideWhenUsed="1"/>
+    <w:lsdException w:name="List Bullet 5" w:semiHidden="1" w:unhideWhenUsed="1"/>
+    <w:lsdException w:name="List Number 2" w:semiHidden="1" w:unhideWhenUsed="1"/>
+    <w:lsdException w:name="List Number 3" w:semiHidden="1" w:unhideWhenUsed="1"/>
+    <w:lsdException w:name="List Number 4" w:semiHidden="1" w:unhideWhenUsed="1"/>
+    <w:lsdException w:name="List Number 5" w:semiHidden="1" w:unhideWhenUsed="1"/>
+    <w:lsdException w:name="Title" w:uiPriority="10" w:qFormat="1"/>
+    <w:lsdException w:name="Closing" w:semiHidden="1" w:unhideWhenUsed="1"/>
+    <w:lsdException w:name="Signature" w:semiHidden="1" w:unhideWhenUsed="1"/>
+    <w:lsdException w:name="Default Paragraph Font" w:semiHidden="1" w:uiPriority="1" w:unhideWhenUsed="1"/>
+    <w:lsdException w:name="Body Text" w:semiHidden="1" w:unhideWhenUsed="1"/>
+    <w:lsdException w:name="Body Text Indent" w:semiHidden="1" w:unhideWhenUsed="1"/>
+    <w:lsdException w:name="List Continue" w:semiHidden="1" w:unhideWhenUsed="1"/>
+    <w:lsdException w:name="List Continue 2" w:semiHidden="1" w:unhideWhenUsed="1"/>
+    <w:lsdException w:name="List Continue 3" w:semiHidden="1" w:unhideWhenUsed="1"/>
+    <w:lsdException w:name="List Continue 4" w:semiHidden="1" w:unhideWhenUsed="1"/>
+    <w:lsdException w:name="List Continue 5" w:semiHidden="1" w:unhideWhenUsed="1"/>
+    <w:lsdException w:name="Message Header" w:semiHidden="1" w:unhideWhenUsed="1"/>
+    <w:lsdException w:name="Subtitle" w:uiPriority="11" w:qFormat="1"/>
+    <w:lsdException w:name="Salutation" w:semiHidden="1" w:unhideWhenUsed="1"/>
+    <w:lsdException w:name="Date" w:semiHidden="1" w:unhideWhenUsed="1"/>
+    <w:lsdException w:name="Body Text First Indent" w:semiHidden="1" w:unhideWhenUsed="1"/>
+    <w:lsdException w:name="Body Text First Indent 2" w:semiHidden="1" w:unhideWhenUsed="1"/>
+    <w:lsdException w:name="Note Heading" w:semiHidden="1" w:unhideWhenUsed="1"/>
+    <w:lsdException w:name="Body Text 2" w:semiHidden="1" w:unhideWhenUsed="1"/>
+    <w:lsdException w:name="Body Text 3" w:semiHidden="1" w:unhideWhenUsed="1"/>
+    <w:lsdException w:name="Body Text Indent 2" w:semiHidden="1" w:unhideWhenUsed="1"/>
+    <w:lsdException w:name="Body Text Indent 3" w:semiHidden="1" w:unhideWhenUsed="1"/>
+    <w:lsdException w:name="Block Text" w:semiHidden="1" w:unhideWhenUsed="1"/>
+    <w:lsdException w:name="Hyperlink" w:semiHidden="1" w:unhideWhenUsed="1"/>
+    <w:lsdException w:name="FollowedHyperlink" w:semiHidden="1" w:unhideWhenUsed="1"/>
+    <w:lsdException w:name="Strong" w:uiPriority="22" w:qFormat="1"/>
+    <w:lsdException w:name="Emphasis" w:uiPriority="20" w:qFormat="1"/>
+    <w:lsdException w:name="Document Map" w:semiHidden="1" w:unhideWhenUsed="1"/>
+    <w:lsdException w:name="Plain Text" w:semiHidden="1" w:unhideWhenUsed="1"/>
+    <w:lsdException w:name="E-mail Signature" w:semiHidden="1" w:unhideWhenUsed="1"/>
+    <w:lsdException w:name="HTML Top of Form" w:semiHidden="1" w:unhideWhenUsed="1"/>
+    <w:lsdException w:name="HTML Bottom of Form" w:semiHidden="1" w:unhideWhenUsed="1"/>
+    <w:lsdException w:name="Normal (Web)" w:semiHidden="1" w:unhideWhenUsed="1"/>
+    <w:lsdException w:name="HTML Acronym" w:semiHidden="1" w:unhideWhenUsed="1"/>
+    <w:lsdException w:name="HTML Address" w:semiHidden="1" w:unhideWhenUsed="1"/>
+    <w:lsdException w:name="HTML Cite" w:semiHidden="1" w:unhideWhenUsed="1"/>
+    <w:lsdException w:name="HTML Code" w:semiHidden="1" w:unhideWhenUsed="1"/>
+    <w:lsdException w:name="HTML Definition" w:semiHidden="1" w:unhideWhenUsed="1"/>
+    <w:lsdException w:name="HTML Keyboard" w:semiHidden="1" w:unhideWhenUsed="1"/>
+    <w:lsdException w:name="HTML Preformatted" w:semiHidden="1" w:unhideWhenUsed="1"/>
+    <w:lsdException w:name="HTML Sample" w:semiHidden="1" w:unhideWhenUsed="1"/>
+    <w:lsdException w:name="HTML Typewriter" w:semiHidden="1" w:unhideWhenUsed="1"/>
+    <w:lsdException w:name="HTML Variable" w:semiHidden="1" w:unhideWhenUsed="1"/>
+    <w:lsdException w:name="Normal Table" w:semiHidden="1" w:unhideWhenUsed="1"/>
+    <w:lsdException w:name="annotation subject" w:semiHidden="1" w:unhideWhenUsed="1"/>
+    <w:lsdException w:name="No List" w:semiHidden="1" w:unhideWhenUsed="1"/>
+    <w:lsdException w:name="Outline List 1" w:semiHidden="1" w:unhideWhenUsed="1"/>
+    <w:lsdException w:name="Outline List 2" w:semiHidden="1" w:unhideWhenUsed="1"/>
+    <w:lsdException w:name="Outline List 3" w:semiHidden="1" w:unhideWhenUsed="1"/>
+    <w:lsdException w:name="Table Simple 1" w:semiHidden="1" w:unhideWhenUsed="1"/>
+    <w:lsdException w:name="Table Simple 2" w:semiHidden="1" w:unhideWhenUsed="1"/>
+    <w:lsdException w:name="Table Simple 3" w:semiHidden="1" w:unhideWhenUsed="1"/>
+    <w:lsdException w:name="Table Classic 1" w:semiHidden="1" w:unhideWhenUsed="1"/>
+    <w:lsdException w:name="Table Classic 2" w:semiHidden="1" w:unhideWhenUsed="1"/>
+    <w:lsdException w:name="Table Classic 3" w:semiHidden="1" w:unhideWhenUsed="1"/>
+    <w:lsdException w:name="Table Classic 4" w:semiHidden="1" w:unhideWhenUsed="1"/>
+    <w:lsdException w:name="Table Colorful 1" w:semiHidden="1" w:unhideWhenUsed="1"/>
+    <w:lsdException w:name="Table Colorful 2" w:semiHidden="1" w:unhideWhenUsed="1"/>
+    <w:lsdException w:name="Table Colorful 3" w:semiHidden="1" w:unhideWhenUsed="1"/>
+    <w:lsdException w:name="Table Columns 1" w:semiHidden="1" w:unhideWhenUsed="1"/>
+    <w:lsdException w:name="Table Columns 2" w:semiHidden="1" w:unhideWhenUsed="1"/>
+    <w:lsdException w:name="Table Columns 3" w:semiHidden="1" w:unhideWhenUsed="1"/>
+    <w:lsdException w:name="Table Columns 4" w:semiHidden="1" w:unhideWhenUsed="1"/>
+    <w:lsdException w:name="Table Columns 5" w:semiHidden="1" w:unhideWhenUsed="1"/>
+    <w:lsdException w:name="Table Grid 1" w:semiHidden="1" w:unhideWhenUsed="1"/>
+    <w:lsdException w:name="Table Grid 2" w:semiHidden="1" w:unhideWhenUsed="1"/>
+    <w:lsdException w:name="Table Grid 3" w:semiHidden="1" w:unhideWhenUsed="1"/>
+    <w:lsdException w:name="Table Grid 4" w:semiHidden="1" w:unhideWhenUsed="1"/>
+    <w:lsdException w:name="Table Grid 5" w:semiHidden="1" w:unhideWhenUsed="1"/>
+    <w:lsdException w:name="Table Grid 6" w:semiHidden="1" w:unhideWhenUsed="1"/>
+    <w:lsdException w:name="Table Grid 7" w:semiHidden="1" w:unhideWhenUsed="1"/>
+    <w:lsdException w:name="Table Grid 8" w:semiHidden="1" w:unhideWhenUsed="1"/>
+    <w:lsdException w:name="Table List 1" w:semiHidden="1" w:unhideWhenUsed="1"/>
+    <w:lsdException w:name="Table List 2" w:semiHidden="1" w:unhideWhenUsed="1"/>
+    <w:lsdException w:name="Table List 3" w:semiHidden="1" w:unhideWhenUsed="1"/>
+    <w:lsdException w:name="Table List 4" w:semiHidden="1" w:unhideWhenUsed="1"/>
+    <w:lsdException w:name="Table List 5" w:semiHidden="1" w:unhideWhenUsed="1"/>
+    <w:lsdException w:name="Table List 6" w:semiHidden="1" w:unhideWhenUsed="1"/>
+    <w:lsdException w:name="Table List 7" w:semiHidden="1" w:unhideWhenUsed="1"/>
+    <w:lsdException w:name="Table List 8" w:semiHidden="1" w:unhideWhenUsed="1"/>
+    <w:lsdException w:name="Table 3D effects 1" w:semiHidden="1" w:unhideWhenUsed="1"/>
+    <w:lsdException w:name="Table 3D effects 2" w:semiHidden="1" w:unhideWhenUsed="1"/>
+    <w:lsdException w:name="Table 3D effects 3" w:semiHidden="1" w:unhideWhenUsed="1"/>
+    <w:lsdException w:name="Table Contemporary" w:semiHidden="1" w:unhideWhenUsed="1"/>
+    <w:lsdException w:name="Table Elegant" w:semiHidden="1" w:unhideWhenUsed="1"/>
+    <w:lsdException w:name="Table Professional" w:semiHidden="1" w:unhideWhenUsed="1"/>
+    <w:lsdException w:name="Table Subtle 1" w:semiHidden="1" w:unhideWhenUsed="1"/>
+    <w:lsdException w:name="Table Subtle 2" w:semiHidden="1" w:unhideWhenUsed="1"/>
+    <w:lsdException w:name="Table Web 1" w:semiHidden="1" w:unhideWhenUsed="1"/>
+    <w:lsdException w:name="Table Web 2" w:semiHidden="1" w:unhideWhenUsed="1"/>
+    <w:lsdException w:name="Table Web 3" w:semiHidden="1" w:unhideWhenUsed="1"/>
+    <w:lsdException w:name="Balloon Text" w:semiHidden="1" w:unhideWhenUsed="1"/>
+    <w:lsdException w:name="Table Grid" w:uiPriority="39"/>
+    <w:lsdException w:name="Table Theme" w:semiHidden="1" w:unhideWhenUsed="1"/>
+    <w:lsdException w:name="Placeholder Text" w:semiHidden="1"/>
+    <w:lsdException w:name="No Spacing" w:uiPriority="1" w:qFormat="1"/>
+    <w:lsdException w:name="Light Shading" w:uiPriority="60"/>
+    <w:lsdException w:name="Light List" w:uiPriority="61"/>
+    <w:lsdException w:name="Light Grid" w:uiPriority="62"/>
+    <w:lsdException w:name="Medium Shading 1" w:uiPriority="63"/>
+    <w:lsdException w:name="Medium Shading 2" w:uiPriority="64"/>
+    <w:lsdException w:name="Medium List 1" w:uiPriority="65"/>
+    <w:lsdException w:name="Medium List 2" w:uiPriority="66"/>
+    <w:lsdException w:name="Medium Grid 1" w:uiPriority="67"/>
+    <w:lsdException w:name="Medium Grid 2" w:uiPriority="68"/>
+    <w:lsdException w:name="Medium Grid 3" w:uiPriority="69"/>
+    <w:lsdException w:name="Dark List" w:uiPriority="70"/>
+    <w:lsdException w:name="Colorful Shading" w:uiPriority="71"/>
+    <w:lsdException w:name="Colorful List" w:uiPriority="72"/>
+    <w:lsdException w:name="Colorful Grid" w:uiPriority="73"/>
+    <w:lsdException w:name="Light Shading Accent 1" w:uiPriority="60"/>
+    <w:lsdException w:name="Light List Accent 1" w:uiPriority="61"/>
+    <w:lsdException w:name="Light Grid Accent 1" w:uiPriority="62"/>
+    <w:lsdException w:name="Medium Shading 1 Accent 1" w:uiPriority="63"/>
+    <w:lsdException w:name="Medium Shading 2 Accent 1" w:uiPriority="64"/>
+    <w:lsdException w:name="Medium List 1 Accent 1" w:uiPriority="65"/>
+    <w:lsdException w:name="Revision" w:semiHidden="1"/>
+    <w:lsdException w:name="List Paragraph" w:uiPriority="34" w:qFormat="1"/>
+    <w:lsdException w:name="Quote" w:uiPriority="29" w:qFormat="1"/>
+    <w:lsdException w:name="Intense Quote" w:uiPriority="30" w:qFormat="1"/>
+    <w:lsdException w:name="Medium List 2 Accent 1" w:uiPriority="66"/>
+    <w:lsdException w:name="Medium Grid 1 Accent 1" w:uiPriority="67"/>
+    <w:lsdException w:name="Medium Grid 2 Accent 1" w:uiPriority="68"/>
+    <w:lsdException w:name="Medium Grid 3 Accent 1" w:uiPriority="69"/>
+    <w:lsdException w:name="Dark List Accent 1" w:uiPriority="70"/>
+    <w:lsdException w:name="Colorful Shading Accent 1" w:uiPriority="71"/>
+    <w:lsdException w:name="Colorful List Accent 1" w:uiPriority="72"/>
+    <w:lsdException w:name="Colorful Grid Accent 1" w:uiPriority="73"/>
+    <w:lsdException w:name="Light Shading Accent 2" w:uiPriority="60"/>
+    <w:lsdException w:name="Light List Accent 2" w:uiPriority="61"/>
+    <w:lsdException w:name="Light Grid Accent 2" w:uiPriority="62"/>
+    <w:lsdException w:name="Medium Shading 1 Accent 2" w:uiPriority="63"/>
+    <w:lsdException w:name="Medium Shading 2 Accent 2" w:uiPriority="64"/>
+    <w:lsdException w:name="Medium List 1 Accent 2" w:uiPriority="65"/>
+    <w:lsdException w:name="Medium List 2 Accent 2" w:uiPriority="66"/>
+    <w:lsdException w:name="Medium Grid 1 Accent 2" w:uiPriority="67"/>
+    <w:lsdException w:name="Medium Grid 2 Accent 2" w:uiPriority="68"/>
+    <w:lsdException w:name="Medium Grid 3 Accent 2" w:uiPriority="69"/>
+    <w:lsdException w:name="Dark List Accent 2" w:uiPriority="70"/>
+    <w:lsdException w:name="Colorful Shading Accent 2" w:uiPriority="71"/>
+    <w:lsdException w:name="Colorful List Accent 2" w:uiPriority="72"/>
+    <w:lsdException w:name="Colorful Grid Accent 2" w:uiPriority="73"/>
+    <w:lsdException w:name="Light Shading Accent 3" w:uiPriority="60"/>
+    <w:lsdException w:name="Light List Accent 3" w:uiPriority="61"/>
+    <w:lsdException w:name="Light Grid Accent 3" w:uiPriority="62"/>
+    <w:lsdException w:name="Medium Shading 1 Accent 3" w:uiPriority="63"/>
+    <w:lsdException w:name="Medium Shading 2 Accent 3" w:uiPriority="64"/>
+    <w:lsdException w:name="Medium List 1 Accent 3" w:uiPriority="65"/>
+    <w:lsdException w:name="Medium List 2 Accent 3" w:uiPriority="66"/>
+    <w:lsdException w:name="Medium Grid 1 Accent 3" w:uiPriority="67"/>
+    <w:lsdException w:name="Medium Grid 2 Accent 3" w:uiPriority="68"/>
+    <w:lsdException w:name="Medium Grid 3 Accent 3" w:uiPriority="69"/>
+    <w:lsdException w:name="Dark List Accent 3" w:uiPriority="70"/>
+    <w:lsdException w:name="Colorful Shading Accent 3" w:uiPriority="71"/>
+    <w:lsdException w:name="Colorful List Accent 3" w:uiPriority="72"/>
+    <w:lsdException w:name="Colorful Grid Accent 3" w:uiPriority="73"/>
+    <w:lsdException w:name="Light Shading Accent 4" w:uiPriority="60"/>
+    <w:lsdException w:name="Light List Accent 4" w:uiPriority="61"/>
+    <w:lsdException w:name="Light Grid Accent 4" w:uiPriority="62"/>
+    <w:lsdException w:name="Medium Shading 1 Accent 4" w:uiPriority="63"/>
+    <w:lsdException w:name="Medium Shading 2 Accent 4" w:uiPriority="64"/>
+    <w:lsdException w:name="Medium List 1 Accent 4" w:uiPriority="65"/>
+    <w:lsdException w:name="Medium List 2 Accent 4" w:uiPriority="66"/>
+    <w:lsdException w:name="Medium Grid 1 Accent 4" w:uiPriority="67"/>
+    <w:lsdException w:name="Medium Grid 2 Accent 4" w:uiPriority="68"/>
+    <w:lsdException w:name="Medium Grid 3 Accent 4" w:uiPriority="69"/>
+    <w:lsdException w:name="Dark List Accent 4" w:uiPriority="70"/>
+    <w:lsdException w:name="Colorful Shading Accent 4" w:uiPriority="71"/>
+    <w:lsdException w:name="Colorful List Accent 4" w:uiPriority="72"/>
+    <w:lsdException w:name="Colorful Grid Accent 4" w:uiPriority="73"/>
+    <w:lsdException w:name="Light Shading Accent 5" w:uiPriority="60"/>
+    <w:lsdException w:name="Light List Accent 5" w:uiPriority="61"/>
+    <w:lsdException w:name="Light Grid Accent 5" w:uiPriority="62"/>
+    <w:lsdException w:name="Medium Shading 1 Accent 5" w:uiPriority="63"/>
+    <w:lsdException w:name="Medium Shading 2 Accent 5" w:uiPriority="64"/>
+    <w:lsdException w:name="Medium List 1 Accent 5" w:uiPriority="65"/>
+    <w:lsdException w:name="Medium List 2 Accent 5" w:uiPriority="66"/>
+    <w:lsdException w:name="Medium Grid 1 Accent 5" w:uiPriority="67"/>
+    <w:lsdException w:name="Medium Grid 2 Accent 5" w:uiPriority="68"/>
+    <w:lsdException w:name="Medium Grid 3 Accent 5" w:uiPriority="69"/>
+    <w:lsdException w:name="Dark List Accent 5" w:uiPriority="70"/>
+    <w:lsdException w:name="Colorful Shading Accent 5" w:uiPriority="71"/>
+    <w:lsdException w:name="Colorful List Accent 5" w:uiPriority="72"/>
+    <w:lsdException w:name="Colorful Grid Accent 5" w:uiPriority="73"/>
+    <w:lsdException w:name="Light Shading Accent 6" w:uiPriority="60"/>
+    <w:lsdException w:name="Light List Accent 6" w:uiPriority="61"/>
+    <w:lsdException w:name="Light Grid Accent 6" w:uiPriority="62"/>
+    <w:lsdException w:name="Medium Shading 1 Accent 6" w:uiPriority="63"/>
+    <w:lsdException w:name="Medium Shading 2 Accent 6" w:uiPriority="64"/>
+    <w:lsdException w:name="Medium List 1 Accent 6" w:uiPriority="65"/>
+    <w:lsdException w:name="Medium List 2 Accent 6" w:uiPriority="66"/>
+    <w:lsdException w:name="Medium Grid 1 Accent 6" w:uiPriority="67"/>
+    <w:lsdException w:name="Medium Grid 2 Accent 6" w:uiPriority="68"/>
+    <w:lsdException w:name="Medium Grid 3 Accent 6" w:uiPriority="69"/>
+    <w:lsdException w:name="Dark List Accent 6" w:uiPriority="70"/>
+    <w:lsdException w:name="Colorful Shading Accent 6" w:uiPriority="71"/>
+    <w:lsdException w:name="Colorful List Accent 6" w:uiPriority="72"/>
+    <w:lsdException w:name="Colorful Grid Accent 6" w:uiPriority="73"/>
+    <w:lsdException w:name="Subtle Emphasis" w:uiPriority="19" w:qFormat="1"/>
+    <w:lsdException w:name="Intense Emphasis" w:uiPriority="21" w:qFormat="1"/>
+    <w:lsdException w:name="Subtle Reference" w:uiPriority="31" w:qFormat="1"/>
+    <w:lsdException w:name="Intense Reference" w:uiPriority="32" w:qFormat="1"/>
+    <w:lsdException w:name="Book Title" w:uiPriority="33" w:qFormat="1"/>
+    <w:lsdException w:name="Bibliography" w:semiHidden="1" w:uiPriority="37" w:unhideWhenUsed="1"/>
+    <w:lsdException w:name="TOC Heading" w:semiHidden="1" w:uiPriority="39" w:unhideWhenUsed="1" w:qFormat="1"/>
+    <w:lsdException w:name="Plain Table 1" w:uiPriority="41"/>
+    <w:lsdException w:name="Plain Table 2" w:uiPriority="42"/>
+    <w:lsdException w:name="Plain Table 3" w:uiPriority="43"/>
+    <w:lsdException w:name="Plain Table 4" w:uiPriority="44"/>
+    <w:lsdException w:name="Plain Table 5" w:uiPriority="45"/>
+    <w:lsdException w:name="Grid Table Light" w:uiPriority="40"/>
+    <w:lsdException w:name="Grid Table 1 Light" w:uiPriority="46"/>
+    <w:lsdException w:name="Grid Table 2" w:uiPriority="47"/>
+    <w:lsdException w:name="Grid Table 3" w:uiPriority="48"/>
+    <w:lsdException w:name="Grid Table 4" w:uiPriority="49"/>
+    <w:lsdException w:name="Grid Table 5 Dark" w:uiPriority="50"/>
+    <w:lsdException w:name="Grid Table 6 Colorful" w:uiPriority="51"/>
+    <w:lsdException w:name="Grid Table 7 Colorful" w:uiPriority="52"/>
+    <w:lsdException w:name="Grid Table 1 Light Accent 1" w:uiPriority="46"/>
+    <w:lsdException w:name="Grid Table 2 Accent 1" w:uiPriority="47"/>
+    <w:lsdException w:name="Grid Table 3 Accent 1" w:uiPriority="48"/>
+    <w:lsdException w:name="Grid Table 4 Accent 1" w:uiPriority="49"/>
+    <w:lsdException w:name="Grid Table 5 Dark Accent 1" w:uiPriority="50"/>
+    <w:lsdException w:name="Grid Table 6 Colorful Accent 1" w:uiPriority="51"/>
+    <w:lsdException w:name="Grid Table 7 Colorful Accent 1" w:uiPriority="52"/>
+    <w:lsdException w:name="Grid Table 1 Light Accent 2" w:uiPriority="46"/>
+    <w:lsdException w:name="Grid Table 2 Accent 2" w:uiPriority="47"/>
+    <w:lsdException w:name="Grid Table 3 Accent 2" w:uiPriority="48"/>
+    <w:lsdException w:name="Grid Table 4 Accent 2" w:uiPriority="49"/>
+    <w:lsdException w:name="Grid Table 5 Dark Accent 2" w:uiPriority="50"/>
+    <w:lsdException w:name="Grid Table 6 Colorful Accent 2" w:uiPriority="51"/>
+    <w:lsdException w:name="Grid Table 7 Colorful Accent 2" w:uiPriority="52"/>
+    <w:lsdException w:name="Grid Table 1 Light Accent 3" w:uiPriority="46"/>
+    <w:lsdException w:name="Grid Table 2 Accent 3" w:uiPriority="47"/>
+    <w:lsdException w:name="Grid Table 3 Accent 3" w:uiPriority="48"/>
+    <w:lsdException w:name="Grid Table 4 Accent 3" w:uiPriority="49"/>
+    <w:lsdException w:name="Grid Table 5 Dark Accent 3" w:uiPriority="50"/>
+    <w:lsdException w:name="Grid Table 6 Colorful Accent 3" w:uiPriority="51"/>
+    <w:lsdException w:name="Grid Table 7 Colorful Accent 3" w:uiPriority="52"/>
+    <w:lsdException w:name="Grid Table 1 Light Accent 4" w:uiPriority="46"/>
+    <w:lsdException w:name="Grid Table 2 Accent 4" w:uiPriority="47"/>
+    <w:lsdException w:name="Grid Table 3 Accent 4" w:uiPriority="48"/>
+    <w:lsdException w:name="Grid Table 4 Accent 4" w:uiPriority="49"/>
+    <w:lsdException w:name="Grid Table 5 Dark Accent 4" w:uiPriority="50"/>
+    <w:lsdException w:name="Grid Table 6 Colorful Accent 4" w:uiPriority="51"/>
+    <w:lsdException w:name="Grid Table 7 Colorful Accent 4" w:uiPriority="52"/>
+    <w:lsdException w:name="Grid Table 1 Light Accent 5" w:uiPriority="46"/>
+    <w:lsdException w:name="Grid Table 2 Accent 5" w:uiPriority="47"/>
+    <w:lsdException w:name="Grid Table 3 Accent 5" w:uiPriority="48"/>
+    <w:lsdException w:name="Grid Table 4 Accent 5" w:uiPriority="49"/>
+    <w:lsdException w:name="Grid Table 5 Dark Accent 5" w:uiPriority="50"/>
+    <w:lsdException w:name="Grid Table 6 Colorful Accent 5" w:uiPriority="51"/>
+    <w:lsdException w:name="Grid Table 7 Colorful Accent 5" w:uiPriority="52"/>
+    <w:lsdException w:name="Grid Table 1 Light Accent 6" w:uiPriority="46"/>
+    <w:lsdException w:name="Grid Table 2 Accent 6" w:uiPriority="47"/>
+    <w:lsdException w:name="Grid Table 3 Accent 6" w:uiPriority="48"/>
+    <w:lsdException w:name="Grid Table 4 Accent 6" w:uiPriority="49"/>
+    <w:lsdException w:name="Grid Table 5 Dark Accent 6" w:uiPriority="50"/>
+    <w:lsdException w:name="Grid Table 6 Colorful Accent 6" w:uiPriority="51"/>
+    <w:lsdException w:name="Grid Table 7 Colorful Accent 6" w:uiPriority="52"/>
+    <w:lsdException w:name="List Table 1 Light" w:uiPriority="46"/>
+    <w:lsdException w:name="List Table 2" w:uiPriority="47"/>
+    <w:lsdException w:name="List Table 3" w:uiPriority="48"/>
+    <w:lsdException w:name="List Table 4" w:uiPriority="49"/>
+    <w:lsdException w:name="List Table 5 Dark" w:uiPriority="50"/>
+    <w:lsdException w:name="List Table 6 Colorful" w:uiPriority="51"/>
+    <w:lsdException w:name="List Table 7 Colorful" w:uiPriority="52"/>
+    <w:lsdException w:name="List Table 1 Light Accent 1" w:uiPriority="46"/>
+    <w:lsdException w:name="List Table 2 Accent 1" w:uiPriority="47"/>
+    <w:lsdException w:name="List Table 3 Accent 1" w:uiPriority="48"/>
+    <w:lsdException w:name="List Table 4 Accent 1" w:uiPriority="49"/>
+    <w:lsdException w:name="List Table 5 Dark Accent 1" w:uiPriority="50"/>
+    <w:lsdException w:name="List Table 6 Colorful Accent 1" w:uiPriority="51"/>
+    <w:lsdException w:name="List Table 7 Colorful Accent 1" w:uiPriority="52"/>
+    <w:lsdException w:name="List Table 1 Light Accent 2" w:uiPriority="46"/>
+    <w:lsdException w:name="List Table 2 Accent 2" w:uiPriority="47"/>
+    <w:lsdException w:name="List Table 3 Accent 2" w:uiPriority="48"/>
+    <w:lsdException w:name="List Table 4 Accent 2" w:uiPriority="49"/>
+    <w:lsdException w:name="List Table 5 Dark Accent 2" w:uiPriority="50"/>
+    <w:lsdException w:name="List Table 6 Colorful Accent 2" w:uiPriority="51"/>
+    <w:lsdException w:name="List Table 7 Colorful Accent 2" w:uiPriority="52"/>
+    <w:lsdException w:name="List Table 1 Light Accent 3" w:uiPriority="46"/>
+    <w:lsdException w:name="List Table 2 Accent 3" w:uiPriority="47"/>
+    <w:lsdException w:name="List Table 3 Accent 3" w:uiPriority="48"/>
+    <w:lsdException w:name="List Table 4 Accent 3" w:uiPriority="49"/>
+    <w:lsdException w:name="List Table 5 Dark Accent 3" w:uiPriority="50"/>
+    <w:lsdException w:name="List Table 6 Colorful Accent 3" w:uiPriority="51"/>
+    <w:lsdException w:name="List Table 7 Colorful Accent 3" w:uiPriority="52"/>
+    <w:lsdException w:name="List Table 1 Light Accent 4" w:uiPriority="46"/>
+    <w:lsdException w:name="List Table 2 Accent 4" w:uiPriority="47"/>
+    <w:lsdException w:name="List Table 3 Accent 4" w:uiPriority="48"/>
+    <w:lsdException w:name="List Table 4 Accent 4" w:uiPriority="49"/>
+    <w:lsdException w:name="List Table 5 Dark Accent 4" w:uiPriority="50"/>
+    <w:lsdException w:name="List Table 6 Colorful Accent 4" w:uiPriority="51"/>
+    <w:lsdException w:name="List Table 7 Colorful Accent 4" w:uiPriority="52"/>
+    <w:lsdException w:name="List Table 1 Light Accent 5" w:uiPriority="46"/>
+    <w:lsdException w:name="List Table 2 Accent 5" w:uiPriority="47"/>
+    <w:lsdException w:name="List Table 3 Accent 5" w:uiPriority="48"/>
+    <w:lsdException w:name="List Table 4 Accent 5" w:uiPriority="49"/>
+    <w:lsdException w:name="List Table 5 Dark Accent 5" w:uiPriority="50"/>
+    <w:lsdException w:name="List Table 6 Colorful Accent 5" w:uiPriority="51"/>
+    <w:lsdException w:name="List Table 7 Colorful Accent 5" w:uiPriority="52"/>
+    <w:lsdException w:name="List Table 1 Light Accent 6" w:uiPriority="46"/>
+    <w:lsdException w:name="List Table 2 Accent 6" w:uiPriority="47"/>
+    <w:lsdException w:name="List Table 3 Accent 6" w:uiPriority="48"/>
+    <w:lsdException w:name="List Table 4 Accent 6" w:uiPriority="49"/>
+    <w:lsdException w:name="List Table 5 Dark Accent 6" w:uiPriority="50"/>
+    <w:lsdException w:name="List Table 6 Colorful Accent 6" w:uiPriority="51"/>
+    <w:lsdException w:name="List Table 7 Colorful Accent 6" w:uiPriority="52"/>
+  </w:latentStyles>
+  <w:style w:type="paragraph" w:default="1" w:styleId="Normal">
+    <w:name w:val="Normal"/>
+    <w:qFormat/>
+  </w:style>
+  <w:style w:type="character" w:default="1" w:styleId="DefaultParagraphFont">
+    <w:name w:val="Default Paragraph Font"/>
+    <w:uiPriority w:val="1"/>
+    <w:semiHidden/>
+    <w:unhideWhenUsed/>
+  </w:style>
+  <w:style w:type="table" w:default="1" w:styleId="TableNormal">
+    <w:name w:val="Normal Table"/>
+    <w:uiPriority w:val="99"/>
+    <w:semiHidden/>
+    <w:unhideWhenUsed/>
+    <w:tblPr>
+      <w:tblInd w:w="0" w:type="dxa"/>
+      <w:tblCellMar>
+        <w:top w:w="0" w:type="dxa"/>
+        <w:left w:w="108" w:type="dxa"/>
+        <w:bottom w:w="0" w:type="dxa"/>
+        <w:right w:w="108" w:type="dxa"/>
+      </w:tblCellMar>
+    </w:tblPr>
+  </w:style>
+  <w:style w:type="numbering" w:default="1" w:styleId="NoList">
+    <w:name w:val="No List"/>
+    <w:uiPriority w:val="99"/>
+    <w:semiHidden/>
+    <w:unhideWhenUsed/>
+  </w:style>
+  <w:style w:type="paragraph" w:customStyle="1" w:styleId="87929E89F590478C98F61FAD1EAA8B3C">
+    <w:name w:val="87929E89F590478C98F61FAD1EAA8B3C"/>
+    <w:rsid w:val="00254950"/>
+  </w:style>
+  <w:style w:type="paragraph" w:customStyle="1" w:styleId="03D242AB96F84D5987087CC12946DBA2">
+    <w:name w:val="03D242AB96F84D5987087CC12946DBA2"/>
+    <w:rsid w:val="00254950"/>
+  </w:style>
+  <w:style w:type="paragraph" w:customStyle="1" w:styleId="7C19BA877ADD4A3D99356A768A51551F">
+    <w:name w:val="7C19BA877ADD4A3D99356A768A51551F"/>
+    <w:rsid w:val="00254950"/>
+  </w:style>
+  <w:style w:type="paragraph" w:customStyle="1" w:styleId="DA6A865EB2F141498B5E80E3AFBC55C0">
+    <w:name w:val="DA6A865EB2F141498B5E80E3AFBC55C0"/>
+    <w:rsid w:val="00254950"/>
+  </w:style>
+</w:styles>
+</file>
+
+<file path=word/glossary/webSettings.xml><?xml version="1.0" encoding="utf-8"?>
+<w:webSettings xmlns:mc="http://schemas.openxmlformats.org/markup-compatibility/2006" xmlns:r="http://schemas.openxmlformats.org/officeDocument/2006/relationships" xmlns:w="http://schemas.openxmlformats.org/wordprocessingml/2006/main" xmlns:w14="http://schemas.microsoft.com/office/word/2010/wordml" xmlns:w15="http://schemas.microsoft.com/office/word/2012/wordml" xmlns:w16se="http://schemas.microsoft.com/office/word/2015/wordml/symex" mc:Ignorable="w14 w15 w16se">
+  <w:optimizeForBrowser/>
+  <w:allowPNG/>
+</w:webSettings>
+</file>
+
 <file path=word/theme/theme1.xml><?xml version="1.0" encoding="utf-8"?>
 <a:theme xmlns:a="http://schemas.openxmlformats.org/drawingml/2006/main" name="Office Theme">
   <a:themeElements>
@@ -16440,7 +18489,7 @@
 </file>
 
 <file path=customXml/itemProps1.xml><?xml version="1.0" encoding="utf-8"?>
-<ds:datastoreItem xmlns:ds="http://schemas.openxmlformats.org/officeDocument/2006/customXml" ds:itemID="{33FC2CF1-4DC4-4CA8-90D4-005BE580251B}">
+<ds:datastoreItem xmlns:ds="http://schemas.openxmlformats.org/officeDocument/2006/customXml" ds:itemID="{D7BF3D45-DF96-456C-8B0F-4639AD6F171E}">
   <ds:schemaRefs>
     <ds:schemaRef ds:uri="http://schemas.openxmlformats.org/officeDocument/2006/bibliography"/>
   </ds:schemaRefs>

--- a/auca/Sem-3/CNet/Assignment/Solution/29061_Joseph Mutangana_Assignment#1.docx
+++ b/auca/Sem-3/CNet/Assignment/Solution/29061_Joseph Mutangana_Assignment#1.docx
@@ -13,7 +13,10 @@
           <w:docPartUnique/>
         </w:docPartObj>
       </w:sdtPr>
+      <w:sdtEndPr/>
       <w:sdtContent>
+        <w:bookmarkStart w:id="0" w:name="_GoBack" w:displacedByCustomXml="prev"/>
+        <w:bookmarkEnd w:id="0" w:displacedByCustomXml="prev"/>
         <w:p>
           <w:pPr>
             <w:rPr>
@@ -26,9 +29,96 @@
               <w:noProof/>
             </w:rPr>
             <mc:AlternateContent>
+              <mc:Choice Requires="wps">
+                <w:drawing>
+                  <wp:anchor distT="0" distB="0" distL="114300" distR="114300" simplePos="0" relativeHeight="251672576" behindDoc="1" locked="0" layoutInCell="1" allowOverlap="1" wp14:anchorId="5341E113" wp14:editId="21647703">
+                    <wp:simplePos x="0" y="0"/>
+                    <wp:positionH relativeFrom="column">
+                      <wp:posOffset>3689350</wp:posOffset>
+                    </wp:positionH>
+                    <wp:positionV relativeFrom="paragraph">
+                      <wp:posOffset>-444500</wp:posOffset>
+                    </wp:positionV>
+                    <wp:extent cx="2717800" cy="4997450"/>
+                    <wp:effectExtent l="0" t="0" r="6350" b="0"/>
+                    <wp:wrapNone/>
+                    <wp:docPr id="4" name="Flowchart: Delay 4"/>
+                    <wp:cNvGraphicFramePr/>
+                    <a:graphic xmlns:a="http://schemas.openxmlformats.org/drawingml/2006/main">
+                      <a:graphicData uri="http://schemas.microsoft.com/office/word/2010/wordprocessingShape">
+                        <wps:wsp>
+                          <wps:cNvSpPr/>
+                          <wps:spPr>
+                            <a:xfrm rot="10800000">
+                              <a:off x="0" y="0"/>
+                              <a:ext cx="2717800" cy="4997450"/>
+                            </a:xfrm>
+                            <a:prstGeom prst="flowChartDelay">
+                              <a:avLst/>
+                            </a:prstGeom>
+                            <a:solidFill>
+                              <a:schemeClr val="accent5">
+                                <a:lumMod val="50000"/>
+                              </a:schemeClr>
+                            </a:solidFill>
+                            <a:ln>
+                              <a:noFill/>
+                            </a:ln>
+                          </wps:spPr>
+                          <wps:style>
+                            <a:lnRef idx="2">
+                              <a:schemeClr val="accent1">
+                                <a:shade val="50000"/>
+                              </a:schemeClr>
+                            </a:lnRef>
+                            <a:fillRef idx="1">
+                              <a:schemeClr val="accent1"/>
+                            </a:fillRef>
+                            <a:effectRef idx="0">
+                              <a:schemeClr val="accent1"/>
+                            </a:effectRef>
+                            <a:fontRef idx="minor">
+                              <a:schemeClr val="lt1"/>
+                            </a:fontRef>
+                          </wps:style>
+                          <wps:bodyPr rot="0" spcFirstLastPara="0" vertOverflow="overflow" horzOverflow="overflow" vert="horz" wrap="square" lIns="91440" tIns="45720" rIns="91440" bIns="45720" numCol="1" spcCol="0" rtlCol="0" fromWordArt="0" anchor="ctr" anchorCtr="0" forceAA="0" compatLnSpc="1">
+                            <a:prstTxWarp prst="textNoShape">
+                              <a:avLst/>
+                            </a:prstTxWarp>
+                            <a:noAutofit/>
+                          </wps:bodyPr>
+                        </wps:wsp>
+                      </a:graphicData>
+                    </a:graphic>
+                    <wp14:sizeRelH relativeFrom="margin">
+                      <wp14:pctWidth>0</wp14:pctWidth>
+                    </wp14:sizeRelH>
+                    <wp14:sizeRelV relativeFrom="margin">
+                      <wp14:pctHeight>0</wp14:pctHeight>
+                    </wp14:sizeRelV>
+                  </wp:anchor>
+                </w:drawing>
+              </mc:Choice>
+              <mc:Fallback>
+                <w:pict>
+                  <v:shapetype w14:anchorId="40E64BFE" id="_x0000_t135" coordsize="21600,21600" o:spt="135" path="m10800,qx21600,10800,10800,21600l,21600,,xe">
+                    <v:stroke joinstyle="miter"/>
+                    <v:path gradientshapeok="t" o:connecttype="rect" textboxrect="0,3163,18437,18437"/>
+                  </v:shapetype>
+                  <v:shape id="Flowchart: Delay 4" o:spid="_x0000_s1026" type="#_x0000_t135" style="position:absolute;margin-left:290.5pt;margin-top:-35pt;width:214pt;height:393.5pt;rotation:180;z-index:-251643904;visibility:visible;mso-wrap-style:square;mso-width-percent:0;mso-height-percent:0;mso-wrap-distance-left:9pt;mso-wrap-distance-top:0;mso-wrap-distance-right:9pt;mso-wrap-distance-bottom:0;mso-position-horizontal:absolute;mso-position-horizontal-relative:text;mso-position-vertical:absolute;mso-position-vertical-relative:text;mso-width-percent:0;mso-height-percent:0;mso-width-relative:margin;mso-height-relative:margin;v-text-anchor:middle" o:gfxdata="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" fillcolor="#1f3763 [1608]" stroked="f" strokeweight="1pt"/>
+                </w:pict>
+              </mc:Fallback>
+            </mc:AlternateContent>
+          </w:r>
+          <w:r>
+            <w:rPr>
+              <w:rFonts w:cstheme="minorHAnsi"/>
+              <w:noProof/>
+            </w:rPr>
+            <mc:AlternateContent>
               <mc:Choice Requires="wpg">
                 <w:drawing>
-                  <wp:anchor distT="0" distB="0" distL="114300" distR="114300" simplePos="0" relativeHeight="251659264" behindDoc="1" locked="0" layoutInCell="1" allowOverlap="1" wp14:anchorId="70E86F51" wp14:editId="200366BF">
+                  <wp:anchor distT="0" distB="0" distL="114300" distR="114300" simplePos="0" relativeHeight="251659264" behindDoc="1" locked="0" layoutInCell="1" allowOverlap="1" wp14:anchorId="7047B702" wp14:editId="0A44AB9C">
                     <wp:simplePos x="0" y="0"/>
                     <wp:positionH relativeFrom="column">
                       <wp:posOffset>-454557</wp:posOffset>
@@ -37,7 +127,7 @@
                       <wp:posOffset>-454557</wp:posOffset>
                     </wp:positionV>
                     <wp:extent cx="6858000" cy="9144000"/>
-                    <wp:effectExtent l="57150" t="57150" r="114300" b="133350"/>
+                    <wp:effectExtent l="0" t="0" r="0" b="0"/>
                     <wp:wrapNone/>
                     <wp:docPr id="49" name="Group 49"/>
                     <wp:cNvGraphicFramePr/>
@@ -72,24 +162,7 @@
                               <a:ln>
                                 <a:noFill/>
                               </a:ln>
-                              <a:effectLst>
-                                <a:outerShdw blurRad="57785" dist="33020" dir="3180000" algn="ctr">
-                                  <a:srgbClr val="000000">
-                                    <a:alpha val="30000"/>
-                                  </a:srgbClr>
-                                </a:outerShdw>
-                              </a:effectLst>
-                              <a:scene3d>
-                                <a:camera prst="orthographicFront">
-                                  <a:rot lat="0" lon="0" rev="0"/>
-                                </a:camera>
-                                <a:lightRig rig="brightRoom" dir="t">
-                                  <a:rot lat="0" lon="0" rev="600000"/>
-                                </a:lightRig>
-                              </a:scene3d>
-                              <a:sp3d prstMaterial="metal">
-                                <a:bevelT w="38100" h="57150" prst="angle"/>
-                              </a:sp3d>
+                              <a:effectLst/>
                             </wps:spPr>
                             <wps:style>
                               <a:lnRef idx="2">
@@ -250,7 +323,7 @@
                                       <w:rFonts w:cstheme="minorHAnsi"/>
                                       <w:sz w:val="32"/>
                                     </w:rPr>
-                                    <w:t xml:space="preserve"> Sep</w:t>
+                                    <w:t xml:space="preserve"> Oct-11</w:t>
                                   </w:r>
                                   <w:r>
                                     <w:rPr>
@@ -729,14 +802,16 @@
                         </wpg:wgp>
                       </a:graphicData>
                     </a:graphic>
+                    <wp14:sizeRelH relativeFrom="margin">
+                      <wp14:pctWidth>0</wp14:pctWidth>
+                    </wp14:sizeRelH>
                   </wp:anchor>
                 </w:drawing>
               </mc:Choice>
               <mc:Fallback>
                 <w:pict>
-                  <v:group w14:anchorId="70E86F51" id="Group 49" o:spid="_x0000_s1026" style="position:absolute;margin-left:-35.8pt;margin-top:-35.8pt;width:540pt;height:10in;z-index:-251657216" coordsize="68580,91440" o:gfxdata="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">
-                    <v:rect id="Rectangle 54" o:spid="_x0000_s1027" style="position:absolute;width:68580;height:91440;visibility:visible;mso-wrap-style:square;v-text-anchor:top" o:gfxdata="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" fillcolor="#375623 [1609]" stroked="f" strokeweight="1pt">
-                      <v:shadow on="t" color="black" opacity="19660f" offset=".552mm,.73253mm"/>
+                  <v:group w14:anchorId="7047B702" id="Group 49" o:spid="_x0000_s1026" style="position:absolute;margin-left:-35.8pt;margin-top:-35.8pt;width:540pt;height:10in;z-index:-251657216;mso-width-relative:margin" coordsize="68580,91440" o:gfxdata="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">
+                    <v:rect id="Rectangle 54" o:spid="_x0000_s1027" style="position:absolute;width:68580;height:91440;visibility:visible;mso-wrap-style:square;v-text-anchor:top" o:gfxdata="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" fillcolor="#375623 [1609]" stroked="f" strokeweight="1pt">
                       <v:textbox inset="54pt,54pt,1in,5in">
                         <w:txbxContent>
                           <w:p>
@@ -880,7 +955,7 @@
                                 <w:rFonts w:cstheme="minorHAnsi"/>
                                 <w:sz w:val="32"/>
                               </w:rPr>
-                              <w:t xml:space="preserve"> Sep</w:t>
+                              <w:t xml:space="preserve"> Oct-11</w:t>
                             </w:r>
                             <w:r>
                               <w:rPr>
@@ -935,13 +1010,13 @@
               <w:noProof/>
             </w:rPr>
             <w:drawing>
-              <wp:anchor distT="0" distB="0" distL="114300" distR="114300" simplePos="0" relativeHeight="251662336" behindDoc="0" locked="0" layoutInCell="1" allowOverlap="1" wp14:anchorId="6FCD2AD5" wp14:editId="2CF11109">
+              <wp:anchor distT="0" distB="0" distL="114300" distR="114300" simplePos="0" relativeHeight="251662336" behindDoc="0" locked="0" layoutInCell="1" allowOverlap="1" wp14:anchorId="010B07B5" wp14:editId="1F335790">
                 <wp:simplePos x="0" y="0"/>
                 <wp:positionH relativeFrom="margin">
-                  <wp:posOffset>3025140</wp:posOffset>
+                  <wp:posOffset>2969260</wp:posOffset>
                 </wp:positionH>
                 <wp:positionV relativeFrom="margin">
-                  <wp:posOffset>2319020</wp:posOffset>
+                  <wp:posOffset>909320</wp:posOffset>
                 </wp:positionV>
                 <wp:extent cx="4730750" cy="2044700"/>
                 <wp:effectExtent l="0" t="47625" r="22225" b="41275"/>
@@ -1002,7 +1077,310 @@
             <mc:AlternateContent>
               <mc:Choice Requires="wps">
                 <w:drawing>
-                  <wp:anchor distT="0" distB="0" distL="114300" distR="114300" simplePos="0" relativeHeight="251667456" behindDoc="0" locked="0" layoutInCell="1" allowOverlap="1" wp14:anchorId="35727E95" wp14:editId="046EEF2D">
+                  <wp:anchor distT="0" distB="0" distL="114300" distR="114300" simplePos="0" relativeHeight="251670528" behindDoc="1" locked="0" layoutInCell="1" allowOverlap="1" wp14:anchorId="0A94C60B" wp14:editId="087E3A10">
+                    <wp:simplePos x="0" y="0"/>
+                    <wp:positionH relativeFrom="column">
+                      <wp:posOffset>-450850</wp:posOffset>
+                    </wp:positionH>
+                    <wp:positionV relativeFrom="paragraph">
+                      <wp:posOffset>3321050</wp:posOffset>
+                    </wp:positionV>
+                    <wp:extent cx="2717800" cy="5060950"/>
+                    <wp:effectExtent l="0" t="0" r="6350" b="6350"/>
+                    <wp:wrapNone/>
+                    <wp:docPr id="3" name="Flowchart: Delay 3"/>
+                    <wp:cNvGraphicFramePr/>
+                    <a:graphic xmlns:a="http://schemas.openxmlformats.org/drawingml/2006/main">
+                      <a:graphicData uri="http://schemas.microsoft.com/office/word/2010/wordprocessingShape">
+                        <wps:wsp>
+                          <wps:cNvSpPr/>
+                          <wps:spPr>
+                            <a:xfrm>
+                              <a:off x="0" y="0"/>
+                              <a:ext cx="2717800" cy="5060950"/>
+                            </a:xfrm>
+                            <a:prstGeom prst="flowChartDelay">
+                              <a:avLst/>
+                            </a:prstGeom>
+                            <a:solidFill>
+                              <a:schemeClr val="accent5">
+                                <a:lumMod val="50000"/>
+                              </a:schemeClr>
+                            </a:solidFill>
+                            <a:ln>
+                              <a:noFill/>
+                            </a:ln>
+                          </wps:spPr>
+                          <wps:style>
+                            <a:lnRef idx="2">
+                              <a:schemeClr val="accent1">
+                                <a:shade val="50000"/>
+                              </a:schemeClr>
+                            </a:lnRef>
+                            <a:fillRef idx="1">
+                              <a:schemeClr val="accent1"/>
+                            </a:fillRef>
+                            <a:effectRef idx="0">
+                              <a:schemeClr val="accent1"/>
+                            </a:effectRef>
+                            <a:fontRef idx="minor">
+                              <a:schemeClr val="lt1"/>
+                            </a:fontRef>
+                          </wps:style>
+                          <wps:bodyPr rot="0" spcFirstLastPara="0" vertOverflow="overflow" horzOverflow="overflow" vert="horz" wrap="square" lIns="91440" tIns="45720" rIns="91440" bIns="45720" numCol="1" spcCol="0" rtlCol="0" fromWordArt="0" anchor="ctr" anchorCtr="0" forceAA="0" compatLnSpc="1">
+                            <a:prstTxWarp prst="textNoShape">
+                              <a:avLst/>
+                            </a:prstTxWarp>
+                            <a:noAutofit/>
+                          </wps:bodyPr>
+                        </wps:wsp>
+                      </a:graphicData>
+                    </a:graphic>
+                    <wp14:sizeRelH relativeFrom="margin">
+                      <wp14:pctWidth>0</wp14:pctWidth>
+                    </wp14:sizeRelH>
+                    <wp14:sizeRelV relativeFrom="margin">
+                      <wp14:pctHeight>0</wp14:pctHeight>
+                    </wp14:sizeRelV>
+                  </wp:anchor>
+                </w:drawing>
+              </mc:Choice>
+              <mc:Fallback>
+                <w:pict>
+                  <v:shape w14:anchorId="7DE67045" id="Flowchart: Delay 3" o:spid="_x0000_s1026" type="#_x0000_t135" style="position:absolute;margin-left:-35.5pt;margin-top:261.5pt;width:214pt;height:398.5pt;z-index:-251645952;visibility:visible;mso-wrap-style:square;mso-width-percent:0;mso-height-percent:0;mso-wrap-distance-left:9pt;mso-wrap-distance-top:0;mso-wrap-distance-right:9pt;mso-wrap-distance-bottom:0;mso-position-horizontal:absolute;mso-position-horizontal-relative:text;mso-position-vertical:absolute;mso-position-vertical-relative:text;mso-width-percent:0;mso-height-percent:0;mso-width-relative:margin;mso-height-relative:margin;v-text-anchor:middle" o:gfxdata="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" fillcolor="#1f3763 [1608]" stroked="f" strokeweight="1pt"/>
+                </w:pict>
+              </mc:Fallback>
+            </mc:AlternateContent>
+          </w:r>
+          <w:r>
+            <w:rPr>
+              <w:rFonts w:cstheme="minorHAnsi"/>
+              <w:noProof/>
+            </w:rPr>
+            <mc:AlternateContent>
+              <mc:Choice Requires="wps">
+                <w:drawing>
+                  <wp:anchor distT="0" distB="0" distL="114300" distR="114300" simplePos="0" relativeHeight="251663360" behindDoc="0" locked="0" layoutInCell="1" allowOverlap="1" wp14:anchorId="60303762" wp14:editId="34C9960D">
+                    <wp:simplePos x="0" y="0"/>
+                    <wp:positionH relativeFrom="column">
+                      <wp:posOffset>2247900</wp:posOffset>
+                    </wp:positionH>
+                    <wp:positionV relativeFrom="paragraph">
+                      <wp:posOffset>5683250</wp:posOffset>
+                    </wp:positionV>
+                    <wp:extent cx="4117975" cy="433070"/>
+                    <wp:effectExtent l="0" t="0" r="0" b="0"/>
+                    <wp:wrapNone/>
+                    <wp:docPr id="15" name="Rectangle 15"/>
+                    <wp:cNvGraphicFramePr/>
+                    <a:graphic xmlns:a="http://schemas.openxmlformats.org/drawingml/2006/main">
+                      <a:graphicData uri="http://schemas.microsoft.com/office/word/2010/wordprocessingShape">
+                        <wps:wsp>
+                          <wps:cNvSpPr/>
+                          <wps:spPr>
+                            <a:xfrm>
+                              <a:off x="0" y="0"/>
+                              <a:ext cx="4117975" cy="433070"/>
+                            </a:xfrm>
+                            <a:prstGeom prst="rect">
+                              <a:avLst/>
+                            </a:prstGeom>
+                            <a:noFill/>
+                            <a:ln>
+                              <a:noFill/>
+                            </a:ln>
+                          </wps:spPr>
+                          <wps:style>
+                            <a:lnRef idx="2">
+                              <a:schemeClr val="accent1">
+                                <a:shade val="50000"/>
+                              </a:schemeClr>
+                            </a:lnRef>
+                            <a:fillRef idx="1">
+                              <a:schemeClr val="accent1"/>
+                            </a:fillRef>
+                            <a:effectRef idx="0">
+                              <a:schemeClr val="accent1"/>
+                            </a:effectRef>
+                            <a:fontRef idx="minor">
+                              <a:schemeClr val="lt1"/>
+                            </a:fontRef>
+                          </wps:style>
+                          <wps:txbx>
+                            <w:txbxContent>
+                              <w:p>
+                                <w:pPr>
+                                  <w:jc w:val="center"/>
+                                  <w:rPr>
+                                    <w:b/>
+                                    <w:sz w:val="48"/>
+                                  </w:rPr>
+                                </w:pPr>
+                                <w:r>
+                                  <w:rPr>
+                                    <w:b/>
+                                    <w:sz w:val="48"/>
+                                  </w:rPr>
+                                  <w:t>NETWORK CONFI</w:t>
+                                </w:r>
+                                <w:r>
+                                  <w:rPr>
+                                    <w:b/>
+                                    <w:sz w:val="48"/>
+                                  </w:rPr>
+                                  <w:t>GURAT</w:t>
+                                </w:r>
+                                <w:r>
+                                  <w:rPr>
+                                    <w:b/>
+                                    <w:sz w:val="48"/>
+                                  </w:rPr>
+                                  <w:t>ION</w:t>
+                                </w:r>
+                                <w:r>
+                                  <w:rPr>
+                                    <w:b/>
+                                    <w:sz w:val="48"/>
+                                  </w:rPr>
+                                  <w:t xml:space="preserve"> LAB</w:t>
+                                </w:r>
+                              </w:p>
+                            </w:txbxContent>
+                          </wps:txbx>
+                          <wps:bodyPr rot="0" spcFirstLastPara="0" vertOverflow="overflow" horzOverflow="overflow" vert="horz" wrap="square" lIns="91440" tIns="45720" rIns="91440" bIns="45720" numCol="1" spcCol="0" rtlCol="0" fromWordArt="0" anchor="ctr" anchorCtr="0" forceAA="0" compatLnSpc="1">
+                            <a:prstTxWarp prst="textNoShape">
+                              <a:avLst/>
+                            </a:prstTxWarp>
+                            <a:noAutofit/>
+                          </wps:bodyPr>
+                        </wps:wsp>
+                      </a:graphicData>
+                    </a:graphic>
+                    <wp14:sizeRelH relativeFrom="margin">
+                      <wp14:pctWidth>0</wp14:pctWidth>
+                    </wp14:sizeRelH>
+                    <wp14:sizeRelV relativeFrom="margin">
+                      <wp14:pctHeight>0</wp14:pctHeight>
+                    </wp14:sizeRelV>
+                  </wp:anchor>
+                </w:drawing>
+              </mc:Choice>
+              <mc:Fallback>
+                <w:pict>
+                  <v:rect w14:anchorId="60303762" id="Rectangle 15" o:spid="_x0000_s1034" style="position:absolute;margin-left:177pt;margin-top:447.5pt;width:324.25pt;height:34.1pt;z-index:251663360;visibility:visible;mso-wrap-style:square;mso-width-percent:0;mso-height-percent:0;mso-wrap-distance-left:9pt;mso-wrap-distance-top:0;mso-wrap-distance-right:9pt;mso-wrap-distance-bottom:0;mso-position-horizontal:absolute;mso-position-horizontal-relative:text;mso-position-vertical:absolute;mso-position-vertical-relative:text;mso-width-percent:0;mso-height-percent:0;mso-width-relative:margin;mso-height-relative:margin;v-text-anchor:middle" o:gfxdata="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" filled="f" stroked="f" strokeweight="1pt">
+                    <v:textbox>
+                      <w:txbxContent>
+                        <w:p>
+                          <w:pPr>
+                            <w:jc w:val="center"/>
+                            <w:rPr>
+                              <w:b/>
+                              <w:sz w:val="48"/>
+                            </w:rPr>
+                          </w:pPr>
+                          <w:r>
+                            <w:rPr>
+                              <w:b/>
+                              <w:sz w:val="48"/>
+                            </w:rPr>
+                            <w:t>NETWORK CONFI</w:t>
+                          </w:r>
+                          <w:r>
+                            <w:rPr>
+                              <w:b/>
+                              <w:sz w:val="48"/>
+                            </w:rPr>
+                            <w:t>GURAT</w:t>
+                          </w:r>
+                          <w:r>
+                            <w:rPr>
+                              <w:b/>
+                              <w:sz w:val="48"/>
+                            </w:rPr>
+                            <w:t>ION</w:t>
+                          </w:r>
+                          <w:r>
+                            <w:rPr>
+                              <w:b/>
+                              <w:sz w:val="48"/>
+                            </w:rPr>
+                            <w:t xml:space="preserve"> LAB</w:t>
+                          </w:r>
+                        </w:p>
+                      </w:txbxContent>
+                    </v:textbox>
+                  </v:rect>
+                </w:pict>
+              </mc:Fallback>
+            </mc:AlternateContent>
+          </w:r>
+          <w:r>
+            <w:rPr>
+              <w:rFonts w:cstheme="minorHAnsi"/>
+              <w:noProof/>
+            </w:rPr>
+            <w:drawing>
+              <wp:anchor distT="0" distB="0" distL="114300" distR="114300" simplePos="0" relativeHeight="251660288" behindDoc="0" locked="0" layoutInCell="1" allowOverlap="1" wp14:anchorId="348E3655" wp14:editId="4EC72AE7">
+                <wp:simplePos x="0" y="0"/>
+                <wp:positionH relativeFrom="margin">
+                  <wp:posOffset>-1764665</wp:posOffset>
+                </wp:positionH>
+                <wp:positionV relativeFrom="margin">
+                  <wp:posOffset>5282565</wp:posOffset>
+                </wp:positionV>
+                <wp:extent cx="4730750" cy="2044700"/>
+                <wp:effectExtent l="0" t="9525" r="3175" b="3175"/>
+                <wp:wrapSquare wrapText="bothSides"/>
+                <wp:docPr id="13" name="Picture 13"/>
+                <wp:cNvGraphicFramePr>
+                  <a:graphicFrameLocks xmlns:a="http://schemas.openxmlformats.org/drawingml/2006/main" noChangeAspect="1"/>
+                </wp:cNvGraphicFramePr>
+                <a:graphic xmlns:a="http://schemas.openxmlformats.org/drawingml/2006/main">
+                  <a:graphicData uri="http://schemas.openxmlformats.org/drawingml/2006/picture">
+                    <pic:pic xmlns:pic="http://schemas.openxmlformats.org/drawingml/2006/picture">
+                      <pic:nvPicPr>
+                        <pic:cNvPr id="13" name="dataflow.png"/>
+                        <pic:cNvPicPr/>
+                      </pic:nvPicPr>
+                      <pic:blipFill>
+                        <a:blip r:embed="rId8" cstate="print">
+                          <a:extLst>
+                            <a:ext uri="{28A0092B-C50C-407E-A947-70E740481C1C}">
+                              <a14:useLocalDpi xmlns:a14="http://schemas.microsoft.com/office/drawing/2010/main" val="0"/>
+                            </a:ext>
+                          </a:extLst>
+                        </a:blip>
+                        <a:stretch>
+                          <a:fillRect/>
+                        </a:stretch>
+                      </pic:blipFill>
+                      <pic:spPr>
+                        <a:xfrm rot="5400000">
+                          <a:off x="0" y="0"/>
+                          <a:ext cx="4730750" cy="2044700"/>
+                        </a:xfrm>
+                        <a:prstGeom prst="rect">
+                          <a:avLst/>
+                        </a:prstGeom>
+                      </pic:spPr>
+                    </pic:pic>
+                  </a:graphicData>
+                </a:graphic>
+                <wp14:sizeRelV relativeFrom="margin">
+                  <wp14:pctHeight>0</wp14:pctHeight>
+                </wp14:sizeRelV>
+              </wp:anchor>
+            </w:drawing>
+          </w:r>
+          <w:r>
+            <w:rPr>
+              <w:rFonts w:cstheme="minorHAnsi"/>
+              <w:noProof/>
+            </w:rPr>
+            <mc:AlternateContent>
+              <mc:Choice Requires="wps">
+                <w:drawing>
+                  <wp:anchor distT="0" distB="0" distL="114300" distR="114300" simplePos="0" relativeHeight="251667456" behindDoc="0" locked="0" layoutInCell="1" allowOverlap="1" wp14:anchorId="6D8D80EF" wp14:editId="68983CB8">
                     <wp:simplePos x="0" y="0"/>
                     <wp:positionH relativeFrom="margin">
                       <wp:align>right</wp:align>
@@ -1081,7 +1459,7 @@
                                     <w:sz w:val="72"/>
                                   </w:rPr>
                                   <w:drawing>
-                                    <wp:inline distT="0" distB="0" distL="0" distR="0" wp14:anchorId="6B8B0B07" wp14:editId="5032EED3">
+                                    <wp:inline distT="0" distB="0" distL="0" distR="0" wp14:anchorId="0C8FA272" wp14:editId="7D57B6D1">
                                       <wp:extent cx="3815080" cy="412425"/>
                                       <wp:effectExtent l="0" t="0" r="0" b="0"/>
                                       <wp:docPr id="25" name="Picture 25"/>
@@ -1203,7 +1581,7 @@
                                         </pic:cNvPicPr>
                                       </pic:nvPicPr>
                                       <pic:blipFill>
-                                        <a:blip r:embed="rId9">
+                                        <a:blip r:embed="rId10">
                                           <a:extLst>
                                             <a:ext uri="{28A0092B-C50C-407E-A947-70E740481C1C}">
                                               <a14:useLocalDpi xmlns:a14="http://schemas.microsoft.com/office/drawing/2010/main" val="0"/>
@@ -1251,7 +1629,7 @@
             <mc:AlternateContent>
               <mc:Choice Requires="wps">
                 <w:drawing>
-                  <wp:anchor distT="0" distB="0" distL="114300" distR="114300" simplePos="0" relativeHeight="251669504" behindDoc="0" locked="0" layoutInCell="1" allowOverlap="1" wp14:anchorId="2EDA4B0B" wp14:editId="077DB998">
+                  <wp:anchor distT="0" distB="0" distL="114300" distR="114300" simplePos="0" relativeHeight="251669504" behindDoc="0" locked="0" layoutInCell="1" allowOverlap="1" wp14:anchorId="335E4E43" wp14:editId="43ED3E00">
                     <wp:simplePos x="0" y="0"/>
                     <wp:positionH relativeFrom="margin">
                       <wp:align>right</wp:align>
@@ -1339,7 +1717,7 @@
               </mc:Choice>
               <mc:Fallback>
                 <w:pict>
-                  <v:rect w14:anchorId="2EDA4B0B" id="Rectangle 21" o:spid="_x0000_s1035" style="position:absolute;margin-left:264.6pt;margin-top:590.8pt;width:315.8pt;height:34.15pt;z-index:251669504;visibility:visible;mso-wrap-style:square;mso-width-percent:0;mso-height-percent:0;mso-wrap-distance-left:9pt;mso-wrap-distance-top:0;mso-wrap-distance-right:9pt;mso-wrap-distance-bottom:0;mso-position-horizontal:right;mso-position-horizontal-relative:margin;mso-position-vertical:absolute;mso-position-vertical-relative:text;mso-width-percent:0;mso-height-percent:0;mso-width-relative:margin;mso-height-relative:margin;v-text-anchor:middle" o:gfxdata="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" filled="f" stroked="f" strokeweight="1pt">
+                  <v:rect w14:anchorId="335E4E43" id="Rectangle 21" o:spid="_x0000_s1036" style="position:absolute;margin-left:264.6pt;margin-top:590.8pt;width:315.8pt;height:34.15pt;z-index:251669504;visibility:visible;mso-wrap-style:square;mso-width-percent:0;mso-height-percent:0;mso-wrap-distance-left:9pt;mso-wrap-distance-top:0;mso-wrap-distance-right:9pt;mso-wrap-distance-bottom:0;mso-position-horizontal:right;mso-position-horizontal-relative:margin;mso-position-vertical:absolute;mso-position-vertical-relative:text;mso-width-percent:0;mso-height-percent:0;mso-width-relative:margin;mso-height-relative:margin;v-text-anchor:middle" o:gfxdata="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" filled="f" stroked="f" strokeweight="1pt">
                     <v:textbox>
                       <w:txbxContent>
                         <w:p>
@@ -1376,169 +1754,7 @@
             <mc:AlternateContent>
               <mc:Choice Requires="wps">
                 <w:drawing>
-                  <wp:anchor distT="0" distB="0" distL="114300" distR="114300" simplePos="0" relativeHeight="251663360" behindDoc="0" locked="0" layoutInCell="1" allowOverlap="1" wp14:anchorId="7D45B277" wp14:editId="75DC6C8C">
-                    <wp:simplePos x="0" y="0"/>
-                    <wp:positionH relativeFrom="column">
-                      <wp:posOffset>1881076</wp:posOffset>
-                    </wp:positionH>
-                    <wp:positionV relativeFrom="paragraph">
-                      <wp:posOffset>5686781</wp:posOffset>
-                    </wp:positionV>
-                    <wp:extent cx="4486359" cy="433070"/>
-                    <wp:effectExtent l="0" t="0" r="0" b="0"/>
-                    <wp:wrapNone/>
-                    <wp:docPr id="15" name="Rectangle 15"/>
-                    <wp:cNvGraphicFramePr/>
-                    <a:graphic xmlns:a="http://schemas.openxmlformats.org/drawingml/2006/main">
-                      <a:graphicData uri="http://schemas.microsoft.com/office/word/2010/wordprocessingShape">
-                        <wps:wsp>
-                          <wps:cNvSpPr/>
-                          <wps:spPr>
-                            <a:xfrm>
-                              <a:off x="0" y="0"/>
-                              <a:ext cx="4486359" cy="433070"/>
-                            </a:xfrm>
-                            <a:prstGeom prst="rect">
-                              <a:avLst/>
-                            </a:prstGeom>
-                            <a:noFill/>
-                            <a:ln>
-                              <a:noFill/>
-                            </a:ln>
-                          </wps:spPr>
-                          <wps:style>
-                            <a:lnRef idx="2">
-                              <a:schemeClr val="accent1">
-                                <a:shade val="50000"/>
-                              </a:schemeClr>
-                            </a:lnRef>
-                            <a:fillRef idx="1">
-                              <a:schemeClr val="accent1"/>
-                            </a:fillRef>
-                            <a:effectRef idx="0">
-                              <a:schemeClr val="accent1"/>
-                            </a:effectRef>
-                            <a:fontRef idx="minor">
-                              <a:schemeClr val="lt1"/>
-                            </a:fontRef>
-                          </wps:style>
-                          <wps:txbx>
-                            <w:txbxContent>
-                              <w:p>
-                                <w:pPr>
-                                  <w:jc w:val="center"/>
-                                  <w:rPr>
-                                    <w:b/>
-                                    <w:sz w:val="48"/>
-                                  </w:rPr>
-                                </w:pPr>
-                                <w:r>
-                                  <w:rPr>
-                                    <w:b/>
-                                    <w:sz w:val="48"/>
-                                  </w:rPr>
-                                  <w:t>NETWORK CONFI</w:t>
-                                </w:r>
-                                <w:r>
-                                  <w:rPr>
-                                    <w:b/>
-                                    <w:sz w:val="48"/>
-                                  </w:rPr>
-                                  <w:t>GURAT</w:t>
-                                </w:r>
-                                <w:r>
-                                  <w:rPr>
-                                    <w:b/>
-                                    <w:sz w:val="48"/>
-                                  </w:rPr>
-                                  <w:t>ION</w:t>
-                                </w:r>
-                                <w:r>
-                                  <w:rPr>
-                                    <w:b/>
-                                    <w:sz w:val="48"/>
-                                  </w:rPr>
-                                  <w:t xml:space="preserve"> LAB</w:t>
-                                </w:r>
-                              </w:p>
-                            </w:txbxContent>
-                          </wps:txbx>
-                          <wps:bodyPr rot="0" spcFirstLastPara="0" vertOverflow="overflow" horzOverflow="overflow" vert="horz" wrap="square" lIns="91440" tIns="45720" rIns="91440" bIns="45720" numCol="1" spcCol="0" rtlCol="0" fromWordArt="0" anchor="ctr" anchorCtr="0" forceAA="0" compatLnSpc="1">
-                            <a:prstTxWarp prst="textNoShape">
-                              <a:avLst/>
-                            </a:prstTxWarp>
-                            <a:noAutofit/>
-                          </wps:bodyPr>
-                        </wps:wsp>
-                      </a:graphicData>
-                    </a:graphic>
-                    <wp14:sizeRelH relativeFrom="margin">
-                      <wp14:pctWidth>0</wp14:pctWidth>
-                    </wp14:sizeRelH>
-                    <wp14:sizeRelV relativeFrom="margin">
-                      <wp14:pctHeight>0</wp14:pctHeight>
-                    </wp14:sizeRelV>
-                  </wp:anchor>
-                </w:drawing>
-              </mc:Choice>
-              <mc:Fallback>
-                <w:pict>
-                  <v:rect w14:anchorId="7D45B277" id="Rectangle 15" o:spid="_x0000_s1036" style="position:absolute;margin-left:148.1pt;margin-top:447.8pt;width:353.25pt;height:34.1pt;z-index:251663360;visibility:visible;mso-wrap-style:square;mso-width-percent:0;mso-height-percent:0;mso-wrap-distance-left:9pt;mso-wrap-distance-top:0;mso-wrap-distance-right:9pt;mso-wrap-distance-bottom:0;mso-position-horizontal:absolute;mso-position-horizontal-relative:text;mso-position-vertical:absolute;mso-position-vertical-relative:text;mso-width-percent:0;mso-height-percent:0;mso-width-relative:margin;mso-height-relative:margin;v-text-anchor:middle" o:gfxdata="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" filled="f" stroked="f" strokeweight="1pt">
-                    <v:textbox>
-                      <w:txbxContent>
-                        <w:p>
-                          <w:pPr>
-                            <w:jc w:val="center"/>
-                            <w:rPr>
-                              <w:b/>
-                              <w:sz w:val="48"/>
-                            </w:rPr>
-                          </w:pPr>
-                          <w:r>
-                            <w:rPr>
-                              <w:b/>
-                              <w:sz w:val="48"/>
-                            </w:rPr>
-                            <w:t>NETWORK CONFI</w:t>
-                          </w:r>
-                          <w:r>
-                            <w:rPr>
-                              <w:b/>
-                              <w:sz w:val="48"/>
-                            </w:rPr>
-                            <w:t>GURAT</w:t>
-                          </w:r>
-                          <w:r>
-                            <w:rPr>
-                              <w:b/>
-                              <w:sz w:val="48"/>
-                            </w:rPr>
-                            <w:t>ION</w:t>
-                          </w:r>
-                          <w:r>
-                            <w:rPr>
-                              <w:b/>
-                              <w:sz w:val="48"/>
-                            </w:rPr>
-                            <w:t xml:space="preserve"> LAB</w:t>
-                          </w:r>
-                        </w:p>
-                      </w:txbxContent>
-                    </v:textbox>
-                  </v:rect>
-                </w:pict>
-              </mc:Fallback>
-            </mc:AlternateContent>
-          </w:r>
-          <w:r>
-            <w:rPr>
-              <w:rFonts w:cstheme="minorHAnsi"/>
-              <w:noProof/>
-            </w:rPr>
-            <mc:AlternateContent>
-              <mc:Choice Requires="wps">
-                <w:drawing>
-                  <wp:anchor distT="0" distB="0" distL="114300" distR="114300" simplePos="0" relativeHeight="251665408" behindDoc="0" locked="0" layoutInCell="1" allowOverlap="1" wp14:anchorId="243D37AA" wp14:editId="5B8D3186">
+                  <wp:anchor distT="0" distB="0" distL="114300" distR="114300" simplePos="0" relativeHeight="251665408" behindDoc="0" locked="0" layoutInCell="1" allowOverlap="1" wp14:anchorId="1E3403D8" wp14:editId="4C842652">
                     <wp:simplePos x="0" y="0"/>
                     <wp:positionH relativeFrom="column">
                       <wp:posOffset>2193341</wp:posOffset>
@@ -1601,6 +1817,14 @@
                                     <w:color w:val="00B050"/>
                                     <w:sz w:val="40"/>
                                   </w:rPr>
+                                  <w:t xml:space="preserve"> </w:t>
+                                </w:r>
+                                <w:r>
+                                  <w:rPr>
+                                    <w:b/>
+                                    <w:color w:val="00B050"/>
+                                    <w:sz w:val="40"/>
+                                  </w:rPr>
                                   <w:t>IN CISCO PACKET TRACER</w:t>
                                 </w:r>
                               </w:p>
@@ -1626,7 +1850,7 @@
               </mc:Choice>
               <mc:Fallback>
                 <w:pict>
-                  <v:rect w14:anchorId="243D37AA" id="Rectangle 17" o:spid="_x0000_s1037" style="position:absolute;margin-left:172.7pt;margin-top:481.05pt;width:301.25pt;height:38.65pt;z-index:251665408;visibility:visible;mso-wrap-style:square;mso-width-percent:0;mso-height-percent:0;mso-wrap-distance-left:9pt;mso-wrap-distance-top:0;mso-wrap-distance-right:9pt;mso-wrap-distance-bottom:0;mso-position-horizontal:absolute;mso-position-horizontal-relative:text;mso-position-vertical:absolute;mso-position-vertical-relative:text;mso-width-percent:0;mso-height-percent:0;mso-width-relative:margin;mso-height-relative:margin;v-text-anchor:middle" o:gfxdata="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" filled="f" stroked="f" strokeweight="1pt">
+                  <v:rect w14:anchorId="1E3403D8" id="Rectangle 17" o:spid="_x0000_s1037" style="position:absolute;margin-left:172.7pt;margin-top:481.05pt;width:301.25pt;height:38.65pt;z-index:251665408;visibility:visible;mso-wrap-style:square;mso-width-percent:0;mso-height-percent:0;mso-wrap-distance-left:9pt;mso-wrap-distance-top:0;mso-wrap-distance-right:9pt;mso-wrap-distance-bottom:0;mso-position-horizontal:absolute;mso-position-horizontal-relative:text;mso-position-vertical:absolute;mso-position-vertical-relative:text;mso-width-percent:0;mso-height-percent:0;mso-width-relative:margin;mso-height-relative:margin;v-text-anchor:middle" o:gfxdata="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" filled="f" stroked="f" strokeweight="1pt">
                     <v:textbox>
                       <w:txbxContent>
                         <w:p>
@@ -1638,6 +1862,14 @@
                               <w:sz w:val="40"/>
                             </w:rPr>
                           </w:pPr>
+                          <w:r>
+                            <w:rPr>
+                              <w:b/>
+                              <w:color w:val="00B050"/>
+                              <w:sz w:val="40"/>
+                            </w:rPr>
+                            <w:t xml:space="preserve"> </w:t>
+                          </w:r>
                           <w:r>
                             <w:rPr>
                               <w:b/>
@@ -1657,64 +1889,6 @@
           <w:r>
             <w:rPr>
               <w:rFonts w:cstheme="minorHAnsi"/>
-              <w:noProof/>
-            </w:rPr>
-            <w:drawing>
-              <wp:anchor distT="0" distB="0" distL="114300" distR="114300" simplePos="0" relativeHeight="251660288" behindDoc="0" locked="0" layoutInCell="1" allowOverlap="1" wp14:anchorId="52B1C76E" wp14:editId="093CBA6E">
-                <wp:simplePos x="0" y="0"/>
-                <wp:positionH relativeFrom="margin">
-                  <wp:posOffset>-1786890</wp:posOffset>
-                </wp:positionH>
-                <wp:positionV relativeFrom="margin">
-                  <wp:posOffset>5225415</wp:posOffset>
-                </wp:positionV>
-                <wp:extent cx="4730750" cy="2044700"/>
-                <wp:effectExtent l="0" t="9525" r="3175" b="3175"/>
-                <wp:wrapSquare wrapText="bothSides"/>
-                <wp:docPr id="13" name="Picture 13"/>
-                <wp:cNvGraphicFramePr>
-                  <a:graphicFrameLocks xmlns:a="http://schemas.openxmlformats.org/drawingml/2006/main" noChangeAspect="1"/>
-                </wp:cNvGraphicFramePr>
-                <a:graphic xmlns:a="http://schemas.openxmlformats.org/drawingml/2006/main">
-                  <a:graphicData uri="http://schemas.openxmlformats.org/drawingml/2006/picture">
-                    <pic:pic xmlns:pic="http://schemas.openxmlformats.org/drawingml/2006/picture">
-                      <pic:nvPicPr>
-                        <pic:cNvPr id="13" name="dataflow.png"/>
-                        <pic:cNvPicPr/>
-                      </pic:nvPicPr>
-                      <pic:blipFill>
-                        <a:blip r:embed="rId8" cstate="print">
-                          <a:extLst>
-                            <a:ext uri="{28A0092B-C50C-407E-A947-70E740481C1C}">
-                              <a14:useLocalDpi xmlns:a14="http://schemas.microsoft.com/office/drawing/2010/main" val="0"/>
-                            </a:ext>
-                          </a:extLst>
-                        </a:blip>
-                        <a:stretch>
-                          <a:fillRect/>
-                        </a:stretch>
-                      </pic:blipFill>
-                      <pic:spPr>
-                        <a:xfrm rot="5400000">
-                          <a:off x="0" y="0"/>
-                          <a:ext cx="4730750" cy="2044700"/>
-                        </a:xfrm>
-                        <a:prstGeom prst="rect">
-                          <a:avLst/>
-                        </a:prstGeom>
-                      </pic:spPr>
-                    </pic:pic>
-                  </a:graphicData>
-                </a:graphic>
-                <wp14:sizeRelV relativeFrom="margin">
-                  <wp14:pctHeight>0</wp14:pctHeight>
-                </wp14:sizeRelV>
-              </wp:anchor>
-            </w:drawing>
-          </w:r>
-          <w:r>
-            <w:rPr>
-              <w:rFonts w:cstheme="minorHAnsi"/>
             </w:rPr>
             <w:br w:type="page"/>
           </w:r>
@@ -1753,7 +1927,7 @@
               <w:szCs w:val="22"/>
             </w:rPr>
             <w:sectPr>
-              <w:headerReference w:type="default" r:id="rId10"/>
+              <w:headerReference w:type="default" r:id="rId11"/>
               <w:pgSz w:w="12240" w:h="15840"/>
               <w:pgMar w:top="1440" w:right="1440" w:bottom="1440" w:left="1440" w:header="720" w:footer="720" w:gutter="0"/>
               <w:pgNumType w:fmt="lowerRoman" w:start="0"/>
@@ -2495,7 +2669,6 @@
             </w:r>
           </w:hyperlink>
         </w:p>
-        <w:bookmarkStart w:id="0" w:name="_GoBack"/>
         <w:p>
           <w:pPr>
             <w:pStyle w:val="TOC1"/>
@@ -2507,110 +2680,64 @@
               <w:noProof/>
             </w:rPr>
           </w:pPr>
-          <w:r>
-            <w:rPr>
-              <w:rStyle w:val="Hyperlink"/>
-              <w:noProof/>
-            </w:rPr>
-            <w:fldChar w:fldCharType="begin"/>
-          </w:r>
-          <w:r>
-            <w:rPr>
-              <w:rStyle w:val="Hyperlink"/>
-              <w:noProof/>
-            </w:rPr>
-            <w:instrText xml:space="preserve"> </w:instrText>
-          </w:r>
-          <w:r>
-            <w:rPr>
-              <w:noProof/>
-            </w:rPr>
-            <w:instrText>HYPERLINK \l "_Toc210902582"</w:instrText>
-          </w:r>
-          <w:r>
-            <w:rPr>
-              <w:rStyle w:val="Hyperlink"/>
-              <w:noProof/>
-            </w:rPr>
-            <w:instrText xml:space="preserve"> </w:instrText>
-          </w:r>
-          <w:r>
-            <w:rPr>
-              <w:rStyle w:val="Hyperlink"/>
-              <w:noProof/>
-            </w:rPr>
-          </w:r>
-          <w:r>
-            <w:rPr>
-              <w:rStyle w:val="Hyperlink"/>
-              <w:noProof/>
-            </w:rPr>
-            <w:fldChar w:fldCharType="separate"/>
-          </w:r>
-          <w:r>
-            <w:rPr>
-              <w:rStyle w:val="Hyperlink"/>
-              <w:noProof/>
-            </w:rPr>
-            <w:t>11. Achieved Outcomes</w:t>
-          </w:r>
-          <w:r>
-            <w:rPr>
-              <w:noProof/>
-              <w:webHidden/>
-            </w:rPr>
-            <w:tab/>
-          </w:r>
-          <w:r>
-            <w:rPr>
-              <w:noProof/>
-              <w:webHidden/>
-            </w:rPr>
-            <w:fldChar w:fldCharType="begin"/>
-          </w:r>
-          <w:r>
-            <w:rPr>
-              <w:noProof/>
-              <w:webHidden/>
-            </w:rPr>
-            <w:instrText xml:space="preserve"> PAGEREF _Toc210902582 \h </w:instrText>
-          </w:r>
-          <w:r>
-            <w:rPr>
-              <w:noProof/>
-              <w:webHidden/>
-            </w:rPr>
-          </w:r>
-          <w:r>
-            <w:rPr>
-              <w:noProof/>
-              <w:webHidden/>
-            </w:rPr>
-            <w:fldChar w:fldCharType="separate"/>
-          </w:r>
-          <w:r>
-            <w:rPr>
-              <w:noProof/>
-              <w:webHidden/>
-            </w:rPr>
-            <w:t>11</w:t>
-          </w:r>
-          <w:r>
-            <w:rPr>
-              <w:noProof/>
-              <w:webHidden/>
-            </w:rPr>
-            <w:fldChar w:fldCharType="end"/>
-          </w:r>
-          <w:r>
-            <w:rPr>
-              <w:rStyle w:val="Hyperlink"/>
-              <w:noProof/>
-            </w:rPr>
-            <w:fldChar w:fldCharType="end"/>
-          </w:r>
+          <w:hyperlink w:anchor="_Toc210902582" w:history="1">
+            <w:r>
+              <w:rPr>
+                <w:rStyle w:val="Hyperlink"/>
+                <w:noProof/>
+              </w:rPr>
+              <w:t>11. Achieved Outcomes</w:t>
+            </w:r>
+            <w:r>
+              <w:rPr>
+                <w:noProof/>
+                <w:webHidden/>
+              </w:rPr>
+              <w:tab/>
+            </w:r>
+            <w:r>
+              <w:rPr>
+                <w:noProof/>
+                <w:webHidden/>
+              </w:rPr>
+              <w:fldChar w:fldCharType="begin"/>
+            </w:r>
+            <w:r>
+              <w:rPr>
+                <w:noProof/>
+                <w:webHidden/>
+              </w:rPr>
+              <w:instrText xml:space="preserve"> PAGEREF _Toc210902582 \h </w:instrText>
+            </w:r>
+            <w:r>
+              <w:rPr>
+                <w:noProof/>
+                <w:webHidden/>
+              </w:rPr>
+            </w:r>
+            <w:r>
+              <w:rPr>
+                <w:noProof/>
+                <w:webHidden/>
+              </w:rPr>
+              <w:fldChar w:fldCharType="separate"/>
+            </w:r>
+            <w:r>
+              <w:rPr>
+                <w:noProof/>
+                <w:webHidden/>
+              </w:rPr>
+              <w:t>10</w:t>
+            </w:r>
+            <w:r>
+              <w:rPr>
+                <w:noProof/>
+                <w:webHidden/>
+              </w:rPr>
+              <w:fldChar w:fldCharType="end"/>
+            </w:r>
+          </w:hyperlink>
         </w:p>
-        <w:bookmarkEnd w:id="0"/>
         <w:p>
           <w:pPr>
             <w:pStyle w:val="TOC1"/>
@@ -2622,108 +2749,63 @@
               <w:noProof/>
             </w:rPr>
           </w:pPr>
-          <w:r>
-            <w:rPr>
-              <w:rStyle w:val="Hyperlink"/>
-              <w:noProof/>
-            </w:rPr>
-            <w:fldChar w:fldCharType="begin"/>
-          </w:r>
-          <w:r>
-            <w:rPr>
-              <w:rStyle w:val="Hyperlink"/>
-              <w:noProof/>
-            </w:rPr>
-            <w:instrText xml:space="preserve"> </w:instrText>
-          </w:r>
-          <w:r>
-            <w:rPr>
-              <w:noProof/>
-            </w:rPr>
-            <w:instrText>HYPERLINK \l "_Toc210902583"</w:instrText>
-          </w:r>
-          <w:r>
-            <w:rPr>
-              <w:rStyle w:val="Hyperlink"/>
-              <w:noProof/>
-            </w:rPr>
-            <w:instrText xml:space="preserve"> </w:instrText>
-          </w:r>
-          <w:r>
-            <w:rPr>
-              <w:rStyle w:val="Hyperlink"/>
-              <w:noProof/>
-            </w:rPr>
-          </w:r>
-          <w:r>
-            <w:rPr>
-              <w:rStyle w:val="Hyperlink"/>
-              <w:noProof/>
-            </w:rPr>
-            <w:fldChar w:fldCharType="separate"/>
-          </w:r>
-          <w:r>
-            <w:rPr>
-              <w:rStyle w:val="Hyperlink"/>
-              <w:noProof/>
-            </w:rPr>
-            <w:t>12. Faced Challenges</w:t>
-          </w:r>
-          <w:r>
-            <w:rPr>
-              <w:noProof/>
-              <w:webHidden/>
-            </w:rPr>
-            <w:tab/>
-          </w:r>
-          <w:r>
-            <w:rPr>
-              <w:noProof/>
-              <w:webHidden/>
-            </w:rPr>
-            <w:fldChar w:fldCharType="begin"/>
-          </w:r>
-          <w:r>
-            <w:rPr>
-              <w:noProof/>
-              <w:webHidden/>
-            </w:rPr>
-            <w:instrText xml:space="preserve"> PAGEREF _Toc210902583 \h </w:instrText>
-          </w:r>
-          <w:r>
-            <w:rPr>
-              <w:noProof/>
-              <w:webHidden/>
-            </w:rPr>
-          </w:r>
-          <w:r>
-            <w:rPr>
-              <w:noProof/>
-              <w:webHidden/>
-            </w:rPr>
-            <w:fldChar w:fldCharType="separate"/>
-          </w:r>
-          <w:r>
-            <w:rPr>
-              <w:noProof/>
-              <w:webHidden/>
-            </w:rPr>
-            <w:t>11</w:t>
-          </w:r>
-          <w:r>
-            <w:rPr>
-              <w:noProof/>
-              <w:webHidden/>
-            </w:rPr>
-            <w:fldChar w:fldCharType="end"/>
-          </w:r>
-          <w:r>
-            <w:rPr>
-              <w:rStyle w:val="Hyperlink"/>
-              <w:noProof/>
-            </w:rPr>
-            <w:fldChar w:fldCharType="end"/>
-          </w:r>
+          <w:hyperlink w:anchor="_Toc210902583" w:history="1">
+            <w:r>
+              <w:rPr>
+                <w:rStyle w:val="Hyperlink"/>
+                <w:noProof/>
+              </w:rPr>
+              <w:t>12. Faced Challenges</w:t>
+            </w:r>
+            <w:r>
+              <w:rPr>
+                <w:noProof/>
+                <w:webHidden/>
+              </w:rPr>
+              <w:tab/>
+            </w:r>
+            <w:r>
+              <w:rPr>
+                <w:noProof/>
+                <w:webHidden/>
+              </w:rPr>
+              <w:fldChar w:fldCharType="begin"/>
+            </w:r>
+            <w:r>
+              <w:rPr>
+                <w:noProof/>
+                <w:webHidden/>
+              </w:rPr>
+              <w:instrText xml:space="preserve"> PAGEREF _Toc210902583 \h </w:instrText>
+            </w:r>
+            <w:r>
+              <w:rPr>
+                <w:noProof/>
+                <w:webHidden/>
+              </w:rPr>
+            </w:r>
+            <w:r>
+              <w:rPr>
+                <w:noProof/>
+                <w:webHidden/>
+              </w:rPr>
+              <w:fldChar w:fldCharType="separate"/>
+            </w:r>
+            <w:r>
+              <w:rPr>
+                <w:noProof/>
+                <w:webHidden/>
+              </w:rPr>
+              <w:t>11</w:t>
+            </w:r>
+            <w:r>
+              <w:rPr>
+                <w:noProof/>
+                <w:webHidden/>
+              </w:rPr>
+              <w:fldChar w:fldCharType="end"/>
+            </w:r>
+          </w:hyperlink>
         </w:p>
         <w:p>
           <w:pPr>
@@ -3076,15 +3158,29 @@
           <w:rFonts w:eastAsia="Times New Roman" w:cstheme="minorHAnsi"/>
         </w:rPr>
       </w:pPr>
-      <w:proofErr w:type="spellStart"/>
+      <w:proofErr w:type="gramStart"/>
       <w:r>
         <w:rPr>
           <w:rFonts w:eastAsia="Times New Roman" w:cstheme="minorHAnsi"/>
           <w:bCs/>
         </w:rPr>
-        <w:t>etc</w:t>
-      </w:r>
-      <w:proofErr w:type="spellEnd"/>
+        <w:t>E</w:t>
+      </w:r>
+      <w:r>
+        <w:rPr>
+          <w:rFonts w:eastAsia="Times New Roman" w:cstheme="minorHAnsi"/>
+          <w:bCs/>
+        </w:rPr>
+        <w:t>tc</w:t>
+      </w:r>
+      <w:r>
+        <w:rPr>
+          <w:rFonts w:eastAsia="Times New Roman" w:cstheme="minorHAnsi"/>
+          <w:bCs/>
+        </w:rPr>
+        <w:t>..</w:t>
+      </w:r>
+      <w:proofErr w:type="gramEnd"/>
     </w:p>
     <w:p>
       <w:pPr>
@@ -3146,7 +3242,7 @@
                     <pic:cNvPicPr/>
                   </pic:nvPicPr>
                   <pic:blipFill>
-                    <a:blip r:embed="rId11" cstate="print">
+                    <a:blip r:embed="rId12" cstate="print">
                       <a:extLst>
                         <a:ext uri="{28A0092B-C50C-407E-A947-70E740481C1C}">
                           <a14:useLocalDpi xmlns:a14="http://schemas.microsoft.com/office/drawing/2010/main" val="0"/>
@@ -3367,7 +3463,7 @@
                     <pic:cNvPicPr/>
                   </pic:nvPicPr>
                   <pic:blipFill>
-                    <a:blip r:embed="rId12">
+                    <a:blip r:embed="rId13">
                       <a:extLst>
                         <a:ext uri="{28A0092B-C50C-407E-A947-70E740481C1C}">
                           <a14:useLocalDpi xmlns:a14="http://schemas.microsoft.com/office/drawing/2010/main" val="0"/>
@@ -3442,7 +3538,7 @@
                     <pic:cNvPicPr/>
                   </pic:nvPicPr>
                   <pic:blipFill>
-                    <a:blip r:embed="rId13">
+                    <a:blip r:embed="rId14">
                       <a:extLst>
                         <a:ext uri="{28A0092B-C50C-407E-A947-70E740481C1C}">
                           <a14:useLocalDpi xmlns:a14="http://schemas.microsoft.com/office/drawing/2010/main" val="0"/>
@@ -3499,7 +3595,7 @@
         <w:rPr>
           <w:rFonts w:cstheme="minorHAnsi"/>
         </w:rPr>
-        <w:t xml:space="preserve">Create DHCP Pool </w:t>
+        <w:t>Create DHCP Pool</w:t>
       </w:r>
     </w:p>
     <w:p>
@@ -3529,7 +3625,7 @@
                     <pic:cNvPicPr/>
                   </pic:nvPicPr>
                   <pic:blipFill>
-                    <a:blip r:embed="rId14">
+                    <a:blip r:embed="rId15">
                       <a:extLst>
                         <a:ext uri="{28A0092B-C50C-407E-A947-70E740481C1C}">
                           <a14:useLocalDpi xmlns:a14="http://schemas.microsoft.com/office/drawing/2010/main" val="0"/>
@@ -3583,7 +3679,7 @@
                     <pic:cNvPicPr/>
                   </pic:nvPicPr>
                   <pic:blipFill>
-                    <a:blip r:embed="rId15">
+                    <a:blip r:embed="rId16">
                       <a:extLst>
                         <a:ext uri="{28A0092B-C50C-407E-A947-70E740481C1C}">
                           <a14:useLocalDpi xmlns:a14="http://schemas.microsoft.com/office/drawing/2010/main" val="0"/>
@@ -3911,7 +4007,7 @@
                     <pic:cNvPicPr/>
                   </pic:nvPicPr>
                   <pic:blipFill>
-                    <a:blip r:embed="rId16">
+                    <a:blip r:embed="rId17">
                       <a:extLst>
                         <a:ext uri="{28A0092B-C50C-407E-A947-70E740481C1C}">
                           <a14:useLocalDpi xmlns:a14="http://schemas.microsoft.com/office/drawing/2010/main" val="0"/>
@@ -4039,164 +4135,13 @@
         <w:rPr>
           <w:rFonts w:cstheme="minorHAnsi"/>
           <w:b/>
+          <w:noProof/>
         </w:rPr>
         <w:drawing>
           <wp:inline distT="0" distB="0" distL="0" distR="0" wp14:anchorId="1BDA10FB" wp14:editId="17CA2E4D">
             <wp:extent cx="5943600" cy="1814195"/>
             <wp:effectExtent l="0" t="0" r="0" b="0"/>
             <wp:docPr id="50" name="Picture 50"/>
-            <wp:cNvGraphicFramePr>
-              <a:graphicFrameLocks xmlns:a="http://schemas.openxmlformats.org/drawingml/2006/main" noChangeAspect="1"/>
-            </wp:cNvGraphicFramePr>
-            <a:graphic xmlns:a="http://schemas.openxmlformats.org/drawingml/2006/main">
-              <a:graphicData uri="http://schemas.openxmlformats.org/drawingml/2006/picture">
-                <pic:pic xmlns:pic="http://schemas.openxmlformats.org/drawingml/2006/picture">
-                  <pic:nvPicPr>
-                    <pic:cNvPr id="1" name=""/>
-                    <pic:cNvPicPr/>
-                  </pic:nvPicPr>
-                  <pic:blipFill>
-                    <a:blip r:embed="rId17"/>
-                    <a:stretch>
-                      <a:fillRect/>
-                    </a:stretch>
-                  </pic:blipFill>
-                  <pic:spPr>
-                    <a:xfrm>
-                      <a:off x="0" y="0"/>
-                      <a:ext cx="5943600" cy="1814195"/>
-                    </a:xfrm>
-                    <a:prstGeom prst="rect">
-                      <a:avLst/>
-                    </a:prstGeom>
-                  </pic:spPr>
-                </pic:pic>
-              </a:graphicData>
-            </a:graphic>
-          </wp:inline>
-        </w:drawing>
-      </w:r>
-    </w:p>
-    <w:p>
-      <w:pPr>
-        <w:rPr>
-          <w:rFonts w:cstheme="minorHAnsi"/>
-          <w:b/>
-        </w:rPr>
-      </w:pPr>
-      <w:r>
-        <w:rPr>
-          <w:rFonts w:cstheme="minorHAnsi"/>
-          <w:b/>
-        </w:rPr>
-        <w:t>Verification by using the command prompt</w:t>
-      </w:r>
-    </w:p>
-    <w:p>
-      <w:pPr>
-        <w:rPr>
-          <w:rFonts w:cstheme="minorHAnsi"/>
-          <w:b/>
-        </w:rPr>
-      </w:pPr>
-      <w:r>
-        <w:rPr>
-          <w:rFonts w:cstheme="minorHAnsi"/>
-          <w:b/>
-        </w:rPr>
-        <w:t xml:space="preserve">Step 1: </w:t>
-      </w:r>
-      <w:r>
-        <w:rPr>
-          <w:rFonts w:cstheme="minorHAnsi"/>
-        </w:rPr>
-        <w:t>Open laptop device</w:t>
-      </w:r>
-      <w:r>
-        <w:rPr>
-          <w:rFonts w:cstheme="minorHAnsi"/>
-          <w:b/>
-        </w:rPr>
-        <w:t xml:space="preserve"> </w:t>
-      </w:r>
-    </w:p>
-    <w:p>
-      <w:pPr>
-        <w:rPr>
-          <w:rFonts w:cstheme="minorHAnsi"/>
-        </w:rPr>
-      </w:pPr>
-      <w:r>
-        <w:rPr>
-          <w:rFonts w:cstheme="minorHAnsi"/>
-          <w:b/>
-        </w:rPr>
-        <w:t xml:space="preserve">Step 2: </w:t>
-      </w:r>
-      <w:r>
-        <w:rPr>
-          <w:rFonts w:cstheme="minorHAnsi"/>
-        </w:rPr>
-        <w:t>Navigate to Desktop tab</w:t>
-      </w:r>
-    </w:p>
-    <w:p>
-      <w:pPr>
-        <w:rPr>
-          <w:rFonts w:cstheme="minorHAnsi"/>
-        </w:rPr>
-      </w:pPr>
-      <w:r>
-        <w:rPr>
-          <w:rFonts w:cstheme="minorHAnsi"/>
-          <w:b/>
-        </w:rPr>
-        <w:t xml:space="preserve">Step 3: </w:t>
-      </w:r>
-      <w:r>
-        <w:rPr>
-          <w:rFonts w:cstheme="minorHAnsi"/>
-        </w:rPr>
-        <w:t xml:space="preserve">Select command prompt </w:t>
-      </w:r>
-    </w:p>
-    <w:p>
-      <w:pPr>
-        <w:rPr>
-          <w:rFonts w:cstheme="minorHAnsi"/>
-        </w:rPr>
-      </w:pPr>
-      <w:r>
-        <w:rPr>
-          <w:rFonts w:cstheme="minorHAnsi"/>
-          <w:b/>
-        </w:rPr>
-        <w:t xml:space="preserve">Step 4: </w:t>
-      </w:r>
-      <w:r>
-        <w:rPr>
-          <w:rFonts w:cstheme="minorHAnsi"/>
-        </w:rPr>
-        <w:t>type ipconfig or ipconfig /all</w:t>
-      </w:r>
-    </w:p>
-    <w:p>
-      <w:pPr>
-        <w:rPr>
-          <w:rFonts w:cstheme="minorHAnsi"/>
-          <w:b/>
-        </w:rPr>
-      </w:pPr>
-      <w:r>
-        <w:rPr>
-          <w:rFonts w:cstheme="minorHAnsi"/>
-          <w:b/>
-        </w:rPr>
-        <w:drawing>
-          <wp:inline distT="0" distB="0" distL="0" distR="0" wp14:anchorId="425EED87" wp14:editId="4ECB3EAA">
-            <wp:extent cx="5873750" cy="2044700"/>
-            <wp:effectExtent l="0" t="0" r="0" b="0"/>
-            <wp:docPr id="51" name="Picture 51"/>
             <wp:cNvGraphicFramePr>
               <a:graphicFrameLocks xmlns:a="http://schemas.openxmlformats.org/drawingml/2006/main" noChangeAspect="1"/>
             </wp:cNvGraphicFramePr>
@@ -4216,7 +4161,7 @@
                   <pic:spPr>
                     <a:xfrm>
                       <a:off x="0" y="0"/>
-                      <a:ext cx="5873750" cy="2044700"/>
+                      <a:ext cx="5943600" cy="1814195"/>
                     </a:xfrm>
                     <a:prstGeom prst="rect">
                       <a:avLst/>
@@ -4231,93 +4176,125 @@
     </w:p>
     <w:p>
       <w:pPr>
-        <w:pStyle w:val="Heading1"/>
-        <w:rPr>
-          <w:sz w:val="24"/>
-          <w:szCs w:val="24"/>
-        </w:rPr>
-      </w:pPr>
-    </w:p>
-    <w:p>
-      <w:pPr>
-        <w:pStyle w:val="Heading1"/>
-        <w:rPr>
-          <w:sz w:val="24"/>
-          <w:szCs w:val="24"/>
-        </w:rPr>
-      </w:pPr>
-      <w:bookmarkStart w:id="4" w:name="_Toc210902575"/>
-      <w:r>
-        <w:rPr>
-          <w:sz w:val="24"/>
-          <w:szCs w:val="24"/>
-        </w:rPr>
-        <w:t>4. Routing between both LANs MASORO and GISHUSH</w:t>
-      </w:r>
-      <w:bookmarkEnd w:id="4"/>
-    </w:p>
-    <w:p>
-      <w:r>
-        <w:rPr>
-          <w:b/>
-        </w:rPr>
-        <w:t>Step 1:</w:t>
-      </w:r>
-      <w:r>
+        <w:rPr>
+          <w:rFonts w:cstheme="minorHAnsi"/>
+          <w:b/>
+        </w:rPr>
+      </w:pPr>
+      <w:r>
+        <w:rPr>
+          <w:rFonts w:cstheme="minorHAnsi"/>
+          <w:b/>
+        </w:rPr>
+        <w:t>Verification by using the command prompt</w:t>
+      </w:r>
+    </w:p>
+    <w:p>
+      <w:pPr>
+        <w:rPr>
+          <w:rFonts w:cstheme="minorHAnsi"/>
+          <w:b/>
+        </w:rPr>
+      </w:pPr>
+      <w:r>
+        <w:rPr>
+          <w:rFonts w:cstheme="minorHAnsi"/>
+          <w:b/>
+        </w:rPr>
+        <w:t xml:space="preserve">Step 1: </w:t>
+      </w:r>
+      <w:r>
+        <w:rPr>
+          <w:rFonts w:cstheme="minorHAnsi"/>
+        </w:rPr>
+        <w:t>Open laptop device</w:t>
+      </w:r>
+      <w:r>
+        <w:rPr>
+          <w:rFonts w:cstheme="minorHAnsi"/>
+          <w:b/>
+        </w:rPr>
         <w:t xml:space="preserve"> </w:t>
       </w:r>
-      <w:r>
-        <w:t>Gave IP addre</w:t>
-      </w:r>
-      <w:r>
-        <w:t>s</w:t>
-      </w:r>
-      <w:r>
-        <w:t xml:space="preserve">s to </w:t>
-      </w:r>
-      <w:r>
-        <w:t>all subnets</w:t>
-      </w:r>
-      <w:r>
-        <w:t xml:space="preserve"> </w:t>
-      </w:r>
-    </w:p>
-    <w:p>
-      <w:r>
-        <w:rPr>
-          <w:b/>
-        </w:rPr>
-        <w:t>Step 2:</w:t>
-      </w:r>
-      <w:r>
-        <w:t xml:space="preserve"> Assigned IP address on ISP</w:t>
-      </w:r>
-    </w:p>
-    <w:p>
-      <w:pPr>
-        <w:pStyle w:val="ListParagraph"/>
-        <w:numPr>
-          <w:ilvl w:val="0"/>
-          <w:numId w:val="26"/>
-        </w:numPr>
-      </w:pPr>
-      <w:r>
-        <w:t>Interface that face to MASORO</w:t>
-      </w:r>
-      <w:r>
-        <w:t>-</w:t>
-      </w:r>
-      <w:r>
-        <w:t>LAN</w:t>
-      </w:r>
-    </w:p>
-    <w:p>
-      <w:r>
+    </w:p>
+    <w:p>
+      <w:pPr>
+        <w:rPr>
+          <w:rFonts w:cstheme="minorHAnsi"/>
+        </w:rPr>
+      </w:pPr>
+      <w:r>
+        <w:rPr>
+          <w:rFonts w:cstheme="minorHAnsi"/>
+          <w:b/>
+        </w:rPr>
+        <w:t xml:space="preserve">Step 2: </w:t>
+      </w:r>
+      <w:r>
+        <w:rPr>
+          <w:rFonts w:cstheme="minorHAnsi"/>
+        </w:rPr>
+        <w:t>Navigate to Desktop tab</w:t>
+      </w:r>
+    </w:p>
+    <w:p>
+      <w:pPr>
+        <w:rPr>
+          <w:rFonts w:cstheme="minorHAnsi"/>
+        </w:rPr>
+      </w:pPr>
+      <w:r>
+        <w:rPr>
+          <w:rFonts w:cstheme="minorHAnsi"/>
+          <w:b/>
+        </w:rPr>
+        <w:t xml:space="preserve">Step 3: </w:t>
+      </w:r>
+      <w:r>
+        <w:rPr>
+          <w:rFonts w:cstheme="minorHAnsi"/>
+        </w:rPr>
+        <w:t xml:space="preserve">Select command prompt </w:t>
+      </w:r>
+    </w:p>
+    <w:p>
+      <w:pPr>
+        <w:rPr>
+          <w:rFonts w:cstheme="minorHAnsi"/>
+        </w:rPr>
+      </w:pPr>
+      <w:r>
+        <w:rPr>
+          <w:rFonts w:cstheme="minorHAnsi"/>
+          <w:b/>
+        </w:rPr>
+        <w:t xml:space="preserve">Step 4: </w:t>
+      </w:r>
+      <w:r>
+        <w:rPr>
+          <w:rFonts w:cstheme="minorHAnsi"/>
+        </w:rPr>
+        <w:t>type ipconfig or ipconfig /all</w:t>
+      </w:r>
+    </w:p>
+    <w:p>
+      <w:pPr>
+        <w:rPr>
+          <w:rFonts w:cstheme="minorHAnsi"/>
+          <w:b/>
+        </w:rPr>
+      </w:pPr>
+      <w:r>
+        <w:rPr>
+          <w:rFonts w:cstheme="minorHAnsi"/>
+          <w:b/>
+          <w:noProof/>
+        </w:rPr>
         <w:drawing>
-          <wp:inline distT="0" distB="0" distL="0" distR="0" wp14:anchorId="662FEBCD" wp14:editId="577614D4">
-            <wp:extent cx="5943600" cy="749935"/>
+          <wp:inline distT="0" distB="0" distL="0" distR="0" wp14:anchorId="425EED87" wp14:editId="4ECB3EAA">
+            <wp:extent cx="5873750" cy="2044700"/>
             <wp:effectExtent l="0" t="0" r="0" b="0"/>
-            <wp:docPr id="67" name="Picture 67"/>
+            <wp:docPr id="51" name="Picture 51"/>
             <wp:cNvGraphicFramePr>
               <a:graphicFrameLocks xmlns:a="http://schemas.openxmlformats.org/drawingml/2006/main" noChangeAspect="1"/>
             </wp:cNvGraphicFramePr>
@@ -4337,7 +4314,7 @@
                   <pic:spPr>
                     <a:xfrm>
                       <a:off x="0" y="0"/>
-                      <a:ext cx="5943600" cy="749935"/>
+                      <a:ext cx="5873750" cy="2044700"/>
                     </a:xfrm>
                     <a:prstGeom prst="rect">
                       <a:avLst/>
@@ -4352,6 +4329,70 @@
     </w:p>
     <w:p>
       <w:pPr>
+        <w:pStyle w:val="Heading1"/>
+        <w:rPr>
+          <w:sz w:val="24"/>
+          <w:szCs w:val="24"/>
+        </w:rPr>
+      </w:pPr>
+    </w:p>
+    <w:p>
+      <w:pPr>
+        <w:pStyle w:val="Heading1"/>
+        <w:rPr>
+          <w:sz w:val="24"/>
+          <w:szCs w:val="24"/>
+        </w:rPr>
+      </w:pPr>
+      <w:bookmarkStart w:id="4" w:name="_Toc210902575"/>
+      <w:r>
+        <w:rPr>
+          <w:sz w:val="24"/>
+          <w:szCs w:val="24"/>
+        </w:rPr>
+        <w:t>4. Routing between both LANs MASORO and GISHUSH</w:t>
+      </w:r>
+      <w:bookmarkEnd w:id="4"/>
+    </w:p>
+    <w:p>
+      <w:r>
+        <w:rPr>
+          <w:b/>
+        </w:rPr>
+        <w:t>Step 1:</w:t>
+      </w:r>
+      <w:r>
+        <w:t xml:space="preserve"> </w:t>
+      </w:r>
+      <w:r>
+        <w:t>Gave IP addre</w:t>
+      </w:r>
+      <w:r>
+        <w:t>s</w:t>
+      </w:r>
+      <w:r>
+        <w:t xml:space="preserve">s to </w:t>
+      </w:r>
+      <w:r>
+        <w:t>all subnets</w:t>
+      </w:r>
+      <w:r>
+        <w:t xml:space="preserve"> </w:t>
+      </w:r>
+    </w:p>
+    <w:p>
+      <w:r>
+        <w:rPr>
+          <w:b/>
+        </w:rPr>
+        <w:t>Step 2:</w:t>
+      </w:r>
+      <w:r>
+        <w:t xml:space="preserve"> Assigned IP address on ISP</w:t>
+      </w:r>
+    </w:p>
+    <w:p>
+      <w:pPr>
         <w:pStyle w:val="ListParagraph"/>
         <w:numPr>
           <w:ilvl w:val="0"/>
@@ -4359,10 +4400,10 @@
         </w:numPr>
       </w:pPr>
       <w:r>
-        <w:t xml:space="preserve">Interface that face to </w:t>
-      </w:r>
-      <w:r>
-        <w:t>GISHUSHU-</w:t>
+        <w:t>Interface that face to MASORO</w:t>
+      </w:r>
+      <w:r>
+        <w:t>-</w:t>
       </w:r>
       <w:r>
         <w:t>LAN</w:t>
@@ -4370,11 +4411,14 @@
     </w:p>
     <w:p>
       <w:r>
+        <w:rPr>
+          <w:noProof/>
+        </w:rPr>
         <w:drawing>
-          <wp:inline distT="0" distB="0" distL="0" distR="0" wp14:anchorId="6809DE6F" wp14:editId="5DA724DC">
-            <wp:extent cx="5943600" cy="916305"/>
+          <wp:inline distT="0" distB="0" distL="0" distR="0" wp14:anchorId="662FEBCD" wp14:editId="577614D4">
+            <wp:extent cx="5943600" cy="749935"/>
             <wp:effectExtent l="0" t="0" r="0" b="0"/>
-            <wp:docPr id="68" name="Picture 68"/>
+            <wp:docPr id="67" name="Picture 67"/>
             <wp:cNvGraphicFramePr>
               <a:graphicFrameLocks xmlns:a="http://schemas.openxmlformats.org/drawingml/2006/main" noChangeAspect="1"/>
             </wp:cNvGraphicFramePr>
@@ -4394,6 +4438,66 @@
                   <pic:spPr>
                     <a:xfrm>
                       <a:off x="0" y="0"/>
+                      <a:ext cx="5943600" cy="749935"/>
+                    </a:xfrm>
+                    <a:prstGeom prst="rect">
+                      <a:avLst/>
+                    </a:prstGeom>
+                  </pic:spPr>
+                </pic:pic>
+              </a:graphicData>
+            </a:graphic>
+          </wp:inline>
+        </w:drawing>
+      </w:r>
+    </w:p>
+    <w:p>
+      <w:pPr>
+        <w:pStyle w:val="ListParagraph"/>
+        <w:numPr>
+          <w:ilvl w:val="0"/>
+          <w:numId w:val="26"/>
+        </w:numPr>
+      </w:pPr>
+      <w:r>
+        <w:t xml:space="preserve">Interface that face to </w:t>
+      </w:r>
+      <w:r>
+        <w:t>GISHUSHU-</w:t>
+      </w:r>
+      <w:r>
+        <w:t>LAN</w:t>
+      </w:r>
+    </w:p>
+    <w:p>
+      <w:r>
+        <w:rPr>
+          <w:noProof/>
+        </w:rPr>
+        <w:drawing>
+          <wp:inline distT="0" distB="0" distL="0" distR="0" wp14:anchorId="6809DE6F" wp14:editId="5DA724DC">
+            <wp:extent cx="5943600" cy="916305"/>
+            <wp:effectExtent l="0" t="0" r="0" b="0"/>
+            <wp:docPr id="68" name="Picture 68"/>
+            <wp:cNvGraphicFramePr>
+              <a:graphicFrameLocks xmlns:a="http://schemas.openxmlformats.org/drawingml/2006/main" noChangeAspect="1"/>
+            </wp:cNvGraphicFramePr>
+            <a:graphic xmlns:a="http://schemas.openxmlformats.org/drawingml/2006/main">
+              <a:graphicData uri="http://schemas.openxmlformats.org/drawingml/2006/picture">
+                <pic:pic xmlns:pic="http://schemas.openxmlformats.org/drawingml/2006/picture">
+                  <pic:nvPicPr>
+                    <pic:cNvPr id="1" name=""/>
+                    <pic:cNvPicPr/>
+                  </pic:nvPicPr>
+                  <pic:blipFill>
+                    <a:blip r:embed="rId21"/>
+                    <a:stretch>
+                      <a:fillRect/>
+                    </a:stretch>
+                  </pic:blipFill>
+                  <pic:spPr>
+                    <a:xfrm>
+                      <a:off x="0" y="0"/>
                       <a:ext cx="5943600" cy="916305"/>
                     </a:xfrm>
                     <a:prstGeom prst="rect">
@@ -4442,7 +4546,7 @@
                     <pic:cNvPicPr/>
                   </pic:nvPicPr>
                   <pic:blipFill>
-                    <a:blip r:embed="rId21">
+                    <a:blip r:embed="rId22">
                       <a:extLst>
                         <a:ext uri="{28A0092B-C50C-407E-A947-70E740481C1C}">
                           <a14:useLocalDpi xmlns:a14="http://schemas.microsoft.com/office/drawing/2010/main" val="0"/>
@@ -4494,72 +4598,19 @@
         <w:t>:</w:t>
       </w:r>
       <w:r>
-        <w:t xml:space="preserve"> Applied IP Route commands on </w:t>
-      </w:r>
-      <w:r>
-        <w:t>MASORO-ROUTER</w:t>
-      </w:r>
-    </w:p>
-    <w:p>
-      <w:r>
+        <w:t xml:space="preserve"> Applied IP Route commands on MASORO-ROUTER</w:t>
+      </w:r>
+    </w:p>
+    <w:p>
+      <w:r>
+        <w:rPr>
+          <w:noProof/>
+        </w:rPr>
         <w:drawing>
           <wp:inline distT="0" distB="0" distL="0" distR="0" wp14:anchorId="547AFDCB" wp14:editId="0D674225">
             <wp:extent cx="5943600" cy="501015"/>
             <wp:effectExtent l="0" t="0" r="0" b="0"/>
             <wp:docPr id="74" name="Picture 74"/>
-            <wp:cNvGraphicFramePr>
-              <a:graphicFrameLocks xmlns:a="http://schemas.openxmlformats.org/drawingml/2006/main" noChangeAspect="1"/>
-            </wp:cNvGraphicFramePr>
-            <a:graphic xmlns:a="http://schemas.openxmlformats.org/drawingml/2006/main">
-              <a:graphicData uri="http://schemas.openxmlformats.org/drawingml/2006/picture">
-                <pic:pic xmlns:pic="http://schemas.openxmlformats.org/drawingml/2006/picture">
-                  <pic:nvPicPr>
-                    <pic:cNvPr id="1" name=""/>
-                    <pic:cNvPicPr/>
-                  </pic:nvPicPr>
-                  <pic:blipFill>
-                    <a:blip r:embed="rId22"/>
-                    <a:stretch>
-                      <a:fillRect/>
-                    </a:stretch>
-                  </pic:blipFill>
-                  <pic:spPr>
-                    <a:xfrm>
-                      <a:off x="0" y="0"/>
-                      <a:ext cx="5943600" cy="501015"/>
-                    </a:xfrm>
-                    <a:prstGeom prst="rect">
-                      <a:avLst/>
-                    </a:prstGeom>
-                  </pic:spPr>
-                </pic:pic>
-              </a:graphicData>
-            </a:graphic>
-          </wp:inline>
-        </w:drawing>
-      </w:r>
-    </w:p>
-    <w:p>
-      <w:r>
-        <w:rPr>
-          <w:b/>
-        </w:rPr>
-        <w:t>Step 3:</w:t>
-      </w:r>
-      <w:r>
-        <w:t xml:space="preserve"> Applied IP Route commands on </w:t>
-      </w:r>
-      <w:r>
-        <w:t>ISP-ROUTER</w:t>
-      </w:r>
-    </w:p>
-    <w:p>
-      <w:r>
-        <w:drawing>
-          <wp:inline distT="0" distB="0" distL="0" distR="0" wp14:anchorId="4D614069" wp14:editId="26F0D41D">
-            <wp:extent cx="5943600" cy="1220470"/>
-            <wp:effectExtent l="0" t="0" r="0" b="0"/>
-            <wp:docPr id="72" name="Picture 72"/>
             <wp:cNvGraphicFramePr>
               <a:graphicFrameLocks xmlns:a="http://schemas.openxmlformats.org/drawingml/2006/main" noChangeAspect="1"/>
             </wp:cNvGraphicFramePr>
@@ -4579,6 +4630,59 @@
                   <pic:spPr>
                     <a:xfrm>
                       <a:off x="0" y="0"/>
+                      <a:ext cx="5943600" cy="501015"/>
+                    </a:xfrm>
+                    <a:prstGeom prst="rect">
+                      <a:avLst/>
+                    </a:prstGeom>
+                  </pic:spPr>
+                </pic:pic>
+              </a:graphicData>
+            </a:graphic>
+          </wp:inline>
+        </w:drawing>
+      </w:r>
+    </w:p>
+    <w:p>
+      <w:r>
+        <w:rPr>
+          <w:b/>
+        </w:rPr>
+        <w:t>Step 3:</w:t>
+      </w:r>
+      <w:r>
+        <w:t xml:space="preserve"> Applied IP Route commands on ISP-ROUTER</w:t>
+      </w:r>
+    </w:p>
+    <w:p>
+      <w:r>
+        <w:rPr>
+          <w:noProof/>
+        </w:rPr>
+        <w:drawing>
+          <wp:inline distT="0" distB="0" distL="0" distR="0" wp14:anchorId="4D614069" wp14:editId="26F0D41D">
+            <wp:extent cx="5943600" cy="1220470"/>
+            <wp:effectExtent l="0" t="0" r="0" b="0"/>
+            <wp:docPr id="72" name="Picture 72"/>
+            <wp:cNvGraphicFramePr>
+              <a:graphicFrameLocks xmlns:a="http://schemas.openxmlformats.org/drawingml/2006/main" noChangeAspect="1"/>
+            </wp:cNvGraphicFramePr>
+            <a:graphic xmlns:a="http://schemas.openxmlformats.org/drawingml/2006/main">
+              <a:graphicData uri="http://schemas.openxmlformats.org/drawingml/2006/picture">
+                <pic:pic xmlns:pic="http://schemas.openxmlformats.org/drawingml/2006/picture">
+                  <pic:nvPicPr>
+                    <pic:cNvPr id="1" name=""/>
+                    <pic:cNvPicPr/>
+                  </pic:nvPicPr>
+                  <pic:blipFill>
+                    <a:blip r:embed="rId24"/>
+                    <a:stretch>
+                      <a:fillRect/>
+                    </a:stretch>
+                  </pic:blipFill>
+                  <pic:spPr>
+                    <a:xfrm>
+                      <a:off x="0" y="0"/>
                       <a:ext cx="5943600" cy="1220470"/>
                     </a:xfrm>
                     <a:prstGeom prst="rect">
@@ -4696,7 +4800,7 @@
                     <pic:cNvPicPr/>
                   </pic:nvPicPr>
                   <pic:blipFill rotWithShape="1">
-                    <a:blip r:embed="rId24">
+                    <a:blip r:embed="rId25">
                       <a:extLst>
                         <a:ext uri="{28A0092B-C50C-407E-A947-70E740481C1C}">
                           <a14:useLocalDpi xmlns:a14="http://schemas.microsoft.com/office/drawing/2010/main" val="0"/>
@@ -4757,7 +4861,7 @@
                     <pic:cNvPicPr/>
                   </pic:nvPicPr>
                   <pic:blipFill>
-                    <a:blip r:embed="rId25">
+                    <a:blip r:embed="rId26">
                       <a:extLst>
                         <a:ext uri="{28A0092B-C50C-407E-A947-70E740481C1C}">
                           <a14:useLocalDpi xmlns:a14="http://schemas.microsoft.com/office/drawing/2010/main" val="0"/>
@@ -5161,7 +5265,7 @@
                     <pic:cNvPicPr/>
                   </pic:nvPicPr>
                   <pic:blipFill>
-                    <a:blip r:embed="rId26"/>
+                    <a:blip r:embed="rId27"/>
                     <a:stretch>
                       <a:fillRect/>
                     </a:stretch>
@@ -5263,6 +5367,7 @@
         <w:rPr>
           <w:rFonts w:cstheme="minorHAnsi"/>
           <w:b/>
+          <w:noProof/>
         </w:rPr>
         <w:lastRenderedPageBreak/>
         <w:drawing>
@@ -5270,130 +5375,6 @@
             <wp:extent cx="5378726" cy="1035103"/>
             <wp:effectExtent l="0" t="0" r="0" b="0"/>
             <wp:docPr id="47" name="Picture 47"/>
-            <wp:cNvGraphicFramePr>
-              <a:graphicFrameLocks xmlns:a="http://schemas.openxmlformats.org/drawingml/2006/main" noChangeAspect="1"/>
-            </wp:cNvGraphicFramePr>
-            <a:graphic xmlns:a="http://schemas.openxmlformats.org/drawingml/2006/main">
-              <a:graphicData uri="http://schemas.openxmlformats.org/drawingml/2006/picture">
-                <pic:pic xmlns:pic="http://schemas.openxmlformats.org/drawingml/2006/picture">
-                  <pic:nvPicPr>
-                    <pic:cNvPr id="1" name=""/>
-                    <pic:cNvPicPr/>
-                  </pic:nvPicPr>
-                  <pic:blipFill>
-                    <a:blip r:embed="rId27"/>
-                    <a:stretch>
-                      <a:fillRect/>
-                    </a:stretch>
-                  </pic:blipFill>
-                  <pic:spPr>
-                    <a:xfrm>
-                      <a:off x="0" y="0"/>
-                      <a:ext cx="5378726" cy="1035103"/>
-                    </a:xfrm>
-                    <a:prstGeom prst="rect">
-                      <a:avLst/>
-                    </a:prstGeom>
-                  </pic:spPr>
-                </pic:pic>
-              </a:graphicData>
-            </a:graphic>
-          </wp:inline>
-        </w:drawing>
-      </w:r>
-    </w:p>
-    <w:p>
-      <w:pPr>
-        <w:rPr>
-          <w:rFonts w:eastAsia="Times New Roman" w:cstheme="minorHAnsi"/>
-        </w:rPr>
-      </w:pPr>
-      <w:r>
-        <w:rPr>
-          <w:rFonts w:cstheme="minorHAnsi"/>
-          <w:b/>
-        </w:rPr>
-        <w:t xml:space="preserve">Access-lists 11 permit 10.10.10.0 0.0.0255: </w:t>
-      </w:r>
-      <w:r>
-        <w:rPr>
-          <w:rFonts w:eastAsia="Times New Roman" w:cstheme="minorHAnsi"/>
-        </w:rPr>
-        <w:t>Defines which private IPs are allowed to be translated (</w:t>
-      </w:r>
-      <w:proofErr w:type="spellStart"/>
-      <w:r>
-        <w:rPr>
-          <w:rFonts w:eastAsia="Times New Roman" w:cstheme="minorHAnsi"/>
-        </w:rPr>
-        <w:t>Masoro’s</w:t>
-      </w:r>
-      <w:proofErr w:type="spellEnd"/>
-      <w:r>
-        <w:rPr>
-          <w:rFonts w:eastAsia="Times New Roman" w:cstheme="minorHAnsi"/>
-        </w:rPr>
-        <w:t xml:space="preserve"> LANs).</w:t>
-      </w:r>
-    </w:p>
-    <w:p>
-      <w:pPr>
-        <w:rPr>
-          <w:rFonts w:cstheme="minorHAnsi"/>
-        </w:rPr>
-      </w:pPr>
-      <w:r>
-        <w:rPr>
-          <w:rFonts w:cstheme="minorHAnsi"/>
-          <w:b/>
-        </w:rPr>
-        <w:t xml:space="preserve">access-lists 11 deny 10.10.10.10 0.0.0255: </w:t>
-      </w:r>
-      <w:r>
-        <w:rPr>
-          <w:rFonts w:cstheme="minorHAnsi"/>
-        </w:rPr>
-        <w:t>Excludes the server IP from translation</w:t>
-      </w:r>
-    </w:p>
-    <w:p>
-      <w:pPr>
-        <w:rPr>
-          <w:rFonts w:cstheme="minorHAnsi"/>
-          <w:b/>
-        </w:rPr>
-      </w:pPr>
-      <w:r>
-        <w:rPr>
-          <w:rFonts w:cstheme="minorHAnsi"/>
-          <w:b/>
-        </w:rPr>
-        <w:t xml:space="preserve">Step 3: </w:t>
-      </w:r>
-      <w:r>
-        <w:rPr>
-          <w:rFonts w:cstheme="minorHAnsi"/>
-        </w:rPr>
-        <w:t>Apply NAT Overload (PAT)</w:t>
-      </w:r>
-    </w:p>
-    <w:p>
-      <w:pPr>
-        <w:rPr>
-          <w:rFonts w:cstheme="minorHAnsi"/>
-          <w:b/>
-        </w:rPr>
-      </w:pPr>
-      <w:r>
-        <w:rPr>
-          <w:rFonts w:cstheme="minorHAnsi"/>
-          <w:b/>
-        </w:rPr>
-        <w:drawing>
-          <wp:inline distT="0" distB="0" distL="0" distR="0" wp14:anchorId="044664B3" wp14:editId="1B91CD9E">
-            <wp:extent cx="5943600" cy="343535"/>
-            <wp:effectExtent l="0" t="0" r="0" b="0"/>
-            <wp:docPr id="48" name="Picture 48"/>
             <wp:cNvGraphicFramePr>
               <a:graphicFrameLocks xmlns:a="http://schemas.openxmlformats.org/drawingml/2006/main" noChangeAspect="1"/>
             </wp:cNvGraphicFramePr>
@@ -5413,6 +5394,131 @@
                   <pic:spPr>
                     <a:xfrm>
                       <a:off x="0" y="0"/>
+                      <a:ext cx="5378726" cy="1035103"/>
+                    </a:xfrm>
+                    <a:prstGeom prst="rect">
+                      <a:avLst/>
+                    </a:prstGeom>
+                  </pic:spPr>
+                </pic:pic>
+              </a:graphicData>
+            </a:graphic>
+          </wp:inline>
+        </w:drawing>
+      </w:r>
+    </w:p>
+    <w:p>
+      <w:pPr>
+        <w:rPr>
+          <w:rFonts w:eastAsia="Times New Roman" w:cstheme="minorHAnsi"/>
+        </w:rPr>
+      </w:pPr>
+      <w:r>
+        <w:rPr>
+          <w:rFonts w:cstheme="minorHAnsi"/>
+          <w:b/>
+        </w:rPr>
+        <w:t xml:space="preserve">Access-lists 11 permit 10.10.10.0 0.0.0255: </w:t>
+      </w:r>
+      <w:r>
+        <w:rPr>
+          <w:rFonts w:eastAsia="Times New Roman" w:cstheme="minorHAnsi"/>
+        </w:rPr>
+        <w:t>Defines which private IPs are allowed to be translated (</w:t>
+      </w:r>
+      <w:proofErr w:type="spellStart"/>
+      <w:r>
+        <w:rPr>
+          <w:rFonts w:eastAsia="Times New Roman" w:cstheme="minorHAnsi"/>
+        </w:rPr>
+        <w:t>Masoro’s</w:t>
+      </w:r>
+      <w:proofErr w:type="spellEnd"/>
+      <w:r>
+        <w:rPr>
+          <w:rFonts w:eastAsia="Times New Roman" w:cstheme="minorHAnsi"/>
+        </w:rPr>
+        <w:t xml:space="preserve"> LANs).</w:t>
+      </w:r>
+    </w:p>
+    <w:p>
+      <w:pPr>
+        <w:rPr>
+          <w:rFonts w:cstheme="minorHAnsi"/>
+        </w:rPr>
+      </w:pPr>
+      <w:r>
+        <w:rPr>
+          <w:rFonts w:cstheme="minorHAnsi"/>
+          <w:b/>
+        </w:rPr>
+        <w:t xml:space="preserve">access-lists 11 deny 10.10.10.10 0.0.0255: </w:t>
+      </w:r>
+      <w:r>
+        <w:rPr>
+          <w:rFonts w:cstheme="minorHAnsi"/>
+        </w:rPr>
+        <w:t>Excludes the server IP from translation</w:t>
+      </w:r>
+    </w:p>
+    <w:p>
+      <w:pPr>
+        <w:rPr>
+          <w:rFonts w:cstheme="minorHAnsi"/>
+          <w:b/>
+        </w:rPr>
+      </w:pPr>
+      <w:r>
+        <w:rPr>
+          <w:rFonts w:cstheme="minorHAnsi"/>
+          <w:b/>
+        </w:rPr>
+        <w:t xml:space="preserve">Step 3: </w:t>
+      </w:r>
+      <w:r>
+        <w:rPr>
+          <w:rFonts w:cstheme="minorHAnsi"/>
+        </w:rPr>
+        <w:t>Apply NAT Overload (PAT)</w:t>
+      </w:r>
+    </w:p>
+    <w:p>
+      <w:pPr>
+        <w:rPr>
+          <w:rFonts w:cstheme="minorHAnsi"/>
+          <w:b/>
+        </w:rPr>
+      </w:pPr>
+      <w:r>
+        <w:rPr>
+          <w:rFonts w:cstheme="minorHAnsi"/>
+          <w:b/>
+          <w:noProof/>
+        </w:rPr>
+        <w:drawing>
+          <wp:inline distT="0" distB="0" distL="0" distR="0" wp14:anchorId="044664B3" wp14:editId="1B91CD9E">
+            <wp:extent cx="5943600" cy="343535"/>
+            <wp:effectExtent l="0" t="0" r="0" b="0"/>
+            <wp:docPr id="48" name="Picture 48"/>
+            <wp:cNvGraphicFramePr>
+              <a:graphicFrameLocks xmlns:a="http://schemas.openxmlformats.org/drawingml/2006/main" noChangeAspect="1"/>
+            </wp:cNvGraphicFramePr>
+            <a:graphic xmlns:a="http://schemas.openxmlformats.org/drawingml/2006/main">
+              <a:graphicData uri="http://schemas.openxmlformats.org/drawingml/2006/picture">
+                <pic:pic xmlns:pic="http://schemas.openxmlformats.org/drawingml/2006/picture">
+                  <pic:nvPicPr>
+                    <pic:cNvPr id="1" name=""/>
+                    <pic:cNvPicPr/>
+                  </pic:nvPicPr>
+                  <pic:blipFill>
+                    <a:blip r:embed="rId29"/>
+                    <a:stretch>
+                      <a:fillRect/>
+                    </a:stretch>
+                  </pic:blipFill>
+                  <pic:spPr>
+                    <a:xfrm>
+                      <a:off x="0" y="0"/>
                       <a:ext cx="5943600" cy="343535"/>
                     </a:xfrm>
                     <a:prstGeom prst="rect">
@@ -5570,7 +5676,7 @@
                     <pic:cNvPicPr/>
                   </pic:nvPicPr>
                   <pic:blipFill>
-                    <a:blip r:embed="rId29">
+                    <a:blip r:embed="rId30">
                       <a:extLst>
                         <a:ext uri="{28A0092B-C50C-407E-A947-70E740481C1C}">
                           <a14:useLocalDpi xmlns:a14="http://schemas.microsoft.com/office/drawing/2010/main" val="0"/>
@@ -6023,275 +6129,13 @@
       <w:r>
         <w:rPr>
           <w:rFonts w:cstheme="minorHAnsi"/>
+          <w:noProof/>
         </w:rPr>
         <w:drawing>
           <wp:inline distT="0" distB="0" distL="0" distR="0" wp14:anchorId="3FC8653F" wp14:editId="05E0E58D">
             <wp:extent cx="5943600" cy="690880"/>
             <wp:effectExtent l="0" t="0" r="0" b="0"/>
             <wp:docPr id="46" name="Picture 46"/>
-            <wp:cNvGraphicFramePr>
-              <a:graphicFrameLocks xmlns:a="http://schemas.openxmlformats.org/drawingml/2006/main" noChangeAspect="1"/>
-            </wp:cNvGraphicFramePr>
-            <a:graphic xmlns:a="http://schemas.openxmlformats.org/drawingml/2006/main">
-              <a:graphicData uri="http://schemas.openxmlformats.org/drawingml/2006/picture">
-                <pic:pic xmlns:pic="http://schemas.openxmlformats.org/drawingml/2006/picture">
-                  <pic:nvPicPr>
-                    <pic:cNvPr id="1" name=""/>
-                    <pic:cNvPicPr/>
-                  </pic:nvPicPr>
-                  <pic:blipFill>
-                    <a:blip r:embed="rId30"/>
-                    <a:stretch>
-                      <a:fillRect/>
-                    </a:stretch>
-                  </pic:blipFill>
-                  <pic:spPr>
-                    <a:xfrm>
-                      <a:off x="0" y="0"/>
-                      <a:ext cx="5943600" cy="690880"/>
-                    </a:xfrm>
-                    <a:prstGeom prst="rect">
-                      <a:avLst/>
-                    </a:prstGeom>
-                  </pic:spPr>
-                </pic:pic>
-              </a:graphicData>
-            </a:graphic>
-          </wp:inline>
-        </w:drawing>
-      </w:r>
-    </w:p>
-    <w:p>
-      <w:pPr>
-        <w:rPr>
-          <w:rFonts w:cstheme="minorHAnsi"/>
-        </w:rPr>
-      </w:pPr>
-    </w:p>
-    <w:p>
-      <w:pPr>
-        <w:pStyle w:val="Heading1"/>
-        <w:rPr>
-          <w:sz w:val="24"/>
-          <w:szCs w:val="24"/>
-        </w:rPr>
-      </w:pPr>
-      <w:bookmarkStart w:id="9" w:name="_Toc210902580"/>
-      <w:r>
-        <w:rPr>
-          <w:sz w:val="24"/>
-          <w:szCs w:val="24"/>
-        </w:rPr>
-        <w:t>9</w:t>
-      </w:r>
-      <w:r>
-        <w:rPr>
-          <w:sz w:val="24"/>
-          <w:szCs w:val="24"/>
-        </w:rPr>
-        <w:t>.</w:t>
-      </w:r>
-      <w:r>
-        <w:rPr>
-          <w:sz w:val="24"/>
-          <w:szCs w:val="24"/>
-        </w:rPr>
-        <w:t xml:space="preserve"> Mail Server Configuration</w:t>
-      </w:r>
-      <w:bookmarkEnd w:id="9"/>
-    </w:p>
-    <w:p>
-      <w:pPr>
-        <w:ind w:left="720"/>
-        <w:rPr>
-          <w:rFonts w:cstheme="minorHAnsi"/>
-        </w:rPr>
-      </w:pPr>
-      <w:r>
-        <w:rPr>
-          <w:rFonts w:cstheme="minorHAnsi"/>
-          <w:b/>
-        </w:rPr>
-        <w:t>Step 1:</w:t>
-      </w:r>
-      <w:r>
-        <w:rPr>
-          <w:rFonts w:cstheme="minorHAnsi"/>
-        </w:rPr>
-        <w:t xml:space="preserve"> Open Server</w:t>
-      </w:r>
-    </w:p>
-    <w:p>
-      <w:pPr>
-        <w:ind w:left="720"/>
-        <w:rPr>
-          <w:rFonts w:cstheme="minorHAnsi"/>
-        </w:rPr>
-      </w:pPr>
-      <w:r>
-        <w:rPr>
-          <w:rFonts w:cstheme="minorHAnsi"/>
-          <w:b/>
-        </w:rPr>
-        <w:t>Step 2:</w:t>
-      </w:r>
-      <w:r>
-        <w:rPr>
-          <w:rFonts w:cstheme="minorHAnsi"/>
-        </w:rPr>
-        <w:t xml:space="preserve"> Go to service tab</w:t>
-      </w:r>
-    </w:p>
-    <w:p>
-      <w:pPr>
-        <w:ind w:left="720"/>
-        <w:rPr>
-          <w:rFonts w:cstheme="minorHAnsi"/>
-        </w:rPr>
-      </w:pPr>
-      <w:r>
-        <w:rPr>
-          <w:rFonts w:cstheme="minorHAnsi"/>
-          <w:b/>
-        </w:rPr>
-        <w:t>Step 3</w:t>
-      </w:r>
-      <w:r>
-        <w:rPr>
-          <w:rFonts w:cstheme="minorHAnsi"/>
-        </w:rPr>
-        <w:t>: Select EMAIL on left side</w:t>
-      </w:r>
-    </w:p>
-    <w:p>
-      <w:pPr>
-        <w:ind w:left="720"/>
-        <w:rPr>
-          <w:rFonts w:cstheme="minorHAnsi"/>
-        </w:rPr>
-      </w:pPr>
-      <w:r>
-        <w:rPr>
-          <w:rFonts w:cstheme="minorHAnsi"/>
-          <w:b/>
-        </w:rPr>
-        <w:t>Step 4:</w:t>
-      </w:r>
-      <w:r>
-        <w:rPr>
-          <w:rFonts w:cstheme="minorHAnsi"/>
-        </w:rPr>
-        <w:t xml:space="preserve"> Enable (on) button to open SMTP</w:t>
-      </w:r>
-    </w:p>
-    <w:p>
-      <w:pPr>
-        <w:ind w:left="720"/>
-        <w:rPr>
-          <w:rFonts w:cstheme="minorHAnsi"/>
-        </w:rPr>
-      </w:pPr>
-      <w:r>
-        <w:rPr>
-          <w:rFonts w:cstheme="minorHAnsi"/>
-          <w:b/>
-        </w:rPr>
-        <w:t>Step 5:</w:t>
-      </w:r>
-      <w:r>
-        <w:rPr>
-          <w:rFonts w:cstheme="minorHAnsi"/>
-        </w:rPr>
-        <w:t xml:space="preserve"> Enter Domain Name</w:t>
-      </w:r>
-    </w:p>
-    <w:p>
-      <w:pPr>
-        <w:ind w:left="720"/>
-        <w:rPr>
-          <w:rFonts w:cstheme="minorHAnsi"/>
-        </w:rPr>
-      </w:pPr>
-      <w:r>
-        <w:rPr>
-          <w:rFonts w:cstheme="minorHAnsi"/>
-          <w:b/>
-        </w:rPr>
-        <w:t>Step 6:</w:t>
-      </w:r>
-      <w:r>
-        <w:rPr>
-          <w:rFonts w:cstheme="minorHAnsi"/>
-        </w:rPr>
-        <w:t xml:space="preserve"> Click set button</w:t>
-      </w:r>
-    </w:p>
-    <w:p>
-      <w:pPr>
-        <w:ind w:left="720"/>
-        <w:rPr>
-          <w:rFonts w:cstheme="minorHAnsi"/>
-        </w:rPr>
-      </w:pPr>
-      <w:r>
-        <w:rPr>
-          <w:rFonts w:cstheme="minorHAnsi"/>
-          <w:b/>
-        </w:rPr>
-        <w:t>Step 7:</w:t>
-      </w:r>
-      <w:r>
-        <w:rPr>
-          <w:rFonts w:cstheme="minorHAnsi"/>
-        </w:rPr>
-        <w:t xml:space="preserve"> Create user by Entering username and password</w:t>
-      </w:r>
-    </w:p>
-    <w:p>
-      <w:pPr>
-        <w:ind w:left="720"/>
-        <w:rPr>
-          <w:rFonts w:cstheme="minorHAnsi"/>
-        </w:rPr>
-      </w:pPr>
-      <w:r>
-        <w:rPr>
-          <w:rFonts w:cstheme="minorHAnsi"/>
-          <w:b/>
-        </w:rPr>
-        <w:t>Step 8:</w:t>
-      </w:r>
-      <w:r>
-        <w:rPr>
-          <w:rFonts w:cstheme="minorHAnsi"/>
-        </w:rPr>
-        <w:t xml:space="preserve"> Click on Plus Button on right side</w:t>
-      </w:r>
-    </w:p>
-    <w:p>
-      <w:pPr>
-        <w:ind w:left="720"/>
-        <w:rPr>
-          <w:rFonts w:cstheme="minorHAnsi"/>
-        </w:rPr>
-      </w:pPr>
-    </w:p>
-    <w:p>
-      <w:pPr>
-        <w:rPr>
-          <w:rFonts w:cstheme="minorHAnsi"/>
-        </w:rPr>
-      </w:pPr>
-      <w:r>
-        <w:rPr>
-          <w:rFonts w:cstheme="minorHAnsi"/>
-        </w:rPr>
-        <w:lastRenderedPageBreak/>
-        <w:drawing>
-          <wp:inline distT="0" distB="0" distL="0" distR="0" wp14:anchorId="1FD30686" wp14:editId="7DAE1446">
-            <wp:extent cx="5943600" cy="1682750"/>
-            <wp:effectExtent l="0" t="0" r="0" b="0"/>
-            <wp:docPr id="45" name="Picture 45"/>
             <wp:cNvGraphicFramePr>
               <a:graphicFrameLocks xmlns:a="http://schemas.openxmlformats.org/drawingml/2006/main" noChangeAspect="1"/>
             </wp:cNvGraphicFramePr>
@@ -6311,7 +6155,7 @@
                   <pic:spPr>
                     <a:xfrm>
                       <a:off x="0" y="0"/>
-                      <a:ext cx="5943600" cy="1682750"/>
+                      <a:ext cx="5943600" cy="690880"/>
                     </a:xfrm>
                     <a:prstGeom prst="rect">
                       <a:avLst/>
@@ -6332,12 +6176,269 @@
           <w:szCs w:val="24"/>
         </w:rPr>
       </w:pPr>
-      <w:bookmarkStart w:id="10" w:name="_Toc210902581"/>
+      <w:bookmarkStart w:id="9" w:name="_Toc210902580"/>
       <w:r>
         <w:rPr>
           <w:sz w:val="24"/>
           <w:szCs w:val="24"/>
         </w:rPr>
+        <w:t>9</w:t>
+      </w:r>
+      <w:r>
+        <w:rPr>
+          <w:sz w:val="24"/>
+          <w:szCs w:val="24"/>
+        </w:rPr>
+        <w:t>.</w:t>
+      </w:r>
+      <w:r>
+        <w:rPr>
+          <w:sz w:val="24"/>
+          <w:szCs w:val="24"/>
+        </w:rPr>
+        <w:t xml:space="preserve"> Mail Server Configuration</w:t>
+      </w:r>
+      <w:bookmarkEnd w:id="9"/>
+    </w:p>
+    <w:p>
+      <w:pPr>
+        <w:ind w:left="720"/>
+        <w:rPr>
+          <w:rFonts w:cstheme="minorHAnsi"/>
+        </w:rPr>
+      </w:pPr>
+      <w:r>
+        <w:rPr>
+          <w:rFonts w:cstheme="minorHAnsi"/>
+          <w:b/>
+        </w:rPr>
+        <w:t>Step 1:</w:t>
+      </w:r>
+      <w:r>
+        <w:rPr>
+          <w:rFonts w:cstheme="minorHAnsi"/>
+        </w:rPr>
+        <w:t xml:space="preserve"> Open Server</w:t>
+      </w:r>
+    </w:p>
+    <w:p>
+      <w:pPr>
+        <w:ind w:left="720"/>
+        <w:rPr>
+          <w:rFonts w:cstheme="minorHAnsi"/>
+        </w:rPr>
+      </w:pPr>
+      <w:r>
+        <w:rPr>
+          <w:rFonts w:cstheme="minorHAnsi"/>
+          <w:b/>
+        </w:rPr>
+        <w:t>Step 2:</w:t>
+      </w:r>
+      <w:r>
+        <w:rPr>
+          <w:rFonts w:cstheme="minorHAnsi"/>
+        </w:rPr>
+        <w:t xml:space="preserve"> Go to service tab</w:t>
+      </w:r>
+    </w:p>
+    <w:p>
+      <w:pPr>
+        <w:ind w:left="720"/>
+        <w:rPr>
+          <w:rFonts w:cstheme="minorHAnsi"/>
+        </w:rPr>
+      </w:pPr>
+      <w:r>
+        <w:rPr>
+          <w:rFonts w:cstheme="minorHAnsi"/>
+          <w:b/>
+        </w:rPr>
+        <w:t>Step 3</w:t>
+      </w:r>
+      <w:r>
+        <w:rPr>
+          <w:rFonts w:cstheme="minorHAnsi"/>
+        </w:rPr>
+        <w:t>: Select EMAIL on left side</w:t>
+      </w:r>
+    </w:p>
+    <w:p>
+      <w:pPr>
+        <w:ind w:left="720"/>
+        <w:rPr>
+          <w:rFonts w:cstheme="minorHAnsi"/>
+        </w:rPr>
+      </w:pPr>
+      <w:r>
+        <w:rPr>
+          <w:rFonts w:cstheme="minorHAnsi"/>
+          <w:b/>
+        </w:rPr>
+        <w:t>Step 4:</w:t>
+      </w:r>
+      <w:r>
+        <w:rPr>
+          <w:rFonts w:cstheme="minorHAnsi"/>
+        </w:rPr>
+        <w:t xml:space="preserve"> Enable (on) button to open SMTP</w:t>
+      </w:r>
+    </w:p>
+    <w:p>
+      <w:pPr>
+        <w:ind w:left="720"/>
+        <w:rPr>
+          <w:rFonts w:cstheme="minorHAnsi"/>
+        </w:rPr>
+      </w:pPr>
+      <w:r>
+        <w:rPr>
+          <w:rFonts w:cstheme="minorHAnsi"/>
+          <w:b/>
+        </w:rPr>
+        <w:t>Step 5:</w:t>
+      </w:r>
+      <w:r>
+        <w:rPr>
+          <w:rFonts w:cstheme="minorHAnsi"/>
+        </w:rPr>
+        <w:t xml:space="preserve"> Enter Domain Name</w:t>
+      </w:r>
+    </w:p>
+    <w:p>
+      <w:pPr>
+        <w:ind w:left="720"/>
+        <w:rPr>
+          <w:rFonts w:cstheme="minorHAnsi"/>
+        </w:rPr>
+      </w:pPr>
+      <w:r>
+        <w:rPr>
+          <w:rFonts w:cstheme="minorHAnsi"/>
+          <w:b/>
+        </w:rPr>
+        <w:t>Step 6:</w:t>
+      </w:r>
+      <w:r>
+        <w:rPr>
+          <w:rFonts w:cstheme="minorHAnsi"/>
+        </w:rPr>
+        <w:t xml:space="preserve"> Click set button</w:t>
+      </w:r>
+    </w:p>
+    <w:p>
+      <w:pPr>
+        <w:ind w:left="720"/>
+        <w:rPr>
+          <w:rFonts w:cstheme="minorHAnsi"/>
+        </w:rPr>
+      </w:pPr>
+      <w:r>
+        <w:rPr>
+          <w:rFonts w:cstheme="minorHAnsi"/>
+          <w:b/>
+        </w:rPr>
+        <w:t>Step 7:</w:t>
+      </w:r>
+      <w:r>
+        <w:rPr>
+          <w:rFonts w:cstheme="minorHAnsi"/>
+        </w:rPr>
+        <w:t xml:space="preserve"> Create user by Entering username and password</w:t>
+      </w:r>
+    </w:p>
+    <w:p>
+      <w:pPr>
+        <w:ind w:left="720"/>
+        <w:rPr>
+          <w:rFonts w:cstheme="minorHAnsi"/>
+        </w:rPr>
+      </w:pPr>
+      <w:r>
+        <w:rPr>
+          <w:rFonts w:cstheme="minorHAnsi"/>
+          <w:b/>
+        </w:rPr>
+        <w:t>Step 8:</w:t>
+      </w:r>
+      <w:r>
+        <w:rPr>
+          <w:rFonts w:cstheme="minorHAnsi"/>
+        </w:rPr>
+        <w:t xml:space="preserve"> Click on Plus Button on right side</w:t>
+      </w:r>
+    </w:p>
+    <w:p>
+      <w:pPr>
+        <w:ind w:left="720"/>
+        <w:rPr>
+          <w:rFonts w:cstheme="minorHAnsi"/>
+        </w:rPr>
+      </w:pPr>
+    </w:p>
+    <w:p>
+      <w:pPr>
+        <w:rPr>
+          <w:rFonts w:cstheme="minorHAnsi"/>
+        </w:rPr>
+      </w:pPr>
+      <w:r>
+        <w:rPr>
+          <w:rFonts w:cstheme="minorHAnsi"/>
+          <w:noProof/>
+        </w:rPr>
+        <w:drawing>
+          <wp:inline distT="0" distB="0" distL="0" distR="0" wp14:anchorId="1FD30686" wp14:editId="7DAE1446">
+            <wp:extent cx="5943600" cy="1574800"/>
+            <wp:effectExtent l="0" t="0" r="0" b="6350"/>
+            <wp:docPr id="45" name="Picture 45"/>
+            <wp:cNvGraphicFramePr>
+              <a:graphicFrameLocks xmlns:a="http://schemas.openxmlformats.org/drawingml/2006/main" noChangeAspect="1"/>
+            </wp:cNvGraphicFramePr>
+            <a:graphic xmlns:a="http://schemas.openxmlformats.org/drawingml/2006/main">
+              <a:graphicData uri="http://schemas.openxmlformats.org/drawingml/2006/picture">
+                <pic:pic xmlns:pic="http://schemas.openxmlformats.org/drawingml/2006/picture">
+                  <pic:nvPicPr>
+                    <pic:cNvPr id="1" name=""/>
+                    <pic:cNvPicPr/>
+                  </pic:nvPicPr>
+                  <pic:blipFill>
+                    <a:blip r:embed="rId32"/>
+                    <a:stretch>
+                      <a:fillRect/>
+                    </a:stretch>
+                  </pic:blipFill>
+                  <pic:spPr>
+                    <a:xfrm>
+                      <a:off x="0" y="0"/>
+                      <a:ext cx="5943600" cy="1574800"/>
+                    </a:xfrm>
+                    <a:prstGeom prst="rect">
+                      <a:avLst/>
+                    </a:prstGeom>
+                  </pic:spPr>
+                </pic:pic>
+              </a:graphicData>
+            </a:graphic>
+          </wp:inline>
+        </w:drawing>
+      </w:r>
+    </w:p>
+    <w:p>
+      <w:pPr>
+        <w:pStyle w:val="Heading1"/>
+        <w:rPr>
+          <w:sz w:val="24"/>
+          <w:szCs w:val="24"/>
+        </w:rPr>
+      </w:pPr>
+      <w:bookmarkStart w:id="10" w:name="_Toc210902581"/>
+      <w:r>
+        <w:rPr>
+          <w:sz w:val="24"/>
+          <w:szCs w:val="24"/>
+        </w:rPr>
+        <w:lastRenderedPageBreak/>
         <w:t>10</w:t>
       </w:r>
       <w:r>
@@ -6398,7 +6499,7 @@
                     <pic:cNvPicPr/>
                   </pic:nvPicPr>
                   <pic:blipFill>
-                    <a:blip r:embed="rId32">
+                    <a:blip r:embed="rId33">
                       <a:extLst>
                         <a:ext uri="{28A0092B-C50C-407E-A947-70E740481C1C}">
                           <a14:useLocalDpi xmlns:a14="http://schemas.microsoft.com/office/drawing/2010/main" val="0"/>
@@ -6481,7 +6582,7 @@
                     <pic:cNvPicPr/>
                   </pic:nvPicPr>
                   <pic:blipFill>
-                    <a:blip r:embed="rId33">
+                    <a:blip r:embed="rId34">
                       <a:extLst>
                         <a:ext uri="{28A0092B-C50C-407E-A947-70E740481C1C}">
                           <a14:useLocalDpi xmlns:a14="http://schemas.microsoft.com/office/drawing/2010/main" val="0"/>
@@ -6578,7 +6679,7 @@
                     <pic:cNvPicPr/>
                   </pic:nvPicPr>
                   <pic:blipFill>
-                    <a:blip r:embed="rId34">
+                    <a:blip r:embed="rId35">
                       <a:extLst>
                         <a:ext uri="{28A0092B-C50C-407E-A947-70E740481C1C}">
                           <a14:useLocalDpi xmlns:a14="http://schemas.microsoft.com/office/drawing/2010/main" val="0"/>
@@ -6661,7 +6762,7 @@
                     <pic:cNvPicPr/>
                   </pic:nvPicPr>
                   <pic:blipFill>
-                    <a:blip r:embed="rId35">
+                    <a:blip r:embed="rId36">
                       <a:extLst>
                         <a:ext uri="{28A0092B-C50C-407E-A947-70E740481C1C}">
                           <a14:useLocalDpi xmlns:a14="http://schemas.microsoft.com/office/drawing/2010/main" val="0"/>
@@ -6744,7 +6845,7 @@
                     <pic:cNvPicPr/>
                   </pic:nvPicPr>
                   <pic:blipFill>
-                    <a:blip r:embed="rId36">
+                    <a:blip r:embed="rId37">
                       <a:extLst>
                         <a:ext uri="{28A0092B-C50C-407E-A947-70E740481C1C}">
                           <a14:useLocalDpi xmlns:a14="http://schemas.microsoft.com/office/drawing/2010/main" val="0"/>
@@ -6835,7 +6936,7 @@
                     <pic:cNvPicPr/>
                   </pic:nvPicPr>
                   <pic:blipFill>
-                    <a:blip r:embed="rId37">
+                    <a:blip r:embed="rId38">
                       <a:extLst>
                         <a:ext uri="{28A0092B-C50C-407E-A947-70E740481C1C}">
                           <a14:useLocalDpi xmlns:a14="http://schemas.microsoft.com/office/drawing/2010/main" val="0"/>
@@ -6919,7 +7020,7 @@
                     <pic:cNvPicPr/>
                   </pic:nvPicPr>
                   <pic:blipFill>
-                    <a:blip r:embed="rId38">
+                    <a:blip r:embed="rId39">
                       <a:extLst>
                         <a:ext uri="{28A0092B-C50C-407E-A947-70E740481C1C}">
                           <a14:useLocalDpi xmlns:a14="http://schemas.microsoft.com/office/drawing/2010/main" val="0"/>
@@ -6988,7 +7089,7 @@
                     <pic:cNvPicPr/>
                   </pic:nvPicPr>
                   <pic:blipFill>
-                    <a:blip r:embed="rId39">
+                    <a:blip r:embed="rId40">
                       <a:extLst>
                         <a:ext uri="{28A0092B-C50C-407E-A947-70E740481C1C}">
                           <a14:useLocalDpi xmlns:a14="http://schemas.microsoft.com/office/drawing/2010/main" val="0"/>
@@ -7055,7 +7156,7 @@
                     <pic:cNvPicPr/>
                   </pic:nvPicPr>
                   <pic:blipFill>
-                    <a:blip r:embed="rId40">
+                    <a:blip r:embed="rId41">
                       <a:extLst>
                         <a:ext uri="{28A0092B-C50C-407E-A947-70E740481C1C}">
                           <a14:useLocalDpi xmlns:a14="http://schemas.microsoft.com/office/drawing/2010/main" val="0"/>
@@ -7108,7 +7209,6 @@
           <w:rFonts w:cstheme="minorHAnsi"/>
           <w:noProof/>
         </w:rPr>
-        <w:lastRenderedPageBreak/>
         <w:drawing>
           <wp:inline distT="0" distB="0" distL="0" distR="0" wp14:anchorId="390D6B0D" wp14:editId="52D0B42D">
             <wp:extent cx="5943600" cy="1229995"/>
@@ -7125,7 +7225,7 @@
                     <pic:cNvPicPr/>
                   </pic:nvPicPr>
                   <pic:blipFill>
-                    <a:blip r:embed="rId41">
+                    <a:blip r:embed="rId42">
                       <a:extLst>
                         <a:ext uri="{28A0092B-C50C-407E-A947-70E740481C1C}">
                           <a14:useLocalDpi xmlns:a14="http://schemas.microsoft.com/office/drawing/2010/main" val="0"/>
@@ -7286,6 +7386,7 @@
           <w:rFonts w:cstheme="minorHAnsi"/>
           <w:b/>
         </w:rPr>
+        <w:lastRenderedPageBreak/>
         <w:t xml:space="preserve">show </w:t>
       </w:r>
       <w:proofErr w:type="spellStart"/>
@@ -7932,7 +8033,6 @@
           <w:rFonts w:cstheme="minorHAnsi"/>
           <w:b/>
         </w:rPr>
-        <w:lastRenderedPageBreak/>
         <w:t>exit:</w:t>
       </w:r>
       <w:r>
@@ -8130,6 +8230,7 @@
           <w:sz w:val="24"/>
           <w:szCs w:val="24"/>
         </w:rPr>
+        <w:lastRenderedPageBreak/>
         <w:t>1</w:t>
       </w:r>
       <w:r>
@@ -8467,6 +8568,7 @@
       <w:r>
         <w:rPr>
           <w:rFonts w:asciiTheme="minorHAnsi" w:hAnsiTheme="minorHAnsi" w:cstheme="minorHAnsi"/>
+          <w:noProof/>
           <w:sz w:val="22"/>
           <w:szCs w:val="22"/>
         </w:rPr>
@@ -8475,59 +8577,6 @@
             <wp:extent cx="5975350" cy="1371600"/>
             <wp:effectExtent l="0" t="0" r="6350" b="0"/>
             <wp:docPr id="63" name="Picture 63"/>
-            <wp:cNvGraphicFramePr>
-              <a:graphicFrameLocks xmlns:a="http://schemas.openxmlformats.org/drawingml/2006/main" noChangeAspect="1"/>
-            </wp:cNvGraphicFramePr>
-            <a:graphic xmlns:a="http://schemas.openxmlformats.org/drawingml/2006/main">
-              <a:graphicData uri="http://schemas.openxmlformats.org/drawingml/2006/picture">
-                <pic:pic xmlns:pic="http://schemas.openxmlformats.org/drawingml/2006/picture">
-                  <pic:nvPicPr>
-                    <pic:cNvPr id="1" name=""/>
-                    <pic:cNvPicPr/>
-                  </pic:nvPicPr>
-                  <pic:blipFill>
-                    <a:blip r:embed="rId42"/>
-                    <a:stretch>
-                      <a:fillRect/>
-                    </a:stretch>
-                  </pic:blipFill>
-                  <pic:spPr>
-                    <a:xfrm>
-                      <a:off x="0" y="0"/>
-                      <a:ext cx="5975660" cy="1371671"/>
-                    </a:xfrm>
-                    <a:prstGeom prst="rect">
-                      <a:avLst/>
-                    </a:prstGeom>
-                  </pic:spPr>
-                </pic:pic>
-              </a:graphicData>
-            </a:graphic>
-          </wp:inline>
-        </w:drawing>
-      </w:r>
-    </w:p>
-    <w:p>
-      <w:pPr>
-        <w:pStyle w:val="NormalWeb"/>
-        <w:rPr>
-          <w:rFonts w:asciiTheme="minorHAnsi" w:hAnsiTheme="minorHAnsi" w:cstheme="minorHAnsi"/>
-          <w:sz w:val="22"/>
-          <w:szCs w:val="22"/>
-        </w:rPr>
-      </w:pPr>
-      <w:r>
-        <w:rPr>
-          <w:rFonts w:asciiTheme="minorHAnsi" w:hAnsiTheme="minorHAnsi" w:cstheme="minorHAnsi"/>
-          <w:sz w:val="22"/>
-          <w:szCs w:val="22"/>
-        </w:rPr>
-        <w:lastRenderedPageBreak/>
-        <w:drawing>
-          <wp:inline distT="0" distB="0" distL="0" distR="0" wp14:anchorId="1D411CBC" wp14:editId="65F80EB1">
-            <wp:extent cx="6000750" cy="1263650"/>
-            <wp:effectExtent l="0" t="0" r="0" b="0"/>
-            <wp:docPr id="64" name="Picture 64"/>
             <wp:cNvGraphicFramePr>
               <a:graphicFrameLocks xmlns:a="http://schemas.openxmlformats.org/drawingml/2006/main" noChangeAspect="1"/>
             </wp:cNvGraphicFramePr>
@@ -8547,7 +8596,7 @@
                   <pic:spPr>
                     <a:xfrm>
                       <a:off x="0" y="0"/>
-                      <a:ext cx="6001059" cy="1263715"/>
+                      <a:ext cx="5975660" cy="1371671"/>
                     </a:xfrm>
                     <a:prstGeom prst="rect">
                       <a:avLst/>
@@ -8565,318 +8614,22 @@
         <w:pStyle w:val="NormalWeb"/>
         <w:rPr>
           <w:rFonts w:asciiTheme="minorHAnsi" w:hAnsiTheme="minorHAnsi" w:cstheme="minorHAnsi"/>
-          <w:b/>
           <w:sz w:val="22"/>
           <w:szCs w:val="22"/>
         </w:rPr>
       </w:pPr>
-    </w:p>
-    <w:p>
-      <w:pPr>
-        <w:pStyle w:val="NormalWeb"/>
+      <w:r>
         <w:rPr>
           <w:rFonts w:asciiTheme="minorHAnsi" w:hAnsiTheme="minorHAnsi" w:cstheme="minorHAnsi"/>
-          <w:b/>
+          <w:noProof/>
           <w:sz w:val="22"/>
           <w:szCs w:val="22"/>
         </w:rPr>
-      </w:pPr>
-      <w:r>
-        <w:rPr>
-          <w:rFonts w:asciiTheme="minorHAnsi" w:hAnsiTheme="minorHAnsi" w:cstheme="minorHAnsi"/>
-          <w:b/>
-          <w:sz w:val="22"/>
-          <w:szCs w:val="22"/>
-        </w:rPr>
-        <w:t>Explanation of used Commands</w:t>
-      </w:r>
-    </w:p>
-    <w:p>
-      <w:pPr>
-        <w:pStyle w:val="NormalWeb"/>
-        <w:ind w:left="720"/>
-        <w:rPr>
-          <w:rFonts w:asciiTheme="minorHAnsi" w:hAnsiTheme="minorHAnsi" w:cstheme="minorHAnsi"/>
-          <w:sz w:val="22"/>
-          <w:szCs w:val="22"/>
-        </w:rPr>
-      </w:pPr>
-      <w:r>
-        <w:rPr>
-          <w:rFonts w:asciiTheme="minorHAnsi" w:hAnsiTheme="minorHAnsi" w:cstheme="minorHAnsi"/>
-          <w:b/>
-          <w:sz w:val="22"/>
-          <w:szCs w:val="22"/>
-        </w:rPr>
-        <w:t xml:space="preserve">Interface g8/0.13: </w:t>
-      </w:r>
-      <w:r>
-        <w:rPr>
-          <w:rFonts w:asciiTheme="minorHAnsi" w:hAnsiTheme="minorHAnsi" w:cstheme="minorHAnsi"/>
-          <w:sz w:val="22"/>
-          <w:szCs w:val="22"/>
-        </w:rPr>
-        <w:t>creates a sub-interface .13 on physical interface g8/0</w:t>
-      </w:r>
-    </w:p>
-    <w:p>
-      <w:pPr>
-        <w:pStyle w:val="NormalWeb"/>
-        <w:ind w:left="720"/>
-        <w:rPr>
-          <w:rFonts w:asciiTheme="minorHAnsi" w:hAnsiTheme="minorHAnsi" w:cstheme="minorHAnsi"/>
-          <w:sz w:val="22"/>
-          <w:szCs w:val="22"/>
-        </w:rPr>
-      </w:pPr>
-      <w:r>
-        <w:rPr>
-          <w:rFonts w:asciiTheme="minorHAnsi" w:hAnsiTheme="minorHAnsi" w:cstheme="minorHAnsi"/>
-          <w:b/>
-          <w:sz w:val="22"/>
-          <w:szCs w:val="22"/>
-        </w:rPr>
-        <w:t xml:space="preserve">Interface g8/0.14: </w:t>
-      </w:r>
-      <w:r>
-        <w:rPr>
-          <w:rFonts w:asciiTheme="minorHAnsi" w:hAnsiTheme="minorHAnsi" w:cstheme="minorHAnsi"/>
-          <w:sz w:val="22"/>
-          <w:szCs w:val="22"/>
-        </w:rPr>
-        <w:t>creates a sub-interface .14 on physical interface g8/0</w:t>
-      </w:r>
-    </w:p>
-    <w:p>
-      <w:pPr>
-        <w:pStyle w:val="NormalWeb"/>
-        <w:ind w:left="720"/>
-        <w:rPr>
-          <w:rFonts w:asciiTheme="minorHAnsi" w:hAnsiTheme="minorHAnsi" w:cstheme="minorHAnsi"/>
-          <w:sz w:val="22"/>
-          <w:szCs w:val="22"/>
-        </w:rPr>
-      </w:pPr>
-      <w:r>
-        <w:rPr>
-          <w:rFonts w:asciiTheme="minorHAnsi" w:hAnsiTheme="minorHAnsi" w:cstheme="minorHAnsi"/>
-          <w:b/>
-          <w:sz w:val="22"/>
-          <w:szCs w:val="22"/>
-        </w:rPr>
-        <w:t xml:space="preserve">Encapsulation dot13Q: </w:t>
-      </w:r>
-      <w:r>
-        <w:rPr>
-          <w:rFonts w:asciiTheme="minorHAnsi" w:hAnsiTheme="minorHAnsi" w:cstheme="minorHAnsi"/>
-          <w:sz w:val="22"/>
-          <w:szCs w:val="22"/>
-        </w:rPr>
-        <w:t xml:space="preserve"> Assigns VLA 13 to this sub-interface using 802.1Q </w:t>
-      </w:r>
-      <w:proofErr w:type="spellStart"/>
-      <w:r>
-        <w:rPr>
-          <w:rFonts w:asciiTheme="minorHAnsi" w:hAnsiTheme="minorHAnsi" w:cstheme="minorHAnsi"/>
-          <w:sz w:val="22"/>
-          <w:szCs w:val="22"/>
-        </w:rPr>
-        <w:t>trunking</w:t>
-      </w:r>
-      <w:proofErr w:type="spellEnd"/>
-      <w:r>
-        <w:rPr>
-          <w:rFonts w:asciiTheme="minorHAnsi" w:hAnsiTheme="minorHAnsi" w:cstheme="minorHAnsi"/>
-          <w:sz w:val="22"/>
-          <w:szCs w:val="22"/>
-        </w:rPr>
-        <w:t>.</w:t>
-      </w:r>
-    </w:p>
-    <w:p>
-      <w:pPr>
-        <w:pStyle w:val="NormalWeb"/>
-        <w:ind w:left="720"/>
-        <w:rPr>
-          <w:rFonts w:asciiTheme="minorHAnsi" w:hAnsiTheme="minorHAnsi" w:cstheme="minorHAnsi"/>
-          <w:sz w:val="22"/>
-          <w:szCs w:val="22"/>
-        </w:rPr>
-      </w:pPr>
-      <w:proofErr w:type="spellStart"/>
-      <w:r>
-        <w:rPr>
-          <w:rFonts w:asciiTheme="minorHAnsi" w:hAnsiTheme="minorHAnsi" w:cstheme="minorHAnsi"/>
-          <w:b/>
-          <w:sz w:val="22"/>
-          <w:szCs w:val="22"/>
-        </w:rPr>
-        <w:t>Ip</w:t>
-      </w:r>
-      <w:proofErr w:type="spellEnd"/>
-      <w:r>
-        <w:rPr>
-          <w:rFonts w:asciiTheme="minorHAnsi" w:hAnsiTheme="minorHAnsi" w:cstheme="minorHAnsi"/>
-          <w:b/>
-          <w:sz w:val="22"/>
-          <w:szCs w:val="22"/>
-        </w:rPr>
-        <w:t xml:space="preserve"> address 10.</w:t>
-      </w:r>
-      <w:r>
-        <w:rPr>
-          <w:rFonts w:asciiTheme="minorHAnsi" w:hAnsiTheme="minorHAnsi" w:cstheme="minorHAnsi"/>
-          <w:sz w:val="22"/>
-          <w:szCs w:val="22"/>
-        </w:rPr>
-        <w:t>10.13.1 255.255.255.0: Assigns IP address for CABLE-NET (VLAN 13)</w:t>
-      </w:r>
-    </w:p>
-    <w:p>
-      <w:pPr>
-        <w:pStyle w:val="NormalWeb"/>
-        <w:ind w:left="720"/>
-        <w:rPr>
-          <w:rFonts w:asciiTheme="minorHAnsi" w:hAnsiTheme="minorHAnsi" w:cstheme="minorHAnsi"/>
-          <w:sz w:val="22"/>
-          <w:szCs w:val="22"/>
-        </w:rPr>
-      </w:pPr>
-      <w:proofErr w:type="spellStart"/>
-      <w:r>
-        <w:rPr>
-          <w:rFonts w:asciiTheme="minorHAnsi" w:hAnsiTheme="minorHAnsi" w:cstheme="minorHAnsi"/>
-          <w:b/>
-          <w:sz w:val="22"/>
-          <w:szCs w:val="22"/>
-        </w:rPr>
-        <w:t>Ip</w:t>
-      </w:r>
-      <w:proofErr w:type="spellEnd"/>
-      <w:r>
-        <w:rPr>
-          <w:rFonts w:asciiTheme="minorHAnsi" w:hAnsiTheme="minorHAnsi" w:cstheme="minorHAnsi"/>
-          <w:b/>
-          <w:sz w:val="22"/>
-          <w:szCs w:val="22"/>
-        </w:rPr>
-        <w:t xml:space="preserve"> </w:t>
-      </w:r>
-      <w:proofErr w:type="spellStart"/>
-      <w:r>
-        <w:rPr>
-          <w:rFonts w:asciiTheme="minorHAnsi" w:hAnsiTheme="minorHAnsi" w:cstheme="minorHAnsi"/>
-          <w:b/>
-          <w:sz w:val="22"/>
-          <w:szCs w:val="22"/>
-        </w:rPr>
-        <w:t>nat</w:t>
-      </w:r>
-      <w:proofErr w:type="spellEnd"/>
-      <w:r>
-        <w:rPr>
-          <w:rFonts w:asciiTheme="minorHAnsi" w:hAnsiTheme="minorHAnsi" w:cstheme="minorHAnsi"/>
-          <w:b/>
-          <w:sz w:val="22"/>
-          <w:szCs w:val="22"/>
-        </w:rPr>
-        <w:t xml:space="preserve"> inside:</w:t>
-      </w:r>
-      <w:r>
-        <w:rPr>
-          <w:rFonts w:asciiTheme="minorHAnsi" w:hAnsiTheme="minorHAnsi" w:cstheme="minorHAnsi"/>
-          <w:sz w:val="22"/>
-          <w:szCs w:val="22"/>
-        </w:rPr>
-        <w:t xml:space="preserve"> Marks sub-interface as inside for NAT</w:t>
-      </w:r>
-    </w:p>
-    <w:p>
-      <w:pPr>
-        <w:pStyle w:val="NormalWeb"/>
-        <w:ind w:left="720"/>
-        <w:rPr>
-          <w:rFonts w:asciiTheme="minorHAnsi" w:hAnsiTheme="minorHAnsi" w:cstheme="minorHAnsi"/>
-          <w:sz w:val="22"/>
-          <w:szCs w:val="22"/>
-        </w:rPr>
-      </w:pPr>
-      <w:r>
-        <w:rPr>
-          <w:rFonts w:asciiTheme="minorHAnsi" w:hAnsiTheme="minorHAnsi" w:cstheme="minorHAnsi"/>
-          <w:b/>
-          <w:sz w:val="22"/>
-          <w:szCs w:val="22"/>
-        </w:rPr>
-        <w:t>exit:</w:t>
-      </w:r>
-      <w:r>
-        <w:rPr>
-          <w:rFonts w:asciiTheme="minorHAnsi" w:hAnsiTheme="minorHAnsi" w:cstheme="minorHAnsi"/>
-          <w:sz w:val="22"/>
-          <w:szCs w:val="22"/>
-        </w:rPr>
-        <w:t xml:space="preserve"> Exit from sub-interface</w:t>
-      </w:r>
-    </w:p>
-    <w:p>
-      <w:pPr>
-        <w:pStyle w:val="NormalWeb"/>
-        <w:rPr>
-          <w:rFonts w:asciiTheme="minorHAnsi" w:hAnsiTheme="minorHAnsi" w:cstheme="minorHAnsi"/>
-          <w:b/>
-          <w:sz w:val="22"/>
-          <w:szCs w:val="22"/>
-        </w:rPr>
-      </w:pPr>
-      <w:r>
-        <w:rPr>
-          <w:rFonts w:asciiTheme="minorHAnsi" w:hAnsiTheme="minorHAnsi" w:cstheme="minorHAnsi"/>
-          <w:b/>
-          <w:sz w:val="22"/>
-          <w:szCs w:val="22"/>
-        </w:rPr>
-        <w:t xml:space="preserve">Step 2: </w:t>
-      </w:r>
-      <w:r>
-        <w:rPr>
-          <w:rFonts w:asciiTheme="minorHAnsi" w:hAnsiTheme="minorHAnsi" w:cstheme="minorHAnsi"/>
-          <w:sz w:val="22"/>
-          <w:szCs w:val="22"/>
-        </w:rPr>
-        <w:t xml:space="preserve">Switch port </w:t>
-      </w:r>
-      <w:proofErr w:type="spellStart"/>
-      <w:r>
-        <w:rPr>
-          <w:rFonts w:asciiTheme="minorHAnsi" w:hAnsiTheme="minorHAnsi" w:cstheme="minorHAnsi"/>
-          <w:sz w:val="22"/>
-          <w:szCs w:val="22"/>
-        </w:rPr>
-        <w:t>Trunking</w:t>
-      </w:r>
-      <w:proofErr w:type="spellEnd"/>
-    </w:p>
-    <w:p>
-      <w:pPr>
-        <w:pStyle w:val="NormalWeb"/>
-        <w:rPr>
-          <w:rFonts w:asciiTheme="minorHAnsi" w:hAnsiTheme="minorHAnsi" w:cstheme="minorHAnsi"/>
-          <w:sz w:val="22"/>
-          <w:szCs w:val="22"/>
-        </w:rPr>
-      </w:pPr>
-      <w:r>
-        <w:rPr>
-          <w:rFonts w:asciiTheme="minorHAnsi" w:hAnsiTheme="minorHAnsi" w:cstheme="minorHAnsi"/>
-          <w:sz w:val="22"/>
-          <w:szCs w:val="22"/>
-        </w:rPr>
         <w:drawing>
-          <wp:inline distT="0" distB="0" distL="0" distR="0" wp14:anchorId="7858978E" wp14:editId="79BB1B11">
-            <wp:extent cx="5416828" cy="939848"/>
+          <wp:inline distT="0" distB="0" distL="0" distR="0" wp14:anchorId="1D411CBC" wp14:editId="65F80EB1">
+            <wp:extent cx="6000750" cy="1263650"/>
             <wp:effectExtent l="0" t="0" r="0" b="0"/>
-            <wp:docPr id="65" name="Picture 65"/>
+            <wp:docPr id="64" name="Picture 64"/>
             <wp:cNvGraphicFramePr>
               <a:graphicFrameLocks xmlns:a="http://schemas.openxmlformats.org/drawingml/2006/main" noChangeAspect="1"/>
             </wp:cNvGraphicFramePr>
@@ -8896,6 +8649,357 @@
                   <pic:spPr>
                     <a:xfrm>
                       <a:off x="0" y="0"/>
+                      <a:ext cx="6001059" cy="1263715"/>
+                    </a:xfrm>
+                    <a:prstGeom prst="rect">
+                      <a:avLst/>
+                    </a:prstGeom>
+                  </pic:spPr>
+                </pic:pic>
+              </a:graphicData>
+            </a:graphic>
+          </wp:inline>
+        </w:drawing>
+      </w:r>
+    </w:p>
+    <w:p>
+      <w:pPr>
+        <w:pStyle w:val="NormalWeb"/>
+        <w:rPr>
+          <w:rFonts w:asciiTheme="minorHAnsi" w:hAnsiTheme="minorHAnsi" w:cstheme="minorHAnsi"/>
+          <w:b/>
+          <w:sz w:val="22"/>
+          <w:szCs w:val="22"/>
+        </w:rPr>
+      </w:pPr>
+    </w:p>
+    <w:p>
+      <w:pPr>
+        <w:pStyle w:val="NormalWeb"/>
+        <w:rPr>
+          <w:rFonts w:asciiTheme="minorHAnsi" w:hAnsiTheme="minorHAnsi" w:cstheme="minorHAnsi"/>
+          <w:b/>
+          <w:sz w:val="22"/>
+          <w:szCs w:val="22"/>
+        </w:rPr>
+      </w:pPr>
+      <w:r>
+        <w:rPr>
+          <w:rFonts w:asciiTheme="minorHAnsi" w:hAnsiTheme="minorHAnsi" w:cstheme="minorHAnsi"/>
+          <w:b/>
+          <w:sz w:val="22"/>
+          <w:szCs w:val="22"/>
+        </w:rPr>
+        <w:t>Explanation of used Commands</w:t>
+      </w:r>
+    </w:p>
+    <w:p>
+      <w:pPr>
+        <w:pStyle w:val="NormalWeb"/>
+        <w:ind w:left="720"/>
+        <w:rPr>
+          <w:rFonts w:asciiTheme="minorHAnsi" w:hAnsiTheme="minorHAnsi" w:cstheme="minorHAnsi"/>
+          <w:sz w:val="22"/>
+          <w:szCs w:val="22"/>
+        </w:rPr>
+      </w:pPr>
+      <w:r>
+        <w:rPr>
+          <w:rFonts w:asciiTheme="minorHAnsi" w:hAnsiTheme="minorHAnsi" w:cstheme="minorHAnsi"/>
+          <w:b/>
+          <w:sz w:val="22"/>
+          <w:szCs w:val="22"/>
+        </w:rPr>
+        <w:t xml:space="preserve">Interface g8/0.13: </w:t>
+      </w:r>
+      <w:r>
+        <w:rPr>
+          <w:rFonts w:asciiTheme="minorHAnsi" w:hAnsiTheme="minorHAnsi" w:cstheme="minorHAnsi"/>
+          <w:sz w:val="22"/>
+          <w:szCs w:val="22"/>
+        </w:rPr>
+        <w:t>creates a sub-interface .13 on physical interface g8/0</w:t>
+      </w:r>
+    </w:p>
+    <w:p>
+      <w:pPr>
+        <w:pStyle w:val="NormalWeb"/>
+        <w:ind w:left="720"/>
+        <w:rPr>
+          <w:rFonts w:asciiTheme="minorHAnsi" w:hAnsiTheme="minorHAnsi" w:cstheme="minorHAnsi"/>
+          <w:sz w:val="22"/>
+          <w:szCs w:val="22"/>
+        </w:rPr>
+      </w:pPr>
+      <w:r>
+        <w:rPr>
+          <w:rFonts w:asciiTheme="minorHAnsi" w:hAnsiTheme="minorHAnsi" w:cstheme="minorHAnsi"/>
+          <w:b/>
+          <w:sz w:val="22"/>
+          <w:szCs w:val="22"/>
+        </w:rPr>
+        <w:t xml:space="preserve">Interface g8/0.14: </w:t>
+      </w:r>
+      <w:r>
+        <w:rPr>
+          <w:rFonts w:asciiTheme="minorHAnsi" w:hAnsiTheme="minorHAnsi" w:cstheme="minorHAnsi"/>
+          <w:sz w:val="22"/>
+          <w:szCs w:val="22"/>
+        </w:rPr>
+        <w:t>creates a sub-interface .14 on physical interface g8/0</w:t>
+      </w:r>
+    </w:p>
+    <w:p>
+      <w:pPr>
+        <w:pStyle w:val="NormalWeb"/>
+        <w:ind w:left="720"/>
+        <w:rPr>
+          <w:rFonts w:asciiTheme="minorHAnsi" w:hAnsiTheme="minorHAnsi" w:cstheme="minorHAnsi"/>
+          <w:sz w:val="22"/>
+          <w:szCs w:val="22"/>
+        </w:rPr>
+      </w:pPr>
+      <w:r>
+        <w:rPr>
+          <w:rFonts w:asciiTheme="minorHAnsi" w:hAnsiTheme="minorHAnsi" w:cstheme="minorHAnsi"/>
+          <w:b/>
+          <w:sz w:val="22"/>
+          <w:szCs w:val="22"/>
+        </w:rPr>
+        <w:lastRenderedPageBreak/>
+        <w:t xml:space="preserve">Encapsulation dot13Q: </w:t>
+      </w:r>
+      <w:r>
+        <w:rPr>
+          <w:rFonts w:asciiTheme="minorHAnsi" w:hAnsiTheme="minorHAnsi" w:cstheme="minorHAnsi"/>
+          <w:sz w:val="22"/>
+          <w:szCs w:val="22"/>
+        </w:rPr>
+        <w:t xml:space="preserve"> Assigns VLA 13 to this sub-interface using 802.1Q </w:t>
+      </w:r>
+      <w:proofErr w:type="spellStart"/>
+      <w:r>
+        <w:rPr>
+          <w:rFonts w:asciiTheme="minorHAnsi" w:hAnsiTheme="minorHAnsi" w:cstheme="minorHAnsi"/>
+          <w:sz w:val="22"/>
+          <w:szCs w:val="22"/>
+        </w:rPr>
+        <w:t>trunking</w:t>
+      </w:r>
+      <w:proofErr w:type="spellEnd"/>
+      <w:r>
+        <w:rPr>
+          <w:rFonts w:asciiTheme="minorHAnsi" w:hAnsiTheme="minorHAnsi" w:cstheme="minorHAnsi"/>
+          <w:sz w:val="22"/>
+          <w:szCs w:val="22"/>
+        </w:rPr>
+        <w:t>.</w:t>
+      </w:r>
+    </w:p>
+    <w:p>
+      <w:pPr>
+        <w:pStyle w:val="NormalWeb"/>
+        <w:ind w:left="720"/>
+        <w:rPr>
+          <w:rFonts w:asciiTheme="minorHAnsi" w:hAnsiTheme="minorHAnsi" w:cstheme="minorHAnsi"/>
+          <w:sz w:val="22"/>
+          <w:szCs w:val="22"/>
+        </w:rPr>
+      </w:pPr>
+      <w:proofErr w:type="spellStart"/>
+      <w:r>
+        <w:rPr>
+          <w:rFonts w:asciiTheme="minorHAnsi" w:hAnsiTheme="minorHAnsi" w:cstheme="minorHAnsi"/>
+          <w:b/>
+          <w:sz w:val="22"/>
+          <w:szCs w:val="22"/>
+        </w:rPr>
+        <w:t>Ip</w:t>
+      </w:r>
+      <w:proofErr w:type="spellEnd"/>
+      <w:r>
+        <w:rPr>
+          <w:rFonts w:asciiTheme="minorHAnsi" w:hAnsiTheme="minorHAnsi" w:cstheme="minorHAnsi"/>
+          <w:b/>
+          <w:sz w:val="22"/>
+          <w:szCs w:val="22"/>
+        </w:rPr>
+        <w:t xml:space="preserve"> address 10.</w:t>
+      </w:r>
+      <w:r>
+        <w:rPr>
+          <w:rFonts w:asciiTheme="minorHAnsi" w:hAnsiTheme="minorHAnsi" w:cstheme="minorHAnsi"/>
+          <w:sz w:val="22"/>
+          <w:szCs w:val="22"/>
+        </w:rPr>
+        <w:t>10.13.1 255.255.255.0: Assigns IP address for CABLE-NET (VLAN 13)</w:t>
+      </w:r>
+    </w:p>
+    <w:p>
+      <w:pPr>
+        <w:pStyle w:val="NormalWeb"/>
+        <w:ind w:left="720"/>
+        <w:rPr>
+          <w:rFonts w:asciiTheme="minorHAnsi" w:hAnsiTheme="minorHAnsi" w:cstheme="minorHAnsi"/>
+          <w:sz w:val="22"/>
+          <w:szCs w:val="22"/>
+        </w:rPr>
+      </w:pPr>
+      <w:proofErr w:type="spellStart"/>
+      <w:r>
+        <w:rPr>
+          <w:rFonts w:asciiTheme="minorHAnsi" w:hAnsiTheme="minorHAnsi" w:cstheme="minorHAnsi"/>
+          <w:b/>
+          <w:sz w:val="22"/>
+          <w:szCs w:val="22"/>
+        </w:rPr>
+        <w:t>Ip</w:t>
+      </w:r>
+      <w:proofErr w:type="spellEnd"/>
+      <w:r>
+        <w:rPr>
+          <w:rFonts w:asciiTheme="minorHAnsi" w:hAnsiTheme="minorHAnsi" w:cstheme="minorHAnsi"/>
+          <w:b/>
+          <w:sz w:val="22"/>
+          <w:szCs w:val="22"/>
+        </w:rPr>
+        <w:t xml:space="preserve"> </w:t>
+      </w:r>
+      <w:proofErr w:type="spellStart"/>
+      <w:r>
+        <w:rPr>
+          <w:rFonts w:asciiTheme="minorHAnsi" w:hAnsiTheme="minorHAnsi" w:cstheme="minorHAnsi"/>
+          <w:b/>
+          <w:sz w:val="22"/>
+          <w:szCs w:val="22"/>
+        </w:rPr>
+        <w:t>nat</w:t>
+      </w:r>
+      <w:proofErr w:type="spellEnd"/>
+      <w:r>
+        <w:rPr>
+          <w:rFonts w:asciiTheme="minorHAnsi" w:hAnsiTheme="minorHAnsi" w:cstheme="minorHAnsi"/>
+          <w:b/>
+          <w:sz w:val="22"/>
+          <w:szCs w:val="22"/>
+        </w:rPr>
+        <w:t xml:space="preserve"> inside:</w:t>
+      </w:r>
+      <w:r>
+        <w:rPr>
+          <w:rFonts w:asciiTheme="minorHAnsi" w:hAnsiTheme="minorHAnsi" w:cstheme="minorHAnsi"/>
+          <w:sz w:val="22"/>
+          <w:szCs w:val="22"/>
+        </w:rPr>
+        <w:t xml:space="preserve"> Marks sub-interface as inside for NAT</w:t>
+      </w:r>
+    </w:p>
+    <w:p>
+      <w:pPr>
+        <w:pStyle w:val="NormalWeb"/>
+        <w:ind w:left="720"/>
+        <w:rPr>
+          <w:rFonts w:asciiTheme="minorHAnsi" w:hAnsiTheme="minorHAnsi" w:cstheme="minorHAnsi"/>
+          <w:sz w:val="22"/>
+          <w:szCs w:val="22"/>
+        </w:rPr>
+      </w:pPr>
+      <w:r>
+        <w:rPr>
+          <w:rFonts w:asciiTheme="minorHAnsi" w:hAnsiTheme="minorHAnsi" w:cstheme="minorHAnsi"/>
+          <w:b/>
+          <w:sz w:val="22"/>
+          <w:szCs w:val="22"/>
+        </w:rPr>
+        <w:t>exit:</w:t>
+      </w:r>
+      <w:r>
+        <w:rPr>
+          <w:rFonts w:asciiTheme="minorHAnsi" w:hAnsiTheme="minorHAnsi" w:cstheme="minorHAnsi"/>
+          <w:sz w:val="22"/>
+          <w:szCs w:val="22"/>
+        </w:rPr>
+        <w:t xml:space="preserve"> Exit from sub-interface</w:t>
+      </w:r>
+    </w:p>
+    <w:p>
+      <w:pPr>
+        <w:pStyle w:val="NormalWeb"/>
+        <w:rPr>
+          <w:rFonts w:asciiTheme="minorHAnsi" w:hAnsiTheme="minorHAnsi" w:cstheme="minorHAnsi"/>
+          <w:b/>
+          <w:sz w:val="22"/>
+          <w:szCs w:val="22"/>
+        </w:rPr>
+      </w:pPr>
+      <w:r>
+        <w:rPr>
+          <w:rFonts w:asciiTheme="minorHAnsi" w:hAnsiTheme="minorHAnsi" w:cstheme="minorHAnsi"/>
+          <w:b/>
+          <w:sz w:val="22"/>
+          <w:szCs w:val="22"/>
+        </w:rPr>
+        <w:t xml:space="preserve">Step 2: </w:t>
+      </w:r>
+      <w:r>
+        <w:rPr>
+          <w:rFonts w:asciiTheme="minorHAnsi" w:hAnsiTheme="minorHAnsi" w:cstheme="minorHAnsi"/>
+          <w:sz w:val="22"/>
+          <w:szCs w:val="22"/>
+        </w:rPr>
+        <w:t xml:space="preserve">Switch port </w:t>
+      </w:r>
+      <w:proofErr w:type="spellStart"/>
+      <w:r>
+        <w:rPr>
+          <w:rFonts w:asciiTheme="minorHAnsi" w:hAnsiTheme="minorHAnsi" w:cstheme="minorHAnsi"/>
+          <w:sz w:val="22"/>
+          <w:szCs w:val="22"/>
+        </w:rPr>
+        <w:t>Trunking</w:t>
+      </w:r>
+      <w:proofErr w:type="spellEnd"/>
+    </w:p>
+    <w:p>
+      <w:pPr>
+        <w:pStyle w:val="NormalWeb"/>
+        <w:rPr>
+          <w:rFonts w:asciiTheme="minorHAnsi" w:hAnsiTheme="minorHAnsi" w:cstheme="minorHAnsi"/>
+          <w:sz w:val="22"/>
+          <w:szCs w:val="22"/>
+        </w:rPr>
+      </w:pPr>
+      <w:r>
+        <w:rPr>
+          <w:rFonts w:asciiTheme="minorHAnsi" w:hAnsiTheme="minorHAnsi" w:cstheme="minorHAnsi"/>
+          <w:noProof/>
+          <w:sz w:val="22"/>
+          <w:szCs w:val="22"/>
+        </w:rPr>
+        <w:drawing>
+          <wp:inline distT="0" distB="0" distL="0" distR="0" wp14:anchorId="7858978E" wp14:editId="79BB1B11">
+            <wp:extent cx="5416828" cy="939848"/>
+            <wp:effectExtent l="0" t="0" r="0" b="0"/>
+            <wp:docPr id="65" name="Picture 65"/>
+            <wp:cNvGraphicFramePr>
+              <a:graphicFrameLocks xmlns:a="http://schemas.openxmlformats.org/drawingml/2006/main" noChangeAspect="1"/>
+            </wp:cNvGraphicFramePr>
+            <a:graphic xmlns:a="http://schemas.openxmlformats.org/drawingml/2006/main">
+              <a:graphicData uri="http://schemas.openxmlformats.org/drawingml/2006/picture">
+                <pic:pic xmlns:pic="http://schemas.openxmlformats.org/drawingml/2006/picture">
+                  <pic:nvPicPr>
+                    <pic:cNvPr id="1" name=""/>
+                    <pic:cNvPicPr/>
+                  </pic:nvPicPr>
+                  <pic:blipFill>
+                    <a:blip r:embed="rId45"/>
+                    <a:stretch>
+                      <a:fillRect/>
+                    </a:stretch>
+                  </pic:blipFill>
+                  <pic:spPr>
+                    <a:xfrm>
+                      <a:off x="0" y="0"/>
                       <a:ext cx="5416828" cy="939848"/>
                     </a:xfrm>
                     <a:prstGeom prst="rect">
@@ -9121,7 +9225,6 @@
           <w:b/>
           <w:bCs/>
         </w:rPr>
-        <w:lastRenderedPageBreak/>
         <w:t xml:space="preserve">IP Addressing &amp; </w:t>
       </w:r>
       <w:proofErr w:type="spellStart"/>
@@ -9486,6 +9589,7 @@
         <w:rPr>
           <w:rFonts w:eastAsia="Times New Roman" w:cstheme="minorHAnsi"/>
         </w:rPr>
+        <w:lastRenderedPageBreak/>
         <w:t>Trunk links set to carry multiple VLANs between switch and router.</w:t>
       </w:r>
     </w:p>
@@ -9814,12 +9918,31 @@
           <w:b/>
         </w:rPr>
       </w:pPr>
+    </w:p>
+    <w:p>
+      <w:pPr>
+        <w:pBdr>
+          <w:top w:val="single" w:sz="4" w:space="1" w:color="auto"/>
+        </w:pBdr>
+        <w:jc w:val="center"/>
+        <w:rPr>
+          <w:rFonts w:cstheme="minorHAnsi"/>
+          <w:b/>
+        </w:rPr>
+      </w:pPr>
       <w:r>
         <w:rPr>
           <w:rFonts w:cstheme="minorHAnsi"/>
           <w:b/>
         </w:rPr>
         <w:t>END</w:t>
+      </w:r>
+      <w:r>
+        <w:rPr>
+          <w:rFonts w:cstheme="minorHAnsi"/>
+          <w:b/>
+        </w:rPr>
+        <w:t>.</w:t>
       </w:r>
     </w:p>
     <w:sectPr>
@@ -9928,7 +10051,7 @@
             <w:bCs/>
             <w:noProof/>
           </w:rPr>
-          <w:t>13</w:t>
+          <w:t>i</w:t>
         </w:r>
         <w:r>
           <w:rPr>
@@ -14113,6 +14236,7 @@
   <w:style w:type="character" w:default="1" w:styleId="DefaultParagraphFont">
     <w:name w:val="Default Paragraph Font"/>
     <w:uiPriority w:val="1"/>
+    <w:semiHidden/>
     <w:unhideWhenUsed/>
   </w:style>
   <w:style w:type="table" w:default="1" w:styleId="TableNormal">
@@ -14704,7 +14828,7 @@
 </file>
 
 <file path=customXml/itemProps1.xml><?xml version="1.0" encoding="utf-8"?>
-<ds:datastoreItem xmlns:ds="http://schemas.openxmlformats.org/officeDocument/2006/customXml" ds:itemID="{23E87FA9-72AD-46B1-9509-9AA9C0006D3B}">
+<ds:datastoreItem xmlns:ds="http://schemas.openxmlformats.org/officeDocument/2006/customXml" ds:itemID="{BD7B4C34-A87E-4B82-BA2C-47CFC02A9A46}">
   <ds:schemaRefs>
     <ds:schemaRef ds:uri="http://schemas.openxmlformats.org/officeDocument/2006/bibliography"/>
   </ds:schemaRefs>

--- a/auca/Sem-3/CNet/Assignment/Solution/29061_Joseph Mutangana_Assignment#1.docx
+++ b/auca/Sem-3/CNet/Assignment/Solution/29061_Joseph Mutangana_Assignment#1.docx
@@ -15,8 +15,6 @@
       </w:sdtPr>
       <w:sdtEndPr/>
       <w:sdtContent>
-        <w:bookmarkStart w:id="0" w:name="_GoBack" w:displacedByCustomXml="prev"/>
-        <w:bookmarkEnd w:id="0" w:displacedByCustomXml="prev"/>
         <w:p>
           <w:pPr>
             <w:rPr>
@@ -101,7 +99,7 @@
               </mc:Choice>
               <mc:Fallback>
                 <w:pict>
-                  <v:shapetype w14:anchorId="40E64BFE" id="_x0000_t135" coordsize="21600,21600" o:spt="135" path="m10800,qx21600,10800,10800,21600l,21600,,xe">
+                  <v:shapetype w14:anchorId="473DE13E" id="_x0000_t135" coordsize="21600,21600" o:spt="135" path="m10800,qx21600,10800,10800,21600l,21600,,xe">
                     <v:stroke joinstyle="miter"/>
                     <v:path gradientshapeok="t" o:connecttype="rect" textboxrect="0,3163,18437,18437"/>
                   </v:shapetype>
@@ -1147,7 +1145,7 @@
               </mc:Choice>
               <mc:Fallback>
                 <w:pict>
-                  <v:shape w14:anchorId="7DE67045" id="Flowchart: Delay 3" o:spid="_x0000_s1026" type="#_x0000_t135" style="position:absolute;margin-left:-35.5pt;margin-top:261.5pt;width:214pt;height:398.5pt;z-index:-251645952;visibility:visible;mso-wrap-style:square;mso-width-percent:0;mso-height-percent:0;mso-wrap-distance-left:9pt;mso-wrap-distance-top:0;mso-wrap-distance-right:9pt;mso-wrap-distance-bottom:0;mso-position-horizontal:absolute;mso-position-horizontal-relative:text;mso-position-vertical:absolute;mso-position-vertical-relative:text;mso-width-percent:0;mso-height-percent:0;mso-width-relative:margin;mso-height-relative:margin;v-text-anchor:middle" o:gfxdata="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" fillcolor="#1f3763 [1608]" stroked="f" strokeweight="1pt"/>
+                  <v:shape w14:anchorId="7D5414D5" id="Flowchart: Delay 3" o:spid="_x0000_s1026" type="#_x0000_t135" style="position:absolute;margin-left:-35.5pt;margin-top:261.5pt;width:214pt;height:398.5pt;z-index:-251645952;visibility:visible;mso-wrap-style:square;mso-width-percent:0;mso-height-percent:0;mso-wrap-distance-left:9pt;mso-wrap-distance-top:0;mso-wrap-distance-right:9pt;mso-wrap-distance-bottom:0;mso-position-horizontal:absolute;mso-position-horizontal-relative:text;mso-position-vertical:absolute;mso-position-vertical-relative:text;mso-width-percent:0;mso-height-percent:0;mso-width-relative:margin;mso-height-relative:margin;v-text-anchor:middle" o:gfxdata="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" fillcolor="#1f3763 [1608]" stroked="f" strokeweight="1pt"/>
                 </w:pict>
               </mc:Fallback>
             </mc:AlternateContent>
@@ -1936,6 +1934,87 @@
               <w:docGrid w:linePitch="360"/>
             </w:sectPr>
           </w:pPr>
+          <w:r>
+            <w:rPr>
+              <w:rFonts w:asciiTheme="minorHAnsi" w:eastAsiaTheme="minorHAnsi" w:hAnsiTheme="minorHAnsi" w:cstheme="minorHAnsi"/>
+              <w:noProof/>
+              <w:color w:val="auto"/>
+              <w:sz w:val="22"/>
+              <w:szCs w:val="22"/>
+            </w:rPr>
+            <mc:AlternateContent>
+              <mc:Choice Requires="wps">
+                <w:drawing>
+                  <wp:anchor distT="0" distB="0" distL="114300" distR="114300" simplePos="0" relativeHeight="251673600" behindDoc="1" locked="0" layoutInCell="1" allowOverlap="1" wp14:anchorId="57D22280" wp14:editId="338263B0">
+                    <wp:simplePos x="0" y="0"/>
+                    <wp:positionH relativeFrom="column">
+                      <wp:posOffset>-158750</wp:posOffset>
+                    </wp:positionH>
+                    <wp:positionV relativeFrom="paragraph">
+                      <wp:posOffset>69850</wp:posOffset>
+                    </wp:positionV>
+                    <wp:extent cx="6375400" cy="4267200"/>
+                    <wp:effectExtent l="0" t="0" r="25400" b="19050"/>
+                    <wp:wrapNone/>
+                    <wp:docPr id="5" name="Rectangle 5"/>
+                    <wp:cNvGraphicFramePr/>
+                    <a:graphic xmlns:a="http://schemas.openxmlformats.org/drawingml/2006/main">
+                      <a:graphicData uri="http://schemas.microsoft.com/office/word/2010/wordprocessingShape">
+                        <wps:wsp>
+                          <wps:cNvSpPr/>
+                          <wps:spPr>
+                            <a:xfrm>
+                              <a:off x="0" y="0"/>
+                              <a:ext cx="6375400" cy="4267200"/>
+                            </a:xfrm>
+                            <a:prstGeom prst="rect">
+                              <a:avLst/>
+                            </a:prstGeom>
+                            <a:noFill/>
+                            <a:ln w="19050">
+                              <a:solidFill>
+                                <a:schemeClr val="tx1"/>
+                              </a:solidFill>
+                            </a:ln>
+                          </wps:spPr>
+                          <wps:style>
+                            <a:lnRef idx="2">
+                              <a:schemeClr val="accent1">
+                                <a:shade val="50000"/>
+                              </a:schemeClr>
+                            </a:lnRef>
+                            <a:fillRef idx="1">
+                              <a:schemeClr val="accent1"/>
+                            </a:fillRef>
+                            <a:effectRef idx="0">
+                              <a:schemeClr val="accent1"/>
+                            </a:effectRef>
+                            <a:fontRef idx="minor">
+                              <a:schemeClr val="lt1"/>
+                            </a:fontRef>
+                          </wps:style>
+                          <wps:bodyPr rot="0" spcFirstLastPara="0" vertOverflow="overflow" horzOverflow="overflow" vert="horz" wrap="square" lIns="91440" tIns="45720" rIns="91440" bIns="45720" numCol="1" spcCol="0" rtlCol="0" fromWordArt="0" anchor="ctr" anchorCtr="0" forceAA="0" compatLnSpc="1">
+                            <a:prstTxWarp prst="textNoShape">
+                              <a:avLst/>
+                            </a:prstTxWarp>
+                            <a:noAutofit/>
+                          </wps:bodyPr>
+                        </wps:wsp>
+                      </a:graphicData>
+                    </a:graphic>
+                    <wp14:sizeRelV relativeFrom="margin">
+                      <wp14:pctHeight>0</wp14:pctHeight>
+                    </wp14:sizeRelV>
+                  </wp:anchor>
+                </w:drawing>
+              </mc:Choice>
+              <mc:Fallback>
+                <w:pict>
+                  <v:rect w14:anchorId="439A47D7" id="Rectangle 5" o:spid="_x0000_s1026" style="position:absolute;margin-left:-12.5pt;margin-top:5.5pt;width:502pt;height:336pt;z-index:-251642880;visibility:visible;mso-wrap-style:square;mso-height-percent:0;mso-wrap-distance-left:9pt;mso-wrap-distance-top:0;mso-wrap-distance-right:9pt;mso-wrap-distance-bottom:0;mso-position-horizontal:absolute;mso-position-horizontal-relative:text;mso-position-vertical:absolute;mso-position-vertical-relative:text;mso-height-percent:0;mso-height-relative:margin;v-text-anchor:middle" o:gfxdata="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" filled="f" strokecolor="black [3213]" strokeweight="1.5pt"/>
+                </w:pict>
+              </mc:Fallback>
+            </mc:AlternateContent>
+          </w:r>
         </w:p>
         <w:p>
           <w:pPr>
@@ -1949,6 +2028,8 @@
               <w:szCs w:val="22"/>
             </w:rPr>
           </w:pPr>
+          <w:bookmarkStart w:id="0" w:name="_GoBack"/>
+          <w:bookmarkEnd w:id="0"/>
           <w:r>
             <w:rPr>
               <w:rFonts w:asciiTheme="minorHAnsi" w:hAnsiTheme="minorHAnsi" w:cstheme="minorHAnsi"/>
@@ -1959,6 +2040,16 @@
             </w:rPr>
             <w:lastRenderedPageBreak/>
             <w:t>Table of Content</w:t>
+          </w:r>
+          <w:r>
+            <w:rPr>
+              <w:rFonts w:asciiTheme="minorHAnsi" w:hAnsiTheme="minorHAnsi" w:cstheme="minorHAnsi"/>
+              <w:b/>
+              <w:color w:val="000000" w:themeColor="text1"/>
+              <w:sz w:val="40"/>
+              <w:szCs w:val="22"/>
+            </w:rPr>
+            <w:t>s</w:t>
           </w:r>
         </w:p>
         <w:p>
@@ -1990,7 +2081,7 @@
             </w:rPr>
             <w:fldChar w:fldCharType="separate"/>
           </w:r>
-          <w:hyperlink w:anchor="_Toc210902572" w:history="1">
+          <w:hyperlink w:anchor="_Toc210938274" w:history="1">
             <w:r>
               <w:rPr>
                 <w:rStyle w:val="Hyperlink"/>
@@ -2017,7 +2108,7 @@
                 <w:noProof/>
                 <w:webHidden/>
               </w:rPr>
-              <w:instrText xml:space="preserve"> PAGEREF _Toc210902572 \h </w:instrText>
+              <w:instrText xml:space="preserve"> PAGEREF _Toc210938274 \h </w:instrText>
             </w:r>
             <w:r>
               <w:rPr>
@@ -2059,7 +2150,7 @@
               <w:noProof/>
             </w:rPr>
           </w:pPr>
-          <w:hyperlink w:anchor="_Toc210902573" w:history="1">
+          <w:hyperlink w:anchor="_Toc210938275" w:history="1">
             <w:r>
               <w:rPr>
                 <w:rStyle w:val="Hyperlink"/>
@@ -2086,7 +2177,7 @@
                 <w:noProof/>
                 <w:webHidden/>
               </w:rPr>
-              <w:instrText xml:space="preserve"> PAGEREF _Toc210902573 \h </w:instrText>
+              <w:instrText xml:space="preserve"> PAGEREF _Toc210938275 \h </w:instrText>
             </w:r>
             <w:r>
               <w:rPr>
@@ -2128,7 +2219,7 @@
               <w:noProof/>
             </w:rPr>
           </w:pPr>
-          <w:hyperlink w:anchor="_Toc210902574" w:history="1">
+          <w:hyperlink w:anchor="_Toc210938276" w:history="1">
             <w:r>
               <w:rPr>
                 <w:rStyle w:val="Hyperlink"/>
@@ -2155,7 +2246,7 @@
                 <w:noProof/>
                 <w:webHidden/>
               </w:rPr>
-              <w:instrText xml:space="preserve"> PAGEREF _Toc210902574 \h </w:instrText>
+              <w:instrText xml:space="preserve"> PAGEREF _Toc210938276 \h </w:instrText>
             </w:r>
             <w:r>
               <w:rPr>
@@ -2197,7 +2288,7 @@
               <w:noProof/>
             </w:rPr>
           </w:pPr>
-          <w:hyperlink w:anchor="_Toc210902575" w:history="1">
+          <w:hyperlink w:anchor="_Toc210938277" w:history="1">
             <w:r>
               <w:rPr>
                 <w:rStyle w:val="Hyperlink"/>
@@ -2224,7 +2315,7 @@
                 <w:noProof/>
                 <w:webHidden/>
               </w:rPr>
-              <w:instrText xml:space="preserve"> PAGEREF _Toc210902575 \h </w:instrText>
+              <w:instrText xml:space="preserve"> PAGEREF _Toc210938277 \h </w:instrText>
             </w:r>
             <w:r>
               <w:rPr>
@@ -2266,7 +2357,7 @@
               <w:noProof/>
             </w:rPr>
           </w:pPr>
-          <w:hyperlink w:anchor="_Toc210902576" w:history="1">
+          <w:hyperlink w:anchor="_Toc210938278" w:history="1">
             <w:r>
               <w:rPr>
                 <w:rStyle w:val="Hyperlink"/>
@@ -2293,7 +2384,7 @@
                 <w:noProof/>
                 <w:webHidden/>
               </w:rPr>
-              <w:instrText xml:space="preserve"> PAGEREF _Toc210902576 \h </w:instrText>
+              <w:instrText xml:space="preserve"> PAGEREF _Toc210938278 \h </w:instrText>
             </w:r>
             <w:r>
               <w:rPr>
@@ -2335,7 +2426,7 @@
               <w:noProof/>
             </w:rPr>
           </w:pPr>
-          <w:hyperlink w:anchor="_Toc210902577" w:history="1">
+          <w:hyperlink w:anchor="_Toc210938279" w:history="1">
             <w:r>
               <w:rPr>
                 <w:rStyle w:val="Hyperlink"/>
@@ -2362,7 +2453,7 @@
                 <w:noProof/>
                 <w:webHidden/>
               </w:rPr>
-              <w:instrText xml:space="preserve"> PAGEREF _Toc210902577 \h </w:instrText>
+              <w:instrText xml:space="preserve"> PAGEREF _Toc210938279 \h </w:instrText>
             </w:r>
             <w:r>
               <w:rPr>
@@ -2404,13 +2495,13 @@
               <w:noProof/>
             </w:rPr>
           </w:pPr>
-          <w:hyperlink w:anchor="_Toc210902578" w:history="1">
+          <w:hyperlink w:anchor="_Toc210938280" w:history="1">
             <w:r>
               <w:rPr>
                 <w:rStyle w:val="Hyperlink"/>
                 <w:noProof/>
               </w:rPr>
-              <w:t>7. STP/RSTP and Port Security</w:t>
+              <w:t>7. Port Security Configuration</w:t>
             </w:r>
             <w:r>
               <w:rPr>
@@ -2431,7 +2522,7 @@
                 <w:noProof/>
                 <w:webHidden/>
               </w:rPr>
-              <w:instrText xml:space="preserve"> PAGEREF _Toc210902578 \h </w:instrText>
+              <w:instrText xml:space="preserve"> PAGEREF _Toc210938280 \h </w:instrText>
             </w:r>
             <w:r>
               <w:rPr>
@@ -2473,7 +2564,7 @@
               <w:noProof/>
             </w:rPr>
           </w:pPr>
-          <w:hyperlink w:anchor="_Toc210902579" w:history="1">
+          <w:hyperlink w:anchor="_Toc210938281" w:history="1">
             <w:r>
               <w:rPr>
                 <w:rStyle w:val="Hyperlink"/>
@@ -2500,7 +2591,7 @@
                 <w:noProof/>
                 <w:webHidden/>
               </w:rPr>
-              <w:instrText xml:space="preserve"> PAGEREF _Toc210902579 \h </w:instrText>
+              <w:instrText xml:space="preserve"> PAGEREF _Toc210938281 \h </w:instrText>
             </w:r>
             <w:r>
               <w:rPr>
@@ -2542,7 +2633,7 @@
               <w:noProof/>
             </w:rPr>
           </w:pPr>
-          <w:hyperlink w:anchor="_Toc210902580" w:history="1">
+          <w:hyperlink w:anchor="_Toc210938282" w:history="1">
             <w:r>
               <w:rPr>
                 <w:rStyle w:val="Hyperlink"/>
@@ -2569,7 +2660,7 @@
                 <w:noProof/>
                 <w:webHidden/>
               </w:rPr>
-              <w:instrText xml:space="preserve"> PAGEREF _Toc210902580 \h </w:instrText>
+              <w:instrText xml:space="preserve"> PAGEREF _Toc210938282 \h </w:instrText>
             </w:r>
             <w:r>
               <w:rPr>
@@ -2611,7 +2702,7 @@
               <w:noProof/>
             </w:rPr>
           </w:pPr>
-          <w:hyperlink w:anchor="_Toc210902581" w:history="1">
+          <w:hyperlink w:anchor="_Toc210938283" w:history="1">
             <w:r>
               <w:rPr>
                 <w:rStyle w:val="Hyperlink"/>
@@ -2638,7 +2729,7 @@
                 <w:noProof/>
                 <w:webHidden/>
               </w:rPr>
-              <w:instrText xml:space="preserve"> PAGEREF _Toc210902581 \h </w:instrText>
+              <w:instrText xml:space="preserve"> PAGEREF _Toc210938283 \h </w:instrText>
             </w:r>
             <w:r>
               <w:rPr>
@@ -2680,7 +2771,7 @@
               <w:noProof/>
             </w:rPr>
           </w:pPr>
-          <w:hyperlink w:anchor="_Toc210902582" w:history="1">
+          <w:hyperlink w:anchor="_Toc210938284" w:history="1">
             <w:r>
               <w:rPr>
                 <w:rStyle w:val="Hyperlink"/>
@@ -2707,7 +2798,7 @@
                 <w:noProof/>
                 <w:webHidden/>
               </w:rPr>
-              <w:instrText xml:space="preserve"> PAGEREF _Toc210902582 \h </w:instrText>
+              <w:instrText xml:space="preserve"> PAGEREF _Toc210938284 \h </w:instrText>
             </w:r>
             <w:r>
               <w:rPr>
@@ -2749,7 +2840,7 @@
               <w:noProof/>
             </w:rPr>
           </w:pPr>
-          <w:hyperlink w:anchor="_Toc210902583" w:history="1">
+          <w:hyperlink w:anchor="_Toc210938285" w:history="1">
             <w:r>
               <w:rPr>
                 <w:rStyle w:val="Hyperlink"/>
@@ -2776,7 +2867,7 @@
                 <w:noProof/>
                 <w:webHidden/>
               </w:rPr>
-              <w:instrText xml:space="preserve"> PAGEREF _Toc210902583 \h </w:instrText>
+              <w:instrText xml:space="preserve"> PAGEREF _Toc210938285 \h </w:instrText>
             </w:r>
             <w:r>
               <w:rPr>
@@ -2818,7 +2909,7 @@
               <w:noProof/>
             </w:rPr>
           </w:pPr>
-          <w:hyperlink w:anchor="_Toc210902584" w:history="1">
+          <w:hyperlink w:anchor="_Toc210938286" w:history="1">
             <w:r>
               <w:rPr>
                 <w:rStyle w:val="Hyperlink"/>
@@ -2845,7 +2936,7 @@
                 <w:noProof/>
                 <w:webHidden/>
               </w:rPr>
-              <w:instrText xml:space="preserve"> PAGEREF _Toc210902584 \h </w:instrText>
+              <w:instrText xml:space="preserve"> PAGEREF _Toc210938286 \h </w:instrText>
             </w:r>
             <w:r>
               <w:rPr>
@@ -2929,7 +3020,7 @@
           <w:szCs w:val="24"/>
         </w:rPr>
       </w:pPr>
-      <w:bookmarkStart w:id="1" w:name="_Toc210902572"/>
+      <w:bookmarkStart w:id="1" w:name="_Toc210938274"/>
       <w:r>
         <w:rPr>
           <w:sz w:val="24"/>
@@ -3190,7 +3281,7 @@
           <w:szCs w:val="24"/>
         </w:rPr>
       </w:pPr>
-      <w:bookmarkStart w:id="2" w:name="_Toc210902573"/>
+      <w:bookmarkStart w:id="2" w:name="_Toc210938275"/>
       <w:r>
         <w:rPr>
           <w:sz w:val="24"/>
@@ -3227,7 +3318,7 @@
           <w:noProof/>
         </w:rPr>
         <w:drawing>
-          <wp:inline distT="0" distB="0" distL="0" distR="0" wp14:anchorId="24113E7F" wp14:editId="44975159">
+          <wp:inline distT="0" distB="0" distL="0" distR="0" wp14:anchorId="2C3732F3" wp14:editId="5CAA7037">
             <wp:extent cx="5833247" cy="2164111"/>
             <wp:effectExtent l="0" t="0" r="0" b="7620"/>
             <wp:docPr id="2" name="Picture 2"/>
@@ -3357,7 +3448,7 @@
           <w:szCs w:val="24"/>
         </w:rPr>
       </w:pPr>
-      <w:bookmarkStart w:id="3" w:name="_Toc210902574"/>
+      <w:bookmarkStart w:id="3" w:name="_Toc210938276"/>
       <w:r>
         <w:rPr>
           <w:sz w:val="24"/>
@@ -3448,7 +3539,7 @@
           <w:noProof/>
         </w:rPr>
         <w:drawing>
-          <wp:inline distT="0" distB="0" distL="0" distR="0" wp14:anchorId="7C189A8C" wp14:editId="56EDD72E">
+          <wp:inline distT="0" distB="0" distL="0" distR="0" wp14:anchorId="119FC2F4" wp14:editId="3906BD5E">
             <wp:extent cx="5943600" cy="554355"/>
             <wp:effectExtent l="0" t="0" r="0" b="0"/>
             <wp:docPr id="16" name="Picture 16"/>
@@ -3523,7 +3614,7 @@
           <w:noProof/>
         </w:rPr>
         <w:drawing>
-          <wp:inline distT="0" distB="0" distL="0" distR="0" wp14:anchorId="7D64F652" wp14:editId="254A963C">
+          <wp:inline distT="0" distB="0" distL="0" distR="0" wp14:anchorId="529B97DD" wp14:editId="361DD586">
             <wp:extent cx="5943600" cy="233680"/>
             <wp:effectExtent l="0" t="0" r="0" b="0"/>
             <wp:docPr id="18" name="Picture 18"/>
@@ -3610,7 +3701,7 @@
           <w:noProof/>
         </w:rPr>
         <w:drawing>
-          <wp:inline distT="0" distB="0" distL="0" distR="0" wp14:anchorId="39724BBF" wp14:editId="70D0B0F4">
+          <wp:inline distT="0" distB="0" distL="0" distR="0" wp14:anchorId="31954029" wp14:editId="45CB2D80">
             <wp:extent cx="5943600" cy="987425"/>
             <wp:effectExtent l="0" t="0" r="0" b="3175"/>
             <wp:docPr id="20" name="Picture 20"/>
@@ -3664,7 +3755,7 @@
           <w:noProof/>
         </w:rPr>
         <w:drawing>
-          <wp:inline distT="0" distB="0" distL="0" distR="0" wp14:anchorId="1121874A" wp14:editId="4E4FE518">
+          <wp:inline distT="0" distB="0" distL="0" distR="0" wp14:anchorId="1E9D61B7" wp14:editId="16BA77A2">
             <wp:extent cx="5943600" cy="1780540"/>
             <wp:effectExtent l="0" t="0" r="0" b="0"/>
             <wp:docPr id="22" name="Picture 22"/>
@@ -3992,7 +4083,7 @@
           <w:noProof/>
         </w:rPr>
         <w:drawing>
-          <wp:inline distT="0" distB="0" distL="0" distR="0" wp14:anchorId="6A14A0EF" wp14:editId="346EDB26">
+          <wp:inline distT="0" distB="0" distL="0" distR="0" wp14:anchorId="0A8C46A4" wp14:editId="427EAB50">
             <wp:extent cx="5943600" cy="961390"/>
             <wp:effectExtent l="0" t="0" r="0" b="0"/>
             <wp:docPr id="24" name="Picture 24"/>
@@ -4138,7 +4229,7 @@
           <w:noProof/>
         </w:rPr>
         <w:drawing>
-          <wp:inline distT="0" distB="0" distL="0" distR="0" wp14:anchorId="1BDA10FB" wp14:editId="17CA2E4D">
+          <wp:inline distT="0" distB="0" distL="0" distR="0" wp14:anchorId="107EFC93" wp14:editId="72AC4514">
             <wp:extent cx="5943600" cy="1814195"/>
             <wp:effectExtent l="0" t="0" r="0" b="0"/>
             <wp:docPr id="50" name="Picture 50"/>
@@ -4291,7 +4382,7 @@
           <w:noProof/>
         </w:rPr>
         <w:drawing>
-          <wp:inline distT="0" distB="0" distL="0" distR="0" wp14:anchorId="425EED87" wp14:editId="4ECB3EAA">
+          <wp:inline distT="0" distB="0" distL="0" distR="0" wp14:anchorId="55E2FA83" wp14:editId="7FB1634E">
             <wp:extent cx="5873750" cy="2044700"/>
             <wp:effectExtent l="0" t="0" r="0" b="0"/>
             <wp:docPr id="51" name="Picture 51"/>
@@ -4344,7 +4435,7 @@
           <w:szCs w:val="24"/>
         </w:rPr>
       </w:pPr>
-      <w:bookmarkStart w:id="4" w:name="_Toc210902575"/>
+      <w:bookmarkStart w:id="4" w:name="_Toc210938277"/>
       <w:r>
         <w:rPr>
           <w:sz w:val="24"/>
@@ -4415,7 +4506,7 @@
           <w:noProof/>
         </w:rPr>
         <w:drawing>
-          <wp:inline distT="0" distB="0" distL="0" distR="0" wp14:anchorId="662FEBCD" wp14:editId="577614D4">
+          <wp:inline distT="0" distB="0" distL="0" distR="0" wp14:anchorId="533BA0DE" wp14:editId="31975677">
             <wp:extent cx="5943600" cy="749935"/>
             <wp:effectExtent l="0" t="0" r="0" b="0"/>
             <wp:docPr id="67" name="Picture 67"/>
@@ -4475,7 +4566,7 @@
           <w:noProof/>
         </w:rPr>
         <w:drawing>
-          <wp:inline distT="0" distB="0" distL="0" distR="0" wp14:anchorId="6809DE6F" wp14:editId="5DA724DC">
+          <wp:inline distT="0" distB="0" distL="0" distR="0" wp14:anchorId="15DCE9B3" wp14:editId="56FE4308">
             <wp:extent cx="5943600" cy="916305"/>
             <wp:effectExtent l="0" t="0" r="0" b="0"/>
             <wp:docPr id="68" name="Picture 68"/>
@@ -4531,7 +4622,7 @@
           <w:noProof/>
         </w:rPr>
         <w:drawing>
-          <wp:inline distT="0" distB="0" distL="0" distR="0" wp14:anchorId="703DF245" wp14:editId="138445EB">
+          <wp:inline distT="0" distB="0" distL="0" distR="0" wp14:anchorId="735E5CED" wp14:editId="061FD3D5">
             <wp:extent cx="5943600" cy="688340"/>
             <wp:effectExtent l="0" t="0" r="0" b="0"/>
             <wp:docPr id="66" name="Picture 66"/>
@@ -4607,7 +4698,7 @@
           <w:noProof/>
         </w:rPr>
         <w:drawing>
-          <wp:inline distT="0" distB="0" distL="0" distR="0" wp14:anchorId="547AFDCB" wp14:editId="0D674225">
+          <wp:inline distT="0" distB="0" distL="0" distR="0" wp14:anchorId="0E0E3CDE" wp14:editId="5341C3C0">
             <wp:extent cx="5943600" cy="501015"/>
             <wp:effectExtent l="0" t="0" r="0" b="0"/>
             <wp:docPr id="74" name="Picture 74"/>
@@ -4660,7 +4751,7 @@
           <w:noProof/>
         </w:rPr>
         <w:drawing>
-          <wp:inline distT="0" distB="0" distL="0" distR="0" wp14:anchorId="4D614069" wp14:editId="26F0D41D">
+          <wp:inline distT="0" distB="0" distL="0" distR="0" wp14:anchorId="1CFF71F2" wp14:editId="0EC3188D">
             <wp:extent cx="5943600" cy="1220470"/>
             <wp:effectExtent l="0" t="0" r="0" b="0"/>
             <wp:docPr id="72" name="Picture 72"/>
@@ -4755,7 +4846,7 @@
           <w:szCs w:val="24"/>
         </w:rPr>
       </w:pPr>
-      <w:bookmarkStart w:id="5" w:name="_Toc210902576"/>
+      <w:bookmarkStart w:id="5" w:name="_Toc210938278"/>
       <w:r>
         <w:rPr>
           <w:sz w:val="24"/>
@@ -4785,7 +4876,7 @@
           <w:noProof/>
         </w:rPr>
         <w:drawing>
-          <wp:inline distT="0" distB="0" distL="0" distR="0" wp14:anchorId="00061975" wp14:editId="050B4478">
+          <wp:inline distT="0" distB="0" distL="0" distR="0" wp14:anchorId="6D917F35" wp14:editId="01CA17FB">
             <wp:extent cx="5943600" cy="568960"/>
             <wp:effectExtent l="0" t="0" r="0" b="2540"/>
             <wp:docPr id="42" name="Picture 42"/>
@@ -4846,7 +4937,7 @@
           <w:noProof/>
         </w:rPr>
         <w:drawing>
-          <wp:inline distT="0" distB="0" distL="0" distR="0" wp14:anchorId="1C4E7475" wp14:editId="08D66ADE">
+          <wp:inline distT="0" distB="0" distL="0" distR="0" wp14:anchorId="4106B83F" wp14:editId="39D72E58">
             <wp:extent cx="5943600" cy="1183005"/>
             <wp:effectExtent l="0" t="0" r="0" b="0"/>
             <wp:docPr id="41" name="Picture 41"/>
@@ -5191,7 +5282,7 @@
           <w:szCs w:val="24"/>
         </w:rPr>
       </w:pPr>
-      <w:bookmarkStart w:id="6" w:name="_Toc210902577"/>
+      <w:bookmarkStart w:id="6" w:name="_Toc210938279"/>
       <w:r>
         <w:rPr>
           <w:sz w:val="24"/>
@@ -5250,7 +5341,7 @@
           <w:noProof/>
         </w:rPr>
         <w:drawing>
-          <wp:inline distT="0" distB="0" distL="0" distR="0" wp14:anchorId="24CE770E" wp14:editId="1FBA149A">
+          <wp:inline distT="0" distB="0" distL="0" distR="0" wp14:anchorId="0F19AE34" wp14:editId="673CB843">
             <wp:extent cx="5359675" cy="1511378"/>
             <wp:effectExtent l="0" t="0" r="0" b="0"/>
             <wp:docPr id="1" name="Picture 1"/>
@@ -5371,7 +5462,7 @@
         </w:rPr>
         <w:lastRenderedPageBreak/>
         <w:drawing>
-          <wp:inline distT="0" distB="0" distL="0" distR="0" wp14:anchorId="40B51A7B" wp14:editId="7EC5C5E9">
+          <wp:inline distT="0" distB="0" distL="0" distR="0" wp14:anchorId="1F75C519" wp14:editId="041712FF">
             <wp:extent cx="5378726" cy="1035103"/>
             <wp:effectExtent l="0" t="0" r="0" b="0"/>
             <wp:docPr id="47" name="Picture 47"/>
@@ -5496,7 +5587,7 @@
           <w:noProof/>
         </w:rPr>
         <w:drawing>
-          <wp:inline distT="0" distB="0" distL="0" distR="0" wp14:anchorId="044664B3" wp14:editId="1B91CD9E">
+          <wp:inline distT="0" distB="0" distL="0" distR="0" wp14:anchorId="04407BFC" wp14:editId="38E120A1">
             <wp:extent cx="5943600" cy="343535"/>
             <wp:effectExtent l="0" t="0" r="0" b="0"/>
             <wp:docPr id="48" name="Picture 48"/>
@@ -5619,7 +5710,7 @@
           <w:szCs w:val="24"/>
         </w:rPr>
       </w:pPr>
-      <w:bookmarkStart w:id="7" w:name="_Toc210902578"/>
+      <w:bookmarkStart w:id="7" w:name="_Toc210938280"/>
       <w:r>
         <w:rPr>
           <w:rStyle w:val="Heading1Char"/>
@@ -5645,7 +5736,16 @@
           <w:sz w:val="24"/>
           <w:szCs w:val="24"/>
         </w:rPr>
-        <w:t>STP/RSTP and Port Security</w:t>
+        <w:t>Port Security</w:t>
+      </w:r>
+      <w:r>
+        <w:rPr>
+          <w:rStyle w:val="Heading1Char"/>
+          <w:rFonts w:eastAsiaTheme="minorHAnsi"/>
+          <w:sz w:val="24"/>
+          <w:szCs w:val="24"/>
+        </w:rPr>
+        <w:t xml:space="preserve"> Configuration</w:t>
       </w:r>
       <w:bookmarkEnd w:id="7"/>
     </w:p>
@@ -5661,7 +5761,7 @@
           <w:noProof/>
         </w:rPr>
         <w:drawing>
-          <wp:inline distT="0" distB="0" distL="0" distR="0" wp14:anchorId="4389EEC7" wp14:editId="1D9A33F8">
+          <wp:inline distT="0" distB="0" distL="0" distR="0" wp14:anchorId="2FAD8F2A" wp14:editId="305A0D75">
             <wp:extent cx="5943600" cy="1447800"/>
             <wp:effectExtent l="0" t="0" r="0" b="0"/>
             <wp:docPr id="39" name="Picture 39"/>
@@ -6005,7 +6105,7 @@
           <w:szCs w:val="24"/>
         </w:rPr>
       </w:pPr>
-      <w:bookmarkStart w:id="8" w:name="_Toc210902579"/>
+      <w:bookmarkStart w:id="8" w:name="_Toc210938281"/>
       <w:r>
         <w:rPr>
           <w:sz w:val="24"/>
@@ -6132,7 +6232,7 @@
           <w:noProof/>
         </w:rPr>
         <w:drawing>
-          <wp:inline distT="0" distB="0" distL="0" distR="0" wp14:anchorId="3FC8653F" wp14:editId="05E0E58D">
+          <wp:inline distT="0" distB="0" distL="0" distR="0" wp14:anchorId="09C31B1F" wp14:editId="1CF43108">
             <wp:extent cx="5943600" cy="690880"/>
             <wp:effectExtent l="0" t="0" r="0" b="0"/>
             <wp:docPr id="46" name="Picture 46"/>
@@ -6176,7 +6276,7 @@
           <w:szCs w:val="24"/>
         </w:rPr>
       </w:pPr>
-      <w:bookmarkStart w:id="9" w:name="_Toc210902580"/>
+      <w:bookmarkStart w:id="9" w:name="_Toc210938282"/>
       <w:r>
         <w:rPr>
           <w:sz w:val="24"/>
@@ -6388,7 +6488,7 @@
           <w:noProof/>
         </w:rPr>
         <w:drawing>
-          <wp:inline distT="0" distB="0" distL="0" distR="0" wp14:anchorId="1FD30686" wp14:editId="7DAE1446">
+          <wp:inline distT="0" distB="0" distL="0" distR="0" wp14:anchorId="5F09BF4B" wp14:editId="13FC93B7">
             <wp:extent cx="5943600" cy="1574800"/>
             <wp:effectExtent l="0" t="0" r="0" b="6350"/>
             <wp:docPr id="45" name="Picture 45"/>
@@ -6432,7 +6532,7 @@
           <w:szCs w:val="24"/>
         </w:rPr>
       </w:pPr>
-      <w:bookmarkStart w:id="10" w:name="_Toc210902581"/>
+      <w:bookmarkStart w:id="10" w:name="_Toc210938283"/>
       <w:r>
         <w:rPr>
           <w:sz w:val="24"/>
@@ -6484,7 +6584,7 @@
           <w:noProof/>
         </w:rPr>
         <w:drawing>
-          <wp:inline distT="0" distB="0" distL="0" distR="0" wp14:anchorId="1A4CBA37" wp14:editId="0C90A255">
+          <wp:inline distT="0" distB="0" distL="0" distR="0" wp14:anchorId="5BBB836F" wp14:editId="43AE1CC1">
             <wp:extent cx="5943600" cy="490220"/>
             <wp:effectExtent l="0" t="0" r="0" b="5080"/>
             <wp:docPr id="26" name="Picture 26"/>
@@ -6567,7 +6667,7 @@
           <w:noProof/>
         </w:rPr>
         <w:drawing>
-          <wp:inline distT="0" distB="0" distL="0" distR="0" wp14:anchorId="23B03BE5" wp14:editId="3AF68FB1">
+          <wp:inline distT="0" distB="0" distL="0" distR="0" wp14:anchorId="0991F361" wp14:editId="3F328CDB">
             <wp:extent cx="5943600" cy="437515"/>
             <wp:effectExtent l="0" t="0" r="0" b="635"/>
             <wp:docPr id="27" name="Picture 27"/>
@@ -6664,7 +6764,7 @@
           <w:noProof/>
         </w:rPr>
         <w:drawing>
-          <wp:inline distT="0" distB="0" distL="0" distR="0" wp14:anchorId="1FF3486D" wp14:editId="532E503E">
+          <wp:inline distT="0" distB="0" distL="0" distR="0" wp14:anchorId="11528561" wp14:editId="25D38938">
             <wp:extent cx="5943600" cy="546735"/>
             <wp:effectExtent l="0" t="0" r="0" b="5715"/>
             <wp:docPr id="28" name="Picture 28"/>
@@ -6747,7 +6847,7 @@
           <w:noProof/>
         </w:rPr>
         <w:drawing>
-          <wp:inline distT="0" distB="0" distL="0" distR="0" wp14:anchorId="32C941C7" wp14:editId="6DED2E4E">
+          <wp:inline distT="0" distB="0" distL="0" distR="0" wp14:anchorId="3F43FEEA" wp14:editId="2E971B1E">
             <wp:extent cx="5943600" cy="448310"/>
             <wp:effectExtent l="0" t="0" r="0" b="8890"/>
             <wp:docPr id="29" name="Picture 29"/>
@@ -6830,7 +6930,7 @@
           <w:noProof/>
         </w:rPr>
         <w:drawing>
-          <wp:inline distT="0" distB="0" distL="0" distR="0" wp14:anchorId="3F165D53" wp14:editId="5806FDB6">
+          <wp:inline distT="0" distB="0" distL="0" distR="0" wp14:anchorId="75F82C01" wp14:editId="4CBD27F6">
             <wp:extent cx="5943600" cy="526415"/>
             <wp:effectExtent l="0" t="0" r="0" b="6985"/>
             <wp:docPr id="30" name="Picture 30"/>
@@ -6921,7 +7021,7 @@
           <w:noProof/>
         </w:rPr>
         <w:drawing>
-          <wp:inline distT="0" distB="0" distL="0" distR="0" wp14:anchorId="1F4010AD" wp14:editId="77CC835A">
+          <wp:inline distT="0" distB="0" distL="0" distR="0" wp14:anchorId="0FB2DD1D" wp14:editId="5BD965B8">
             <wp:extent cx="5943600" cy="708025"/>
             <wp:effectExtent l="0" t="0" r="0" b="0"/>
             <wp:docPr id="31" name="Picture 31"/>
@@ -7005,7 +7105,7 @@
           <w:noProof/>
         </w:rPr>
         <w:drawing>
-          <wp:inline distT="0" distB="0" distL="0" distR="0" wp14:anchorId="7BD810F9" wp14:editId="2B101546">
+          <wp:inline distT="0" distB="0" distL="0" distR="0" wp14:anchorId="3E2028EC" wp14:editId="72CEC0D8">
             <wp:extent cx="5943600" cy="958215"/>
             <wp:effectExtent l="0" t="0" r="0" b="0"/>
             <wp:docPr id="32" name="Picture 32"/>
@@ -7074,7 +7174,7 @@
           <w:noProof/>
         </w:rPr>
         <w:drawing>
-          <wp:inline distT="0" distB="0" distL="0" distR="0" wp14:anchorId="230CD8CD" wp14:editId="3EE5F70E">
+          <wp:inline distT="0" distB="0" distL="0" distR="0" wp14:anchorId="00C919E1" wp14:editId="3DF28682">
             <wp:extent cx="5943600" cy="519430"/>
             <wp:effectExtent l="0" t="0" r="0" b="0"/>
             <wp:docPr id="33" name="Picture 33"/>
@@ -7141,7 +7241,7 @@
           <w:noProof/>
         </w:rPr>
         <w:drawing>
-          <wp:inline distT="0" distB="0" distL="0" distR="0" wp14:anchorId="1743B1F9" wp14:editId="1B0F67CA">
+          <wp:inline distT="0" distB="0" distL="0" distR="0" wp14:anchorId="1C1F04CB" wp14:editId="6D079D56">
             <wp:extent cx="5943600" cy="705485"/>
             <wp:effectExtent l="0" t="0" r="0" b="0"/>
             <wp:docPr id="34" name="Picture 34"/>
@@ -7210,7 +7310,7 @@
           <w:noProof/>
         </w:rPr>
         <w:drawing>
-          <wp:inline distT="0" distB="0" distL="0" distR="0" wp14:anchorId="390D6B0D" wp14:editId="52D0B42D">
+          <wp:inline distT="0" distB="0" distL="0" distR="0" wp14:anchorId="582BD1EB" wp14:editId="242110F2">
             <wp:extent cx="5943600" cy="1229995"/>
             <wp:effectExtent l="0" t="0" r="0" b="8255"/>
             <wp:docPr id="35" name="Picture 35"/>
@@ -8057,7 +8157,7 @@
           <w:szCs w:val="24"/>
         </w:rPr>
       </w:pPr>
-      <w:bookmarkStart w:id="11" w:name="_Toc210902582"/>
+      <w:bookmarkStart w:id="11" w:name="_Toc210938284"/>
       <w:r>
         <w:rPr>
           <w:sz w:val="24"/>
@@ -8224,7 +8324,7 @@
           <w:szCs w:val="24"/>
         </w:rPr>
       </w:pPr>
-      <w:bookmarkStart w:id="12" w:name="_Toc210902583"/>
+      <w:bookmarkStart w:id="12" w:name="_Toc210938285"/>
       <w:r>
         <w:rPr>
           <w:sz w:val="24"/>
@@ -8573,7 +8673,7 @@
           <w:szCs w:val="22"/>
         </w:rPr>
         <w:drawing>
-          <wp:inline distT="0" distB="0" distL="0" distR="0" wp14:anchorId="2B9D161D" wp14:editId="4466225D">
+          <wp:inline distT="0" distB="0" distL="0" distR="0" wp14:anchorId="2393CEF6" wp14:editId="78776BEF">
             <wp:extent cx="5975350" cy="1371600"/>
             <wp:effectExtent l="0" t="0" r="6350" b="0"/>
             <wp:docPr id="63" name="Picture 63"/>
@@ -8626,7 +8726,7 @@
           <w:szCs w:val="22"/>
         </w:rPr>
         <w:drawing>
-          <wp:inline distT="0" distB="0" distL="0" distR="0" wp14:anchorId="1D411CBC" wp14:editId="65F80EB1">
+          <wp:inline distT="0" distB="0" distL="0" distR="0" wp14:anchorId="1874B559" wp14:editId="505DE52F">
             <wp:extent cx="6000750" cy="1263650"/>
             <wp:effectExtent l="0" t="0" r="0" b="0"/>
             <wp:docPr id="64" name="Picture 64"/>
@@ -8977,7 +9077,7 @@
           <w:szCs w:val="22"/>
         </w:rPr>
         <w:drawing>
-          <wp:inline distT="0" distB="0" distL="0" distR="0" wp14:anchorId="7858978E" wp14:editId="79BB1B11">
+          <wp:inline distT="0" distB="0" distL="0" distR="0" wp14:anchorId="3D2E0B59" wp14:editId="2A7635EB">
             <wp:extent cx="5416828" cy="939848"/>
             <wp:effectExtent l="0" t="0" r="0" b="0"/>
             <wp:docPr id="65" name="Picture 65"/>
@@ -9183,7 +9283,7 @@
           <w:szCs w:val="24"/>
         </w:rPr>
       </w:pPr>
-      <w:bookmarkStart w:id="13" w:name="_Toc210902584"/>
+      <w:bookmarkStart w:id="13" w:name="_Toc210938286"/>
       <w:r>
         <w:rPr>
           <w:sz w:val="24"/>
@@ -10051,7 +10151,7 @@
             <w:bCs/>
             <w:noProof/>
           </w:rPr>
-          <w:t>i</w:t>
+          <w:t>2</w:t>
         </w:r>
         <w:r>
           <w:rPr>
@@ -14828,7 +14928,7 @@
 </file>
 
 <file path=customXml/itemProps1.xml><?xml version="1.0" encoding="utf-8"?>
-<ds:datastoreItem xmlns:ds="http://schemas.openxmlformats.org/officeDocument/2006/customXml" ds:itemID="{BD7B4C34-A87E-4B82-BA2C-47CFC02A9A46}">
+<ds:datastoreItem xmlns:ds="http://schemas.openxmlformats.org/officeDocument/2006/customXml" ds:itemID="{2596756F-EED6-4B6D-B96B-AF7A886642F9}">
   <ds:schemaRefs>
     <ds:schemaRef ds:uri="http://schemas.openxmlformats.org/officeDocument/2006/bibliography"/>
   </ds:schemaRefs>

--- a/auca/Sem-3/CNet/Assignment/Solution/29061_Joseph Mutangana_Assignment#1.docx
+++ b/auca/Sem-3/CNet/Assignment/Solution/29061_Joseph Mutangana_Assignment#1.docx
@@ -26,19 +26,84 @@
               <w:rFonts w:cstheme="minorHAnsi"/>
               <w:noProof/>
             </w:rPr>
+            <w:drawing>
+              <wp:anchor distT="0" distB="0" distL="114300" distR="114300" simplePos="0" relativeHeight="251678720" behindDoc="0" locked="0" layoutInCell="1" allowOverlap="1" wp14:anchorId="28E151A0" wp14:editId="67053BDE">
+                <wp:simplePos x="0" y="0"/>
+                <wp:positionH relativeFrom="margin">
+                  <wp:posOffset>2987675</wp:posOffset>
+                </wp:positionH>
+                <wp:positionV relativeFrom="margin">
+                  <wp:posOffset>939800</wp:posOffset>
+                </wp:positionV>
+                <wp:extent cx="4730750" cy="2044700"/>
+                <wp:effectExtent l="0" t="47625" r="22225" b="41275"/>
+                <wp:wrapNone/>
+                <wp:docPr id="14" name="Picture 14"/>
+                <wp:cNvGraphicFramePr>
+                  <a:graphicFrameLocks xmlns:a="http://schemas.openxmlformats.org/drawingml/2006/main" noChangeAspect="1"/>
+                </wp:cNvGraphicFramePr>
+                <a:graphic xmlns:a="http://schemas.openxmlformats.org/drawingml/2006/main">
+                  <a:graphicData uri="http://schemas.openxmlformats.org/drawingml/2006/picture">
+                    <pic:pic xmlns:pic="http://schemas.openxmlformats.org/drawingml/2006/picture">
+                      <pic:nvPicPr>
+                        <pic:cNvPr id="13" name="dataflow.png"/>
+                        <pic:cNvPicPr/>
+                      </pic:nvPicPr>
+                      <pic:blipFill>
+                        <a:blip r:embed="rId8" cstate="print">
+                          <a:extLst>
+                            <a:ext uri="{28A0092B-C50C-407E-A947-70E740481C1C}">
+                              <a14:useLocalDpi xmlns:a14="http://schemas.microsoft.com/office/drawing/2010/main" val="0"/>
+                            </a:ext>
+                          </a:extLst>
+                        </a:blip>
+                        <a:stretch>
+                          <a:fillRect/>
+                        </a:stretch>
+                      </pic:blipFill>
+                      <pic:spPr>
+                        <a:xfrm rot="16200000">
+                          <a:off x="0" y="0"/>
+                          <a:ext cx="4730750" cy="2044700"/>
+                        </a:xfrm>
+                        <a:prstGeom prst="rect">
+                          <a:avLst/>
+                        </a:prstGeom>
+                        <a:scene3d>
+                          <a:camera prst="orthographicFront"/>
+                          <a:lightRig rig="threePt" dir="t"/>
+                        </a:scene3d>
+                        <a:sp3d>
+                          <a:bevelT prst="slope"/>
+                        </a:sp3d>
+                      </pic:spPr>
+                    </pic:pic>
+                  </a:graphicData>
+                </a:graphic>
+                <wp14:sizeRelV relativeFrom="margin">
+                  <wp14:pctHeight>0</wp14:pctHeight>
+                </wp14:sizeRelV>
+              </wp:anchor>
+            </w:drawing>
+          </w:r>
+          <w:r>
+            <w:rPr>
+              <w:rFonts w:cstheme="minorHAnsi"/>
+              <w:noProof/>
+            </w:rPr>
             <mc:AlternateContent>
               <mc:Choice Requires="wps">
                 <w:drawing>
-                  <wp:anchor distT="0" distB="0" distL="114300" distR="114300" simplePos="0" relativeHeight="251672576" behindDoc="1" locked="0" layoutInCell="1" allowOverlap="1" wp14:anchorId="5341E113" wp14:editId="21647703">
+                  <wp:anchor distT="0" distB="0" distL="114300" distR="114300" simplePos="0" relativeHeight="251672576" behindDoc="0" locked="0" layoutInCell="1" allowOverlap="1" wp14:anchorId="317B6637" wp14:editId="660D0C31">
                     <wp:simplePos x="0" y="0"/>
-                    <wp:positionH relativeFrom="column">
-                      <wp:posOffset>3689350</wp:posOffset>
+                    <wp:positionH relativeFrom="margin">
+                      <wp:posOffset>4070350</wp:posOffset>
                     </wp:positionH>
                     <wp:positionV relativeFrom="paragraph">
-                      <wp:posOffset>-444500</wp:posOffset>
+                      <wp:posOffset>-457200</wp:posOffset>
                     </wp:positionV>
-                    <wp:extent cx="2717800" cy="4997450"/>
-                    <wp:effectExtent l="0" t="0" r="6350" b="0"/>
+                    <wp:extent cx="2349500" cy="4997450"/>
+                    <wp:effectExtent l="0" t="0" r="0" b="0"/>
                     <wp:wrapNone/>
                     <wp:docPr id="4" name="Flowchart: Delay 4"/>
                     <wp:cNvGraphicFramePr/>
@@ -49,7 +114,750 @@
                           <wps:spPr>
                             <a:xfrm rot="10800000">
                               <a:off x="0" y="0"/>
-                              <a:ext cx="2717800" cy="4997450"/>
+                              <a:ext cx="2349500" cy="4997450"/>
+                            </a:xfrm>
+                            <a:prstGeom prst="flowChartDelay">
+                              <a:avLst/>
+                            </a:prstGeom>
+                            <a:solidFill>
+                              <a:schemeClr val="accent5">
+                                <a:lumMod val="50000"/>
+                              </a:schemeClr>
+                            </a:solidFill>
+                            <a:ln>
+                              <a:noFill/>
+                            </a:ln>
+                          </wps:spPr>
+                          <wps:style>
+                            <a:lnRef idx="2">
+                              <a:schemeClr val="accent1">
+                                <a:shade val="50000"/>
+                              </a:schemeClr>
+                            </a:lnRef>
+                            <a:fillRef idx="1">
+                              <a:schemeClr val="accent1"/>
+                            </a:fillRef>
+                            <a:effectRef idx="0">
+                              <a:schemeClr val="accent1"/>
+                            </a:effectRef>
+                            <a:fontRef idx="minor">
+                              <a:schemeClr val="lt1"/>
+                            </a:fontRef>
+                          </wps:style>
+                          <wps:txbx>
+                            <w:txbxContent>
+                              <w:p/>
+                            </w:txbxContent>
+                          </wps:txbx>
+                          <wps:bodyPr rot="0" spcFirstLastPara="0" vertOverflow="overflow" horzOverflow="overflow" vert="horz" wrap="square" lIns="91440" tIns="45720" rIns="91440" bIns="45720" numCol="1" spcCol="0" rtlCol="0" fromWordArt="0" anchor="ctr" anchorCtr="0" forceAA="0" compatLnSpc="1">
+                            <a:prstTxWarp prst="textNoShape">
+                              <a:avLst/>
+                            </a:prstTxWarp>
+                            <a:noAutofit/>
+                          </wps:bodyPr>
+                        </wps:wsp>
+                      </a:graphicData>
+                    </a:graphic>
+                    <wp14:sizeRelH relativeFrom="margin">
+                      <wp14:pctWidth>0</wp14:pctWidth>
+                    </wp14:sizeRelH>
+                    <wp14:sizeRelV relativeFrom="margin">
+                      <wp14:pctHeight>0</wp14:pctHeight>
+                    </wp14:sizeRelV>
+                  </wp:anchor>
+                </w:drawing>
+              </mc:Choice>
+              <mc:Fallback>
+                <w:pict>
+                  <v:shapetype w14:anchorId="317B6637" id="_x0000_t135" coordsize="21600,21600" o:spt="135" path="m10800,qx21600,10800,10800,21600l,21600,,xe">
+                    <v:stroke joinstyle="miter"/>
+                    <v:path gradientshapeok="t" o:connecttype="rect" textboxrect="0,3163,18437,18437"/>
+                  </v:shapetype>
+                  <v:shape id="Flowchart: Delay 4" o:spid="_x0000_s1026" type="#_x0000_t135" style="position:absolute;margin-left:320.5pt;margin-top:-36pt;width:185pt;height:393.5pt;rotation:180;z-index:251672576;visibility:visible;mso-wrap-style:square;mso-width-percent:0;mso-height-percent:0;mso-wrap-distance-left:9pt;mso-wrap-distance-top:0;mso-wrap-distance-right:9pt;mso-wrap-distance-bottom:0;mso-position-horizontal:absolute;mso-position-horizontal-relative:margin;mso-position-vertical:absolute;mso-position-vertical-relative:text;mso-width-percent:0;mso-height-percent:0;mso-width-relative:margin;mso-height-relative:margin;v-text-anchor:middle" o:gfxdata="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" fillcolor="#1f3763 [1608]" stroked="f" strokeweight="1pt">
+                    <v:textbox>
+                      <w:txbxContent>
+                        <w:p/>
+                      </w:txbxContent>
+                    </v:textbox>
+                    <w10:wrap anchorx="margin"/>
+                  </v:shape>
+                </w:pict>
+              </mc:Fallback>
+            </mc:AlternateContent>
+          </w:r>
+          <w:r>
+            <w:rPr>
+              <w:rFonts w:cstheme="minorHAnsi"/>
+              <w:noProof/>
+            </w:rPr>
+            <mc:AlternateContent>
+              <mc:Choice Requires="wps">
+                <w:drawing>
+                  <wp:anchor distT="0" distB="0" distL="114300" distR="114300" simplePos="0" relativeHeight="251677696" behindDoc="1" locked="0" layoutInCell="1" allowOverlap="1" wp14:anchorId="1D99A731" wp14:editId="2AAFD227">
+                    <wp:simplePos x="0" y="0"/>
+                    <wp:positionH relativeFrom="margin">
+                      <wp:align>left</wp:align>
+                    </wp:positionH>
+                    <wp:positionV relativeFrom="paragraph">
+                      <wp:posOffset>647700</wp:posOffset>
+                    </wp:positionV>
+                    <wp:extent cx="4203700" cy="3435350"/>
+                    <wp:effectExtent l="0" t="0" r="6350" b="0"/>
+                    <wp:wrapNone/>
+                    <wp:docPr id="9" name="Rectangle 9"/>
+                    <wp:cNvGraphicFramePr/>
+                    <a:graphic xmlns:a="http://schemas.openxmlformats.org/drawingml/2006/main">
+                      <a:graphicData uri="http://schemas.microsoft.com/office/word/2010/wordprocessingShape">
+                        <wps:wsp>
+                          <wps:cNvSpPr/>
+                          <wps:spPr>
+                            <a:xfrm>
+                              <a:off x="0" y="0"/>
+                              <a:ext cx="4203700" cy="3435350"/>
+                            </a:xfrm>
+                            <a:prstGeom prst="rect">
+                              <a:avLst/>
+                            </a:prstGeom>
+                            <a:solidFill>
+                              <a:schemeClr val="accent6">
+                                <a:lumMod val="50000"/>
+                              </a:schemeClr>
+                            </a:solidFill>
+                            <a:ln>
+                              <a:noFill/>
+                            </a:ln>
+                          </wps:spPr>
+                          <wps:style>
+                            <a:lnRef idx="2">
+                              <a:schemeClr val="accent1">
+                                <a:shade val="50000"/>
+                              </a:schemeClr>
+                            </a:lnRef>
+                            <a:fillRef idx="1">
+                              <a:schemeClr val="accent1"/>
+                            </a:fillRef>
+                            <a:effectRef idx="0">
+                              <a:schemeClr val="accent1"/>
+                            </a:effectRef>
+                            <a:fontRef idx="minor">
+                              <a:schemeClr val="lt1"/>
+                            </a:fontRef>
+                          </wps:style>
+                          <wps:txbx>
+                            <w:txbxContent>
+                              <w:p>
+                                <w:pPr>
+                                  <w:spacing w:line="360" w:lineRule="auto"/>
+                                  <w:rPr>
+                                    <w:rFonts w:cstheme="minorHAnsi"/>
+                                    <w:sz w:val="32"/>
+                                  </w:rPr>
+                                </w:pPr>
+                                <w:r>
+                                  <w:rPr>
+                                    <w:rFonts w:cstheme="minorHAnsi"/>
+                                    <w:b/>
+                                    <w:sz w:val="32"/>
+                                  </w:rPr>
+                                  <w:t>NAME:</w:t>
+                                </w:r>
+                                <w:r>
+                                  <w:rPr>
+                                    <w:rFonts w:cstheme="minorHAnsi"/>
+                                    <w:sz w:val="32"/>
+                                  </w:rPr>
+                                  <w:t xml:space="preserve"> Joseph MUTANGANA</w:t>
+                                </w:r>
+                              </w:p>
+                              <w:p>
+                                <w:pPr>
+                                  <w:spacing w:line="360" w:lineRule="auto"/>
+                                  <w:rPr>
+                                    <w:rFonts w:cstheme="minorHAnsi"/>
+                                    <w:sz w:val="32"/>
+                                  </w:rPr>
+                                </w:pPr>
+                                <w:r>
+                                  <w:rPr>
+                                    <w:rFonts w:cstheme="minorHAnsi"/>
+                                    <w:b/>
+                                    <w:sz w:val="32"/>
+                                  </w:rPr>
+                                  <w:t>STUDENT ID:</w:t>
+                                </w:r>
+                                <w:r>
+                                  <w:rPr>
+                                    <w:rFonts w:cstheme="minorHAnsi"/>
+                                    <w:sz w:val="32"/>
+                                  </w:rPr>
+                                  <w:t xml:space="preserve"> 29061</w:t>
+                                </w:r>
+                              </w:p>
+                              <w:p>
+                                <w:pPr>
+                                  <w:spacing w:line="360" w:lineRule="auto"/>
+                                  <w:rPr>
+                                    <w:rFonts w:cstheme="minorHAnsi"/>
+                                    <w:sz w:val="32"/>
+                                  </w:rPr>
+                                </w:pPr>
+                                <w:r>
+                                  <w:rPr>
+                                    <w:rFonts w:cstheme="minorHAnsi"/>
+                                    <w:b/>
+                                    <w:sz w:val="32"/>
+                                  </w:rPr>
+                                  <w:t>COURSE NAME:</w:t>
+                                </w:r>
+                                <w:r>
+                                  <w:rPr>
+                                    <w:rFonts w:cstheme="minorHAnsi"/>
+                                    <w:sz w:val="32"/>
+                                  </w:rPr>
+                                  <w:t xml:space="preserve"> Computer Networks</w:t>
+                                </w:r>
+                              </w:p>
+                              <w:p>
+                                <w:pPr>
+                                  <w:spacing w:line="360" w:lineRule="auto"/>
+                                  <w:rPr>
+                                    <w:rFonts w:cstheme="minorHAnsi"/>
+                                    <w:sz w:val="32"/>
+                                  </w:rPr>
+                                </w:pPr>
+                                <w:r>
+                                  <w:rPr>
+                                    <w:rFonts w:cstheme="minorHAnsi"/>
+                                    <w:b/>
+                                    <w:sz w:val="32"/>
+                                  </w:rPr>
+                                  <w:t>INSTRUCTOR NAME:</w:t>
+                                </w:r>
+                                <w:r>
+                                  <w:rPr>
+                                    <w:rFonts w:cstheme="minorHAnsi"/>
+                                    <w:sz w:val="32"/>
+                                  </w:rPr>
+                                  <w:t xml:space="preserve"> Joshua IRADUKUNDA</w:t>
+                                </w:r>
+                              </w:p>
+                              <w:p>
+                                <w:pPr>
+                                  <w:spacing w:line="360" w:lineRule="auto"/>
+                                  <w:rPr>
+                                    <w:rFonts w:cstheme="minorHAnsi"/>
+                                    <w:sz w:val="32"/>
+                                  </w:rPr>
+                                </w:pPr>
+                                <w:r>
+                                  <w:rPr>
+                                    <w:rFonts w:cstheme="minorHAnsi"/>
+                                    <w:b/>
+                                    <w:sz w:val="32"/>
+                                  </w:rPr>
+                                  <w:t>ASSIGNMENT TITLE:</w:t>
+                                </w:r>
+                                <w:r>
+                                  <w:rPr>
+                                    <w:rFonts w:cstheme="minorHAnsi"/>
+                                    <w:sz w:val="32"/>
+                                  </w:rPr>
+                                  <w:t xml:space="preserve"> Assignment#1</w:t>
+                                </w:r>
+                              </w:p>
+                              <w:p>
+                                <w:pPr>
+                                  <w:spacing w:line="360" w:lineRule="auto"/>
+                                  <w:rPr>
+                                    <w:rFonts w:cstheme="minorHAnsi"/>
+                                    <w:sz w:val="32"/>
+                                  </w:rPr>
+                                </w:pPr>
+                                <w:r>
+                                  <w:rPr>
+                                    <w:rFonts w:cstheme="minorHAnsi"/>
+                                    <w:b/>
+                                    <w:sz w:val="32"/>
+                                  </w:rPr>
+                                  <w:t>DATE:</w:t>
+                                </w:r>
+                                <w:r>
+                                  <w:rPr>
+                                    <w:rFonts w:cstheme="minorHAnsi"/>
+                                    <w:sz w:val="32"/>
+                                  </w:rPr>
+                                  <w:t xml:space="preserve"> Oct-11</w:t>
+                                </w:r>
+                                <w:r>
+                                  <w:rPr>
+                                    <w:rFonts w:cstheme="minorHAnsi"/>
+                                    <w:sz w:val="32"/>
+                                  </w:rPr>
+                                  <w:t>-</w:t>
+                                </w:r>
+                                <w:r>
+                                  <w:rPr>
+                                    <w:rFonts w:cstheme="minorHAnsi"/>
+                                    <w:sz w:val="32"/>
+                                  </w:rPr>
+                                  <w:t>2025</w:t>
+                                </w:r>
+                              </w:p>
+                            </w:txbxContent>
+                          </wps:txbx>
+                          <wps:bodyPr rot="0" spcFirstLastPara="0" vertOverflow="overflow" horzOverflow="overflow" vert="horz" wrap="square" lIns="91440" tIns="45720" rIns="91440" bIns="45720" numCol="1" spcCol="0" rtlCol="0" fromWordArt="0" anchor="ctr" anchorCtr="0" forceAA="0" compatLnSpc="1">
+                            <a:prstTxWarp prst="textNoShape">
+                              <a:avLst/>
+                            </a:prstTxWarp>
+                            <a:noAutofit/>
+                          </wps:bodyPr>
+                        </wps:wsp>
+                      </a:graphicData>
+                    </a:graphic>
+                    <wp14:sizeRelH relativeFrom="margin">
+                      <wp14:pctWidth>0</wp14:pctWidth>
+                    </wp14:sizeRelH>
+                    <wp14:sizeRelV relativeFrom="margin">
+                      <wp14:pctHeight>0</wp14:pctHeight>
+                    </wp14:sizeRelV>
+                  </wp:anchor>
+                </w:drawing>
+              </mc:Choice>
+              <mc:Fallback>
+                <w:pict>
+                  <v:rect w14:anchorId="1D99A731" id="Rectangle 9" o:spid="_x0000_s1027" style="position:absolute;margin-left:0;margin-top:51pt;width:331pt;height:270.5pt;z-index:-251638784;visibility:visible;mso-wrap-style:square;mso-width-percent:0;mso-height-percent:0;mso-wrap-distance-left:9pt;mso-wrap-distance-top:0;mso-wrap-distance-right:9pt;mso-wrap-distance-bottom:0;mso-position-horizontal:left;mso-position-horizontal-relative:margin;mso-position-vertical:absolute;mso-position-vertical-relative:text;mso-width-percent:0;mso-height-percent:0;mso-width-relative:margin;mso-height-relative:margin;v-text-anchor:middle" o:gfxdata="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" fillcolor="#375623 [1609]" stroked="f" strokeweight="1pt">
+                    <v:textbox>
+                      <w:txbxContent>
+                        <w:p>
+                          <w:pPr>
+                            <w:spacing w:line="360" w:lineRule="auto"/>
+                            <w:rPr>
+                              <w:rFonts w:cstheme="minorHAnsi"/>
+                              <w:sz w:val="32"/>
+                            </w:rPr>
+                          </w:pPr>
+                          <w:r>
+                            <w:rPr>
+                              <w:rFonts w:cstheme="minorHAnsi"/>
+                              <w:b/>
+                              <w:sz w:val="32"/>
+                            </w:rPr>
+                            <w:t>NAME:</w:t>
+                          </w:r>
+                          <w:r>
+                            <w:rPr>
+                              <w:rFonts w:cstheme="minorHAnsi"/>
+                              <w:sz w:val="32"/>
+                            </w:rPr>
+                            <w:t xml:space="preserve"> Joseph MUTANGANA</w:t>
+                          </w:r>
+                        </w:p>
+                        <w:p>
+                          <w:pPr>
+                            <w:spacing w:line="360" w:lineRule="auto"/>
+                            <w:rPr>
+                              <w:rFonts w:cstheme="minorHAnsi"/>
+                              <w:sz w:val="32"/>
+                            </w:rPr>
+                          </w:pPr>
+                          <w:r>
+                            <w:rPr>
+                              <w:rFonts w:cstheme="minorHAnsi"/>
+                              <w:b/>
+                              <w:sz w:val="32"/>
+                            </w:rPr>
+                            <w:t>STUDENT ID:</w:t>
+                          </w:r>
+                          <w:r>
+                            <w:rPr>
+                              <w:rFonts w:cstheme="minorHAnsi"/>
+                              <w:sz w:val="32"/>
+                            </w:rPr>
+                            <w:t xml:space="preserve"> 29061</w:t>
+                          </w:r>
+                        </w:p>
+                        <w:p>
+                          <w:pPr>
+                            <w:spacing w:line="360" w:lineRule="auto"/>
+                            <w:rPr>
+                              <w:rFonts w:cstheme="minorHAnsi"/>
+                              <w:sz w:val="32"/>
+                            </w:rPr>
+                          </w:pPr>
+                          <w:r>
+                            <w:rPr>
+                              <w:rFonts w:cstheme="minorHAnsi"/>
+                              <w:b/>
+                              <w:sz w:val="32"/>
+                            </w:rPr>
+                            <w:t>COURSE NAME:</w:t>
+                          </w:r>
+                          <w:r>
+                            <w:rPr>
+                              <w:rFonts w:cstheme="minorHAnsi"/>
+                              <w:sz w:val="32"/>
+                            </w:rPr>
+                            <w:t xml:space="preserve"> Computer Networks</w:t>
+                          </w:r>
+                        </w:p>
+                        <w:p>
+                          <w:pPr>
+                            <w:spacing w:line="360" w:lineRule="auto"/>
+                            <w:rPr>
+                              <w:rFonts w:cstheme="minorHAnsi"/>
+                              <w:sz w:val="32"/>
+                            </w:rPr>
+                          </w:pPr>
+                          <w:r>
+                            <w:rPr>
+                              <w:rFonts w:cstheme="minorHAnsi"/>
+                              <w:b/>
+                              <w:sz w:val="32"/>
+                            </w:rPr>
+                            <w:t>INSTRUCTOR NAME:</w:t>
+                          </w:r>
+                          <w:r>
+                            <w:rPr>
+                              <w:rFonts w:cstheme="minorHAnsi"/>
+                              <w:sz w:val="32"/>
+                            </w:rPr>
+                            <w:t xml:space="preserve"> Joshua IRADUKUNDA</w:t>
+                          </w:r>
+                        </w:p>
+                        <w:p>
+                          <w:pPr>
+                            <w:spacing w:line="360" w:lineRule="auto"/>
+                            <w:rPr>
+                              <w:rFonts w:cstheme="minorHAnsi"/>
+                              <w:sz w:val="32"/>
+                            </w:rPr>
+                          </w:pPr>
+                          <w:r>
+                            <w:rPr>
+                              <w:rFonts w:cstheme="minorHAnsi"/>
+                              <w:b/>
+                              <w:sz w:val="32"/>
+                            </w:rPr>
+                            <w:t>ASSIGNMENT TITLE:</w:t>
+                          </w:r>
+                          <w:r>
+                            <w:rPr>
+                              <w:rFonts w:cstheme="minorHAnsi"/>
+                              <w:sz w:val="32"/>
+                            </w:rPr>
+                            <w:t xml:space="preserve"> Assignment#1</w:t>
+                          </w:r>
+                        </w:p>
+                        <w:p>
+                          <w:pPr>
+                            <w:spacing w:line="360" w:lineRule="auto"/>
+                            <w:rPr>
+                              <w:rFonts w:cstheme="minorHAnsi"/>
+                              <w:sz w:val="32"/>
+                            </w:rPr>
+                          </w:pPr>
+                          <w:r>
+                            <w:rPr>
+                              <w:rFonts w:cstheme="minorHAnsi"/>
+                              <w:b/>
+                              <w:sz w:val="32"/>
+                            </w:rPr>
+                            <w:t>DATE:</w:t>
+                          </w:r>
+                          <w:r>
+                            <w:rPr>
+                              <w:rFonts w:cstheme="minorHAnsi"/>
+                              <w:sz w:val="32"/>
+                            </w:rPr>
+                            <w:t xml:space="preserve"> Oct-11</w:t>
+                          </w:r>
+                          <w:r>
+                            <w:rPr>
+                              <w:rFonts w:cstheme="minorHAnsi"/>
+                              <w:sz w:val="32"/>
+                            </w:rPr>
+                            <w:t>-</w:t>
+                          </w:r>
+                          <w:r>
+                            <w:rPr>
+                              <w:rFonts w:cstheme="minorHAnsi"/>
+                              <w:sz w:val="32"/>
+                            </w:rPr>
+                            <w:t>2025</w:t>
+                          </w:r>
+                        </w:p>
+                      </w:txbxContent>
+                    </v:textbox>
+                    <w10:wrap anchorx="margin"/>
+                  </v:rect>
+                </w:pict>
+              </mc:Fallback>
+            </mc:AlternateContent>
+          </w:r>
+          <w:r>
+            <w:rPr>
+              <w:rFonts w:cstheme="minorHAnsi"/>
+              <w:noProof/>
+            </w:rPr>
+            <mc:AlternateContent>
+              <mc:Choice Requires="wps">
+                <w:drawing>
+                  <wp:anchor distT="0" distB="0" distL="114300" distR="114300" simplePos="0" relativeHeight="251675648" behindDoc="1" locked="0" layoutInCell="1" allowOverlap="1" wp14:anchorId="361DE35B" wp14:editId="33A7F4F3">
+                    <wp:simplePos x="0" y="0"/>
+                    <wp:positionH relativeFrom="column">
+                      <wp:posOffset>1739900</wp:posOffset>
+                    </wp:positionH>
+                    <wp:positionV relativeFrom="paragraph">
+                      <wp:posOffset>692150</wp:posOffset>
+                    </wp:positionV>
+                    <wp:extent cx="3714750" cy="3435350"/>
+                    <wp:effectExtent l="0" t="0" r="0" b="0"/>
+                    <wp:wrapNone/>
+                    <wp:docPr id="7" name="Rectangle 7"/>
+                    <wp:cNvGraphicFramePr/>
+                    <a:graphic xmlns:a="http://schemas.openxmlformats.org/drawingml/2006/main">
+                      <a:graphicData uri="http://schemas.microsoft.com/office/word/2010/wordprocessingShape">
+                        <wps:wsp>
+                          <wps:cNvSpPr/>
+                          <wps:spPr>
+                            <a:xfrm>
+                              <a:off x="0" y="0"/>
+                              <a:ext cx="3714750" cy="3435350"/>
+                            </a:xfrm>
+                            <a:prstGeom prst="rect">
+                              <a:avLst/>
+                            </a:prstGeom>
+                            <a:solidFill>
+                              <a:schemeClr val="accent6">
+                                <a:lumMod val="50000"/>
+                              </a:schemeClr>
+                            </a:solidFill>
+                            <a:ln>
+                              <a:noFill/>
+                            </a:ln>
+                          </wps:spPr>
+                          <wps:style>
+                            <a:lnRef idx="2">
+                              <a:schemeClr val="accent1">
+                                <a:shade val="50000"/>
+                              </a:schemeClr>
+                            </a:lnRef>
+                            <a:fillRef idx="1">
+                              <a:schemeClr val="accent1"/>
+                            </a:fillRef>
+                            <a:effectRef idx="0">
+                              <a:schemeClr val="accent1"/>
+                            </a:effectRef>
+                            <a:fontRef idx="minor">
+                              <a:schemeClr val="lt1"/>
+                            </a:fontRef>
+                          </wps:style>
+                          <wps:bodyPr rot="0" spcFirstLastPara="0" vertOverflow="overflow" horzOverflow="overflow" vert="horz" wrap="square" lIns="91440" tIns="45720" rIns="91440" bIns="45720" numCol="1" spcCol="0" rtlCol="0" fromWordArt="0" anchor="ctr" anchorCtr="0" forceAA="0" compatLnSpc="1">
+                            <a:prstTxWarp prst="textNoShape">
+                              <a:avLst/>
+                            </a:prstTxWarp>
+                            <a:noAutofit/>
+                          </wps:bodyPr>
+                        </wps:wsp>
+                      </a:graphicData>
+                    </a:graphic>
+                    <wp14:sizeRelH relativeFrom="margin">
+                      <wp14:pctWidth>0</wp14:pctWidth>
+                    </wp14:sizeRelH>
+                    <wp14:sizeRelV relativeFrom="margin">
+                      <wp14:pctHeight>0</wp14:pctHeight>
+                    </wp14:sizeRelV>
+                  </wp:anchor>
+                </w:drawing>
+              </mc:Choice>
+              <mc:Fallback>
+                <w:pict>
+                  <v:rect w14:anchorId="29507B55" id="Rectangle 7" o:spid="_x0000_s1026" style="position:absolute;margin-left:137pt;margin-top:54.5pt;width:292.5pt;height:270.5pt;z-index:-251640832;visibility:visible;mso-wrap-style:square;mso-width-percent:0;mso-height-percent:0;mso-wrap-distance-left:9pt;mso-wrap-distance-top:0;mso-wrap-distance-right:9pt;mso-wrap-distance-bottom:0;mso-position-horizontal:absolute;mso-position-horizontal-relative:text;mso-position-vertical:absolute;mso-position-vertical-relative:text;mso-width-percent:0;mso-height-percent:0;mso-width-relative:margin;mso-height-relative:margin;v-text-anchor:middle" o:gfxdata="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" fillcolor="#375623 [1609]" stroked="f" strokeweight="1pt"/>
+                </w:pict>
+              </mc:Fallback>
+            </mc:AlternateContent>
+          </w:r>
+          <w:r>
+            <w:rPr>
+              <w:rFonts w:cstheme="minorHAnsi"/>
+              <w:noProof/>
+            </w:rPr>
+            <w:drawing>
+              <wp:anchor distT="0" distB="0" distL="114300" distR="114300" simplePos="0" relativeHeight="251674624" behindDoc="0" locked="0" layoutInCell="1" allowOverlap="1" wp14:anchorId="1ABFDFAE" wp14:editId="4DF4CA36">
+                <wp:simplePos x="0" y="0"/>
+                <wp:positionH relativeFrom="margin">
+                  <wp:posOffset>88900</wp:posOffset>
+                </wp:positionH>
+                <wp:positionV relativeFrom="paragraph">
+                  <wp:posOffset>-254000</wp:posOffset>
+                </wp:positionV>
+                <wp:extent cx="3714750" cy="838200"/>
+                <wp:effectExtent l="133350" t="114300" r="133350" b="171450"/>
+                <wp:wrapNone/>
+                <wp:docPr id="6" name="Picture 6"/>
+                <wp:cNvGraphicFramePr>
+                  <a:graphicFrameLocks xmlns:a="http://schemas.openxmlformats.org/drawingml/2006/main" noChangeAspect="1"/>
+                </wp:cNvGraphicFramePr>
+                <a:graphic xmlns:a="http://schemas.openxmlformats.org/drawingml/2006/main">
+                  <a:graphicData uri="http://schemas.openxmlformats.org/drawingml/2006/picture">
+                    <pic:pic xmlns:pic="http://schemas.openxmlformats.org/drawingml/2006/picture">
+                      <pic:nvPicPr>
+                        <pic:cNvPr id="6" name="auca_logo.png"/>
+                        <pic:cNvPicPr/>
+                      </pic:nvPicPr>
+                      <pic:blipFill>
+                        <a:blip r:embed="rId9">
+                          <a:extLst>
+                            <a:ext uri="{28A0092B-C50C-407E-A947-70E740481C1C}">
+                              <a14:useLocalDpi xmlns:a14="http://schemas.microsoft.com/office/drawing/2010/main" val="0"/>
+                            </a:ext>
+                          </a:extLst>
+                        </a:blip>
+                        <a:stretch>
+                          <a:fillRect/>
+                        </a:stretch>
+                      </pic:blipFill>
+                      <pic:spPr>
+                        <a:xfrm>
+                          <a:off x="0" y="0"/>
+                          <a:ext cx="3714750" cy="838200"/>
+                        </a:xfrm>
+                        <a:prstGeom prst="rect">
+                          <a:avLst/>
+                        </a:prstGeom>
+                        <a:solidFill>
+                          <a:srgbClr val="FFFFFF">
+                            <a:shade val="85000"/>
+                          </a:srgbClr>
+                        </a:solidFill>
+                        <a:ln w="88900" cap="sq">
+                          <a:solidFill>
+                            <a:srgbClr val="FFFFFF"/>
+                          </a:solidFill>
+                          <a:miter lim="800000"/>
+                        </a:ln>
+                        <a:effectLst>
+                          <a:outerShdw blurRad="55000" dist="18000" dir="5400000" algn="tl" rotWithShape="0">
+                            <a:srgbClr val="000000">
+                              <a:alpha val="40000"/>
+                            </a:srgbClr>
+                          </a:outerShdw>
+                        </a:effectLst>
+                        <a:scene3d>
+                          <a:camera prst="orthographicFront"/>
+                          <a:lightRig rig="twoPt" dir="t">
+                            <a:rot lat="0" lon="0" rev="7200000"/>
+                          </a:lightRig>
+                        </a:scene3d>
+                        <a:sp3d>
+                          <a:bevelT w="25400" h="19050"/>
+                          <a:contourClr>
+                            <a:srgbClr val="FFFFFF"/>
+                          </a:contourClr>
+                        </a:sp3d>
+                      </pic:spPr>
+                    </pic:pic>
+                  </a:graphicData>
+                </a:graphic>
+                <wp14:sizeRelH relativeFrom="page">
+                  <wp14:pctWidth>0</wp14:pctWidth>
+                </wp14:sizeRelH>
+                <wp14:sizeRelV relativeFrom="page">
+                  <wp14:pctHeight>0</wp14:pctHeight>
+                </wp14:sizeRelV>
+              </wp:anchor>
+            </w:drawing>
+          </w:r>
+          <w:r>
+            <w:rPr>
+              <w:rFonts w:cstheme="minorHAnsi"/>
+              <w:noProof/>
+            </w:rPr>
+            <w:drawing>
+              <wp:anchor distT="0" distB="0" distL="114300" distR="114300" simplePos="0" relativeHeight="251660288" behindDoc="0" locked="0" layoutInCell="1" allowOverlap="1" wp14:anchorId="42FE55B4" wp14:editId="322ABD4C">
+                <wp:simplePos x="0" y="0"/>
+                <wp:positionH relativeFrom="margin">
+                  <wp:posOffset>-1558925</wp:posOffset>
+                </wp:positionH>
+                <wp:positionV relativeFrom="margin">
+                  <wp:posOffset>5363210</wp:posOffset>
+                </wp:positionV>
+                <wp:extent cx="4283075" cy="2044700"/>
+                <wp:effectExtent l="0" t="4762" r="0" b="0"/>
+                <wp:wrapSquare wrapText="bothSides"/>
+                <wp:docPr id="13" name="Picture 13"/>
+                <wp:cNvGraphicFramePr>
+                  <a:graphicFrameLocks xmlns:a="http://schemas.openxmlformats.org/drawingml/2006/main" noChangeAspect="1"/>
+                </wp:cNvGraphicFramePr>
+                <a:graphic xmlns:a="http://schemas.openxmlformats.org/drawingml/2006/main">
+                  <a:graphicData uri="http://schemas.openxmlformats.org/drawingml/2006/picture">
+                    <pic:pic xmlns:pic="http://schemas.openxmlformats.org/drawingml/2006/picture">
+                      <pic:nvPicPr>
+                        <pic:cNvPr id="13" name="dataflow.png"/>
+                        <pic:cNvPicPr/>
+                      </pic:nvPicPr>
+                      <pic:blipFill>
+                        <a:blip r:embed="rId8" cstate="print">
+                          <a:extLst>
+                            <a:ext uri="{28A0092B-C50C-407E-A947-70E740481C1C}">
+                              <a14:useLocalDpi xmlns:a14="http://schemas.microsoft.com/office/drawing/2010/main" val="0"/>
+                            </a:ext>
+                          </a:extLst>
+                        </a:blip>
+                        <a:stretch>
+                          <a:fillRect/>
+                        </a:stretch>
+                      </pic:blipFill>
+                      <pic:spPr>
+                        <a:xfrm rot="5400000">
+                          <a:off x="0" y="0"/>
+                          <a:ext cx="4283075" cy="2044700"/>
+                        </a:xfrm>
+                        <a:prstGeom prst="rect">
+                          <a:avLst/>
+                        </a:prstGeom>
+                      </pic:spPr>
+                    </pic:pic>
+                  </a:graphicData>
+                </a:graphic>
+                <wp14:sizeRelH relativeFrom="margin">
+                  <wp14:pctWidth>0</wp14:pctWidth>
+                </wp14:sizeRelH>
+                <wp14:sizeRelV relativeFrom="margin">
+                  <wp14:pctHeight>0</wp14:pctHeight>
+                </wp14:sizeRelV>
+              </wp:anchor>
+            </w:drawing>
+          </w:r>
+          <w:r>
+            <w:rPr>
+              <w:rFonts w:cstheme="minorHAnsi"/>
+              <w:noProof/>
+            </w:rPr>
+            <mc:AlternateContent>
+              <mc:Choice Requires="wps">
+                <w:drawing>
+                  <wp:anchor distT="0" distB="0" distL="114300" distR="114300" simplePos="0" relativeHeight="251670528" behindDoc="1" locked="0" layoutInCell="1" allowOverlap="1" wp14:anchorId="2CACDD75" wp14:editId="7EB8AAF7">
+                    <wp:simplePos x="0" y="0"/>
+                    <wp:positionH relativeFrom="column">
+                      <wp:posOffset>-444500</wp:posOffset>
+                    </wp:positionH>
+                    <wp:positionV relativeFrom="paragraph">
+                      <wp:posOffset>4070350</wp:posOffset>
+                    </wp:positionV>
+                    <wp:extent cx="2717800" cy="4565650"/>
+                    <wp:effectExtent l="0" t="0" r="6350" b="6350"/>
+                    <wp:wrapNone/>
+                    <wp:docPr id="3" name="Flowchart: Delay 3"/>
+                    <wp:cNvGraphicFramePr/>
+                    <a:graphic xmlns:a="http://schemas.openxmlformats.org/drawingml/2006/main">
+                      <a:graphicData uri="http://schemas.microsoft.com/office/word/2010/wordprocessingShape">
+                        <wps:wsp>
+                          <wps:cNvSpPr/>
+                          <wps:spPr>
+                            <a:xfrm>
+                              <a:off x="0" y="0"/>
+                              <a:ext cx="2717800" cy="4565650"/>
                             </a:xfrm>
                             <a:prstGeom prst="flowChartDelay">
                               <a:avLst/>
@@ -99,11 +907,7 @@
               </mc:Choice>
               <mc:Fallback>
                 <w:pict>
-                  <v:shapetype w14:anchorId="473DE13E" id="_x0000_t135" coordsize="21600,21600" o:spt="135" path="m10800,qx21600,10800,10800,21600l,21600,,xe">
-                    <v:stroke joinstyle="miter"/>
-                    <v:path gradientshapeok="t" o:connecttype="rect" textboxrect="0,3163,18437,18437"/>
-                  </v:shapetype>
-                  <v:shape id="Flowchart: Delay 4" o:spid="_x0000_s1026" type="#_x0000_t135" style="position:absolute;margin-left:290.5pt;margin-top:-35pt;width:214pt;height:393.5pt;rotation:180;z-index:-251643904;visibility:visible;mso-wrap-style:square;mso-width-percent:0;mso-height-percent:0;mso-wrap-distance-left:9pt;mso-wrap-distance-top:0;mso-wrap-distance-right:9pt;mso-wrap-distance-bottom:0;mso-position-horizontal:absolute;mso-position-horizontal-relative:text;mso-position-vertical:absolute;mso-position-vertical-relative:text;mso-width-percent:0;mso-height-percent:0;mso-width-relative:margin;mso-height-relative:margin;v-text-anchor:middle" o:gfxdata="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" fillcolor="#1f3763 [1608]" stroked="f" strokeweight="1pt"/>
+                  <v:shape w14:anchorId="12162FAC" id="Flowchart: Delay 3" o:spid="_x0000_s1026" type="#_x0000_t135" style="position:absolute;margin-left:-35pt;margin-top:320.5pt;width:214pt;height:359.5pt;z-index:-251645952;visibility:visible;mso-wrap-style:square;mso-width-percent:0;mso-height-percent:0;mso-wrap-distance-left:9pt;mso-wrap-distance-top:0;mso-wrap-distance-right:9pt;mso-wrap-distance-bottom:0;mso-position-horizontal:absolute;mso-position-horizontal-relative:text;mso-position-vertical:absolute;mso-position-vertical-relative:text;mso-width-percent:0;mso-height-percent:0;mso-width-relative:margin;mso-height-relative:margin;v-text-anchor:middle" o:gfxdata="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" fillcolor="#1f3763 [1608]" stroked="f" strokeweight="1pt"/>
                 </w:pict>
               </mc:Fallback>
             </mc:AlternateContent>
@@ -116,7 +920,7 @@
             <mc:AlternateContent>
               <mc:Choice Requires="wpg">
                 <w:drawing>
-                  <wp:anchor distT="0" distB="0" distL="114300" distR="114300" simplePos="0" relativeHeight="251659264" behindDoc="1" locked="0" layoutInCell="1" allowOverlap="1" wp14:anchorId="7047B702" wp14:editId="0A44AB9C">
+                  <wp:anchor distT="0" distB="0" distL="114300" distR="114300" simplePos="0" relativeHeight="251659264" behindDoc="1" locked="0" layoutInCell="1" allowOverlap="1" wp14:anchorId="0D83C14A" wp14:editId="129AFB98">
                     <wp:simplePos x="0" y="0"/>
                     <wp:positionH relativeFrom="column">
                       <wp:posOffset>-454557</wp:posOffset>
@@ -185,159 +989,22 @@
                                     <w:spacing w:line="360" w:lineRule="auto"/>
                                     <w:rPr>
                                       <w:rFonts w:cstheme="minorHAnsi"/>
+                                      <w:b/>
                                       <w:sz w:val="32"/>
                                     </w:rPr>
                                   </w:pPr>
-                                  <w:r>
-                                    <w:rPr>
-                                      <w:rFonts w:cstheme="minorHAnsi"/>
-                                      <w:b/>
-                                      <w:sz w:val="32"/>
-                                    </w:rPr>
-                                    <w:t>Name:</w:t>
-                                  </w:r>
-                                  <w:r>
-                                    <w:rPr>
-                                      <w:rFonts w:cstheme="minorHAnsi"/>
-                                      <w:sz w:val="32"/>
-                                    </w:rPr>
-                                    <w:t xml:space="preserve"> Joseph MUTANGANA</w:t>
-                                  </w:r>
                                 </w:p>
                                 <w:p>
                                   <w:pPr>
                                     <w:spacing w:line="360" w:lineRule="auto"/>
                                     <w:rPr>
                                       <w:rFonts w:cstheme="minorHAnsi"/>
+                                      <w:b/>
                                       <w:sz w:val="32"/>
                                     </w:rPr>
                                   </w:pPr>
-                                  <w:r>
-                                    <w:rPr>
-                                      <w:rFonts w:cstheme="minorHAnsi"/>
-                                      <w:b/>
-                                      <w:sz w:val="32"/>
-                                    </w:rPr>
-                                    <w:t>Student ID:</w:t>
-                                  </w:r>
-                                  <w:r>
-                                    <w:rPr>
-                                      <w:rFonts w:cstheme="minorHAnsi"/>
-                                      <w:sz w:val="32"/>
-                                    </w:rPr>
-                                    <w:t xml:space="preserve"> 29061</w:t>
-                                  </w:r>
                                 </w:p>
-                                <w:p>
-                                  <w:pPr>
-                                    <w:spacing w:line="360" w:lineRule="auto"/>
-                                    <w:rPr>
-                                      <w:rFonts w:cstheme="minorHAnsi"/>
-                                      <w:sz w:val="32"/>
-                                    </w:rPr>
-                                  </w:pPr>
-                                  <w:r>
-                                    <w:rPr>
-                                      <w:rFonts w:cstheme="minorHAnsi"/>
-                                      <w:b/>
-                                      <w:sz w:val="32"/>
-                                    </w:rPr>
-                                    <w:t>Course Name:</w:t>
-                                  </w:r>
-                                  <w:r>
-                                    <w:rPr>
-                                      <w:rFonts w:cstheme="minorHAnsi"/>
-                                      <w:sz w:val="32"/>
-                                    </w:rPr>
-                                    <w:t xml:space="preserve"> Computer Networks</w:t>
-                                  </w:r>
-                                </w:p>
-                                <w:p>
-                                  <w:pPr>
-                                    <w:spacing w:line="360" w:lineRule="auto"/>
-                                    <w:rPr>
-                                      <w:rFonts w:cstheme="minorHAnsi"/>
-                                      <w:sz w:val="32"/>
-                                    </w:rPr>
-                                  </w:pPr>
-                                  <w:r>
-                                    <w:rPr>
-                                      <w:rFonts w:cstheme="minorHAnsi"/>
-                                      <w:b/>
-                                      <w:sz w:val="32"/>
-                                    </w:rPr>
-                                    <w:t>Instructor Name:</w:t>
-                                  </w:r>
-                                  <w:r>
-                                    <w:rPr>
-                                      <w:rFonts w:cstheme="minorHAnsi"/>
-                                      <w:sz w:val="32"/>
-                                    </w:rPr>
-                                    <w:t xml:space="preserve"> Joshua IRADUKUNDA</w:t>
-                                  </w:r>
-                                </w:p>
-                                <w:p>
-                                  <w:pPr>
-                                    <w:spacing w:line="360" w:lineRule="auto"/>
-                                    <w:rPr>
-                                      <w:rFonts w:cstheme="minorHAnsi"/>
-                                      <w:sz w:val="32"/>
-                                    </w:rPr>
-                                  </w:pPr>
-                                  <w:r>
-                                    <w:rPr>
-                                      <w:rFonts w:cstheme="minorHAnsi"/>
-                                      <w:b/>
-                                      <w:sz w:val="32"/>
-                                    </w:rPr>
-                                    <w:t>Assignment Title:</w:t>
-                                  </w:r>
-                                  <w:r>
-                                    <w:rPr>
-                                      <w:rFonts w:cstheme="minorHAnsi"/>
-                                      <w:sz w:val="32"/>
-                                    </w:rPr>
-                                    <w:t xml:space="preserve"> Assignment#1</w:t>
-                                  </w:r>
-                                </w:p>
-                                <w:p>
-                                  <w:pPr>
-                                    <w:spacing w:line="360" w:lineRule="auto"/>
-                                    <w:rPr>
-                                      <w:rFonts w:cstheme="minorHAnsi"/>
-                                      <w:sz w:val="32"/>
-                                    </w:rPr>
-                                  </w:pPr>
-                                  <w:r>
-                                    <w:rPr>
-                                      <w:rFonts w:cstheme="minorHAnsi"/>
-                                      <w:b/>
-                                      <w:sz w:val="32"/>
-                                    </w:rPr>
-                                    <w:t>Date:</w:t>
-                                  </w:r>
-                                  <w:r>
-                                    <w:rPr>
-                                      <w:rFonts w:cstheme="minorHAnsi"/>
-                                      <w:sz w:val="32"/>
-                                    </w:rPr>
-                                    <w:t xml:space="preserve"> Oct-11</w:t>
-                                  </w:r>
-                                  <w:r>
-                                    <w:rPr>
-                                      <w:rFonts w:cstheme="minorHAnsi"/>
-                                      <w:sz w:val="32"/>
-                                    </w:rPr>
-                                    <w:t>-</w:t>
-                                  </w:r>
-                                  <w:r>
-                                    <w:rPr>
-                                      <w:rFonts w:cstheme="minorHAnsi"/>
-                                      <w:sz w:val="32"/>
-                                    </w:rPr>
-                                    <w:t>2025</w:t>
-                                  </w:r>
-                                </w:p>
+                                <w:p/>
                               </w:txbxContent>
                             </wps:txbx>
                             <wps:bodyPr rot="0" spcFirstLastPara="0" vertOverflow="overflow" horzOverflow="overflow" vert="horz" wrap="square" lIns="685800" tIns="685800" rIns="914400" bIns="4572000" numCol="1" spcCol="0" rtlCol="0" fromWordArt="0" anchor="t" anchorCtr="0" forceAA="0" compatLnSpc="1">
@@ -808,8 +1475,8 @@
               </mc:Choice>
               <mc:Fallback>
                 <w:pict>
-                  <v:group w14:anchorId="7047B702" id="Group 49" o:spid="_x0000_s1026" style="position:absolute;margin-left:-35.8pt;margin-top:-35.8pt;width:540pt;height:10in;z-index:-251657216;mso-width-relative:margin" coordsize="68580,91440" o:gfxdata="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">
-                    <v:rect id="Rectangle 54" o:spid="_x0000_s1027" style="position:absolute;width:68580;height:91440;visibility:visible;mso-wrap-style:square;v-text-anchor:top" o:gfxdata="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" fillcolor="#375623 [1609]" stroked="f" strokeweight="1pt">
+                  <v:group w14:anchorId="0D83C14A" id="Group 49" o:spid="_x0000_s1028" style="position:absolute;margin-left:-35.8pt;margin-top:-35.8pt;width:540pt;height:10in;z-index:-251657216;mso-width-relative:margin" coordsize="68580,91440" o:gfxdata="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">
+                    <v:rect id="Rectangle 54" o:spid="_x0000_s1029" style="position:absolute;width:68580;height:91440;visibility:visible;mso-wrap-style:square;v-text-anchor:top" o:gfxdata="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" fillcolor="#375623 [1609]" stroked="f" strokeweight="1pt">
                       <v:textbox inset="54pt,54pt,1in,5in">
                         <w:txbxContent>
                           <w:p>
@@ -817,335 +1484,43 @@
                               <w:spacing w:line="360" w:lineRule="auto"/>
                               <w:rPr>
                                 <w:rFonts w:cstheme="minorHAnsi"/>
+                                <w:b/>
                                 <w:sz w:val="32"/>
                               </w:rPr>
                             </w:pPr>
-                            <w:r>
-                              <w:rPr>
-                                <w:rFonts w:cstheme="minorHAnsi"/>
-                                <w:b/>
-                                <w:sz w:val="32"/>
-                              </w:rPr>
-                              <w:t>Name:</w:t>
-                            </w:r>
-                            <w:r>
-                              <w:rPr>
-                                <w:rFonts w:cstheme="minorHAnsi"/>
-                                <w:sz w:val="32"/>
-                              </w:rPr>
-                              <w:t xml:space="preserve"> Joseph MUTANGANA</w:t>
-                            </w:r>
                           </w:p>
                           <w:p>
                             <w:pPr>
                               <w:spacing w:line="360" w:lineRule="auto"/>
                               <w:rPr>
                                 <w:rFonts w:cstheme="minorHAnsi"/>
+                                <w:b/>
                                 <w:sz w:val="32"/>
                               </w:rPr>
                             </w:pPr>
-                            <w:r>
-                              <w:rPr>
-                                <w:rFonts w:cstheme="minorHAnsi"/>
-                                <w:b/>
-                                <w:sz w:val="32"/>
-                              </w:rPr>
-                              <w:t>Student ID:</w:t>
-                            </w:r>
-                            <w:r>
-                              <w:rPr>
-                                <w:rFonts w:cstheme="minorHAnsi"/>
-                                <w:sz w:val="32"/>
-                              </w:rPr>
-                              <w:t xml:space="preserve"> 29061</w:t>
-                            </w:r>
                           </w:p>
-                          <w:p>
-                            <w:pPr>
-                              <w:spacing w:line="360" w:lineRule="auto"/>
-                              <w:rPr>
-                                <w:rFonts w:cstheme="minorHAnsi"/>
-                                <w:sz w:val="32"/>
-                              </w:rPr>
-                            </w:pPr>
-                            <w:r>
-                              <w:rPr>
-                                <w:rFonts w:cstheme="minorHAnsi"/>
-                                <w:b/>
-                                <w:sz w:val="32"/>
-                              </w:rPr>
-                              <w:t>Course Name:</w:t>
-                            </w:r>
-                            <w:r>
-                              <w:rPr>
-                                <w:rFonts w:cstheme="minorHAnsi"/>
-                                <w:sz w:val="32"/>
-                              </w:rPr>
-                              <w:t xml:space="preserve"> Computer Networks</w:t>
-                            </w:r>
-                          </w:p>
-                          <w:p>
-                            <w:pPr>
-                              <w:spacing w:line="360" w:lineRule="auto"/>
-                              <w:rPr>
-                                <w:rFonts w:cstheme="minorHAnsi"/>
-                                <w:sz w:val="32"/>
-                              </w:rPr>
-                            </w:pPr>
-                            <w:r>
-                              <w:rPr>
-                                <w:rFonts w:cstheme="minorHAnsi"/>
-                                <w:b/>
-                                <w:sz w:val="32"/>
-                              </w:rPr>
-                              <w:t>Instructor Name:</w:t>
-                            </w:r>
-                            <w:r>
-                              <w:rPr>
-                                <w:rFonts w:cstheme="minorHAnsi"/>
-                                <w:sz w:val="32"/>
-                              </w:rPr>
-                              <w:t xml:space="preserve"> Joshua IRADUKUNDA</w:t>
-                            </w:r>
-                          </w:p>
-                          <w:p>
-                            <w:pPr>
-                              <w:spacing w:line="360" w:lineRule="auto"/>
-                              <w:rPr>
-                                <w:rFonts w:cstheme="minorHAnsi"/>
-                                <w:sz w:val="32"/>
-                              </w:rPr>
-                            </w:pPr>
-                            <w:r>
-                              <w:rPr>
-                                <w:rFonts w:cstheme="minorHAnsi"/>
-                                <w:b/>
-                                <w:sz w:val="32"/>
-                              </w:rPr>
-                              <w:t>Assignment Title:</w:t>
-                            </w:r>
-                            <w:r>
-                              <w:rPr>
-                                <w:rFonts w:cstheme="minorHAnsi"/>
-                                <w:sz w:val="32"/>
-                              </w:rPr>
-                              <w:t xml:space="preserve"> Assignment#1</w:t>
-                            </w:r>
-                          </w:p>
-                          <w:p>
-                            <w:pPr>
-                              <w:spacing w:line="360" w:lineRule="auto"/>
-                              <w:rPr>
-                                <w:rFonts w:cstheme="minorHAnsi"/>
-                                <w:sz w:val="32"/>
-                              </w:rPr>
-                            </w:pPr>
-                            <w:r>
-                              <w:rPr>
-                                <w:rFonts w:cstheme="minorHAnsi"/>
-                                <w:b/>
-                                <w:sz w:val="32"/>
-                              </w:rPr>
-                              <w:t>Date:</w:t>
-                            </w:r>
-                            <w:r>
-                              <w:rPr>
-                                <w:rFonts w:cstheme="minorHAnsi"/>
-                                <w:sz w:val="32"/>
-                              </w:rPr>
-                              <w:t xml:space="preserve"> Oct-11</w:t>
-                            </w:r>
-                            <w:r>
-                              <w:rPr>
-                                <w:rFonts w:cstheme="minorHAnsi"/>
-                                <w:sz w:val="32"/>
-                              </w:rPr>
-                              <w:t>-</w:t>
-                            </w:r>
-                            <w:r>
-                              <w:rPr>
-                                <w:rFonts w:cstheme="minorHAnsi"/>
-                                <w:sz w:val="32"/>
-                              </w:rPr>
-                              <w:t>2025</w:t>
-                            </w:r>
-                          </w:p>
+                          <w:p/>
                         </w:txbxContent>
                       </v:textbox>
                     </v:rect>
-                    <v:group id="Group 2" o:spid="_x0000_s1028" style="position:absolute;left:25241;width:43291;height:44910" coordsize="43291,44910" o:gfxdata="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">
-                      <v:shape id="Freeform 56" o:spid="_x0000_s1029" style="position:absolute;left:15017;width:28274;height:28352;visibility:visible;mso-wrap-style:square;v-text-anchor:top" coordsize="1781,1786" o:gfxdata="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" path="m4,1786l,1782,1776,r5,5l4,1786xe" filled="f" stroked="f">
+                    <v:group id="Group 2" o:spid="_x0000_s1030" style="position:absolute;left:25241;width:43291;height:44910" coordsize="43291,44910" o:gfxdata="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">
+                      <v:shape id="Freeform 56" o:spid="_x0000_s1031" style="position:absolute;left:15017;width:28274;height:28352;visibility:visible;mso-wrap-style:square;v-text-anchor:top" coordsize="1781,1786" o:gfxdata="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" path="m4,1786l,1782,1776,r5,5l4,1786xe" filled="f" stroked="f">
                         <v:path arrowok="t" o:connecttype="custom" o:connectlocs="6350,2835275;0,2828925;2819400,0;2827338,7938;6350,2835275" o:connectangles="0,0,0,0,0"/>
                       </v:shape>
-                      <v:shape id="Freeform 57" o:spid="_x0000_s1030" style="position:absolute;left:7826;top:2270;width:35465;height:35464;visibility:visible;mso-wrap-style:square;v-text-anchor:top" coordsize="2234,2234" o:gfxdata="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" path="m5,2234l,2229,2229,r5,5l5,2234xe" filled="f" stroked="f">
+                      <v:shape id="Freeform 57" o:spid="_x0000_s1032" style="position:absolute;left:7826;top:2270;width:35465;height:35464;visibility:visible;mso-wrap-style:square;v-text-anchor:top" coordsize="2234,2234" o:gfxdata="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" path="m5,2234l,2229,2229,r5,5l5,2234xe" filled="f" stroked="f">
                         <v:path arrowok="t" o:connecttype="custom" o:connectlocs="7938,3546475;0,3538538;3538538,0;3546475,7938;7938,3546475" o:connectangles="0,0,0,0,0"/>
                       </v:shape>
-                      <v:shape id="Freeform 58" o:spid="_x0000_s1031" style="position:absolute;left:8413;top:1095;width:34878;height:34877;visibility:visible;mso-wrap-style:square;v-text-anchor:top" coordsize="2197,2197" o:gfxdata="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" path="m9,2197l,2193,2188,r9,10l9,2197xe" filled="f" stroked="f">
+                      <v:shape id="Freeform 58" o:spid="_x0000_s1033" style="position:absolute;left:8413;top:1095;width:34878;height:34877;visibility:visible;mso-wrap-style:square;v-text-anchor:top" coordsize="2197,2197" o:gfxdata="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" path="m9,2197l,2193,2188,r9,10l9,2197xe" filled="f" stroked="f">
                         <v:path arrowok="t" o:connecttype="custom" o:connectlocs="14288,3487738;0,3481388;3473450,0;3487738,15875;14288,3487738" o:connectangles="0,0,0,0,0"/>
                       </v:shape>
-                      <v:shape id="Freeform 59" o:spid="_x0000_s1032" style="position:absolute;left:12160;top:4984;width:31131;height:31211;visibility:visible;mso-wrap-style:square;v-text-anchor:top" coordsize="1961,1966" o:gfxdata="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" path="m9,1966l,1957,1952,r9,9l9,1966xe" filled="f" stroked="f">
+                      <v:shape id="Freeform 59" o:spid="_x0000_s1034" style="position:absolute;left:12160;top:4984;width:31131;height:31211;visibility:visible;mso-wrap-style:square;v-text-anchor:top" coordsize="1961,1966" o:gfxdata="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" path="m9,1966l,1957,1952,r9,9l9,1966xe" filled="f" stroked="f">
                         <v:path arrowok="t" o:connecttype="custom" o:connectlocs="14288,3121025;0,3106738;3098800,0;3113088,14288;14288,3121025" o:connectangles="0,0,0,0,0"/>
                       </v:shape>
-                      <v:shape id="Freeform 60" o:spid="_x0000_s1033" style="position:absolute;top:1539;width:43291;height:43371;visibility:visible;mso-wrap-style:square;v-text-anchor:top" coordsize="2727,2732" o:gfxdata="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" path="m,2732r,-4l2722,r5,5l,2732xe" filled="f" stroked="f">
+                      <v:shape id="Freeform 60" o:spid="_x0000_s1035" style="position:absolute;top:1539;width:43291;height:43371;visibility:visible;mso-wrap-style:square;v-text-anchor:top" coordsize="2727,2732" o:gfxdata="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" path="m,2732r,-4l2722,r5,5l,2732xe" filled="f" stroked="f">
                         <v:path arrowok="t" o:connecttype="custom" o:connectlocs="0,4337050;0,4330700;4321175,0;4329113,7938;0,4337050" o:connectangles="0,0,0,0,0"/>
                       </v:shape>
                     </v:group>
                   </v:group>
-                </w:pict>
-              </mc:Fallback>
-            </mc:AlternateContent>
-          </w:r>
-        </w:p>
-        <w:p>
-          <w:pPr>
-            <w:rPr>
-              <w:rFonts w:cstheme="minorHAnsi"/>
-            </w:rPr>
-          </w:pPr>
-          <w:r>
-            <w:rPr>
-              <w:rFonts w:cstheme="minorHAnsi"/>
-              <w:noProof/>
-            </w:rPr>
-            <w:drawing>
-              <wp:anchor distT="0" distB="0" distL="114300" distR="114300" simplePos="0" relativeHeight="251662336" behindDoc="0" locked="0" layoutInCell="1" allowOverlap="1" wp14:anchorId="010B07B5" wp14:editId="1F335790">
-                <wp:simplePos x="0" y="0"/>
-                <wp:positionH relativeFrom="margin">
-                  <wp:posOffset>2969260</wp:posOffset>
-                </wp:positionH>
-                <wp:positionV relativeFrom="margin">
-                  <wp:posOffset>909320</wp:posOffset>
-                </wp:positionV>
-                <wp:extent cx="4730750" cy="2044700"/>
-                <wp:effectExtent l="0" t="47625" r="22225" b="41275"/>
-                <wp:wrapSquare wrapText="bothSides"/>
-                <wp:docPr id="14" name="Picture 14"/>
-                <wp:cNvGraphicFramePr>
-                  <a:graphicFrameLocks xmlns:a="http://schemas.openxmlformats.org/drawingml/2006/main" noChangeAspect="1"/>
-                </wp:cNvGraphicFramePr>
-                <a:graphic xmlns:a="http://schemas.openxmlformats.org/drawingml/2006/main">
-                  <a:graphicData uri="http://schemas.openxmlformats.org/drawingml/2006/picture">
-                    <pic:pic xmlns:pic="http://schemas.openxmlformats.org/drawingml/2006/picture">
-                      <pic:nvPicPr>
-                        <pic:cNvPr id="13" name="dataflow.png"/>
-                        <pic:cNvPicPr/>
-                      </pic:nvPicPr>
-                      <pic:blipFill>
-                        <a:blip r:embed="rId8" cstate="print">
-                          <a:extLst>
-                            <a:ext uri="{28A0092B-C50C-407E-A947-70E740481C1C}">
-                              <a14:useLocalDpi xmlns:a14="http://schemas.microsoft.com/office/drawing/2010/main" val="0"/>
-                            </a:ext>
-                          </a:extLst>
-                        </a:blip>
-                        <a:stretch>
-                          <a:fillRect/>
-                        </a:stretch>
-                      </pic:blipFill>
-                      <pic:spPr>
-                        <a:xfrm rot="16200000">
-                          <a:off x="0" y="0"/>
-                          <a:ext cx="4730750" cy="2044700"/>
-                        </a:xfrm>
-                        <a:prstGeom prst="rect">
-                          <a:avLst/>
-                        </a:prstGeom>
-                        <a:scene3d>
-                          <a:camera prst="orthographicFront"/>
-                          <a:lightRig rig="threePt" dir="t"/>
-                        </a:scene3d>
-                        <a:sp3d>
-                          <a:bevelT prst="slope"/>
-                        </a:sp3d>
-                      </pic:spPr>
-                    </pic:pic>
-                  </a:graphicData>
-                </a:graphic>
-                <wp14:sizeRelV relativeFrom="margin">
-                  <wp14:pctHeight>0</wp14:pctHeight>
-                </wp14:sizeRelV>
-              </wp:anchor>
-            </w:drawing>
-          </w:r>
-          <w:r>
-            <w:rPr>
-              <w:rFonts w:cstheme="minorHAnsi"/>
-              <w:noProof/>
-            </w:rPr>
-            <mc:AlternateContent>
-              <mc:Choice Requires="wps">
-                <w:drawing>
-                  <wp:anchor distT="0" distB="0" distL="114300" distR="114300" simplePos="0" relativeHeight="251670528" behindDoc="1" locked="0" layoutInCell="1" allowOverlap="1" wp14:anchorId="0A94C60B" wp14:editId="087E3A10">
-                    <wp:simplePos x="0" y="0"/>
-                    <wp:positionH relativeFrom="column">
-                      <wp:posOffset>-450850</wp:posOffset>
-                    </wp:positionH>
-                    <wp:positionV relativeFrom="paragraph">
-                      <wp:posOffset>3321050</wp:posOffset>
-                    </wp:positionV>
-                    <wp:extent cx="2717800" cy="5060950"/>
-                    <wp:effectExtent l="0" t="0" r="6350" b="6350"/>
-                    <wp:wrapNone/>
-                    <wp:docPr id="3" name="Flowchart: Delay 3"/>
-                    <wp:cNvGraphicFramePr/>
-                    <a:graphic xmlns:a="http://schemas.openxmlformats.org/drawingml/2006/main">
-                      <a:graphicData uri="http://schemas.microsoft.com/office/word/2010/wordprocessingShape">
-                        <wps:wsp>
-                          <wps:cNvSpPr/>
-                          <wps:spPr>
-                            <a:xfrm>
-                              <a:off x="0" y="0"/>
-                              <a:ext cx="2717800" cy="5060950"/>
-                            </a:xfrm>
-                            <a:prstGeom prst="flowChartDelay">
-                              <a:avLst/>
-                            </a:prstGeom>
-                            <a:solidFill>
-                              <a:schemeClr val="accent5">
-                                <a:lumMod val="50000"/>
-                              </a:schemeClr>
-                            </a:solidFill>
-                            <a:ln>
-                              <a:noFill/>
-                            </a:ln>
-                          </wps:spPr>
-                          <wps:style>
-                            <a:lnRef idx="2">
-                              <a:schemeClr val="accent1">
-                                <a:shade val="50000"/>
-                              </a:schemeClr>
-                            </a:lnRef>
-                            <a:fillRef idx="1">
-                              <a:schemeClr val="accent1"/>
-                            </a:fillRef>
-                            <a:effectRef idx="0">
-                              <a:schemeClr val="accent1"/>
-                            </a:effectRef>
-                            <a:fontRef idx="minor">
-                              <a:schemeClr val="lt1"/>
-                            </a:fontRef>
-                          </wps:style>
-                          <wps:bodyPr rot="0" spcFirstLastPara="0" vertOverflow="overflow" horzOverflow="overflow" vert="horz" wrap="square" lIns="91440" tIns="45720" rIns="91440" bIns="45720" numCol="1" spcCol="0" rtlCol="0" fromWordArt="0" anchor="ctr" anchorCtr="0" forceAA="0" compatLnSpc="1">
-                            <a:prstTxWarp prst="textNoShape">
-                              <a:avLst/>
-                            </a:prstTxWarp>
-                            <a:noAutofit/>
-                          </wps:bodyPr>
-                        </wps:wsp>
-                      </a:graphicData>
-                    </a:graphic>
-                    <wp14:sizeRelH relativeFrom="margin">
-                      <wp14:pctWidth>0</wp14:pctWidth>
-                    </wp14:sizeRelH>
-                    <wp14:sizeRelV relativeFrom="margin">
-                      <wp14:pctHeight>0</wp14:pctHeight>
-                    </wp14:sizeRelV>
-                  </wp:anchor>
-                </w:drawing>
-              </mc:Choice>
-              <mc:Fallback>
-                <w:pict>
-                  <v:shape w14:anchorId="7D5414D5" id="Flowchart: Delay 3" o:spid="_x0000_s1026" type="#_x0000_t135" style="position:absolute;margin-left:-35.5pt;margin-top:261.5pt;width:214pt;height:398.5pt;z-index:-251645952;visibility:visible;mso-wrap-style:square;mso-width-percent:0;mso-height-percent:0;mso-wrap-distance-left:9pt;mso-wrap-distance-top:0;mso-wrap-distance-right:9pt;mso-wrap-distance-bottom:0;mso-position-horizontal:absolute;mso-position-horizontal-relative:text;mso-position-vertical:absolute;mso-position-vertical-relative:text;mso-width-percent:0;mso-height-percent:0;mso-width-relative:margin;mso-height-relative:margin;v-text-anchor:middle" o:gfxdata="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" fillcolor="#1f3763 [1608]" stroked="f" strokeweight="1pt"/>
                 </w:pict>
               </mc:Fallback>
             </mc:AlternateContent>
@@ -1158,7 +1533,7 @@
             <mc:AlternateContent>
               <mc:Choice Requires="wps">
                 <w:drawing>
-                  <wp:anchor distT="0" distB="0" distL="114300" distR="114300" simplePos="0" relativeHeight="251663360" behindDoc="0" locked="0" layoutInCell="1" allowOverlap="1" wp14:anchorId="60303762" wp14:editId="34C9960D">
+                  <wp:anchor distT="0" distB="0" distL="114300" distR="114300" simplePos="0" relativeHeight="251663360" behindDoc="0" locked="0" layoutInCell="1" allowOverlap="1" wp14:anchorId="6F6ACF48" wp14:editId="6F9EF87C">
                     <wp:simplePos x="0" y="0"/>
                     <wp:positionH relativeFrom="column">
                       <wp:posOffset>2247900</wp:posOffset>
@@ -1265,7 +1640,7 @@
               </mc:Choice>
               <mc:Fallback>
                 <w:pict>
-                  <v:rect w14:anchorId="60303762" id="Rectangle 15" o:spid="_x0000_s1034" style="position:absolute;margin-left:177pt;margin-top:447.5pt;width:324.25pt;height:34.1pt;z-index:251663360;visibility:visible;mso-wrap-style:square;mso-width-percent:0;mso-height-percent:0;mso-wrap-distance-left:9pt;mso-wrap-distance-top:0;mso-wrap-distance-right:9pt;mso-wrap-distance-bottom:0;mso-position-horizontal:absolute;mso-position-horizontal-relative:text;mso-position-vertical:absolute;mso-position-vertical-relative:text;mso-width-percent:0;mso-height-percent:0;mso-width-relative:margin;mso-height-relative:margin;v-text-anchor:middle" o:gfxdata="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" filled="f" stroked="f" strokeweight="1pt">
+                  <v:rect w14:anchorId="6F6ACF48" id="Rectangle 15" o:spid="_x0000_s1036" style="position:absolute;margin-left:177pt;margin-top:447.5pt;width:324.25pt;height:34.1pt;z-index:251663360;visibility:visible;mso-wrap-style:square;mso-width-percent:0;mso-height-percent:0;mso-wrap-distance-left:9pt;mso-wrap-distance-top:0;mso-wrap-distance-right:9pt;mso-wrap-distance-bottom:0;mso-position-horizontal:absolute;mso-position-horizontal-relative:text;mso-position-vertical:absolute;mso-position-vertical-relative:text;mso-width-percent:0;mso-height-percent:0;mso-width-relative:margin;mso-height-relative:margin;v-text-anchor:middle" o:gfxdata="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" filled="f" stroked="f" strokeweight="1pt">
                     <v:textbox>
                       <w:txbxContent>
                         <w:p>
@@ -1317,68 +1692,10 @@
               <w:rFonts w:cstheme="minorHAnsi"/>
               <w:noProof/>
             </w:rPr>
-            <w:drawing>
-              <wp:anchor distT="0" distB="0" distL="114300" distR="114300" simplePos="0" relativeHeight="251660288" behindDoc="0" locked="0" layoutInCell="1" allowOverlap="1" wp14:anchorId="348E3655" wp14:editId="4EC72AE7">
-                <wp:simplePos x="0" y="0"/>
-                <wp:positionH relativeFrom="margin">
-                  <wp:posOffset>-1764665</wp:posOffset>
-                </wp:positionH>
-                <wp:positionV relativeFrom="margin">
-                  <wp:posOffset>5282565</wp:posOffset>
-                </wp:positionV>
-                <wp:extent cx="4730750" cy="2044700"/>
-                <wp:effectExtent l="0" t="9525" r="3175" b="3175"/>
-                <wp:wrapSquare wrapText="bothSides"/>
-                <wp:docPr id="13" name="Picture 13"/>
-                <wp:cNvGraphicFramePr>
-                  <a:graphicFrameLocks xmlns:a="http://schemas.openxmlformats.org/drawingml/2006/main" noChangeAspect="1"/>
-                </wp:cNvGraphicFramePr>
-                <a:graphic xmlns:a="http://schemas.openxmlformats.org/drawingml/2006/main">
-                  <a:graphicData uri="http://schemas.openxmlformats.org/drawingml/2006/picture">
-                    <pic:pic xmlns:pic="http://schemas.openxmlformats.org/drawingml/2006/picture">
-                      <pic:nvPicPr>
-                        <pic:cNvPr id="13" name="dataflow.png"/>
-                        <pic:cNvPicPr/>
-                      </pic:nvPicPr>
-                      <pic:blipFill>
-                        <a:blip r:embed="rId8" cstate="print">
-                          <a:extLst>
-                            <a:ext uri="{28A0092B-C50C-407E-A947-70E740481C1C}">
-                              <a14:useLocalDpi xmlns:a14="http://schemas.microsoft.com/office/drawing/2010/main" val="0"/>
-                            </a:ext>
-                          </a:extLst>
-                        </a:blip>
-                        <a:stretch>
-                          <a:fillRect/>
-                        </a:stretch>
-                      </pic:blipFill>
-                      <pic:spPr>
-                        <a:xfrm rot="5400000">
-                          <a:off x="0" y="0"/>
-                          <a:ext cx="4730750" cy="2044700"/>
-                        </a:xfrm>
-                        <a:prstGeom prst="rect">
-                          <a:avLst/>
-                        </a:prstGeom>
-                      </pic:spPr>
-                    </pic:pic>
-                  </a:graphicData>
-                </a:graphic>
-                <wp14:sizeRelV relativeFrom="margin">
-                  <wp14:pctHeight>0</wp14:pctHeight>
-                </wp14:sizeRelV>
-              </wp:anchor>
-            </w:drawing>
-          </w:r>
-          <w:r>
-            <w:rPr>
-              <w:rFonts w:cstheme="minorHAnsi"/>
-              <w:noProof/>
-            </w:rPr>
             <mc:AlternateContent>
               <mc:Choice Requires="wps">
                 <w:drawing>
-                  <wp:anchor distT="0" distB="0" distL="114300" distR="114300" simplePos="0" relativeHeight="251667456" behindDoc="0" locked="0" layoutInCell="1" allowOverlap="1" wp14:anchorId="6D8D80EF" wp14:editId="68983CB8">
+                  <wp:anchor distT="0" distB="0" distL="114300" distR="114300" simplePos="0" relativeHeight="251667456" behindDoc="0" locked="0" layoutInCell="1" allowOverlap="1" wp14:anchorId="308BC045" wp14:editId="7C5BED15">
                     <wp:simplePos x="0" y="0"/>
                     <wp:positionH relativeFrom="margin">
                       <wp:align>right</wp:align>
@@ -1457,7 +1774,7 @@
                                     <w:sz w:val="72"/>
                                   </w:rPr>
                                   <w:drawing>
-                                    <wp:inline distT="0" distB="0" distL="0" distR="0" wp14:anchorId="0C8FA272" wp14:editId="7D57B6D1">
+                                    <wp:inline distT="0" distB="0" distL="0" distR="0" wp14:anchorId="4C35BD45" wp14:editId="44AACF44">
                                       <wp:extent cx="3815080" cy="412425"/>
                                       <wp:effectExtent l="0" t="0" r="0" b="0"/>
                                       <wp:docPr id="25" name="Picture 25"/>
@@ -1474,7 +1791,7 @@
                                               </pic:cNvPicPr>
                                             </pic:nvPicPr>
                                             <pic:blipFill>
-                                              <a:blip r:embed="rId9">
+                                              <a:blip r:embed="rId10">
                                                 <a:extLst>
                                                   <a:ext uri="{28A0092B-C50C-407E-A947-70E740481C1C}">
                                                     <a14:useLocalDpi xmlns:a14="http://schemas.microsoft.com/office/drawing/2010/main" val="0"/>
@@ -1528,7 +1845,7 @@
               </mc:Choice>
               <mc:Fallback>
                 <w:pict>
-                  <v:rect w14:anchorId="35727E95" id="Rectangle 19" o:spid="_x0000_s1034" style="position:absolute;margin-left:259.15pt;margin-top:550.05pt;width:310.35pt;height:54.1pt;z-index:251667456;visibility:visible;mso-wrap-style:square;mso-width-percent:0;mso-height-percent:0;mso-wrap-distance-left:9pt;mso-wrap-distance-top:0;mso-wrap-distance-right:9pt;mso-wrap-distance-bottom:0;mso-position-horizontal:right;mso-position-horizontal-relative:margin;mso-position-vertical:absolute;mso-position-vertical-relative:text;mso-width-percent:0;mso-height-percent:0;mso-width-relative:margin;mso-height-relative:margin;v-text-anchor:middle" o:gfxdata="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" filled="f" stroked="f" strokeweight="1pt">
+                  <v:rect w14:anchorId="308BC045" id="Rectangle 19" o:spid="_x0000_s1037" style="position:absolute;margin-left:259.15pt;margin-top:550.05pt;width:310.35pt;height:54.1pt;z-index:251667456;visibility:visible;mso-wrap-style:square;mso-width-percent:0;mso-height-percent:0;mso-wrap-distance-left:9pt;mso-wrap-distance-top:0;mso-wrap-distance-right:9pt;mso-wrap-distance-bottom:0;mso-position-horizontal:right;mso-position-horizontal-relative:margin;mso-position-vertical:absolute;mso-position-vertical-relative:text;mso-width-percent:0;mso-height-percent:0;mso-width-relative:margin;mso-height-relative:margin;v-text-anchor:middle" o:gfxdata="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" filled="f" stroked="f" strokeweight="1pt">
                     <v:textbox>
                       <w:txbxContent>
                         <w:p>
@@ -1562,7 +1879,7 @@
                               <w:sz w:val="72"/>
                             </w:rPr>
                             <w:drawing>
-                              <wp:inline distT="0" distB="0" distL="0" distR="0" wp14:anchorId="6B8B0B07" wp14:editId="5032EED3">
+                              <wp:inline distT="0" distB="0" distL="0" distR="0" wp14:anchorId="4C35BD45" wp14:editId="44AACF44">
                                 <wp:extent cx="3815080" cy="412425"/>
                                 <wp:effectExtent l="0" t="0" r="0" b="0"/>
                                 <wp:docPr id="25" name="Picture 25"/>
@@ -1627,7 +1944,7 @@
             <mc:AlternateContent>
               <mc:Choice Requires="wps">
                 <w:drawing>
-                  <wp:anchor distT="0" distB="0" distL="114300" distR="114300" simplePos="0" relativeHeight="251669504" behindDoc="0" locked="0" layoutInCell="1" allowOverlap="1" wp14:anchorId="335E4E43" wp14:editId="43ED3E00">
+                  <wp:anchor distT="0" distB="0" distL="114300" distR="114300" simplePos="0" relativeHeight="251669504" behindDoc="0" locked="0" layoutInCell="1" allowOverlap="1" wp14:anchorId="6DA32C8C" wp14:editId="27F0E2AF">
                     <wp:simplePos x="0" y="0"/>
                     <wp:positionH relativeFrom="margin">
                       <wp:align>right</wp:align>
@@ -1715,7 +2032,7 @@
               </mc:Choice>
               <mc:Fallback>
                 <w:pict>
-                  <v:rect w14:anchorId="335E4E43" id="Rectangle 21" o:spid="_x0000_s1036" style="position:absolute;margin-left:264.6pt;margin-top:590.8pt;width:315.8pt;height:34.15pt;z-index:251669504;visibility:visible;mso-wrap-style:square;mso-width-percent:0;mso-height-percent:0;mso-wrap-distance-left:9pt;mso-wrap-distance-top:0;mso-wrap-distance-right:9pt;mso-wrap-distance-bottom:0;mso-position-horizontal:right;mso-position-horizontal-relative:margin;mso-position-vertical:absolute;mso-position-vertical-relative:text;mso-width-percent:0;mso-height-percent:0;mso-width-relative:margin;mso-height-relative:margin;v-text-anchor:middle" o:gfxdata="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" filled="f" stroked="f" strokeweight="1pt">
+                  <v:rect w14:anchorId="6DA32C8C" id="Rectangle 21" o:spid="_x0000_s1038" style="position:absolute;margin-left:264.6pt;margin-top:590.8pt;width:315.8pt;height:34.15pt;z-index:251669504;visibility:visible;mso-wrap-style:square;mso-width-percent:0;mso-height-percent:0;mso-wrap-distance-left:9pt;mso-wrap-distance-top:0;mso-wrap-distance-right:9pt;mso-wrap-distance-bottom:0;mso-position-horizontal:right;mso-position-horizontal-relative:margin;mso-position-vertical:absolute;mso-position-vertical-relative:text;mso-width-percent:0;mso-height-percent:0;mso-width-relative:margin;mso-height-relative:margin;v-text-anchor:middle" o:gfxdata="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" filled="f" stroked="f" strokeweight="1pt">
                     <v:textbox>
                       <w:txbxContent>
                         <w:p>
@@ -1752,7 +2069,7 @@
             <mc:AlternateContent>
               <mc:Choice Requires="wps">
                 <w:drawing>
-                  <wp:anchor distT="0" distB="0" distL="114300" distR="114300" simplePos="0" relativeHeight="251665408" behindDoc="0" locked="0" layoutInCell="1" allowOverlap="1" wp14:anchorId="1E3403D8" wp14:editId="4C842652">
+                  <wp:anchor distT="0" distB="0" distL="114300" distR="114300" simplePos="0" relativeHeight="251665408" behindDoc="0" locked="0" layoutInCell="1" allowOverlap="1" wp14:anchorId="5F3515BC" wp14:editId="128FB60D">
                     <wp:simplePos x="0" y="0"/>
                     <wp:positionH relativeFrom="column">
                       <wp:posOffset>2193341</wp:posOffset>
@@ -1848,7 +2165,7 @@
               </mc:Choice>
               <mc:Fallback>
                 <w:pict>
-                  <v:rect w14:anchorId="1E3403D8" id="Rectangle 17" o:spid="_x0000_s1037" style="position:absolute;margin-left:172.7pt;margin-top:481.05pt;width:301.25pt;height:38.65pt;z-index:251665408;visibility:visible;mso-wrap-style:square;mso-width-percent:0;mso-height-percent:0;mso-wrap-distance-left:9pt;mso-wrap-distance-top:0;mso-wrap-distance-right:9pt;mso-wrap-distance-bottom:0;mso-position-horizontal:absolute;mso-position-horizontal-relative:text;mso-position-vertical:absolute;mso-position-vertical-relative:text;mso-width-percent:0;mso-height-percent:0;mso-width-relative:margin;mso-height-relative:margin;v-text-anchor:middle" o:gfxdata="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" filled="f" stroked="f" strokeweight="1pt">
+                  <v:rect w14:anchorId="5F3515BC" id="Rectangle 17" o:spid="_x0000_s1039" style="position:absolute;margin-left:172.7pt;margin-top:481.05pt;width:301.25pt;height:38.65pt;z-index:251665408;visibility:visible;mso-wrap-style:square;mso-width-percent:0;mso-height-percent:0;mso-wrap-distance-left:9pt;mso-wrap-distance-top:0;mso-wrap-distance-right:9pt;mso-wrap-distance-bottom:0;mso-position-horizontal:absolute;mso-position-horizontal-relative:text;mso-position-vertical:absolute;mso-position-vertical-relative:text;mso-width-percent:0;mso-height-percent:0;mso-width-relative:margin;mso-height-relative:margin;v-text-anchor:middle" o:gfxdata="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" filled="f" stroked="f" strokeweight="1pt">
                     <v:textbox>
                       <w:txbxContent>
                         <w:p>
@@ -1891,6 +2208,8 @@
             <w:br w:type="page"/>
           </w:r>
         </w:p>
+        <w:bookmarkStart w:id="0" w:name="_GoBack" w:displacedByCustomXml="next"/>
+        <w:bookmarkEnd w:id="0" w:displacedByCustomXml="next"/>
       </w:sdtContent>
     </w:sdt>
     <w:sdt>
@@ -1925,7 +2244,7 @@
               <w:szCs w:val="22"/>
             </w:rPr>
             <w:sectPr>
-              <w:headerReference w:type="default" r:id="rId11"/>
+              <w:footerReference w:type="default" r:id="rId11"/>
               <w:pgSz w:w="12240" w:h="15840"/>
               <w:pgMar w:top="1440" w:right="1440" w:bottom="1440" w:left="1440" w:header="720" w:footer="720" w:gutter="0"/>
               <w:pgNumType w:fmt="lowerRoman" w:start="0"/>
@@ -1945,7 +2264,7 @@
             <mc:AlternateContent>
               <mc:Choice Requires="wps">
                 <w:drawing>
-                  <wp:anchor distT="0" distB="0" distL="114300" distR="114300" simplePos="0" relativeHeight="251673600" behindDoc="1" locked="0" layoutInCell="1" allowOverlap="1" wp14:anchorId="57D22280" wp14:editId="338263B0">
+                  <wp:anchor distT="0" distB="0" distL="114300" distR="114300" simplePos="0" relativeHeight="251673600" behindDoc="1" locked="0" layoutInCell="1" allowOverlap="1" wp14:anchorId="32EEBE03" wp14:editId="0BFC58ED">
                     <wp:simplePos x="0" y="0"/>
                     <wp:positionH relativeFrom="column">
                       <wp:posOffset>-158750</wp:posOffset>
@@ -2028,8 +2347,6 @@
               <w:szCs w:val="22"/>
             </w:rPr>
           </w:pPr>
-          <w:bookmarkStart w:id="0" w:name="_GoBack"/>
-          <w:bookmarkEnd w:id="0"/>
           <w:r>
             <w:rPr>
               <w:rFonts w:asciiTheme="minorHAnsi" w:hAnsiTheme="minorHAnsi" w:cstheme="minorHAnsi"/>
@@ -2081,7 +2398,7 @@
             </w:rPr>
             <w:fldChar w:fldCharType="separate"/>
           </w:r>
-          <w:hyperlink w:anchor="_Toc210938274" w:history="1">
+          <w:hyperlink w:anchor="_Toc211080165" w:history="1">
             <w:r>
               <w:rPr>
                 <w:rStyle w:val="Hyperlink"/>
@@ -2108,7 +2425,7 @@
                 <w:noProof/>
                 <w:webHidden/>
               </w:rPr>
-              <w:instrText xml:space="preserve"> PAGEREF _Toc210938274 \h </w:instrText>
+              <w:instrText xml:space="preserve"> PAGEREF _Toc211080165 \h </w:instrText>
             </w:r>
             <w:r>
               <w:rPr>
@@ -2150,7 +2467,7 @@
               <w:noProof/>
             </w:rPr>
           </w:pPr>
-          <w:hyperlink w:anchor="_Toc210938275" w:history="1">
+          <w:hyperlink w:anchor="_Toc211080166" w:history="1">
             <w:r>
               <w:rPr>
                 <w:rStyle w:val="Hyperlink"/>
@@ -2177,7 +2494,7 @@
                 <w:noProof/>
                 <w:webHidden/>
               </w:rPr>
-              <w:instrText xml:space="preserve"> PAGEREF _Toc210938275 \h </w:instrText>
+              <w:instrText xml:space="preserve"> PAGEREF _Toc211080166 \h </w:instrText>
             </w:r>
             <w:r>
               <w:rPr>
@@ -2219,7 +2536,7 @@
               <w:noProof/>
             </w:rPr>
           </w:pPr>
-          <w:hyperlink w:anchor="_Toc210938276" w:history="1">
+          <w:hyperlink w:anchor="_Toc211080167" w:history="1">
             <w:r>
               <w:rPr>
                 <w:rStyle w:val="Hyperlink"/>
@@ -2246,7 +2563,7 @@
                 <w:noProof/>
                 <w:webHidden/>
               </w:rPr>
-              <w:instrText xml:space="preserve"> PAGEREF _Toc210938276 \h </w:instrText>
+              <w:instrText xml:space="preserve"> PAGEREF _Toc211080167 \h </w:instrText>
             </w:r>
             <w:r>
               <w:rPr>
@@ -2288,13 +2605,13 @@
               <w:noProof/>
             </w:rPr>
           </w:pPr>
-          <w:hyperlink w:anchor="_Toc210938277" w:history="1">
+          <w:hyperlink w:anchor="_Toc211080168" w:history="1">
             <w:r>
               <w:rPr>
                 <w:rStyle w:val="Hyperlink"/>
                 <w:noProof/>
               </w:rPr>
-              <w:t>4. Routing between both LANs MASORO and GISHUSH</w:t>
+              <w:t>4. Routing between both LANs MASORO and GISHUSHU</w:t>
             </w:r>
             <w:r>
               <w:rPr>
@@ -2315,7 +2632,7 @@
                 <w:noProof/>
                 <w:webHidden/>
               </w:rPr>
-              <w:instrText xml:space="preserve"> PAGEREF _Toc210938277 \h </w:instrText>
+              <w:instrText xml:space="preserve"> PAGEREF _Toc211080168 \h </w:instrText>
             </w:r>
             <w:r>
               <w:rPr>
@@ -2357,7 +2674,7 @@
               <w:noProof/>
             </w:rPr>
           </w:pPr>
-          <w:hyperlink w:anchor="_Toc210938278" w:history="1">
+          <w:hyperlink w:anchor="_Toc211080169" w:history="1">
             <w:r>
               <w:rPr>
                 <w:rStyle w:val="Hyperlink"/>
@@ -2384,7 +2701,7 @@
                 <w:noProof/>
                 <w:webHidden/>
               </w:rPr>
-              <w:instrText xml:space="preserve"> PAGEREF _Toc210938278 \h </w:instrText>
+              <w:instrText xml:space="preserve"> PAGEREF _Toc211080169 \h </w:instrText>
             </w:r>
             <w:r>
               <w:rPr>
@@ -2426,7 +2743,7 @@
               <w:noProof/>
             </w:rPr>
           </w:pPr>
-          <w:hyperlink w:anchor="_Toc210938279" w:history="1">
+          <w:hyperlink w:anchor="_Toc211080170" w:history="1">
             <w:r>
               <w:rPr>
                 <w:rStyle w:val="Hyperlink"/>
@@ -2453,7 +2770,7 @@
                 <w:noProof/>
                 <w:webHidden/>
               </w:rPr>
-              <w:instrText xml:space="preserve"> PAGEREF _Toc210938279 \h </w:instrText>
+              <w:instrText xml:space="preserve"> PAGEREF _Toc211080170 \h </w:instrText>
             </w:r>
             <w:r>
               <w:rPr>
@@ -2495,7 +2812,7 @@
               <w:noProof/>
             </w:rPr>
           </w:pPr>
-          <w:hyperlink w:anchor="_Toc210938280" w:history="1">
+          <w:hyperlink w:anchor="_Toc211080171" w:history="1">
             <w:r>
               <w:rPr>
                 <w:rStyle w:val="Hyperlink"/>
@@ -2522,7 +2839,7 @@
                 <w:noProof/>
                 <w:webHidden/>
               </w:rPr>
-              <w:instrText xml:space="preserve"> PAGEREF _Toc210938280 \h </w:instrText>
+              <w:instrText xml:space="preserve"> PAGEREF _Toc211080171 \h </w:instrText>
             </w:r>
             <w:r>
               <w:rPr>
@@ -2564,7 +2881,7 @@
               <w:noProof/>
             </w:rPr>
           </w:pPr>
-          <w:hyperlink w:anchor="_Toc210938281" w:history="1">
+          <w:hyperlink w:anchor="_Toc211080172" w:history="1">
             <w:r>
               <w:rPr>
                 <w:rStyle w:val="Hyperlink"/>
@@ -2591,7 +2908,7 @@
                 <w:noProof/>
                 <w:webHidden/>
               </w:rPr>
-              <w:instrText xml:space="preserve"> PAGEREF _Toc210938281 \h </w:instrText>
+              <w:instrText xml:space="preserve"> PAGEREF _Toc211080172 \h </w:instrText>
             </w:r>
             <w:r>
               <w:rPr>
@@ -2633,7 +2950,7 @@
               <w:noProof/>
             </w:rPr>
           </w:pPr>
-          <w:hyperlink w:anchor="_Toc210938282" w:history="1">
+          <w:hyperlink w:anchor="_Toc211080173" w:history="1">
             <w:r>
               <w:rPr>
                 <w:rStyle w:val="Hyperlink"/>
@@ -2660,7 +2977,7 @@
                 <w:noProof/>
                 <w:webHidden/>
               </w:rPr>
-              <w:instrText xml:space="preserve"> PAGEREF _Toc210938282 \h </w:instrText>
+              <w:instrText xml:space="preserve"> PAGEREF _Toc211080173 \h </w:instrText>
             </w:r>
             <w:r>
               <w:rPr>
@@ -2702,7 +3019,7 @@
               <w:noProof/>
             </w:rPr>
           </w:pPr>
-          <w:hyperlink w:anchor="_Toc210938283" w:history="1">
+          <w:hyperlink w:anchor="_Toc211080174" w:history="1">
             <w:r>
               <w:rPr>
                 <w:rStyle w:val="Hyperlink"/>
@@ -2729,7 +3046,7 @@
                 <w:noProof/>
                 <w:webHidden/>
               </w:rPr>
-              <w:instrText xml:space="preserve"> PAGEREF _Toc210938283 \h </w:instrText>
+              <w:instrText xml:space="preserve"> PAGEREF _Toc211080174 \h </w:instrText>
             </w:r>
             <w:r>
               <w:rPr>
@@ -2771,7 +3088,7 @@
               <w:noProof/>
             </w:rPr>
           </w:pPr>
-          <w:hyperlink w:anchor="_Toc210938284" w:history="1">
+          <w:hyperlink w:anchor="_Toc211080175" w:history="1">
             <w:r>
               <w:rPr>
                 <w:rStyle w:val="Hyperlink"/>
@@ -2798,7 +3115,7 @@
                 <w:noProof/>
                 <w:webHidden/>
               </w:rPr>
-              <w:instrText xml:space="preserve"> PAGEREF _Toc210938284 \h </w:instrText>
+              <w:instrText xml:space="preserve"> PAGEREF _Toc211080175 \h </w:instrText>
             </w:r>
             <w:r>
               <w:rPr>
@@ -2840,13 +3157,13 @@
               <w:noProof/>
             </w:rPr>
           </w:pPr>
-          <w:hyperlink w:anchor="_Toc210938285" w:history="1">
+          <w:hyperlink w:anchor="_Toc211080176" w:history="1">
             <w:r>
               <w:rPr>
                 <w:rStyle w:val="Hyperlink"/>
                 <w:noProof/>
               </w:rPr>
-              <w:t>12. Faced Challenges</w:t>
+              <w:t>12. Encountered Challenges</w:t>
             </w:r>
             <w:r>
               <w:rPr>
@@ -2867,7 +3184,7 @@
                 <w:noProof/>
                 <w:webHidden/>
               </w:rPr>
-              <w:instrText xml:space="preserve"> PAGEREF _Toc210938285 \h </w:instrText>
+              <w:instrText xml:space="preserve"> PAGEREF _Toc211080176 \h </w:instrText>
             </w:r>
             <w:r>
               <w:rPr>
@@ -2909,7 +3226,7 @@
               <w:noProof/>
             </w:rPr>
           </w:pPr>
-          <w:hyperlink w:anchor="_Toc210938286" w:history="1">
+          <w:hyperlink w:anchor="_Toc211080177" w:history="1">
             <w:r>
               <w:rPr>
                 <w:rStyle w:val="Hyperlink"/>
@@ -2936,7 +3253,7 @@
                 <w:noProof/>
                 <w:webHidden/>
               </w:rPr>
-              <w:instrText xml:space="preserve"> PAGEREF _Toc210938286 \h </w:instrText>
+              <w:instrText xml:space="preserve"> PAGEREF _Toc211080177 \h </w:instrText>
             </w:r>
             <w:r>
               <w:rPr>
@@ -3020,7 +3337,7 @@
           <w:szCs w:val="24"/>
         </w:rPr>
       </w:pPr>
-      <w:bookmarkStart w:id="1" w:name="_Toc210938274"/>
+      <w:bookmarkStart w:id="1" w:name="_Toc211080165"/>
       <w:r>
         <w:rPr>
           <w:sz w:val="24"/>
@@ -3281,7 +3598,7 @@
           <w:szCs w:val="24"/>
         </w:rPr>
       </w:pPr>
-      <w:bookmarkStart w:id="2" w:name="_Toc210938275"/>
+      <w:bookmarkStart w:id="2" w:name="_Toc211080166"/>
       <w:r>
         <w:rPr>
           <w:sz w:val="24"/>
@@ -3318,7 +3635,7 @@
           <w:noProof/>
         </w:rPr>
         <w:drawing>
-          <wp:inline distT="0" distB="0" distL="0" distR="0" wp14:anchorId="2C3732F3" wp14:editId="5CAA7037">
+          <wp:inline distT="0" distB="0" distL="0" distR="0" wp14:anchorId="6AEC3BC9" wp14:editId="03BE7700">
             <wp:extent cx="5833247" cy="2164111"/>
             <wp:effectExtent l="0" t="0" r="0" b="7620"/>
             <wp:docPr id="2" name="Picture 2"/>
@@ -3448,7 +3765,7 @@
           <w:szCs w:val="24"/>
         </w:rPr>
       </w:pPr>
-      <w:bookmarkStart w:id="3" w:name="_Toc210938276"/>
+      <w:bookmarkStart w:id="3" w:name="_Toc211080167"/>
       <w:r>
         <w:rPr>
           <w:sz w:val="24"/>
@@ -3539,7 +3856,7 @@
           <w:noProof/>
         </w:rPr>
         <w:drawing>
-          <wp:inline distT="0" distB="0" distL="0" distR="0" wp14:anchorId="119FC2F4" wp14:editId="3906BD5E">
+          <wp:inline distT="0" distB="0" distL="0" distR="0" wp14:anchorId="3CE7DA8C" wp14:editId="25B7F265">
             <wp:extent cx="5943600" cy="554355"/>
             <wp:effectExtent l="0" t="0" r="0" b="0"/>
             <wp:docPr id="16" name="Picture 16"/>
@@ -3614,7 +3931,7 @@
           <w:noProof/>
         </w:rPr>
         <w:drawing>
-          <wp:inline distT="0" distB="0" distL="0" distR="0" wp14:anchorId="529B97DD" wp14:editId="361DD586">
+          <wp:inline distT="0" distB="0" distL="0" distR="0" wp14:anchorId="1CDAD5C0" wp14:editId="1246DE0D">
             <wp:extent cx="5943600" cy="233680"/>
             <wp:effectExtent l="0" t="0" r="0" b="0"/>
             <wp:docPr id="18" name="Picture 18"/>
@@ -3701,7 +4018,7 @@
           <w:noProof/>
         </w:rPr>
         <w:drawing>
-          <wp:inline distT="0" distB="0" distL="0" distR="0" wp14:anchorId="31954029" wp14:editId="45CB2D80">
+          <wp:inline distT="0" distB="0" distL="0" distR="0" wp14:anchorId="43C14E26" wp14:editId="69DFCED6">
             <wp:extent cx="5943600" cy="987425"/>
             <wp:effectExtent l="0" t="0" r="0" b="3175"/>
             <wp:docPr id="20" name="Picture 20"/>
@@ -3755,7 +4072,7 @@
           <w:noProof/>
         </w:rPr>
         <w:drawing>
-          <wp:inline distT="0" distB="0" distL="0" distR="0" wp14:anchorId="1E9D61B7" wp14:editId="16BA77A2">
+          <wp:inline distT="0" distB="0" distL="0" distR="0" wp14:anchorId="4A0EC913" wp14:editId="3444B5DF">
             <wp:extent cx="5943600" cy="1780540"/>
             <wp:effectExtent l="0" t="0" r="0" b="0"/>
             <wp:docPr id="22" name="Picture 22"/>
@@ -3891,7 +4208,21 @@
           <w:rFonts w:cstheme="minorHAnsi"/>
           <w:b/>
         </w:rPr>
-        <w:t xml:space="preserve"> exclude-address 10.10.10.10:</w:t>
+        <w:t xml:space="preserve"> exclude</w:t>
+      </w:r>
+      <w:r>
+        <w:rPr>
+          <w:rFonts w:cstheme="minorHAnsi"/>
+          <w:b/>
+        </w:rPr>
+        <w:t>d</w:t>
+      </w:r>
+      <w:r>
+        <w:rPr>
+          <w:rFonts w:cstheme="minorHAnsi"/>
+          <w:b/>
+        </w:rPr>
+        <w:t>-address 10.10.10.10:</w:t>
       </w:r>
       <w:r>
         <w:rPr>
@@ -4083,7 +4414,7 @@
           <w:noProof/>
         </w:rPr>
         <w:drawing>
-          <wp:inline distT="0" distB="0" distL="0" distR="0" wp14:anchorId="0A8C46A4" wp14:editId="427EAB50">
+          <wp:inline distT="0" distB="0" distL="0" distR="0" wp14:anchorId="4B01E8EE" wp14:editId="2351BFCA">
             <wp:extent cx="5943600" cy="961390"/>
             <wp:effectExtent l="0" t="0" r="0" b="0"/>
             <wp:docPr id="24" name="Picture 24"/>
@@ -4229,7 +4560,7 @@
           <w:noProof/>
         </w:rPr>
         <w:drawing>
-          <wp:inline distT="0" distB="0" distL="0" distR="0" wp14:anchorId="107EFC93" wp14:editId="72AC4514">
+          <wp:inline distT="0" distB="0" distL="0" distR="0" wp14:anchorId="12376D3F" wp14:editId="7366BA96">
             <wp:extent cx="5943600" cy="1814195"/>
             <wp:effectExtent l="0" t="0" r="0" b="0"/>
             <wp:docPr id="50" name="Picture 50"/>
@@ -4382,7 +4713,7 @@
           <w:noProof/>
         </w:rPr>
         <w:drawing>
-          <wp:inline distT="0" distB="0" distL="0" distR="0" wp14:anchorId="55E2FA83" wp14:editId="7FB1634E">
+          <wp:inline distT="0" distB="0" distL="0" distR="0" wp14:anchorId="47110F3E" wp14:editId="74829603">
             <wp:extent cx="5873750" cy="2044700"/>
             <wp:effectExtent l="0" t="0" r="0" b="0"/>
             <wp:docPr id="51" name="Picture 51"/>
@@ -4435,13 +4766,20 @@
           <w:szCs w:val="24"/>
         </w:rPr>
       </w:pPr>
-      <w:bookmarkStart w:id="4" w:name="_Toc210938277"/>
+      <w:bookmarkStart w:id="4" w:name="_Toc211080168"/>
       <w:r>
         <w:rPr>
           <w:sz w:val="24"/>
           <w:szCs w:val="24"/>
         </w:rPr>
         <w:t>4. Routing between both LANs MASORO and GISHUSH</w:t>
+      </w:r>
+      <w:r>
+        <w:rPr>
+          <w:sz w:val="24"/>
+          <w:szCs w:val="24"/>
+        </w:rPr>
+        <w:t>U</w:t>
       </w:r>
       <w:bookmarkEnd w:id="4"/>
     </w:p>
@@ -4506,7 +4844,7 @@
           <w:noProof/>
         </w:rPr>
         <w:drawing>
-          <wp:inline distT="0" distB="0" distL="0" distR="0" wp14:anchorId="533BA0DE" wp14:editId="31975677">
+          <wp:inline distT="0" distB="0" distL="0" distR="0" wp14:anchorId="50C1DEC9" wp14:editId="388C9BDD">
             <wp:extent cx="5943600" cy="749935"/>
             <wp:effectExtent l="0" t="0" r="0" b="0"/>
             <wp:docPr id="67" name="Picture 67"/>
@@ -4566,7 +4904,7 @@
           <w:noProof/>
         </w:rPr>
         <w:drawing>
-          <wp:inline distT="0" distB="0" distL="0" distR="0" wp14:anchorId="15DCE9B3" wp14:editId="56FE4308">
+          <wp:inline distT="0" distB="0" distL="0" distR="0" wp14:anchorId="054434C5" wp14:editId="24A927FC">
             <wp:extent cx="5943600" cy="916305"/>
             <wp:effectExtent l="0" t="0" r="0" b="0"/>
             <wp:docPr id="68" name="Picture 68"/>
@@ -4613,6 +4951,9 @@
         <w:t xml:space="preserve"> Applied IP Route commands on GISHUSH</w:t>
       </w:r>
       <w:r>
+        <w:t>U</w:t>
+      </w:r>
+      <w:r>
         <w:t>-ROUTER</w:t>
       </w:r>
     </w:p>
@@ -4622,7 +4963,7 @@
           <w:noProof/>
         </w:rPr>
         <w:drawing>
-          <wp:inline distT="0" distB="0" distL="0" distR="0" wp14:anchorId="735E5CED" wp14:editId="061FD3D5">
+          <wp:inline distT="0" distB="0" distL="0" distR="0" wp14:anchorId="086FADCA" wp14:editId="3F6ADD8C">
             <wp:extent cx="5943600" cy="688340"/>
             <wp:effectExtent l="0" t="0" r="0" b="0"/>
             <wp:docPr id="66" name="Picture 66"/>
@@ -4698,7 +5039,7 @@
           <w:noProof/>
         </w:rPr>
         <w:drawing>
-          <wp:inline distT="0" distB="0" distL="0" distR="0" wp14:anchorId="0E0E3CDE" wp14:editId="5341C3C0">
+          <wp:inline distT="0" distB="0" distL="0" distR="0" wp14:anchorId="01C2226C" wp14:editId="0FAF458E">
             <wp:extent cx="5943600" cy="501015"/>
             <wp:effectExtent l="0" t="0" r="0" b="0"/>
             <wp:docPr id="74" name="Picture 74"/>
@@ -4751,7 +5092,7 @@
           <w:noProof/>
         </w:rPr>
         <w:drawing>
-          <wp:inline distT="0" distB="0" distL="0" distR="0" wp14:anchorId="1CFF71F2" wp14:editId="0EC3188D">
+          <wp:inline distT="0" distB="0" distL="0" distR="0" wp14:anchorId="520C1488" wp14:editId="347C7BE0">
             <wp:extent cx="5943600" cy="1220470"/>
             <wp:effectExtent l="0" t="0" r="0" b="0"/>
             <wp:docPr id="72" name="Picture 72"/>
@@ -4811,7 +5152,13 @@
       </w:r>
       <w:proofErr w:type="spellEnd"/>
       <w:r>
-        <w:t xml:space="preserve"> router to use 200.200.200.2 port faces to ICP to send traffic to network has this IP </w:t>
+        <w:t xml:space="preserve"> router to us</w:t>
+      </w:r>
+      <w:r>
+        <w:t>e 200.200.200.2 port faces to IS</w:t>
+      </w:r>
+      <w:r>
+        <w:t xml:space="preserve">P to send traffic to network has this IP </w:t>
       </w:r>
       <w:r>
         <w:t>10.10.10.0</w:t>
@@ -4846,7 +5193,7 @@
           <w:szCs w:val="24"/>
         </w:rPr>
       </w:pPr>
-      <w:bookmarkStart w:id="5" w:name="_Toc210938278"/>
+      <w:bookmarkStart w:id="5" w:name="_Toc211080169"/>
       <w:r>
         <w:rPr>
           <w:sz w:val="24"/>
@@ -4876,7 +5223,7 @@
           <w:noProof/>
         </w:rPr>
         <w:drawing>
-          <wp:inline distT="0" distB="0" distL="0" distR="0" wp14:anchorId="6D917F35" wp14:editId="01CA17FB">
+          <wp:inline distT="0" distB="0" distL="0" distR="0" wp14:anchorId="26A90B61" wp14:editId="3E265B42">
             <wp:extent cx="5943600" cy="568960"/>
             <wp:effectExtent l="0" t="0" r="0" b="2540"/>
             <wp:docPr id="42" name="Picture 42"/>
@@ -4937,7 +5284,7 @@
           <w:noProof/>
         </w:rPr>
         <w:drawing>
-          <wp:inline distT="0" distB="0" distL="0" distR="0" wp14:anchorId="4106B83F" wp14:editId="39D72E58">
+          <wp:inline distT="0" distB="0" distL="0" distR="0" wp14:anchorId="6087D6B4" wp14:editId="5644AE87">
             <wp:extent cx="5943600" cy="1183005"/>
             <wp:effectExtent l="0" t="0" r="0" b="0"/>
             <wp:docPr id="41" name="Picture 41"/>
@@ -5036,7 +5383,14 @@
           <w:rFonts w:cstheme="minorHAnsi"/>
           <w:b/>
         </w:rPr>
-        <w:t>Username:</w:t>
+        <w:t>u</w:t>
+      </w:r>
+      <w:r>
+        <w:rPr>
+          <w:rFonts w:cstheme="minorHAnsi"/>
+          <w:b/>
+        </w:rPr>
+        <w:t>sername:</w:t>
       </w:r>
       <w:r>
         <w:rPr>
@@ -5078,7 +5432,14 @@
           <w:rFonts w:cstheme="minorHAnsi"/>
           <w:b/>
         </w:rPr>
-        <w:t xml:space="preserve">Crypto key </w:t>
+        <w:t>c</w:t>
+      </w:r>
+      <w:r>
+        <w:rPr>
+          <w:rFonts w:cstheme="minorHAnsi"/>
+          <w:b/>
+        </w:rPr>
+        <w:t xml:space="preserve">rypto key </w:t>
       </w:r>
       <w:proofErr w:type="gramStart"/>
       <w:r>
@@ -5282,7 +5643,7 @@
           <w:szCs w:val="24"/>
         </w:rPr>
       </w:pPr>
-      <w:bookmarkStart w:id="6" w:name="_Toc210938279"/>
+      <w:bookmarkStart w:id="6" w:name="_Toc211080170"/>
       <w:r>
         <w:rPr>
           <w:sz w:val="24"/>
@@ -5341,7 +5702,7 @@
           <w:noProof/>
         </w:rPr>
         <w:drawing>
-          <wp:inline distT="0" distB="0" distL="0" distR="0" wp14:anchorId="0F19AE34" wp14:editId="673CB843">
+          <wp:inline distT="0" distB="0" distL="0" distR="0" wp14:anchorId="23E8438B" wp14:editId="2073DE73">
             <wp:extent cx="5359675" cy="1511378"/>
             <wp:effectExtent l="0" t="0" r="0" b="0"/>
             <wp:docPr id="1" name="Picture 1"/>
@@ -5404,7 +5765,14 @@
           <w:rFonts w:cstheme="minorHAnsi"/>
           <w:noProof/>
         </w:rPr>
-        <w:t>Marks the WAN interface as outiside</w:t>
+        <w:t>Marks the WAN interface as out</w:t>
+      </w:r>
+      <w:r>
+        <w:rPr>
+          <w:rFonts w:cstheme="minorHAnsi"/>
+          <w:noProof/>
+        </w:rPr>
+        <w:t>side</w:t>
       </w:r>
     </w:p>
     <w:p>
@@ -5462,7 +5830,7 @@
         </w:rPr>
         <w:lastRenderedPageBreak/>
         <w:drawing>
-          <wp:inline distT="0" distB="0" distL="0" distR="0" wp14:anchorId="1F75C519" wp14:editId="041712FF">
+          <wp:inline distT="0" distB="0" distL="0" distR="0" wp14:anchorId="1829A909" wp14:editId="11468E25">
             <wp:extent cx="5378726" cy="1035103"/>
             <wp:effectExtent l="0" t="0" r="0" b="0"/>
             <wp:docPr id="47" name="Picture 47"/>
@@ -5509,7 +5877,28 @@
           <w:rFonts w:cstheme="minorHAnsi"/>
           <w:b/>
         </w:rPr>
-        <w:t xml:space="preserve">Access-lists 11 permit 10.10.10.0 0.0.0255: </w:t>
+        <w:t>a</w:t>
+      </w:r>
+      <w:r>
+        <w:rPr>
+          <w:rFonts w:cstheme="minorHAnsi"/>
+          <w:b/>
+        </w:rPr>
+        <w:t>ccess-lists 11 permit 10.10.10.0 0.0.0</w:t>
+      </w:r>
+      <w:r>
+        <w:rPr>
+          <w:rFonts w:cstheme="minorHAnsi"/>
+          <w:b/>
+        </w:rPr>
+        <w:t>.</w:t>
+      </w:r>
+      <w:r>
+        <w:rPr>
+          <w:rFonts w:cstheme="minorHAnsi"/>
+          <w:b/>
+        </w:rPr>
+        <w:t xml:space="preserve">255: </w:t>
       </w:r>
       <w:r>
         <w:rPr>
@@ -5587,7 +5976,7 @@
           <w:noProof/>
         </w:rPr>
         <w:drawing>
-          <wp:inline distT="0" distB="0" distL="0" distR="0" wp14:anchorId="04407BFC" wp14:editId="38E120A1">
+          <wp:inline distT="0" distB="0" distL="0" distR="0" wp14:anchorId="5AC7ED0B" wp14:editId="42DDA366">
             <wp:extent cx="5943600" cy="343535"/>
             <wp:effectExtent l="0" t="0" r="0" b="0"/>
             <wp:docPr id="48" name="Picture 48"/>
@@ -5710,7 +6099,7 @@
           <w:szCs w:val="24"/>
         </w:rPr>
       </w:pPr>
-      <w:bookmarkStart w:id="7" w:name="_Toc210938280"/>
+      <w:bookmarkStart w:id="7" w:name="_Toc211080171"/>
       <w:r>
         <w:rPr>
           <w:rStyle w:val="Heading1Char"/>
@@ -5761,7 +6150,7 @@
           <w:noProof/>
         </w:rPr>
         <w:drawing>
-          <wp:inline distT="0" distB="0" distL="0" distR="0" wp14:anchorId="2FAD8F2A" wp14:editId="305A0D75">
+          <wp:inline distT="0" distB="0" distL="0" distR="0" wp14:anchorId="4BD2692E" wp14:editId="6219DD7B">
             <wp:extent cx="5943600" cy="1447800"/>
             <wp:effectExtent l="0" t="0" r="0" b="0"/>
             <wp:docPr id="39" name="Picture 39"/>
@@ -6105,7 +6494,7 @@
           <w:szCs w:val="24"/>
         </w:rPr>
       </w:pPr>
-      <w:bookmarkStart w:id="8" w:name="_Toc210938281"/>
+      <w:bookmarkStart w:id="8" w:name="_Toc211080172"/>
       <w:r>
         <w:rPr>
           <w:sz w:val="24"/>
@@ -6232,7 +6621,7 @@
           <w:noProof/>
         </w:rPr>
         <w:drawing>
-          <wp:inline distT="0" distB="0" distL="0" distR="0" wp14:anchorId="09C31B1F" wp14:editId="1CF43108">
+          <wp:inline distT="0" distB="0" distL="0" distR="0" wp14:anchorId="1552945F" wp14:editId="1C12CE71">
             <wp:extent cx="5943600" cy="690880"/>
             <wp:effectExtent l="0" t="0" r="0" b="0"/>
             <wp:docPr id="46" name="Picture 46"/>
@@ -6276,7 +6665,7 @@
           <w:szCs w:val="24"/>
         </w:rPr>
       </w:pPr>
-      <w:bookmarkStart w:id="9" w:name="_Toc210938282"/>
+      <w:bookmarkStart w:id="9" w:name="_Toc211080173"/>
       <w:r>
         <w:rPr>
           <w:sz w:val="24"/>
@@ -6488,7 +6877,7 @@
           <w:noProof/>
         </w:rPr>
         <w:drawing>
-          <wp:inline distT="0" distB="0" distL="0" distR="0" wp14:anchorId="5F09BF4B" wp14:editId="13FC93B7">
+          <wp:inline distT="0" distB="0" distL="0" distR="0" wp14:anchorId="188674EF" wp14:editId="7940AAEB">
             <wp:extent cx="5943600" cy="1574800"/>
             <wp:effectExtent l="0" t="0" r="0" b="6350"/>
             <wp:docPr id="45" name="Picture 45"/>
@@ -6532,7 +6921,7 @@
           <w:szCs w:val="24"/>
         </w:rPr>
       </w:pPr>
-      <w:bookmarkStart w:id="10" w:name="_Toc210938283"/>
+      <w:bookmarkStart w:id="10" w:name="_Toc211080174"/>
       <w:r>
         <w:rPr>
           <w:sz w:val="24"/>
@@ -6584,7 +6973,7 @@
           <w:noProof/>
         </w:rPr>
         <w:drawing>
-          <wp:inline distT="0" distB="0" distL="0" distR="0" wp14:anchorId="5BBB836F" wp14:editId="43AE1CC1">
+          <wp:inline distT="0" distB="0" distL="0" distR="0" wp14:anchorId="40E9FF1E" wp14:editId="6BED0494">
             <wp:extent cx="5943600" cy="490220"/>
             <wp:effectExtent l="0" t="0" r="0" b="5080"/>
             <wp:docPr id="26" name="Picture 26"/>
@@ -6667,7 +7056,7 @@
           <w:noProof/>
         </w:rPr>
         <w:drawing>
-          <wp:inline distT="0" distB="0" distL="0" distR="0" wp14:anchorId="0991F361" wp14:editId="3F328CDB">
+          <wp:inline distT="0" distB="0" distL="0" distR="0" wp14:anchorId="7ED58411" wp14:editId="60388C5D">
             <wp:extent cx="5943600" cy="437515"/>
             <wp:effectExtent l="0" t="0" r="0" b="635"/>
             <wp:docPr id="27" name="Picture 27"/>
@@ -6764,7 +7153,7 @@
           <w:noProof/>
         </w:rPr>
         <w:drawing>
-          <wp:inline distT="0" distB="0" distL="0" distR="0" wp14:anchorId="11528561" wp14:editId="25D38938">
+          <wp:inline distT="0" distB="0" distL="0" distR="0" wp14:anchorId="746DC64A" wp14:editId="325D0469">
             <wp:extent cx="5943600" cy="546735"/>
             <wp:effectExtent l="0" t="0" r="0" b="5715"/>
             <wp:docPr id="28" name="Picture 28"/>
@@ -6847,7 +7236,7 @@
           <w:noProof/>
         </w:rPr>
         <w:drawing>
-          <wp:inline distT="0" distB="0" distL="0" distR="0" wp14:anchorId="3F43FEEA" wp14:editId="2E971B1E">
+          <wp:inline distT="0" distB="0" distL="0" distR="0" wp14:anchorId="357F0FFB" wp14:editId="6694CFDF">
             <wp:extent cx="5943600" cy="448310"/>
             <wp:effectExtent l="0" t="0" r="0" b="8890"/>
             <wp:docPr id="29" name="Picture 29"/>
@@ -6930,7 +7319,7 @@
           <w:noProof/>
         </w:rPr>
         <w:drawing>
-          <wp:inline distT="0" distB="0" distL="0" distR="0" wp14:anchorId="75F82C01" wp14:editId="4CBD27F6">
+          <wp:inline distT="0" distB="0" distL="0" distR="0" wp14:anchorId="75F786FC" wp14:editId="34025DBF">
             <wp:extent cx="5943600" cy="526415"/>
             <wp:effectExtent l="0" t="0" r="0" b="6985"/>
             <wp:docPr id="30" name="Picture 30"/>
@@ -7021,7 +7410,7 @@
           <w:noProof/>
         </w:rPr>
         <w:drawing>
-          <wp:inline distT="0" distB="0" distL="0" distR="0" wp14:anchorId="0FB2DD1D" wp14:editId="5BD965B8">
+          <wp:inline distT="0" distB="0" distL="0" distR="0" wp14:anchorId="59D326F3" wp14:editId="148A2BD2">
             <wp:extent cx="5943600" cy="708025"/>
             <wp:effectExtent l="0" t="0" r="0" b="0"/>
             <wp:docPr id="31" name="Picture 31"/>
@@ -7105,7 +7494,7 @@
           <w:noProof/>
         </w:rPr>
         <w:drawing>
-          <wp:inline distT="0" distB="0" distL="0" distR="0" wp14:anchorId="3E2028EC" wp14:editId="72CEC0D8">
+          <wp:inline distT="0" distB="0" distL="0" distR="0" wp14:anchorId="13BFCE37" wp14:editId="4056CCED">
             <wp:extent cx="5943600" cy="958215"/>
             <wp:effectExtent l="0" t="0" r="0" b="0"/>
             <wp:docPr id="32" name="Picture 32"/>
@@ -7174,7 +7563,7 @@
           <w:noProof/>
         </w:rPr>
         <w:drawing>
-          <wp:inline distT="0" distB="0" distL="0" distR="0" wp14:anchorId="00C919E1" wp14:editId="3DF28682">
+          <wp:inline distT="0" distB="0" distL="0" distR="0" wp14:anchorId="5D007BBC" wp14:editId="7697BAC1">
             <wp:extent cx="5943600" cy="519430"/>
             <wp:effectExtent l="0" t="0" r="0" b="0"/>
             <wp:docPr id="33" name="Picture 33"/>
@@ -7241,7 +7630,7 @@
           <w:noProof/>
         </w:rPr>
         <w:drawing>
-          <wp:inline distT="0" distB="0" distL="0" distR="0" wp14:anchorId="1C1F04CB" wp14:editId="6D079D56">
+          <wp:inline distT="0" distB="0" distL="0" distR="0" wp14:anchorId="35E467B0" wp14:editId="166AA23B">
             <wp:extent cx="5943600" cy="705485"/>
             <wp:effectExtent l="0" t="0" r="0" b="0"/>
             <wp:docPr id="34" name="Picture 34"/>
@@ -7310,7 +7699,7 @@
           <w:noProof/>
         </w:rPr>
         <w:drawing>
-          <wp:inline distT="0" distB="0" distL="0" distR="0" wp14:anchorId="582BD1EB" wp14:editId="242110F2">
+          <wp:inline distT="0" distB="0" distL="0" distR="0" wp14:anchorId="13DE7C5D" wp14:editId="5955C7D6">
             <wp:extent cx="5943600" cy="1229995"/>
             <wp:effectExtent l="0" t="0" r="0" b="8255"/>
             <wp:docPr id="35" name="Picture 35"/>
@@ -7967,7 +8356,14 @@
           <w:rFonts w:cstheme="minorHAnsi"/>
           <w:b/>
         </w:rPr>
-        <w:t>chow port-security interface fa0/1:</w:t>
+        <w:t>s</w:t>
+      </w:r>
+      <w:r>
+        <w:rPr>
+          <w:rFonts w:cstheme="minorHAnsi"/>
+          <w:b/>
+        </w:rPr>
+        <w:t>how port-security interface fa0/1:</w:t>
       </w:r>
       <w:r>
         <w:rPr>
@@ -8157,7 +8553,7 @@
           <w:szCs w:val="24"/>
         </w:rPr>
       </w:pPr>
-      <w:bookmarkStart w:id="11" w:name="_Toc210938284"/>
+      <w:bookmarkStart w:id="11" w:name="_Toc211080175"/>
       <w:r>
         <w:rPr>
           <w:sz w:val="24"/>
@@ -8324,7 +8720,7 @@
           <w:szCs w:val="24"/>
         </w:rPr>
       </w:pPr>
-      <w:bookmarkStart w:id="12" w:name="_Toc210938285"/>
+      <w:bookmarkStart w:id="12" w:name="_Toc211080176"/>
       <w:r>
         <w:rPr>
           <w:sz w:val="24"/>
@@ -8349,17 +8745,10 @@
       </w:r>
       <w:r>
         <w:rPr>
-          <w:sz w:val="24"/>
-          <w:szCs w:val="24"/>
-        </w:rPr>
-        <w:t xml:space="preserve">Faced </w:t>
-      </w:r>
-      <w:r>
-        <w:rPr>
-          <w:sz w:val="24"/>
-          <w:szCs w:val="24"/>
-        </w:rPr>
-        <w:t>Challenges</w:t>
+          <w:sz w:val="22"/>
+          <w:szCs w:val="22"/>
+        </w:rPr>
+        <w:t>Encountered Challenges</w:t>
       </w:r>
       <w:bookmarkEnd w:id="12"/>
     </w:p>
@@ -8673,7 +9062,7 @@
           <w:szCs w:val="22"/>
         </w:rPr>
         <w:drawing>
-          <wp:inline distT="0" distB="0" distL="0" distR="0" wp14:anchorId="2393CEF6" wp14:editId="78776BEF">
+          <wp:inline distT="0" distB="0" distL="0" distR="0" wp14:anchorId="4AE04498" wp14:editId="18B44B9F">
             <wp:extent cx="5975350" cy="1371600"/>
             <wp:effectExtent l="0" t="0" r="6350" b="0"/>
             <wp:docPr id="63" name="Picture 63"/>
@@ -8726,7 +9115,7 @@
           <w:szCs w:val="22"/>
         </w:rPr>
         <w:drawing>
-          <wp:inline distT="0" distB="0" distL="0" distR="0" wp14:anchorId="1874B559" wp14:editId="505DE52F">
+          <wp:inline distT="0" distB="0" distL="0" distR="0" wp14:anchorId="57C5C26A" wp14:editId="58C04A6D">
             <wp:extent cx="6000750" cy="1263650"/>
             <wp:effectExtent l="0" t="0" r="0" b="0"/>
             <wp:docPr id="64" name="Picture 64"/>
@@ -8867,7 +9256,16 @@
           <w:szCs w:val="22"/>
         </w:rPr>
         <w:lastRenderedPageBreak/>
-        <w:t xml:space="preserve">Encapsulation dot13Q: </w:t>
+        <w:t>encapsulation dot1</w:t>
+      </w:r>
+      <w:r>
+        <w:rPr>
+          <w:rFonts w:asciiTheme="minorHAnsi" w:hAnsiTheme="minorHAnsi" w:cstheme="minorHAnsi"/>
+          <w:b/>
+          <w:sz w:val="22"/>
+          <w:szCs w:val="22"/>
+        </w:rPr>
+        <w:t xml:space="preserve">Q: </w:t>
       </w:r>
       <w:r>
         <w:rPr>
@@ -9077,7 +9475,7 @@
           <w:szCs w:val="22"/>
         </w:rPr>
         <w:drawing>
-          <wp:inline distT="0" distB="0" distL="0" distR="0" wp14:anchorId="3D2E0B59" wp14:editId="2A7635EB">
+          <wp:inline distT="0" distB="0" distL="0" distR="0" wp14:anchorId="63F42358" wp14:editId="27FCC874">
             <wp:extent cx="5416828" cy="939848"/>
             <wp:effectExtent l="0" t="0" r="0" b="0"/>
             <wp:docPr id="65" name="Picture 65"/>
@@ -9139,6 +9537,15 @@
           <w:sz w:val="22"/>
           <w:szCs w:val="22"/>
         </w:rPr>
+        <w:t>d</w:t>
+      </w:r>
+      <w:r>
+        <w:rPr>
+          <w:rFonts w:asciiTheme="minorHAnsi" w:hAnsiTheme="minorHAnsi" w:cstheme="minorHAnsi"/>
+          <w:b/>
+          <w:sz w:val="22"/>
+          <w:szCs w:val="22"/>
+        </w:rPr>
         <w:t xml:space="preserve"> commands</w:t>
       </w:r>
     </w:p>
@@ -9283,7 +9690,7 @@
           <w:szCs w:val="24"/>
         </w:rPr>
       </w:pPr>
-      <w:bookmarkStart w:id="13" w:name="_Toc210938286"/>
+      <w:bookmarkStart w:id="13" w:name="_Toc211080177"/>
       <w:r>
         <w:rPr>
           <w:sz w:val="24"/>
@@ -10083,107 +10490,179 @@
 </w:endnotes>
 </file>
 
-<file path=word/footnotes.xml><?xml version="1.0" encoding="utf-8"?>
-<w:footnotes xmlns:wpc="http://schemas.microsoft.com/office/word/2010/wordprocessingCanvas" xmlns:cx="http://schemas.microsoft.com/office/drawing/2014/chartex" xmlns:mc="http://schemas.openxmlformats.org/markup-compatibility/2006" xmlns:o="urn:schemas-microsoft-com:office:office" xmlns:r="http://schemas.openxmlformats.org/officeDocument/2006/relationships" xmlns:m="http://schemas.openxmlformats.org/officeDocument/2006/math" xmlns:v="urn:schemas-microsoft-com:vml" xmlns:wp14="http://schemas.microsoft.com/office/word/2010/wordprocessingDrawing" xmlns:wp="http://schemas.openxmlformats.org/drawingml/2006/wordprocessingDrawing" xmlns:w10="urn:schemas-microsoft-com:office:word" xmlns:w="http://schemas.openxmlformats.org/wordprocessingml/2006/main" xmlns:w14="http://schemas.microsoft.com/office/word/2010/wordml" xmlns:w15="http://schemas.microsoft.com/office/word/2012/wordml" xmlns:w16se="http://schemas.microsoft.com/office/word/2015/wordml/symex" xmlns:wpg="http://schemas.microsoft.com/office/word/2010/wordprocessingGroup" xmlns:wpi="http://schemas.microsoft.com/office/word/2010/wordprocessingInk" xmlns:wne="http://schemas.microsoft.com/office/word/2006/wordml" xmlns:wps="http://schemas.microsoft.com/office/word/2010/wordprocessingShape" mc:Ignorable="w14 w15 w16se wp14">
-  <w:footnote w:type="separator" w:id="-1">
-    <w:p>
-      <w:pPr>
-        <w:spacing w:after="0" w:line="240" w:lineRule="auto"/>
-      </w:pPr>
-      <w:r>
-        <w:separator/>
-      </w:r>
-    </w:p>
-  </w:footnote>
-  <w:footnote w:type="continuationSeparator" w:id="0">
-    <w:p>
-      <w:pPr>
-        <w:spacing w:after="0" w:line="240" w:lineRule="auto"/>
-      </w:pPr>
-      <w:r>
-        <w:continuationSeparator/>
-      </w:r>
-    </w:p>
-  </w:footnote>
-</w:footnotes>
-</file>
-
-<file path=word/header1.xml><?xml version="1.0" encoding="utf-8"?>
-<w:hdr xmlns:wpc="http://schemas.microsoft.com/office/word/2010/wordprocessingCanvas" xmlns:cx="http://schemas.microsoft.com/office/drawing/2014/chartex" xmlns:mc="http://schemas.openxmlformats.org/markup-compatibility/2006" xmlns:o="urn:schemas-microsoft-com:office:office" xmlns:r="http://schemas.openxmlformats.org/officeDocument/2006/relationships" xmlns:m="http://schemas.openxmlformats.org/officeDocument/2006/math" xmlns:v="urn:schemas-microsoft-com:vml" xmlns:wp14="http://schemas.microsoft.com/office/word/2010/wordprocessingDrawing" xmlns:wp="http://schemas.openxmlformats.org/drawingml/2006/wordprocessingDrawing" xmlns:w10="urn:schemas-microsoft-com:office:word" xmlns:w="http://schemas.openxmlformats.org/wordprocessingml/2006/main" xmlns:w14="http://schemas.microsoft.com/office/word/2010/wordml" xmlns:w15="http://schemas.microsoft.com/office/word/2012/wordml" xmlns:w16se="http://schemas.microsoft.com/office/word/2015/wordml/symex" xmlns:wpg="http://schemas.microsoft.com/office/word/2010/wordprocessingGroup" xmlns:wpi="http://schemas.microsoft.com/office/word/2010/wordprocessingInk" xmlns:wne="http://schemas.microsoft.com/office/word/2006/wordml" xmlns:wps="http://schemas.microsoft.com/office/word/2010/wordprocessingShape" mc:Ignorable="w14 w15 w16se wp14">
+<file path=word/footer1.xml><?xml version="1.0" encoding="utf-8"?>
+<w:ftr xmlns:wpc="http://schemas.microsoft.com/office/word/2010/wordprocessingCanvas" xmlns:cx="http://schemas.microsoft.com/office/drawing/2014/chartex" xmlns:mc="http://schemas.openxmlformats.org/markup-compatibility/2006" xmlns:o="urn:schemas-microsoft-com:office:office" xmlns:r="http://schemas.openxmlformats.org/officeDocument/2006/relationships" xmlns:m="http://schemas.openxmlformats.org/officeDocument/2006/math" xmlns:v="urn:schemas-microsoft-com:vml" xmlns:wp14="http://schemas.microsoft.com/office/word/2010/wordprocessingDrawing" xmlns:wp="http://schemas.openxmlformats.org/drawingml/2006/wordprocessingDrawing" xmlns:w10="urn:schemas-microsoft-com:office:word" xmlns:w="http://schemas.openxmlformats.org/wordprocessingml/2006/main" xmlns:w14="http://schemas.microsoft.com/office/word/2010/wordml" xmlns:w15="http://schemas.microsoft.com/office/word/2012/wordml" xmlns:w16se="http://schemas.microsoft.com/office/word/2015/wordml/symex" xmlns:wpg="http://schemas.microsoft.com/office/word/2010/wordprocessingGroup" xmlns:wpi="http://schemas.microsoft.com/office/word/2010/wordprocessingInk" xmlns:wne="http://schemas.microsoft.com/office/word/2006/wordml" xmlns:wps="http://schemas.microsoft.com/office/word/2010/wordprocessingShape" mc:Ignorable="w14 w15 w16se wp14">
   <w:sdt>
     <w:sdtPr>
-      <w:id w:val="-1251575456"/>
+      <w:id w:val="1832260990"/>
       <w:docPartObj>
-        <w:docPartGallery w:val="Page Numbers (Top of Page)"/>
+        <w:docPartGallery w:val="Page Numbers (Bottom of Page)"/>
         <w:docPartUnique/>
       </w:docPartObj>
     </w:sdtPr>
-    <w:sdtEndPr>
-      <w:rPr>
-        <w:color w:val="7F7F7F" w:themeColor="background1" w:themeShade="7F"/>
-        <w:spacing w:val="60"/>
-      </w:rPr>
-    </w:sdtEndPr>
     <w:sdtContent>
-      <w:p>
-        <w:pPr>
-          <w:pStyle w:val="Header"/>
-          <w:pBdr>
-            <w:bottom w:val="single" w:sz="4" w:space="1" w:color="D9D9D9" w:themeColor="background1" w:themeShade="D9"/>
-          </w:pBdr>
-          <w:rPr>
-            <w:b/>
-            <w:bCs/>
-          </w:rPr>
-        </w:pPr>
-        <w:r>
-          <w:fldChar w:fldCharType="begin"/>
-        </w:r>
-        <w:r>
-          <w:instrText xml:space="preserve"> PAGE   \* MERGEFORMAT </w:instrText>
-        </w:r>
-        <w:r>
-          <w:fldChar w:fldCharType="separate"/>
-        </w:r>
-        <w:r>
-          <w:rPr>
-            <w:b/>
-            <w:bCs/>
-            <w:noProof/>
-          </w:rPr>
-          <w:t>2</w:t>
-        </w:r>
-        <w:r>
-          <w:rPr>
-            <w:b/>
-            <w:bCs/>
-            <w:noProof/>
-          </w:rPr>
-          <w:fldChar w:fldCharType="end"/>
-        </w:r>
-        <w:r>
-          <w:rPr>
-            <w:b/>
-            <w:bCs/>
-          </w:rPr>
-          <w:t xml:space="preserve"> | </w:t>
-        </w:r>
-        <w:r>
-          <w:rPr>
-            <w:color w:val="7F7F7F" w:themeColor="background1" w:themeShade="7F"/>
-            <w:spacing w:val="60"/>
-          </w:rPr>
-          <w:t>Page</w:t>
-        </w:r>
-      </w:p>
+      <w:sdt>
+        <w:sdtPr>
+          <w:id w:val="-1769616900"/>
+          <w:docPartObj>
+            <w:docPartGallery w:val="Page Numbers (Top of Page)"/>
+            <w:docPartUnique/>
+          </w:docPartObj>
+        </w:sdtPr>
+        <w:sdtContent>
+          <w:p>
+            <w:pPr>
+              <w:pStyle w:val="Footer"/>
+            </w:pPr>
+            <w:r>
+              <w:t xml:space="preserve">                                              </w:t>
+            </w:r>
+            <w:r>
+              <w:t>Jos</w:t>
+            </w:r>
+            <w:r>
+              <w:t xml:space="preserve">eph </w:t>
+            </w:r>
+            <w:proofErr w:type="spellStart"/>
+            <w:r>
+              <w:t>Mutangana</w:t>
+            </w:r>
+            <w:proofErr w:type="spellEnd"/>
+            <w:r>
+              <w:t xml:space="preserve"> | CNET Assignment#</w:t>
+            </w:r>
+            <w:r>
+              <w:t>1 |</w:t>
+            </w:r>
+            <w:r>
+              <w:t xml:space="preserve">           </w:t>
+            </w:r>
+            <w:r>
+              <w:t xml:space="preserve">Page </w:t>
+            </w:r>
+            <w:r>
+              <w:rPr>
+                <w:b/>
+                <w:bCs/>
+                <w:sz w:val="24"/>
+                <w:szCs w:val="24"/>
+              </w:rPr>
+              <w:fldChar w:fldCharType="begin"/>
+            </w:r>
+            <w:r>
+              <w:rPr>
+                <w:b/>
+                <w:bCs/>
+              </w:rPr>
+              <w:instrText xml:space="preserve"> PAGE </w:instrText>
+            </w:r>
+            <w:r>
+              <w:rPr>
+                <w:b/>
+                <w:bCs/>
+                <w:sz w:val="24"/>
+                <w:szCs w:val="24"/>
+              </w:rPr>
+              <w:fldChar w:fldCharType="separate"/>
+            </w:r>
+            <w:r>
+              <w:rPr>
+                <w:b/>
+                <w:bCs/>
+                <w:noProof/>
+              </w:rPr>
+              <w:t>14</w:t>
+            </w:r>
+            <w:r>
+              <w:rPr>
+                <w:b/>
+                <w:bCs/>
+                <w:sz w:val="24"/>
+                <w:szCs w:val="24"/>
+              </w:rPr>
+              <w:fldChar w:fldCharType="end"/>
+            </w:r>
+            <w:r>
+              <w:t xml:space="preserve"> of </w:t>
+            </w:r>
+            <w:r>
+              <w:rPr>
+                <w:b/>
+                <w:bCs/>
+                <w:sz w:val="24"/>
+                <w:szCs w:val="24"/>
+              </w:rPr>
+              <w:fldChar w:fldCharType="begin"/>
+            </w:r>
+            <w:r>
+              <w:rPr>
+                <w:b/>
+                <w:bCs/>
+              </w:rPr>
+              <w:instrText xml:space="preserve"> NUMPAGES  </w:instrText>
+            </w:r>
+            <w:r>
+              <w:rPr>
+                <w:b/>
+                <w:bCs/>
+                <w:sz w:val="24"/>
+                <w:szCs w:val="24"/>
+              </w:rPr>
+              <w:fldChar w:fldCharType="separate"/>
+            </w:r>
+            <w:r>
+              <w:rPr>
+                <w:b/>
+                <w:bCs/>
+                <w:noProof/>
+              </w:rPr>
+              <w:t>14</w:t>
+            </w:r>
+            <w:r>
+              <w:rPr>
+                <w:b/>
+                <w:bCs/>
+                <w:sz w:val="24"/>
+                <w:szCs w:val="24"/>
+              </w:rPr>
+              <w:fldChar w:fldCharType="end"/>
+            </w:r>
+          </w:p>
+        </w:sdtContent>
+      </w:sdt>
     </w:sdtContent>
   </w:sdt>
   <w:p>
     <w:pPr>
-      <w:pStyle w:val="Header"/>
+      <w:pStyle w:val="Footer"/>
     </w:pPr>
   </w:p>
-</w:hdr>
+</w:ftr>
+</file>
+
+<file path=word/footnotes.xml><?xml version="1.0" encoding="utf-8"?>
+<w:footnotes xmlns:wpc="http://schemas.microsoft.com/office/word/2010/wordprocessingCanvas" xmlns:cx="http://schemas.microsoft.com/office/drawing/2014/chartex" xmlns:mc="http://schemas.openxmlformats.org/markup-compatibility/2006" xmlns:o="urn:schemas-microsoft-com:office:office" xmlns:r="http://schemas.openxmlformats.org/officeDocument/2006/relationships" xmlns:m="http://schemas.openxmlformats.org/officeDocument/2006/math" xmlns:v="urn:schemas-microsoft-com:vml" xmlns:wp14="http://schemas.microsoft.com/office/word/2010/wordprocessingDrawing" xmlns:wp="http://schemas.openxmlformats.org/drawingml/2006/wordprocessingDrawing" xmlns:w10="urn:schemas-microsoft-com:office:word" xmlns:w="http://schemas.openxmlformats.org/wordprocessingml/2006/main" xmlns:w14="http://schemas.microsoft.com/office/word/2010/wordml" xmlns:w15="http://schemas.microsoft.com/office/word/2012/wordml" xmlns:w16se="http://schemas.microsoft.com/office/word/2015/wordml/symex" xmlns:wpg="http://schemas.microsoft.com/office/word/2010/wordprocessingGroup" xmlns:wpi="http://schemas.microsoft.com/office/word/2010/wordprocessingInk" xmlns:wne="http://schemas.microsoft.com/office/word/2006/wordml" xmlns:wps="http://schemas.microsoft.com/office/word/2010/wordprocessingShape" mc:Ignorable="w14 w15 w16se wp14">
+  <w:footnote w:type="separator" w:id="-1">
+    <w:p>
+      <w:pPr>
+        <w:spacing w:after="0" w:line="240" w:lineRule="auto"/>
+      </w:pPr>
+      <w:r>
+        <w:separator/>
+      </w:r>
+    </w:p>
+  </w:footnote>
+  <w:footnote w:type="continuationSeparator" w:id="0">
+    <w:p>
+      <w:pPr>
+        <w:spacing w:after="0" w:line="240" w:lineRule="auto"/>
+      </w:pPr>
+      <w:r>
+        <w:continuationSeparator/>
+      </w:r>
+    </w:p>
+  </w:footnote>
+</w:footnotes>
 </file>
 
 <file path=word/numbering.xml><?xml version="1.0" encoding="utf-8"?>
@@ -14928,7 +15407,7 @@
 </file>
 
 <file path=customXml/itemProps1.xml><?xml version="1.0" encoding="utf-8"?>
-<ds:datastoreItem xmlns:ds="http://schemas.openxmlformats.org/officeDocument/2006/customXml" ds:itemID="{2596756F-EED6-4B6D-B96B-AF7A886642F9}">
+<ds:datastoreItem xmlns:ds="http://schemas.openxmlformats.org/officeDocument/2006/customXml" ds:itemID="{FCF96BF0-3119-48AA-B763-BD49CD63C7CE}">
   <ds:schemaRefs>
     <ds:schemaRef ds:uri="http://schemas.openxmlformats.org/officeDocument/2006/bibliography"/>
   </ds:schemaRefs>
